--- a/docs/Знатнов Егор. Пояснительная записка.docx
+++ b/docs/Знатнов Егор. Пояснительная записка.docx
@@ -1092,9 +1092,9 @@
         <w:pStyle w:val="Heading1"/>
         <w:rPr/>
       </w:pPr>
-      <w:bookmarkStart w:id="0" w:name="_heading=h.rfkk783hkwwj"/>
+      <w:bookmarkStart w:id="0" w:name="_heading=h.ba0qhgj0164z"/>
       <w:bookmarkStart w:id="1" w:name="_Toc162976802"/>
-      <w:bookmarkStart w:id="2" w:name="_heading=h.ba0qhgj0164z"/>
+      <w:bookmarkStart w:id="2" w:name="_heading=h.rfkk783hkwwj"/>
       <w:bookmarkEnd w:id="0"/>
       <w:bookmarkEnd w:id="2"/>
       <w:r>
@@ -3156,21 +3156,11 @@
         <w:rPr>
           <w:lang w:val="en-US"/>
         </w:rPr>
-        <w:t>h/</w:t>
-      </w:r>
-      <w:r>
-        <w:rPr>
-          <w:lang w:val="en-US"/>
-        </w:rPr>
-        <w:t>mainwindow.cpp</w:t>
-      </w:r>
-      <w:r>
-        <w:rPr/>
-        <w:t xml:space="preserve"> – </w:t>
-      </w:r>
-      <w:r>
-        <w:rPr/>
-        <w:t>файлы, содержащие в себе реализацию классов MainWindow (основного окна приложения) (реализация — см. 3.2.5.4) и ModelTable (класса, отвечающего за отображение списка текущих моделей со всеми параметрами)(реализация — см. 3.2.5.5)</w:t>
+        <w:t>h/mainwindow.cpp</w:t>
+      </w:r>
+      <w:r>
+        <w:rPr/>
+        <w:t xml:space="preserve"> – файлы, содержащие в себе реализацию классов MainWindow (основного окна приложения) (реализация — см. 3.2.5.4) и ModelTable (класса, отвечающего за отображение списка текущих моделей со всеми параметрами)(реализация — см. 3.2.5.5)</w:t>
       </w:r>
     </w:p>
     <w:p>
@@ -3184,11 +3174,7 @@
       </w:pPr>
       <w:r>
         <w:rPr/>
-        <w:t>main.cpp — файл с функцией main, движок ui.</w:t>
-      </w:r>
-      <w:r>
-        <w:rPr/>
-        <w:t xml:space="preserve"> </w:t>
+        <w:t xml:space="preserve">main.cpp — файл с функцией main, движок ui. </w:t>
       </w:r>
     </w:p>
     <w:p>
@@ -3202,17 +3188,15 @@
       </w:pPr>
       <w:r>
         <w:rPr/>
-        <w:t xml:space="preserve">Папка </w:t>
-      </w:r>
-      <w:r>
-        <w:rPr>
-          <w:lang w:val="en-US"/>
-        </w:rPr>
-        <w:t>Library</w:t>
-      </w:r>
-      <w:r>
-        <w:rPr/>
-        <w:t xml:space="preserve"> содержит весь код, реализующий внутреннюю логику самой структуры данных  "Персистентный стек" и сопутствующих ей элементов. Код в этой папке является библиотечным, т.к. он реализован с помощью такого механизма языка С++, как шаблоны. В это папке содержатся файлы</w:t>
+        <w:t>Папка lib/MS с</w:t>
+      </w:r>
+      <w:r>
+        <w:rPr/>
+        <w:t xml:space="preserve">одержит </w:t>
+      </w:r>
+      <w:r>
+        <w:rPr/>
+        <w:t>код, отвечающий за реализацию методов математической статистики. В этой папке содержатся файлы</w:t>
       </w:r>
       <w:r>
         <w:rPr>
@@ -3238,7 +3222,13 @@
         <w:rPr>
           <w:lang w:val="en-US"/>
         </w:rPr>
-        <w:t>ActionRequest</w:t>
+        <w:t>Stat</w:t>
+      </w:r>
+      <w:r>
+        <w:rPr>
+          <w:lang w:val="en-US"/>
+        </w:rPr>
+        <w:t>sMethod</w:t>
       </w:r>
       <w:r>
         <w:rPr/>
@@ -3251,64 +3241,38 @@
         <w:t>h</w:t>
       </w:r>
       <w:r>
-        <w:rPr/>
-        <w:t xml:space="preserve"> – файл, содержащий в себе реализацию структуры </w:t>
-      </w:r>
-      <w:r>
         <w:rPr>
           <w:lang w:val="en-US"/>
         </w:rPr>
-        <w:t>ActionRequest</w:t>
-      </w:r>
-      <w:r>
-        <w:rPr/>
-        <w:t xml:space="preserve">. Структура </w:t>
+        <w:t>pp</w:t>
       </w:r>
       <w:r>
         <w:rPr>
           <w:lang w:val="en-US"/>
         </w:rPr>
-        <w:t>ActionRequest</w:t>
-      </w:r>
-      <w:r>
-        <w:rPr/>
-        <w:t xml:space="preserve"> описывает запрос на изменение к стеку. Структура содержит в себе код операции, которую необходимо выполнить (</w:t>
+        <w:t>/</w:t>
       </w:r>
       <w:r>
         <w:rPr>
           <w:lang w:val="en-US"/>
         </w:rPr>
-        <w:t>actionCode</w:t>
-      </w:r>
-      <w:r>
-        <w:rPr/>
-        <w:t>), значение, которое должно использоваться при выполнении операции (</w:t>
+        <w:t>StatsMethod.cpp</w:t>
+      </w:r>
+      <w:r>
+        <w:rPr/>
+        <w:t xml:space="preserve"> – </w:t>
       </w:r>
       <w:r>
         <w:rPr>
           <w:lang w:val="en-US"/>
         </w:rPr>
-        <w:t>value</w:t>
-      </w:r>
-      <w:r>
-        <w:rPr/>
-        <w:t>) и версия, над которой нужно провести ту или иную операцию (</w:t>
+        <w:t xml:space="preserve">файлы, содержащие реализацию базового класса, </w:t>
       </w:r>
       <w:r>
         <w:rPr>
           <w:lang w:val="en-US"/>
         </w:rPr>
-        <w:t>version</w:t>
-      </w:r>
-      <w:r>
-        <w:rPr/>
-        <w:t>)</w:t>
-      </w:r>
-      <w:r>
-        <w:rPr>
-          <w:lang w:val="en-US"/>
-        </w:rPr>
-        <w:t>.</w:t>
+        <w:t>описывающего некоторый метод математической статистики для регрессионного анализа (реализация – см. 3.2.5.7.)</w:t>
       </w:r>
     </w:p>
     <w:p>
@@ -3324,31 +3288,115 @@
         <w:rPr>
           <w:lang w:val="en-US"/>
         </w:rPr>
-        <w:t>PersistentStack</w:t>
-      </w:r>
-      <w:r>
-        <w:rPr/>
-        <w:t>.</w:t>
-      </w:r>
-      <w:r>
-        <w:rPr>
-          <w:lang w:val="en-US"/>
-        </w:rPr>
-        <w:t>h</w:t>
-      </w:r>
-      <w:r>
-        <w:rPr/>
-        <w:t xml:space="preserve"> – файл, содержащий в себе реализацию класса </w:t>
-      </w:r>
-      <w:r>
-        <w:rPr>
-          <w:lang w:val="en-US"/>
-        </w:rPr>
-        <w:t>PersistentStack</w:t>
-      </w:r>
-      <w:r>
-        <w:rPr/>
-        <w:t>. Этот класс является той структурой данных, которая визуализируется приложением (реализация – см. 3.2.5.4).</w:t>
+        <w:t>GradMethod.hpp/GradMethod.cpp</w:t>
+      </w:r>
+      <w:r>
+        <w:rPr/>
+        <w:t xml:space="preserve"> – </w:t>
+      </w:r>
+      <w:r>
+        <w:rPr/>
+        <w:t xml:space="preserve">файлы, содержащие реализацию класса GradMethod, дочернего от StatsMethod. Класс описывает статистический метод, который использует в своей основе метод градиентного спуска </w:t>
+      </w:r>
+      <w:r>
+        <w:rPr/>
+        <w:t>(реализация 3.2.5.8.)</w:t>
+      </w:r>
+    </w:p>
+    <w:p>
+      <w:pPr>
+        <w:pStyle w:val="ListParagraph"/>
+        <w:numPr>
+          <w:ilvl w:val="5"/>
+          <w:numId w:val="1"/>
+        </w:numPr>
+        <w:rPr/>
+      </w:pPr>
+      <w:r>
+        <w:rPr/>
+        <w:t>LeastSquares.hpp/LeastSquares.cpp — файлы, содержащие реализацию класса LeastSquares. Этот класс наследуется от StatsMethod и реализует метод наименьших квадратов (реализация — см . 3.2.5.9).</w:t>
+      </w:r>
+    </w:p>
+    <w:p>
+      <w:pPr>
+        <w:pStyle w:val="ListParagraph"/>
+        <w:numPr>
+          <w:ilvl w:val="5"/>
+          <w:numId w:val="1"/>
+        </w:numPr>
+        <w:rPr/>
+      </w:pPr>
+      <w:r>
+        <w:rPr/>
+        <w:t xml:space="preserve">Huber.hpp/Huber.cpp — файлы, содержащие реализацию класса </w:t>
+      </w:r>
+      <w:r>
+        <w:rPr/>
+        <w:t>Huber. Класс Huber наследуется от класса GradMethod и реализует М-оценку Хьюбера (реализация — см. 3.2.5.10).</w:t>
+      </w:r>
+    </w:p>
+    <w:p>
+      <w:pPr>
+        <w:pStyle w:val="ListParagraph"/>
+        <w:numPr>
+          <w:ilvl w:val="5"/>
+          <w:numId w:val="1"/>
+        </w:numPr>
+        <w:rPr/>
+      </w:pPr>
+      <w:r>
+        <w:rPr/>
+        <w:t xml:space="preserve"> </w:t>
+      </w:r>
+      <w:r>
+        <w:rPr/>
+        <w:t>Tukey</w:t>
+      </w:r>
+      <w:r>
+        <w:rPr/>
+        <w:t>.hpp/</w:t>
+      </w:r>
+      <w:r>
+        <w:rPr/>
+        <w:t>Tukey</w:t>
+      </w:r>
+      <w:r>
+        <w:rPr/>
+        <w:t xml:space="preserve">.cpp — файлы, содержащие реализацию класса </w:t>
+      </w:r>
+      <w:r>
+        <w:rPr/>
+        <w:t xml:space="preserve">Tukey. Класс </w:t>
+      </w:r>
+      <w:r>
+        <w:rPr/>
+        <w:t>Tukey</w:t>
+      </w:r>
+      <w:r>
+        <w:rPr/>
+        <w:t xml:space="preserve"> наследуется от класса GradMethod и реализует М-оценку Тьюки (реализация — см. 3.2.5.11).</w:t>
+      </w:r>
+    </w:p>
+    <w:p>
+      <w:pPr>
+        <w:pStyle w:val="ListParagraph"/>
+        <w:numPr>
+          <w:ilvl w:val="5"/>
+          <w:numId w:val="1"/>
+        </w:numPr>
+        <w:rPr/>
+      </w:pPr>
+      <w:r>
+        <w:rPr/>
+        <w:t xml:space="preserve">MinAbsDeviation.hpp/MinAbsDeviation.cpp — файлы, содержащие реализацию класса MinAbsDeviation. Класс MinAbsDeviation </w:t>
+      </w:r>
+      <w:r>
+        <w:rPr/>
+        <w:t>является дочерним от GradMethod и</w:t>
+      </w:r>
+      <w:r>
+        <w:rPr/>
+        <w:t xml:space="preserve"> реализует оценку, основанную на методе наименьших модулей.</w:t>
       </w:r>
     </w:p>
     <w:p>
@@ -4543,11 +4591,7 @@
       </w:pPr>
       <w:r>
         <w:rPr/>
-        <w:t>4</w:t>
-      </w:r>
-      <w:r>
-        <w:rPr/>
-        <w:t>. Laplace — распределение Лапласа</w:t>
+        <w:t>4. Laplace — распределение Лапласа</w:t>
       </w:r>
     </w:p>
     <w:p>
@@ -4918,15 +4962,7 @@
       </w:pPr>
       <w:r>
         <w:rPr/>
-        <w:t xml:space="preserve">Класс ModelTable представляет собой объект, который отображается на главном экране приложения. ModelTable хранит в себе информацию о том, какие модели были выбраны пользователем для анализа в рамках текущей сессии (сессией в рамках приложения является процесс от генерации модели до запуска на выбранных моделях). </w:t>
-      </w:r>
-      <w:r>
-        <w:rPr/>
-        <w:t xml:space="preserve">Данные, которые хранятся в памяти этого класса представлены в виде таблицы (см. Приложение 9). </w:t>
-      </w:r>
-      <w:r>
-        <w:rPr/>
-        <w:t>Конструктор ModelTable инициализирует объект.</w:t>
+        <w:t>Класс ModelTable представляет собой объект, который отображается на главном экране приложения. ModelTable хранит в себе информацию о том, какие модели были выбраны пользователем для анализа в рамках текущей сессии (сессией в рамках приложения является процесс от генерации модели до запуска на выбранных моделях). Данные, которые хранятся в памяти этого класса представлены в виде таблицы (см. Приложение 9). Конструктор ModelTable инициализирует объект.</w:t>
       </w:r>
     </w:p>
     <w:p>
@@ -4941,11 +4977,7 @@
       </w:pPr>
       <w:r>
         <w:rPr/>
-        <w:t>_</w:t>
-      </w:r>
-      <w:r>
-        <w:rPr/>
-        <w:t>data — таблица с данными о моделях в текущей сессии.</w:t>
+        <w:t>_data — таблица с данными о моделях в текущей сессии.</w:t>
       </w:r>
     </w:p>
     <w:p>
@@ -5044,11 +5076,7 @@
       </w:pPr>
       <w:r>
         <w:rPr/>
-        <w:t>_</w:t>
-      </w:r>
-      <w:r>
-        <w:rPr/>
-        <w:t>models — список моделей, выбранных в рамках текущей сессии. Модели хранятся в виде массивов строк, элементы в этих массивах описывают параметры моделей (см. реализацию класса ModelDialog).</w:t>
+        <w:t>_models — список моделей, выбранных в рамках текущей сессии. Модели хранятся в виде массивов строк, элементы в этих массивах описывают параметры моделей (см. реализацию класса ModelDialog).</w:t>
       </w:r>
     </w:p>
     <w:p>
@@ -5084,13 +5112,7 @@
         <w:rPr>
           <w:lang w:val="en-US"/>
         </w:rPr>
-        <w:t xml:space="preserve">generate() - метод, принимающий на вход желаемое количество признаков, желаемое количество объектов и некоторую искомую зависимость и генерирующий файл с данными выбранных параметров. Генерируемый файл имеет расширение csv, данные, </w:t>
-      </w:r>
-      <w:r>
-        <w:rPr>
-          <w:lang w:val="en-US"/>
-        </w:rPr>
-        <w:t>разделителем данных выступает точка с запятой (этот выбор обусловлен тем, что при парсинге файла в действительных числа целая и дробная часть отделены между собой не запятой, а точкой). Сгенерированные данные помещаются в файл sample.csv.</w:t>
+        <w:t>generate() - метод, принимающий на вход желаемое количество признаков, желаемое количество объектов и некоторую искомую зависимость и генерирующий файл с данными выбранных параметров. Генерируемый файл имеет расширение csv, данные, разделителем данных выступает точка с запятой (этот выбор обусловлен тем, что при парсинге файла в действительных числа целая и дробная часть отделены между собой не запятой, а точкой). Сгенерированные данные помещаются в файл sample.csv.</w:t>
       </w:r>
     </w:p>
     <w:p>
@@ -5105,19 +5127,7 @@
       </w:pPr>
       <w:r>
         <w:rPr/>
-        <w:t xml:space="preserve">openModelDialog() - метод, который связывается с кнопкой «Create model» и создает окно типа ModelDialog </w:t>
-      </w:r>
-      <w:r>
-        <w:rPr/>
-        <w:t>(см. реализацию класса ModelDialog)</w:t>
-      </w:r>
-      <w:r>
-        <w:rPr/>
-        <w:t xml:space="preserve">. </w:t>
-      </w:r>
-      <w:r>
-        <w:rPr/>
-        <w:t>После нажатия кнопки «OK» на окне ModelDialog, данные, которые были введены пользователем, сохраняются в _models.</w:t>
+        <w:t>openModelDialog() - метод, который связывается с кнопкой «Create model» и создает окно типа ModelDialog (см. реализацию класса ModelDialog). После нажатия кнопки «OK» на окне ModelDialog, данные, которые были введены пользователем, сохраняются в _models.</w:t>
       </w:r>
     </w:p>
     <w:p>
@@ -5132,11 +5142,7 @@
       </w:pPr>
       <w:r>
         <w:rPr/>
-        <w:t xml:space="preserve">dumpModels() - метод, который связывается с кнопкной «Dump models». При вызове, метод сохраняет все данные, которые содержатся в _models в JSON-файл. Структура JSON-файла представлена в Приложении </w:t>
-      </w:r>
-      <w:r>
-        <w:rPr/>
-        <w:t>4.</w:t>
+        <w:t>dumpModels() - метод, который связывается с кнопкной «Dump models». При вызове, метод сохраняет все данные, которые содержатся в _models в JSON-файл. Структура JSON-файла представлена в Приложении 4.</w:t>
       </w:r>
     </w:p>
     <w:p>
@@ -5181,11 +5187,7 @@
       </w:pPr>
       <w:r>
         <w:rPr/>
-        <w:t xml:space="preserve">showImages() - метод, вызывающий </w:t>
-      </w:r>
-      <w:r>
-        <w:rPr/>
-        <w:t>отрисовку результатов работы блока Main.</w:t>
+        <w:t>showImages() - метод, вызывающий отрисовку результатов работы блока Main.</w:t>
       </w:r>
     </w:p>
     <w:p>
@@ -5218,10 +5220,14 @@
         <w:t xml:space="preserve">Реализация класса </w:t>
       </w:r>
       <w:r>
+        <w:rPr/>
+        <w:t>StatsMethod</w:t>
+      </w:r>
+      <w:r>
         <w:rPr>
           <w:lang w:val="en-US"/>
         </w:rPr>
-        <w:t>PersistenStackGeomModel.</w:t>
+        <w:t>.</w:t>
       </w:r>
     </w:p>
     <w:p>
@@ -5240,17 +5246,13 @@
         <w:rPr>
           <w:lang w:val="en-US"/>
         </w:rPr>
-        <w:t xml:space="preserve">in_port_ - Observer </w:t>
-      </w:r>
-      <w:r>
-        <w:rPr/>
-        <w:t>по</w:t>
+        <w:t>_</w:t>
       </w:r>
       <w:r>
         <w:rPr>
           <w:lang w:val="en-US"/>
         </w:rPr>
-        <w:t xml:space="preserve"> PersistentStack&lt;int&gt;</w:t>
+        <w:t>name – имя статистического метода.</w:t>
       </w:r>
     </w:p>
     <w:p>
@@ -5269,27 +5271,13 @@
         <w:rPr>
           <w:lang w:val="en-US"/>
         </w:rPr>
-        <w:t xml:space="preserve">port_ - Observable </w:t>
-      </w:r>
-      <w:r>
-        <w:rPr/>
-        <w:t>по</w:t>
+        <w:t>_</w:t>
       </w:r>
       <w:r>
         <w:rPr>
           <w:lang w:val="en-US"/>
         </w:rPr>
-        <w:t xml:space="preserve"> DrawData (</w:t>
-      </w:r>
-      <w:r>
-        <w:rPr/>
-        <w:t>см</w:t>
-      </w:r>
-      <w:r>
-        <w:rPr>
-          <w:lang w:val="en-US"/>
-        </w:rPr>
-        <w:t>. 3.2.4.1.3.6).</w:t>
+        <w:t>delta – поле для хранения параметра Delta, т.е. тюнингового параметра (используется только для методах, основанных на М-оценках).</w:t>
       </w:r>
     </w:p>
     <w:p>
@@ -5304,7 +5292,15 @@
       </w:pPr>
       <w:r>
         <w:rPr/>
-        <w:t>Конструктор, инициализирующий in_port_;</w:t>
+        <w:t>_</w:t>
+      </w:r>
+      <w:r>
+        <w:rPr/>
+        <w:t xml:space="preserve">epochs — поле для хранения параметра Epochs, </w:t>
+      </w:r>
+      <w:r>
+        <w:rPr/>
+        <w:t>количества итераций алгоритма градиентного спуска.</w:t>
       </w:r>
     </w:p>
     <w:p>
@@ -5319,7 +5315,11 @@
       </w:pPr>
       <w:r>
         <w:rPr/>
-        <w:t>void subscribeToAction(ObserverAction* obs) и void subscribeToData(Observer* obs) – методы, осуществляющие подписки по ActionRequest (см. 3.2.2.1.2.2.) или PersistentStack&lt;int&gt; соответственно.</w:t>
+        <w:t>_</w:t>
+      </w:r>
+      <w:r>
+        <w:rPr/>
+        <w:t>learningRate — поле для хранения параметра Learning Rate, шага градиентного спуска.</w:t>
       </w:r>
     </w:p>
     <w:p>
@@ -5334,7 +5334,11 @@
       </w:pPr>
       <w:r>
         <w:rPr/>
-        <w:t>ObserverStack* port () – метод, возвращающий указатель на in_port_.</w:t>
+        <w:t>_</w:t>
+      </w:r>
+      <w:r>
+        <w:rPr/>
+        <w:t>featuresMatrix и _targetMatrix — объекты типа Eigen::Matrix, использующиеся для хранения выборки, поступившей на вход выбранной модели. _featuresMatrix хранит в себе наборы признаков, а _targetMatrix — целевые переменные. Между i-ой строкой _featuresMatrix и i-ым элементом _targetMatrix есть соответствие — набор признаков на искомой зависимости дает   элемент из _targetMatrix.</w:t>
       </w:r>
     </w:p>
     <w:p>
@@ -5349,7 +5353,7 @@
       </w:pPr>
       <w:r>
         <w:rPr/>
-        <w:t>void handleAction(ActionRequest&lt;int&gt;&amp; request) – метод, реагирующий на поступивший запрос на изменение персистентного стека и отправляющий этот запрос дальше в PersistentStackModel.</w:t>
+        <w:t>compute() - виртуальный метод, который используется для запуска выбранного статистического метода на загруженных данных. Метод compute() переопределяется во всех дочерних классах в зависимости от статистического метода.</w:t>
       </w:r>
     </w:p>
     <w:p>
@@ -5364,13 +5368,476 @@
       </w:pPr>
       <w:r>
         <w:rPr/>
-        <w:t xml:space="preserve">void onStackData (const PersistentStack&lt;int&gt;&amp; data) – метод, использующий для инициализации in_port_ в конструкторе. </w:t>
+        <w:t>makeNoise()</w:t>
+      </w:r>
+      <w:r>
+        <w:rPr/>
+        <w:t xml:space="preserve"> – метод, </w:t>
+      </w:r>
+      <w:r>
+        <w:rPr/>
+        <w:t>замусоривающий данные, загруженные в выбранный статистический метод. makeNoise() принимает на вход целое число — количество элементов выборки, которое предполагается замусорить — и вид распределения, которое будут иметь шумы. Замусоривание происходит следующим образом — классом, отвечающим за выбранное распределение, генерируется значение, которое прибавляется к целевой переменной. Так происходит с выбранным числом случайных объектов в загруженной выборке.</w:t>
       </w:r>
     </w:p>
     <w:p>
       <w:pPr>
         <w:pStyle w:val="ListParagraph"/>
-        <w:ind w:left="1800" w:hanging="0"/>
+        <w:numPr>
+          <w:ilvl w:val="4"/>
+          <w:numId w:val="1"/>
+        </w:numPr>
+        <w:ind w:left="1800" w:hanging="666"/>
+        <w:rPr/>
+      </w:pPr>
+      <w:r>
+        <w:rPr/>
+        <w:t>Конструктор, инициализирующий класс. В конструктор передаются данные для инициализации полей класса.</w:t>
+      </w:r>
+    </w:p>
+    <w:p>
+      <w:pPr>
+        <w:pStyle w:val="ListParagraph"/>
+        <w:numPr>
+          <w:ilvl w:val="3"/>
+          <w:numId w:val="1"/>
+        </w:numPr>
+        <w:ind w:left="1800" w:hanging="666"/>
+        <w:rPr/>
+      </w:pPr>
+      <w:r>
+        <w:rPr/>
+        <w:t>Реализация класса GradMethod</w:t>
+      </w:r>
+    </w:p>
+    <w:p>
+      <w:pPr>
+        <w:pStyle w:val="ListParagraph"/>
+        <w:numPr>
+          <w:ilvl w:val="4"/>
+          <w:numId w:val="1"/>
+        </w:numPr>
+        <w:ind w:left="1800" w:hanging="666"/>
+        <w:rPr/>
+      </w:pPr>
+      <w:r>
+        <w:rPr/>
+        <w:t>_</w:t>
+      </w:r>
+      <w:r>
+        <w:rPr/>
+        <w:t>initialWeights — изначальные веса вектора, который будет описывать результирующую регрессию. Изначальные веса могут отличаться в зависимости от метода.</w:t>
+      </w:r>
+    </w:p>
+    <w:p>
+      <w:pPr>
+        <w:pStyle w:val="ListParagraph"/>
+        <w:numPr>
+          <w:ilvl w:val="4"/>
+          <w:numId w:val="1"/>
+        </w:numPr>
+        <w:ind w:left="1800" w:hanging="666"/>
+        <w:rPr/>
+      </w:pPr>
+      <w:r>
+        <w:rPr/>
+        <w:t xml:space="preserve">gradient() и loss() - виртуальный функции, описывающие то, как нужно считать градиент и лосс (т. е. функции потерь) для конкретного метода. </w:t>
+      </w:r>
+      <w:r>
+        <w:rPr/>
+        <w:t>Дочерние классы переопределяют эти методы в зависимости от тех статистических методов, которые они описывают.</w:t>
+      </w:r>
+    </w:p>
+    <w:p>
+      <w:pPr>
+        <w:pStyle w:val="ListParagraph"/>
+        <w:numPr>
+          <w:ilvl w:val="4"/>
+          <w:numId w:val="1"/>
+        </w:numPr>
+        <w:ind w:left="1800" w:hanging="666"/>
+        <w:rPr/>
+      </w:pPr>
+      <w:r>
+        <w:rPr/>
+        <w:t>Конструктор, инициализирующий веса, хранящиеся в классе. По умолчанию все веса инициализируются нулями.</w:t>
+      </w:r>
+    </w:p>
+    <w:p>
+      <w:pPr>
+        <w:pStyle w:val="ListParagraph"/>
+        <w:numPr>
+          <w:ilvl w:val="4"/>
+          <w:numId w:val="1"/>
+        </w:numPr>
+        <w:ind w:left="1800" w:hanging="666"/>
+        <w:rPr/>
+      </w:pPr>
+      <w:r>
+        <w:rPr/>
+        <w:t>сompute() - переопределение метода из родительского класса. В переопределнной версии метода описывается алгоритм градиентного спуска.</w:t>
+      </w:r>
+    </w:p>
+    <w:p>
+      <w:pPr>
+        <w:pStyle w:val="ListParagraph"/>
+        <w:numPr>
+          <w:ilvl w:val="4"/>
+          <w:numId w:val="1"/>
+        </w:numPr>
+        <w:ind w:left="1800" w:hanging="666"/>
+        <w:rPr/>
+      </w:pPr>
+      <w:r>
+        <w:rPr/>
+        <w:t xml:space="preserve">Также в файле GradMethod.cpp определена функция </w:t>
+      </w:r>
+      <w:r>
+        <w:rPr/>
+        <w:t>median. Функция принимает на вход вектор и возвращает медиану полученного вектора.</w:t>
+      </w:r>
+    </w:p>
+    <w:p>
+      <w:pPr>
+        <w:pStyle w:val="ListParagraph"/>
+        <w:numPr>
+          <w:ilvl w:val="3"/>
+          <w:numId w:val="1"/>
+        </w:numPr>
+        <w:ind w:left="1800" w:hanging="666"/>
+        <w:rPr/>
+      </w:pPr>
+      <w:r>
+        <w:rPr/>
+        <w:t>Реализация класса LeastSquares</w:t>
+      </w:r>
+    </w:p>
+    <w:p>
+      <w:pPr>
+        <w:pStyle w:val="ListParagraph"/>
+        <w:numPr>
+          <w:ilvl w:val="4"/>
+          <w:numId w:val="1"/>
+        </w:numPr>
+        <w:ind w:left="1800" w:hanging="666"/>
+        <w:rPr/>
+      </w:pPr>
+      <w:r>
+        <w:rPr/>
+        <w:t xml:space="preserve">compute() - переопределение метода из родительского класса. Метод наименьших квадратов, который реализуется классом LeastSquares, имеет известное решение, поэтому, этот метод просто </w:t>
+      </w:r>
+      <w:r>
+        <w:rPr/>
+        <w:t>применяет известное решение.</w:t>
+      </w:r>
+    </w:p>
+    <w:p>
+      <w:pPr>
+        <w:pStyle w:val="ListParagraph"/>
+        <w:numPr>
+          <w:ilvl w:val="4"/>
+          <w:numId w:val="1"/>
+        </w:numPr>
+        <w:ind w:left="1800" w:hanging="666"/>
+        <w:rPr/>
+      </w:pPr>
+      <w:r>
+        <w:rPr/>
+        <w:t>Конструктор класса, который обращается к конструктору родительского и ставит именем класса «LSM».</w:t>
+      </w:r>
+    </w:p>
+    <w:p>
+      <w:pPr>
+        <w:pStyle w:val="ListParagraph"/>
+        <w:numPr>
+          <w:ilvl w:val="3"/>
+          <w:numId w:val="1"/>
+        </w:numPr>
+        <w:ind w:left="1800" w:hanging="666"/>
+        <w:rPr/>
+      </w:pPr>
+      <w:r>
+        <w:rPr/>
+        <w:t>Реализация класса Huber.</w:t>
+      </w:r>
+    </w:p>
+    <w:p>
+      <w:pPr>
+        <w:pStyle w:val="ListParagraph"/>
+        <w:numPr>
+          <w:ilvl w:val="4"/>
+          <w:numId w:val="1"/>
+        </w:numPr>
+        <w:ind w:left="1800" w:hanging="666"/>
+        <w:rPr/>
+      </w:pPr>
+      <w:r>
+        <w:rPr/>
+        <w:t xml:space="preserve"> </w:t>
+      </w:r>
+      <w:r>
+        <w:rPr/>
+        <w:t xml:space="preserve">Методы loss() и gradient() </w:t>
+      </w:r>
+      <w:r>
+        <w:rPr/>
+        <w:t>переопределены в соответствии с формулами функции потерь и градиента М-оценки Хьюбера</w:t>
+      </w:r>
+    </w:p>
+    <w:p>
+      <w:pPr>
+        <w:pStyle w:val="ListParagraph"/>
+        <w:numPr>
+          <w:ilvl w:val="4"/>
+          <w:numId w:val="1"/>
+        </w:numPr>
+        <w:ind w:left="1800" w:hanging="666"/>
+        <w:rPr/>
+      </w:pPr>
+      <w:r>
+        <w:rPr/>
+        <w:t xml:space="preserve">  </w:t>
+      </w:r>
+      <w:r>
+        <w:rPr/>
+        <w:t>Конструктор класса, который обращается к конструктору родительского и ставит именем класса «</w:t>
+      </w:r>
+      <w:r>
+        <w:rPr/>
+        <w:t>HUB</w:t>
+      </w:r>
+      <w:r>
+        <w:rPr/>
+        <w:t>».</w:t>
+      </w:r>
+    </w:p>
+    <w:p>
+      <w:pPr>
+        <w:pStyle w:val="ListParagraph"/>
+        <w:numPr>
+          <w:ilvl w:val="3"/>
+          <w:numId w:val="1"/>
+        </w:numPr>
+        <w:ind w:left="1800" w:hanging="666"/>
+        <w:rPr/>
+      </w:pPr>
+      <w:r>
+        <w:rPr/>
+        <w:t xml:space="preserve">Реализация класса </w:t>
+      </w:r>
+      <w:r>
+        <w:rPr/>
+        <w:t>Tukey</w:t>
+      </w:r>
+      <w:r>
+        <w:rPr/>
+        <w:t>.</w:t>
+      </w:r>
+    </w:p>
+    <w:p>
+      <w:pPr>
+        <w:pStyle w:val="ListParagraph"/>
+        <w:numPr>
+          <w:ilvl w:val="4"/>
+          <w:numId w:val="1"/>
+        </w:numPr>
+        <w:ind w:left="1800" w:hanging="666"/>
+        <w:rPr/>
+      </w:pPr>
+      <w:r>
+        <w:rPr/>
+        <w:t xml:space="preserve"> </w:t>
+      </w:r>
+      <w:r>
+        <w:rPr/>
+        <w:t xml:space="preserve">Методы loss() и gradient() </w:t>
+      </w:r>
+      <w:r>
+        <w:rPr/>
+        <w:t>переопределены в соответствии с формулами функции потерь и градиента М-оценки Тьюки.</w:t>
+      </w:r>
+    </w:p>
+    <w:p>
+      <w:pPr>
+        <w:pStyle w:val="ListParagraph"/>
+        <w:numPr>
+          <w:ilvl w:val="4"/>
+          <w:numId w:val="1"/>
+        </w:numPr>
+        <w:ind w:left="1800" w:hanging="666"/>
+        <w:rPr/>
+      </w:pPr>
+      <w:r>
+        <w:rPr/>
+        <w:t xml:space="preserve"> </w:t>
+      </w:r>
+      <w:r>
+        <w:rPr/>
+        <w:t>Конструктор класса, который обращается к конструктору родительского и ставит именем класса «</w:t>
+      </w:r>
+      <w:r>
+        <w:rPr/>
+        <w:t>TUK</w:t>
+      </w:r>
+      <w:r>
+        <w:rPr/>
+        <w:t>».</w:t>
+      </w:r>
+    </w:p>
+    <w:p>
+      <w:pPr>
+        <w:pStyle w:val="ListParagraph"/>
+        <w:numPr>
+          <w:ilvl w:val="3"/>
+          <w:numId w:val="1"/>
+        </w:numPr>
+        <w:ind w:left="1800" w:hanging="666"/>
+        <w:rPr/>
+      </w:pPr>
+      <w:r>
+        <w:rPr/>
+        <w:t>Реализация класса MinAbsDeviation.</w:t>
+      </w:r>
+    </w:p>
+    <w:p>
+      <w:pPr>
+        <w:pStyle w:val="ListParagraph"/>
+        <w:numPr>
+          <w:ilvl w:val="4"/>
+          <w:numId w:val="1"/>
+        </w:numPr>
+        <w:ind w:left="1800" w:hanging="666"/>
+        <w:rPr/>
+      </w:pPr>
+      <w:r>
+        <w:rPr/>
+        <w:t xml:space="preserve"> </w:t>
+      </w:r>
+      <w:r>
+        <w:rPr/>
+        <w:t>compute() - переопределение метода из родительского класса. Метод оптимизирует функцию потерь, основанную на методе наименьших модулей (модуль отклонения от целевого значения).</w:t>
+      </w:r>
+    </w:p>
+    <w:p>
+      <w:pPr>
+        <w:pStyle w:val="ListParagraph"/>
+        <w:numPr>
+          <w:ilvl w:val="4"/>
+          <w:numId w:val="1"/>
+        </w:numPr>
+        <w:ind w:left="1800" w:hanging="666"/>
+        <w:rPr/>
+      </w:pPr>
+      <w:r>
+        <w:rPr/>
+        <w:t xml:space="preserve"> </w:t>
+      </w:r>
+      <w:r>
+        <w:rPr/>
+        <w:t>Конструктор класса, который обращается к конструктору родительского и ставит именем класса «</w:t>
+      </w:r>
+      <w:r>
+        <w:rPr/>
+        <w:t>LAD</w:t>
+      </w:r>
+      <w:r>
+        <w:rPr/>
+        <w:t>».</w:t>
+      </w:r>
+    </w:p>
+    <w:p>
+      <w:pPr>
+        <w:pStyle w:val="ListParagraph"/>
+        <w:ind w:left="1800" w:hanging="666"/>
+        <w:rPr/>
+      </w:pPr>
+      <w:r>
+        <w:rPr/>
+      </w:r>
+    </w:p>
+    <w:p>
+      <w:pPr>
+        <w:pStyle w:val="ListParagraph"/>
+        <w:ind w:left="1800" w:hanging="666"/>
+        <w:rPr/>
+      </w:pPr>
+      <w:r>
+        <w:rPr/>
+      </w:r>
+    </w:p>
+    <w:p>
+      <w:pPr>
+        <w:pStyle w:val="ListParagraph"/>
+        <w:ind w:left="1800" w:hanging="666"/>
+        <w:rPr/>
+      </w:pPr>
+      <w:r>
+        <w:rPr/>
+      </w:r>
+    </w:p>
+    <w:p>
+      <w:pPr>
+        <w:pStyle w:val="ListParagraph"/>
+        <w:ind w:left="1800" w:hanging="666"/>
+        <w:rPr/>
+      </w:pPr>
+      <w:r>
+        <w:rPr/>
+      </w:r>
+    </w:p>
+    <w:p>
+      <w:pPr>
+        <w:pStyle w:val="ListParagraph"/>
+        <w:ind w:left="1800" w:hanging="666"/>
+        <w:rPr/>
+      </w:pPr>
+      <w:r>
+        <w:rPr/>
+      </w:r>
+    </w:p>
+    <w:p>
+      <w:pPr>
+        <w:pStyle w:val="ListParagraph"/>
+        <w:ind w:left="1800" w:hanging="666"/>
+        <w:rPr/>
+      </w:pPr>
+      <w:r>
+        <w:rPr/>
+      </w:r>
+    </w:p>
+    <w:p>
+      <w:pPr>
+        <w:pStyle w:val="ListParagraph"/>
+        <w:ind w:left="1800" w:hanging="666"/>
+        <w:rPr/>
+      </w:pPr>
+      <w:r>
+        <w:rPr/>
+      </w:r>
+    </w:p>
+    <w:p>
+      <w:pPr>
+        <w:pStyle w:val="ListParagraph"/>
+        <w:ind w:left="1800" w:hanging="666"/>
+        <w:rPr/>
+      </w:pPr>
+      <w:r>
+        <w:rPr/>
+      </w:r>
+    </w:p>
+    <w:p>
+      <w:pPr>
+        <w:pStyle w:val="ListParagraph"/>
+        <w:ind w:left="1800" w:hanging="666"/>
+        <w:rPr/>
+      </w:pPr>
+      <w:r>
+        <w:rPr/>
+      </w:r>
+    </w:p>
+    <w:p>
+      <w:pPr>
+        <w:pStyle w:val="ListParagraph"/>
+        <w:ind w:left="1800" w:hanging="666"/>
         <w:rPr/>
       </w:pPr>
       <w:r>
@@ -5405,53 +5872,7 @@
       </w:pPr>
       <w:r>
         <w:rPr/>
-        <w:t xml:space="preserve">Взаимодействие с приложением происходит через UI. При запуске приложения пользователь попадает на главный экран (см. Приложение 10). На главном экране доступно 4 кнопки. По нажатии на кнопку «Create model», пользователь переходит на экран генерации модели </w:t>
-      </w:r>
-      <w:r>
-        <w:rPr/>
-        <w:t>(см. Приложение 6)</w:t>
-      </w:r>
-      <w:r>
-        <w:rPr/>
-        <w:t xml:space="preserve">, где вводит желаемые параметры модели. Одним из параметров является путь до файла с данными, на котором предполагается запускать ту или иную модель — если файла по выбранному пути нет, это поле будет оставлено пустым. </w:t>
-      </w:r>
-      <w:r>
-        <w:rPr/>
-        <w:t xml:space="preserve">При этом будет создано окно с сообщением об ошибке поиска файла и уведомлением о том, что путь до данных будет оставлено пустым </w:t>
-      </w:r>
-      <w:r>
-        <w:rPr/>
-        <w:t>(см. Приложение 11)</w:t>
-      </w:r>
-      <w:r>
-        <w:rPr/>
-        <w:t xml:space="preserve">. После создания модели на главном экране в таблице моделей в текущей сессии появляется новая модель (см. Приложение 9). По нажатии на кнопку «Dump models» происходит генерация JSON-файла с описанием моделей в текущей сессии (см. Приложение 5). При этом будет выведено сообщение о том, что файл с моделями был сгенерирован и будет указан путь до этого файла </w:t>
-      </w:r>
-      <w:r>
-        <w:rPr/>
-        <w:t>(см. Приложение 12). При нажатии на кнопку «Run on models» происходит запуск модуля Main, если файла с описанием моделей нет — появляется окно с сообщением об ошибке (см. Приложение 13). При нажатии на кнопку «Generate data» пользователь переходит на окно генерации данных (см. Приложение 8).</w:t>
-      </w:r>
-    </w:p>
-    <w:p>
-      <w:pPr>
-        <w:pStyle w:val="Normal"/>
-        <w:spacing w:before="0" w:after="120"/>
-        <w:ind w:firstLine="426"/>
-        <w:rPr/>
-      </w:pPr>
-      <w:r>
-        <w:rPr/>
-      </w:r>
-    </w:p>
-    <w:p>
-      <w:pPr>
-        <w:pStyle w:val="Normal"/>
-        <w:spacing w:before="0" w:after="120"/>
-        <w:ind w:firstLine="426"/>
-        <w:rPr/>
-      </w:pPr>
-      <w:r>
-        <w:rPr/>
+        <w:t>Взаимодействие с приложением происходит через UI. При запуске приложения пользователь попадает на главный экран (см. Приложение 10). На главном экране доступно 4 кнопки. По нажатии на кнопку «Create model», пользователь переходит на экран генерации модели (см. Приложение 6), где вводит желаемые параметры модели. Одним из параметров является путь до файла с данными, на котором предполагается запускать ту или иную модель — если файла по выбранному пути нет, это поле будет оставлено пустым. При этом будет создано окно с сообщением об ошибке поиска файла и уведомлением о том, что путь до данных будет оставлено пустым (см. Приложение 11). После создания модели на главном экране в таблице моделей в текущей сессии появляется новая модель (см. Приложение 9). По нажатии на кнопку «Dump models» происходит генерация JSON-файла с описанием моделей в текущей сессии (см. Приложение 5). При этом будет выведено сообщение о том, что файл с моделями был сгенерирован и будет указан путь до этого файла (см. Приложение 12). При нажатии на кнопку «Run on models» происходит запуск модуля Main, если файла с описанием моделей нет — появляется окно с сообщением об ошибке (см. Приложение 13). При нажатии на кнопку «Generate data» пользователь переходит на окно генерации данных (см. Приложение 8).</w:t>
       </w:r>
     </w:p>
     <w:p>
@@ -12323,8 +12744,8 @@
         <w:ind w:left="2626" w:right="2955" w:hanging="0"/>
         <w:rPr/>
       </w:pPr>
-      <w:bookmarkStart w:id="38" w:name="_Toc158543956"/>
-      <w:bookmarkStart w:id="39" w:name="_Toc162976823"/>
+      <w:bookmarkStart w:id="38" w:name="_Toc162976823"/>
+      <w:bookmarkStart w:id="39" w:name="_Toc158543956"/>
       <w:r>
         <w:rPr>
           <w:spacing w:val="-1"/>
@@ -12391,8 +12812,8 @@
         <w:contextualSpacing w:val="false"/>
         <w:rPr/>
       </w:pPr>
-      <w:bookmarkStart w:id="40" w:name="_bookmark47"/>
-      <w:bookmarkStart w:id="41" w:name="_bookmark48"/>
+      <w:bookmarkStart w:id="40" w:name="_bookmark48"/>
+      <w:bookmarkStart w:id="41" w:name="_bookmark47"/>
       <w:bookmarkEnd w:id="40"/>
       <w:bookmarkEnd w:id="41"/>
       <w:r>
@@ -12690,6 +13111,17 @@
     </w:p>
     <w:p>
       <w:pPr>
+        <w:sectPr>
+          <w:headerReference w:type="default" r:id="rId28"/>
+          <w:footerReference w:type="default" r:id="rId29"/>
+          <w:type w:val="nextPage"/>
+          <w:pgSz w:w="11906" w:h="16838"/>
+          <w:pgMar w:left="1134" w:right="567" w:gutter="0" w:header="703" w:top="1418" w:footer="709" w:bottom="851"/>
+          <w:pgNumType w:start="2" w:fmt="decimal"/>
+          <w:formProt w:val="false"/>
+          <w:textDirection w:val="lrTb"/>
+          <w:docGrid w:type="default" w:linePitch="100" w:charSpace="0"/>
+        </w:sectPr>
         <w:pStyle w:val="ListParagraph"/>
         <w:widowControl w:val="false"/>
         <w:numPr>
@@ -12714,30 +13146,6 @@
       <w:r>
         <w:rPr/>
         <w:t xml:space="preserve"> механизм языка программирования С++, позволяющий параметризовать некоторое поле класса, в случае классов проекта параметризованное поле – тип хранимых данных.</w:t>
-      </w:r>
-    </w:p>
-    <w:p>
-      <w:pPr>
-        <w:sectPr>
-          <w:headerReference w:type="default" r:id="rId28"/>
-          <w:footerReference w:type="default" r:id="rId29"/>
-          <w:type w:val="nextPage"/>
-          <w:pgSz w:w="11906" w:h="16838"/>
-          <w:pgMar w:left="1134" w:right="567" w:gutter="0" w:header="703" w:top="1418" w:footer="709" w:bottom="851"/>
-          <w:pgNumType w:start="2" w:fmt="decimal"/>
-          <w:formProt w:val="false"/>
-          <w:textDirection w:val="lrTb"/>
-          <w:docGrid w:type="default" w:linePitch="100" w:charSpace="0"/>
-        </w:sectPr>
-        <w:pStyle w:val="Normal"/>
-        <w:rPr>
-          <w:color w:val="000000"/>
-        </w:rPr>
-      </w:pPr>
-      <w:r>
-        <w:rPr>
-          <w:color w:val="000000"/>
-        </w:rPr>
       </w:r>
     </w:p>
     <w:p>
@@ -12780,8 +13188,8 @@
         <w:gridCol w:w="1126"/>
         <w:gridCol w:w="1132"/>
         <w:gridCol w:w="1126"/>
-        <w:gridCol w:w="1412"/>
-        <w:gridCol w:w="841"/>
+        <w:gridCol w:w="1413"/>
+        <w:gridCol w:w="840"/>
         <w:gridCol w:w="676"/>
       </w:tblGrid>
       <w:tr>
@@ -12917,7 +13325,7 @@
         </w:tc>
         <w:tc>
           <w:tcPr>
-            <w:tcW w:w="1412" w:type="dxa"/>
+            <w:tcW w:w="1413" w:type="dxa"/>
             <w:vMerge w:val="restart"/>
             <w:tcBorders>
               <w:top w:val="single" w:sz="4" w:space="0" w:color="000000"/>
@@ -12942,7 +13350,7 @@
         </w:tc>
         <w:tc>
           <w:tcPr>
-            <w:tcW w:w="841" w:type="dxa"/>
+            <w:tcW w:w="840" w:type="dxa"/>
             <w:vMerge w:val="restart"/>
             <w:tcBorders>
               <w:top w:val="single" w:sz="4" w:space="0" w:color="000000"/>
@@ -13172,7 +13580,7 @@
         </w:tc>
         <w:tc>
           <w:tcPr>
-            <w:tcW w:w="1412" w:type="dxa"/>
+            <w:tcW w:w="1413" w:type="dxa"/>
             <w:vMerge w:val="continue"/>
             <w:tcBorders>
               <w:top w:val="single" w:sz="4" w:space="0" w:color="000000"/>
@@ -13197,7 +13605,7 @@
         </w:tc>
         <w:tc>
           <w:tcPr>
-            <w:tcW w:w="841" w:type="dxa"/>
+            <w:tcW w:w="840" w:type="dxa"/>
             <w:vMerge w:val="continue"/>
             <w:tcBorders>
               <w:top w:val="single" w:sz="4" w:space="0" w:color="000000"/>
@@ -13424,7 +13832,7 @@
         </w:tc>
         <w:tc>
           <w:tcPr>
-            <w:tcW w:w="1412" w:type="dxa"/>
+            <w:tcW w:w="1413" w:type="dxa"/>
             <w:tcBorders>
               <w:top w:val="single" w:sz="4" w:space="0" w:color="000000"/>
               <w:left w:val="single" w:sz="4" w:space="0" w:color="000000"/>
@@ -13447,7 +13855,7 @@
         </w:tc>
         <w:tc>
           <w:tcPr>
-            <w:tcW w:w="841" w:type="dxa"/>
+            <w:tcW w:w="840" w:type="dxa"/>
             <w:tcBorders>
               <w:top w:val="single" w:sz="4" w:space="0" w:color="000000"/>
               <w:left w:val="single" w:sz="4" w:space="0" w:color="000000"/>
@@ -13659,7 +14067,7 @@
         </w:tc>
         <w:tc>
           <w:tcPr>
-            <w:tcW w:w="1412" w:type="dxa"/>
+            <w:tcW w:w="1413" w:type="dxa"/>
             <w:tcBorders>
               <w:top w:val="single" w:sz="4" w:space="0" w:color="000000"/>
               <w:left w:val="single" w:sz="4" w:space="0" w:color="000000"/>
@@ -13682,7 +14090,7 @@
         </w:tc>
         <w:tc>
           <w:tcPr>
-            <w:tcW w:w="841" w:type="dxa"/>
+            <w:tcW w:w="840" w:type="dxa"/>
             <w:tcBorders>
               <w:top w:val="single" w:sz="4" w:space="0" w:color="000000"/>
               <w:left w:val="single" w:sz="4" w:space="0" w:color="000000"/>
@@ -13894,7 +14302,7 @@
         </w:tc>
         <w:tc>
           <w:tcPr>
-            <w:tcW w:w="1412" w:type="dxa"/>
+            <w:tcW w:w="1413" w:type="dxa"/>
             <w:tcBorders>
               <w:top w:val="single" w:sz="4" w:space="0" w:color="000000"/>
               <w:left w:val="single" w:sz="4" w:space="0" w:color="000000"/>
@@ -13917,7 +14325,7 @@
         </w:tc>
         <w:tc>
           <w:tcPr>
-            <w:tcW w:w="841" w:type="dxa"/>
+            <w:tcW w:w="840" w:type="dxa"/>
             <w:tcBorders>
               <w:top w:val="single" w:sz="4" w:space="0" w:color="000000"/>
               <w:left w:val="single" w:sz="4" w:space="0" w:color="000000"/>
@@ -14129,7 +14537,7 @@
         </w:tc>
         <w:tc>
           <w:tcPr>
-            <w:tcW w:w="1412" w:type="dxa"/>
+            <w:tcW w:w="1413" w:type="dxa"/>
             <w:tcBorders>
               <w:top w:val="single" w:sz="4" w:space="0" w:color="000000"/>
               <w:left w:val="single" w:sz="4" w:space="0" w:color="000000"/>
@@ -14152,7 +14560,7 @@
         </w:tc>
         <w:tc>
           <w:tcPr>
-            <w:tcW w:w="841" w:type="dxa"/>
+            <w:tcW w:w="840" w:type="dxa"/>
             <w:tcBorders>
               <w:top w:val="single" w:sz="4" w:space="0" w:color="000000"/>
               <w:left w:val="single" w:sz="4" w:space="0" w:color="000000"/>
@@ -14364,7 +14772,7 @@
         </w:tc>
         <w:tc>
           <w:tcPr>
-            <w:tcW w:w="1412" w:type="dxa"/>
+            <w:tcW w:w="1413" w:type="dxa"/>
             <w:tcBorders>
               <w:top w:val="single" w:sz="4" w:space="0" w:color="000000"/>
               <w:left w:val="single" w:sz="4" w:space="0" w:color="000000"/>
@@ -14387,7 +14795,7 @@
         </w:tc>
         <w:tc>
           <w:tcPr>
-            <w:tcW w:w="841" w:type="dxa"/>
+            <w:tcW w:w="840" w:type="dxa"/>
             <w:tcBorders>
               <w:top w:val="single" w:sz="4" w:space="0" w:color="000000"/>
               <w:left w:val="single" w:sz="4" w:space="0" w:color="000000"/>
@@ -14599,7 +15007,7 @@
         </w:tc>
         <w:tc>
           <w:tcPr>
-            <w:tcW w:w="1412" w:type="dxa"/>
+            <w:tcW w:w="1413" w:type="dxa"/>
             <w:tcBorders>
               <w:top w:val="single" w:sz="4" w:space="0" w:color="000000"/>
               <w:left w:val="single" w:sz="4" w:space="0" w:color="000000"/>
@@ -14622,7 +15030,7 @@
         </w:tc>
         <w:tc>
           <w:tcPr>
-            <w:tcW w:w="841" w:type="dxa"/>
+            <w:tcW w:w="840" w:type="dxa"/>
             <w:tcBorders>
               <w:top w:val="single" w:sz="4" w:space="0" w:color="000000"/>
               <w:left w:val="single" w:sz="4" w:space="0" w:color="000000"/>
@@ -14834,7 +15242,7 @@
         </w:tc>
         <w:tc>
           <w:tcPr>
-            <w:tcW w:w="1412" w:type="dxa"/>
+            <w:tcW w:w="1413" w:type="dxa"/>
             <w:tcBorders>
               <w:top w:val="single" w:sz="4" w:space="0" w:color="000000"/>
               <w:left w:val="single" w:sz="4" w:space="0" w:color="000000"/>
@@ -14857,7 +15265,7 @@
         </w:tc>
         <w:tc>
           <w:tcPr>
-            <w:tcW w:w="841" w:type="dxa"/>
+            <w:tcW w:w="840" w:type="dxa"/>
             <w:tcBorders>
               <w:top w:val="single" w:sz="4" w:space="0" w:color="000000"/>
               <w:left w:val="single" w:sz="4" w:space="0" w:color="000000"/>
@@ -15069,7 +15477,7 @@
         </w:tc>
         <w:tc>
           <w:tcPr>
-            <w:tcW w:w="1412" w:type="dxa"/>
+            <w:tcW w:w="1413" w:type="dxa"/>
             <w:tcBorders>
               <w:top w:val="single" w:sz="4" w:space="0" w:color="000000"/>
               <w:left w:val="single" w:sz="4" w:space="0" w:color="000000"/>
@@ -15092,7 +15500,7 @@
         </w:tc>
         <w:tc>
           <w:tcPr>
-            <w:tcW w:w="841" w:type="dxa"/>
+            <w:tcW w:w="840" w:type="dxa"/>
             <w:tcBorders>
               <w:top w:val="single" w:sz="4" w:space="0" w:color="000000"/>
               <w:left w:val="single" w:sz="4" w:space="0" w:color="000000"/>
@@ -15304,7 +15712,7 @@
         </w:tc>
         <w:tc>
           <w:tcPr>
-            <w:tcW w:w="1412" w:type="dxa"/>
+            <w:tcW w:w="1413" w:type="dxa"/>
             <w:tcBorders>
               <w:top w:val="single" w:sz="4" w:space="0" w:color="000000"/>
               <w:left w:val="single" w:sz="4" w:space="0" w:color="000000"/>
@@ -15327,7 +15735,7 @@
         </w:tc>
         <w:tc>
           <w:tcPr>
-            <w:tcW w:w="841" w:type="dxa"/>
+            <w:tcW w:w="840" w:type="dxa"/>
             <w:tcBorders>
               <w:top w:val="single" w:sz="4" w:space="0" w:color="000000"/>
               <w:left w:val="single" w:sz="4" w:space="0" w:color="000000"/>
@@ -15539,7 +15947,7 @@
         </w:tc>
         <w:tc>
           <w:tcPr>
-            <w:tcW w:w="1412" w:type="dxa"/>
+            <w:tcW w:w="1413" w:type="dxa"/>
             <w:tcBorders>
               <w:top w:val="single" w:sz="4" w:space="0" w:color="000000"/>
               <w:left w:val="single" w:sz="4" w:space="0" w:color="000000"/>
@@ -15562,7 +15970,7 @@
         </w:tc>
         <w:tc>
           <w:tcPr>
-            <w:tcW w:w="841" w:type="dxa"/>
+            <w:tcW w:w="840" w:type="dxa"/>
             <w:tcBorders>
               <w:top w:val="single" w:sz="4" w:space="0" w:color="000000"/>
               <w:left w:val="single" w:sz="4" w:space="0" w:color="000000"/>
@@ -15774,7 +16182,7 @@
         </w:tc>
         <w:tc>
           <w:tcPr>
-            <w:tcW w:w="1412" w:type="dxa"/>
+            <w:tcW w:w="1413" w:type="dxa"/>
             <w:tcBorders>
               <w:top w:val="single" w:sz="4" w:space="0" w:color="000000"/>
               <w:left w:val="single" w:sz="4" w:space="0" w:color="000000"/>
@@ -15797,7 +16205,7 @@
         </w:tc>
         <w:tc>
           <w:tcPr>
-            <w:tcW w:w="841" w:type="dxa"/>
+            <w:tcW w:w="840" w:type="dxa"/>
             <w:tcBorders>
               <w:top w:val="single" w:sz="4" w:space="0" w:color="000000"/>
               <w:left w:val="single" w:sz="4" w:space="0" w:color="000000"/>
@@ -16009,7 +16417,7 @@
         </w:tc>
         <w:tc>
           <w:tcPr>
-            <w:tcW w:w="1412" w:type="dxa"/>
+            <w:tcW w:w="1413" w:type="dxa"/>
             <w:tcBorders>
               <w:top w:val="single" w:sz="4" w:space="0" w:color="000000"/>
               <w:left w:val="single" w:sz="4" w:space="0" w:color="000000"/>
@@ -16032,7 +16440,7 @@
         </w:tc>
         <w:tc>
           <w:tcPr>
-            <w:tcW w:w="841" w:type="dxa"/>
+            <w:tcW w:w="840" w:type="dxa"/>
             <w:tcBorders>
               <w:top w:val="single" w:sz="4" w:space="0" w:color="000000"/>
               <w:left w:val="single" w:sz="4" w:space="0" w:color="000000"/>
@@ -16244,7 +16652,7 @@
         </w:tc>
         <w:tc>
           <w:tcPr>
-            <w:tcW w:w="1412" w:type="dxa"/>
+            <w:tcW w:w="1413" w:type="dxa"/>
             <w:tcBorders>
               <w:top w:val="single" w:sz="4" w:space="0" w:color="000000"/>
               <w:left w:val="single" w:sz="4" w:space="0" w:color="000000"/>
@@ -16267,7 +16675,7 @@
         </w:tc>
         <w:tc>
           <w:tcPr>
-            <w:tcW w:w="841" w:type="dxa"/>
+            <w:tcW w:w="840" w:type="dxa"/>
             <w:tcBorders>
               <w:top w:val="single" w:sz="4" w:space="0" w:color="000000"/>
               <w:left w:val="single" w:sz="4" w:space="0" w:color="000000"/>
@@ -16479,7 +16887,7 @@
         </w:tc>
         <w:tc>
           <w:tcPr>
-            <w:tcW w:w="1412" w:type="dxa"/>
+            <w:tcW w:w="1413" w:type="dxa"/>
             <w:tcBorders>
               <w:top w:val="single" w:sz="4" w:space="0" w:color="000000"/>
               <w:left w:val="single" w:sz="4" w:space="0" w:color="000000"/>
@@ -16502,7 +16910,7 @@
         </w:tc>
         <w:tc>
           <w:tcPr>
-            <w:tcW w:w="841" w:type="dxa"/>
+            <w:tcW w:w="840" w:type="dxa"/>
             <w:tcBorders>
               <w:top w:val="single" w:sz="4" w:space="0" w:color="000000"/>
               <w:left w:val="single" w:sz="4" w:space="0" w:color="000000"/>
@@ -16714,7 +17122,7 @@
         </w:tc>
         <w:tc>
           <w:tcPr>
-            <w:tcW w:w="1412" w:type="dxa"/>
+            <w:tcW w:w="1413" w:type="dxa"/>
             <w:tcBorders>
               <w:top w:val="single" w:sz="4" w:space="0" w:color="000000"/>
               <w:left w:val="single" w:sz="4" w:space="0" w:color="000000"/>
@@ -16737,7 +17145,7 @@
         </w:tc>
         <w:tc>
           <w:tcPr>
-            <w:tcW w:w="841" w:type="dxa"/>
+            <w:tcW w:w="840" w:type="dxa"/>
             <w:tcBorders>
               <w:top w:val="single" w:sz="4" w:space="0" w:color="000000"/>
               <w:left w:val="single" w:sz="4" w:space="0" w:color="000000"/>
@@ -16949,7 +17357,7 @@
         </w:tc>
         <w:tc>
           <w:tcPr>
-            <w:tcW w:w="1412" w:type="dxa"/>
+            <w:tcW w:w="1413" w:type="dxa"/>
             <w:tcBorders>
               <w:top w:val="single" w:sz="4" w:space="0" w:color="000000"/>
               <w:left w:val="single" w:sz="4" w:space="0" w:color="000000"/>
@@ -16972,7 +17380,7 @@
         </w:tc>
         <w:tc>
           <w:tcPr>
-            <w:tcW w:w="841" w:type="dxa"/>
+            <w:tcW w:w="840" w:type="dxa"/>
             <w:tcBorders>
               <w:top w:val="single" w:sz="4" w:space="0" w:color="000000"/>
               <w:left w:val="single" w:sz="4" w:space="0" w:color="000000"/>
@@ -17108,8 +17516,8 @@
     </w:tblPr>
     <w:tblGrid>
       <w:gridCol w:w="3255"/>
-      <w:gridCol w:w="1661"/>
-      <w:gridCol w:w="1714"/>
+      <w:gridCol w:w="1660"/>
+      <w:gridCol w:w="1715"/>
       <w:gridCol w:w="1620"/>
       <w:gridCol w:w="2010"/>
     </w:tblGrid>
@@ -17149,7 +17557,7 @@
       </w:tc>
       <w:tc>
         <w:tcPr>
-          <w:tcW w:w="1661" w:type="dxa"/>
+          <w:tcW w:w="1660" w:type="dxa"/>
           <w:tcBorders>
             <w:top w:val="single" w:sz="4" w:space="0" w:color="000000"/>
             <w:left w:val="single" w:sz="4" w:space="0" w:color="000000"/>
@@ -17175,7 +17583,7 @@
       </w:tc>
       <w:tc>
         <w:tcPr>
-          <w:tcW w:w="1714" w:type="dxa"/>
+          <w:tcW w:w="1715" w:type="dxa"/>
           <w:tcBorders>
             <w:top w:val="single" w:sz="4" w:space="0" w:color="000000"/>
             <w:left w:val="single" w:sz="4" w:space="0" w:color="000000"/>
@@ -17290,7 +17698,7 @@
       </w:tc>
       <w:tc>
         <w:tcPr>
-          <w:tcW w:w="1661" w:type="dxa"/>
+          <w:tcW w:w="1660" w:type="dxa"/>
           <w:tcBorders>
             <w:top w:val="single" w:sz="4" w:space="0" w:color="000000"/>
             <w:left w:val="single" w:sz="4" w:space="0" w:color="000000"/>
@@ -17319,7 +17727,7 @@
       </w:tc>
       <w:tc>
         <w:tcPr>
-          <w:tcW w:w="1714" w:type="dxa"/>
+          <w:tcW w:w="1715" w:type="dxa"/>
           <w:tcBorders>
             <w:top w:val="single" w:sz="4" w:space="0" w:color="000000"/>
             <w:left w:val="single" w:sz="4" w:space="0" w:color="000000"/>
@@ -17459,7 +17867,7 @@
       </w:tc>
       <w:tc>
         <w:tcPr>
-          <w:tcW w:w="1661" w:type="dxa"/>
+          <w:tcW w:w="1660" w:type="dxa"/>
           <w:tcBorders>
             <w:top w:val="single" w:sz="4" w:space="0" w:color="000000"/>
             <w:left w:val="single" w:sz="4" w:space="0" w:color="000000"/>
@@ -17485,7 +17893,7 @@
       </w:tc>
       <w:tc>
         <w:tcPr>
-          <w:tcW w:w="1714" w:type="dxa"/>
+          <w:tcW w:w="1715" w:type="dxa"/>
           <w:tcBorders>
             <w:top w:val="single" w:sz="4" w:space="0" w:color="000000"/>
             <w:left w:val="single" w:sz="4" w:space="0" w:color="000000"/>
@@ -17599,7 +18007,7 @@
       </w:tc>
       <w:tc>
         <w:tcPr>
-          <w:tcW w:w="1661" w:type="dxa"/>
+          <w:tcW w:w="1660" w:type="dxa"/>
           <w:tcBorders>
             <w:top w:val="single" w:sz="4" w:space="0" w:color="000000"/>
             <w:left w:val="single" w:sz="4" w:space="0" w:color="000000"/>
@@ -17628,7 +18036,7 @@
       </w:tc>
       <w:tc>
         <w:tcPr>
-          <w:tcW w:w="1714" w:type="dxa"/>
+          <w:tcW w:w="1715" w:type="dxa"/>
           <w:tcBorders>
             <w:top w:val="single" w:sz="4" w:space="0" w:color="000000"/>
             <w:left w:val="single" w:sz="4" w:space="0" w:color="000000"/>
@@ -17948,7 +18356,7 @@
     </w:r>
     <w:r>
       <w:rPr/>
-      <w:t>27</w:t>
+      <w:t>33</w:t>
     </w:r>
     <w:r>
       <w:rPr/>
@@ -18050,7 +18458,7 @@
     </w:r>
     <w:r>
       <w:rPr/>
-      <w:t>31</w:t>
+      <w:t>34</w:t>
     </w:r>
     <w:r>
       <w:rPr/>

--- a/docs/Знатнов Егор. Пояснительная записка.docx
+++ b/docs/Знатнов Егор. Пояснительная записка.docx
@@ -1092,17 +1092,17 @@
         <w:pStyle w:val="Heading1"/>
         <w:rPr/>
       </w:pPr>
-      <w:bookmarkStart w:id="0" w:name="_heading=h.ba0qhgj0164z"/>
-      <w:bookmarkStart w:id="1" w:name="_Toc162976802"/>
-      <w:bookmarkStart w:id="2" w:name="_heading=h.rfkk783hkwwj"/>
+      <w:bookmarkStart w:id="0" w:name="_Toc162976802"/>
+      <w:bookmarkStart w:id="1" w:name="_heading=h.rfkk783hkwwj"/>
+      <w:bookmarkStart w:id="2" w:name="_heading=h.ba0qhgj0164z"/>
+      <w:bookmarkEnd w:id="1"/>
+      <w:bookmarkEnd w:id="2"/>
+      <w:r>
+        <w:rPr/>
+        <w:t>СОДЕРЖАНИЕ</w:t>
+      </w:r>
+      <w:bookmarkStart w:id="3" w:name="_heading=h.mzm7ph727yif"/>
       <w:bookmarkEnd w:id="0"/>
-      <w:bookmarkEnd w:id="2"/>
-      <w:r>
-        <w:rPr/>
-        <w:t>СОДЕРЖАНИЕ</w:t>
-      </w:r>
-      <w:bookmarkStart w:id="3" w:name="_heading=h.mzm7ph727yif"/>
-      <w:bookmarkEnd w:id="1"/>
     </w:p>
     <w:sdt>
       <w:sdtPr>
@@ -3188,15 +3188,7 @@
       </w:pPr>
       <w:r>
         <w:rPr/>
-        <w:t>Папка lib/MS с</w:t>
-      </w:r>
-      <w:r>
-        <w:rPr/>
-        <w:t xml:space="preserve">одержит </w:t>
-      </w:r>
-      <w:r>
-        <w:rPr/>
-        <w:t>код, отвечающий за реализацию методов математической статистики. В этой папке содержатся файлы</w:t>
+        <w:t>Папка lib/MS содержит код, отвечающий за реализацию методов математической статистики. В этой папке содержатся файлы</w:t>
       </w:r>
       <w:r>
         <w:rPr>
@@ -3222,57 +3214,27 @@
         <w:rPr>
           <w:lang w:val="en-US"/>
         </w:rPr>
-        <w:t>Stat</w:t>
+        <w:t>StatsMethod</w:t>
+      </w:r>
+      <w:r>
+        <w:rPr/>
+        <w:t>.</w:t>
       </w:r>
       <w:r>
         <w:rPr>
           <w:lang w:val="en-US"/>
         </w:rPr>
-        <w:t>sMethod</w:t>
-      </w:r>
-      <w:r>
-        <w:rPr/>
-        <w:t>.</w:t>
+        <w:t>hpp/StatsMethod.cpp</w:t>
+      </w:r>
+      <w:r>
+        <w:rPr/>
+        <w:t xml:space="preserve"> – </w:t>
       </w:r>
       <w:r>
         <w:rPr>
           <w:lang w:val="en-US"/>
         </w:rPr>
-        <w:t>h</w:t>
-      </w:r>
-      <w:r>
-        <w:rPr>
-          <w:lang w:val="en-US"/>
-        </w:rPr>
-        <w:t>pp</w:t>
-      </w:r>
-      <w:r>
-        <w:rPr>
-          <w:lang w:val="en-US"/>
-        </w:rPr>
-        <w:t>/</w:t>
-      </w:r>
-      <w:r>
-        <w:rPr>
-          <w:lang w:val="en-US"/>
-        </w:rPr>
-        <w:t>StatsMethod.cpp</w:t>
-      </w:r>
-      <w:r>
-        <w:rPr/>
-        <w:t xml:space="preserve"> – </w:t>
-      </w:r>
-      <w:r>
-        <w:rPr>
-          <w:lang w:val="en-US"/>
-        </w:rPr>
-        <w:t xml:space="preserve">файлы, содержащие реализацию базового класса, </w:t>
-      </w:r>
-      <w:r>
-        <w:rPr>
-          <w:lang w:val="en-US"/>
-        </w:rPr>
-        <w:t>описывающего некоторый метод математической статистики для регрессионного анализа (реализация – см. 3.2.5.7.)</w:t>
+        <w:t>файлы, содержащие реализацию базового класса, описывающего некоторый метод математической статистики для регрессионного анализа (реализация – см. 3.2.5.7.)</w:t>
       </w:r>
     </w:p>
     <w:p>
@@ -3292,15 +3254,7 @@
       </w:r>
       <w:r>
         <w:rPr/>
-        <w:t xml:space="preserve"> – </w:t>
-      </w:r>
-      <w:r>
-        <w:rPr/>
-        <w:t xml:space="preserve">файлы, содержащие реализацию класса GradMethod, дочернего от StatsMethod. Класс описывает статистический метод, который использует в своей основе метод градиентного спуска </w:t>
-      </w:r>
-      <w:r>
-        <w:rPr/>
-        <w:t>(реализация 3.2.5.8.)</w:t>
+        <w:t xml:space="preserve"> – файлы, содержащие реализацию класса GradMethod, дочернего от StatsMethod. Класс описывает статистический метод, который использует в своей основе метод градиентного спуска (реализация 3.2.5.8.)</w:t>
       </w:r>
     </w:p>
     <w:p>
@@ -3328,11 +3282,7 @@
       </w:pPr>
       <w:r>
         <w:rPr/>
-        <w:t xml:space="preserve">Huber.hpp/Huber.cpp — файлы, содержащие реализацию класса </w:t>
-      </w:r>
-      <w:r>
-        <w:rPr/>
-        <w:t>Huber. Класс Huber наследуется от класса GradMethod и реализует М-оценку Хьюбера (реализация — см. 3.2.5.10).</w:t>
+        <w:t>Huber.hpp/Huber.cpp — файлы, содержащие реализацию класса Huber. Класс Huber наследуется от класса GradMethod и реализует М-оценку Хьюбера (реализация — см. 3.2.5.10).</w:t>
       </w:r>
     </w:p>
     <w:p>
@@ -3350,31 +3300,7 @@
       </w:r>
       <w:r>
         <w:rPr/>
-        <w:t>Tukey</w:t>
-      </w:r>
-      <w:r>
-        <w:rPr/>
-        <w:t>.hpp/</w:t>
-      </w:r>
-      <w:r>
-        <w:rPr/>
-        <w:t>Tukey</w:t>
-      </w:r>
-      <w:r>
-        <w:rPr/>
-        <w:t xml:space="preserve">.cpp — файлы, содержащие реализацию класса </w:t>
-      </w:r>
-      <w:r>
-        <w:rPr/>
-        <w:t xml:space="preserve">Tukey. Класс </w:t>
-      </w:r>
-      <w:r>
-        <w:rPr/>
-        <w:t>Tukey</w:t>
-      </w:r>
-      <w:r>
-        <w:rPr/>
-        <w:t xml:space="preserve"> наследуется от класса GradMethod и реализует М-оценку Тьюки (реализация — см. 3.2.5.11).</w:t>
+        <w:t>Tukey.hpp/Tukey.cpp — файлы, содержащие реализацию класса Tukey. Класс Tukey наследуется от класса GradMethod и реализует М-оценку Тьюки (реализация — см. 3.2.5.11).</w:t>
       </w:r>
     </w:p>
     <w:p>
@@ -3388,15 +3314,33 @@
       </w:pPr>
       <w:r>
         <w:rPr/>
-        <w:t xml:space="preserve">MinAbsDeviation.hpp/MinAbsDeviation.cpp — файлы, содержащие реализацию класса MinAbsDeviation. Класс MinAbsDeviation </w:t>
-      </w:r>
-      <w:r>
-        <w:rPr/>
-        <w:t>является дочерним от GradMethod и</w:t>
-      </w:r>
-      <w:r>
-        <w:rPr/>
-        <w:t xml:space="preserve"> реализует оценку, основанную на методе наименьших модулей.</w:t>
+        <w:t>MinAbsDeviation.hpp/MinAbsDeviation.cpp — файлы, содержащие реализацию класса MinAbsDeviation. Класс MinAbsDeviation является дочерним от GradMethod и реализует оценку, основанную на методе наименьших модулей.</w:t>
+      </w:r>
+    </w:p>
+    <w:p>
+      <w:pPr>
+        <w:pStyle w:val="ListParagraph"/>
+        <w:numPr>
+          <w:ilvl w:val="5"/>
+          <w:numId w:val="1"/>
+        </w:numPr>
+        <w:rPr/>
+      </w:pPr>
+      <w:r>
+        <w:rPr/>
+        <w:t>TheilSen</w:t>
+      </w:r>
+      <w:r>
+        <w:rPr/>
+        <w:t>.hpp/</w:t>
+      </w:r>
+      <w:r>
+        <w:rPr/>
+        <w:t>TheilSen</w:t>
+      </w:r>
+      <w:r>
+        <w:rPr/>
+        <w:t>.cpp — файлы, содержащие реализацию класса Huber. Класс Huber наследуется от класса GradMethod и реализует М-оценку Хьюбера (реализация — см. 3.2.5.10).</w:t>
       </w:r>
     </w:p>
     <w:p>
@@ -3410,17 +3354,11 @@
       </w:pPr>
       <w:r>
         <w:rPr/>
-        <w:t xml:space="preserve">В папке </w:t>
-      </w:r>
-      <w:r>
-        <w:rPr>
-          <w:lang w:val="en-US"/>
-        </w:rPr>
-        <w:t>Kernel</w:t>
-      </w:r>
-      <w:r>
-        <w:rPr/>
-        <w:t xml:space="preserve"> содержится ядро приложения, то есть все модели с необходимыми контроллерами, а также вспомогательные файлы, описывающие структуры запросов того или иного типа. В этой папке находятся файлы:</w:t>
+        <w:t xml:space="preserve">В </w:t>
+      </w:r>
+      <w:r>
+        <w:rPr/>
+        <w:t>папке lib/DISTRIBUTIONS находятся следующие файлы:</w:t>
       </w:r>
     </w:p>
     <w:p>
@@ -3433,64 +3371,30 @@
         <w:rPr/>
       </w:pPr>
       <w:r>
-        <w:rPr>
-          <w:lang w:val="en-US"/>
-        </w:rPr>
-        <w:t>Pallette</w:t>
+        <w:rPr/>
+        <w:t xml:space="preserve">ErrorDistributions.hpp/ErrorDistributions.cpp — файлы, содержащие реализацию класса ErrorDistributions. Этот класс используется в проекте для генерации данных разного распределения </w:t>
+      </w:r>
+      <w:r>
+        <w:rPr/>
+        <w:t>(реализация — см. 3.2.5.14)</w:t>
       </w:r>
       <w:r>
         <w:rPr/>
         <w:t>.</w:t>
       </w:r>
-      <w:r>
-        <w:rPr>
-          <w:lang w:val="en-US"/>
-        </w:rPr>
-        <w:t>h</w:t>
-      </w:r>
-      <w:r>
-        <w:rPr/>
-        <w:t>/</w:t>
-      </w:r>
-      <w:r>
-        <w:rPr>
-          <w:lang w:val="en-US"/>
-        </w:rPr>
-        <w:t>Pallette</w:t>
-      </w:r>
-      <w:r>
-        <w:rPr/>
-        <w:t>.</w:t>
-      </w:r>
-      <w:r>
-        <w:rPr>
-          <w:lang w:val="en-US"/>
-        </w:rPr>
-        <w:t>cpp</w:t>
-      </w:r>
-      <w:r>
-        <w:rPr/>
-        <w:t xml:space="preserve"> – файл, содержащий реализацию структуры </w:t>
-      </w:r>
-      <w:r>
-        <w:rPr>
-          <w:lang w:val="en-US"/>
-        </w:rPr>
-        <w:t>Pallette</w:t>
-      </w:r>
-      <w:r>
-        <w:rPr/>
-        <w:t xml:space="preserve"> (структуры, содержащей в себе цвета, использующиеся для визуализации стека) и перечисление </w:t>
-      </w:r>
-      <w:r>
-        <w:rPr>
-          <w:lang w:val="en-US"/>
-        </w:rPr>
-        <w:t>NodeStatus</w:t>
-      </w:r>
-      <w:r>
-        <w:rPr/>
-        <w:t xml:space="preserve"> (перечисление статусов вершин стека, необходимых для визуализации).</w:t>
+    </w:p>
+    <w:p>
+      <w:pPr>
+        <w:pStyle w:val="ListParagraph"/>
+        <w:numPr>
+          <w:ilvl w:val="4"/>
+          <w:numId w:val="1"/>
+        </w:numPr>
+        <w:rPr/>
+      </w:pPr>
+      <w:r>
+        <w:rPr/>
+        <w:t>В папке lib/COMMON находятся следующие файлы:</w:t>
       </w:r>
     </w:p>
     <w:p>
@@ -3503,707 +3407,29 @@
         <w:rPr/>
       </w:pPr>
       <w:r>
-        <w:rPr>
-          <w:lang w:val="en-US"/>
-        </w:rPr>
-        <w:t>MouseState</w:t>
+        <w:rPr/>
+        <w:t xml:space="preserve">FileParser.hpp/FileParser.cpp — файлы, содержащие реализацию класса </w:t>
+      </w:r>
+      <w:r>
+        <w:rPr/>
+        <w:t xml:space="preserve">FileParser. Этот класс используется для преобразования файлов, содержащих данные для анализа во внутренние структуры, с которыми работают классы, описывающие статистические методы </w:t>
+      </w:r>
+      <w:r>
+        <w:rPr/>
+        <w:t>(реализация — см. 3.2.5.1</w:t>
+      </w:r>
+      <w:r>
+        <w:rPr/>
+        <w:t>5</w:t>
+      </w:r>
+      <w:r>
+        <w:rPr/>
+        <w:t>)</w:t>
       </w:r>
       <w:r>
         <w:rPr/>
         <w:t>.</w:t>
       </w:r>
-      <w:r>
-        <w:rPr>
-          <w:lang w:val="en-US"/>
-        </w:rPr>
-        <w:t>h</w:t>
-      </w:r>
-      <w:r>
-        <w:rPr/>
-        <w:t xml:space="preserve"> – файл, содержащий реализацию структуры </w:t>
-      </w:r>
-      <w:r>
-        <w:rPr>
-          <w:lang w:val="en-US"/>
-        </w:rPr>
-        <w:t>MouseState</w:t>
-      </w:r>
-      <w:r>
-        <w:rPr/>
-        <w:t>. Структура описывает состояние мыши путем записи места взаимодействия на окне и статус взаимодействия (нажатие, перемещение или отпускание).</w:t>
-      </w:r>
-    </w:p>
-    <w:p>
-      <w:pPr>
-        <w:pStyle w:val="ListParagraph"/>
-        <w:numPr>
-          <w:ilvl w:val="5"/>
-          <w:numId w:val="1"/>
-        </w:numPr>
-        <w:rPr/>
-      </w:pPr>
-      <w:r>
-        <w:rPr>
-          <w:lang w:val="en-US"/>
-        </w:rPr>
-        <w:t>PersistentStackModel</w:t>
-      </w:r>
-      <w:r>
-        <w:rPr/>
-        <w:t>.</w:t>
-      </w:r>
-      <w:r>
-        <w:rPr>
-          <w:lang w:val="en-US"/>
-        </w:rPr>
-        <w:t>h</w:t>
-      </w:r>
-      <w:r>
-        <w:rPr/>
-        <w:t>/</w:t>
-      </w:r>
-      <w:r>
-        <w:rPr>
-          <w:lang w:val="en-US"/>
-        </w:rPr>
-        <w:t>PersistentStackModel</w:t>
-      </w:r>
-      <w:r>
-        <w:rPr/>
-        <w:t>.</w:t>
-      </w:r>
-      <w:r>
-        <w:rPr>
-          <w:lang w:val="en-US"/>
-        </w:rPr>
-        <w:t>cpp</w:t>
-      </w:r>
-      <w:r>
-        <w:rPr/>
-        <w:t xml:space="preserve"> – файлы, содеражщие реализацию класса </w:t>
-      </w:r>
-      <w:r>
-        <w:rPr>
-          <w:lang w:val="en-US"/>
-        </w:rPr>
-        <w:t>PersistentStackModel</w:t>
-      </w:r>
-      <w:r>
-        <w:rPr/>
-        <w:t xml:space="preserve">. Этот класс является реализацией модуля </w:t>
-      </w:r>
-      <w:r>
-        <w:rPr>
-          <w:lang w:val="en-US"/>
-        </w:rPr>
-        <w:t>Model</w:t>
-      </w:r>
-      <w:r>
-        <w:rPr/>
-        <w:t xml:space="preserve"> (реализация – см. 3.2.5.5). </w:t>
-      </w:r>
-    </w:p>
-    <w:p>
-      <w:pPr>
-        <w:pStyle w:val="ListParagraph"/>
-        <w:numPr>
-          <w:ilvl w:val="5"/>
-          <w:numId w:val="1"/>
-        </w:numPr>
-        <w:rPr/>
-      </w:pPr>
-      <w:r>
-        <w:rPr>
-          <w:lang w:val="en-US"/>
-        </w:rPr>
-        <w:t>PersistentStackGeomModel</w:t>
-      </w:r>
-      <w:r>
-        <w:rPr/>
-        <w:t>.</w:t>
-      </w:r>
-      <w:r>
-        <w:rPr>
-          <w:lang w:val="en-US"/>
-        </w:rPr>
-        <w:t>h</w:t>
-      </w:r>
-      <w:r>
-        <w:rPr/>
-        <w:t>/</w:t>
-      </w:r>
-      <w:r>
-        <w:rPr>
-          <w:lang w:val="en-US"/>
-        </w:rPr>
-        <w:t>PersistentStackGeomModel</w:t>
-      </w:r>
-      <w:r>
-        <w:rPr/>
-        <w:t>.</w:t>
-      </w:r>
-      <w:r>
-        <w:rPr>
-          <w:lang w:val="en-US"/>
-        </w:rPr>
-        <w:t>cpp</w:t>
-      </w:r>
-      <w:r>
-        <w:rPr/>
-        <w:t xml:space="preserve"> – файлы, содержащие реализацию класса </w:t>
-      </w:r>
-      <w:r>
-        <w:rPr>
-          <w:lang w:val="en-US"/>
-        </w:rPr>
-        <w:t>PersistentStackGeomModel</w:t>
-      </w:r>
-      <w:r>
-        <w:rPr/>
-        <w:t xml:space="preserve">. </w:t>
-      </w:r>
-      <w:r>
-        <w:rPr>
-          <w:lang w:val="en-US"/>
-        </w:rPr>
-        <w:t>PersistentStackGeomModel</w:t>
-      </w:r>
-      <w:r>
-        <w:rPr/>
-        <w:t xml:space="preserve"> – промежуточная модель стека. Она содержит в себе структуру </w:t>
-      </w:r>
-      <w:r>
-        <w:rPr>
-          <w:lang w:val="en-US"/>
-        </w:rPr>
-        <w:t>DrawData</w:t>
-      </w:r>
-      <w:r>
-        <w:rPr/>
-        <w:t xml:space="preserve"> (</w:t>
-      </w:r>
-      <w:r>
-        <w:rPr>
-          <w:lang w:val="en-US"/>
-        </w:rPr>
-        <w:t>c</w:t>
-      </w:r>
-      <w:r>
-        <w:rPr/>
-        <w:t xml:space="preserve">м. 3.2.2.1.3.6.), которая преобразует персистентный стек в данные, необходимые для отрисовки. Эта модель выступает промежуточным звеном между </w:t>
-      </w:r>
-      <w:r>
-        <w:rPr>
-          <w:lang w:val="en-US"/>
-        </w:rPr>
-        <w:t>PersistentStackModel</w:t>
-      </w:r>
-      <w:r>
-        <w:rPr/>
-        <w:t xml:space="preserve"> и </w:t>
-      </w:r>
-      <w:r>
-        <w:rPr>
-          <w:lang w:val="en-US"/>
-        </w:rPr>
-        <w:t>PersistentStackView</w:t>
-      </w:r>
-      <w:r>
-        <w:rPr/>
-        <w:t xml:space="preserve"> (реализация – см. 3.2.5.3). </w:t>
-      </w:r>
-    </w:p>
-    <w:p>
-      <w:pPr>
-        <w:pStyle w:val="ListParagraph"/>
-        <w:numPr>
-          <w:ilvl w:val="5"/>
-          <w:numId w:val="1"/>
-        </w:numPr>
-        <w:rPr/>
-      </w:pPr>
-      <w:r>
-        <w:rPr>
-          <w:lang w:val="en-US"/>
-        </w:rPr>
-        <w:t>PersistentStackGeomController</w:t>
-      </w:r>
-      <w:r>
-        <w:rPr/>
-        <w:t>.</w:t>
-      </w:r>
-      <w:r>
-        <w:rPr>
-          <w:lang w:val="en-US"/>
-        </w:rPr>
-        <w:t>h</w:t>
-      </w:r>
-      <w:r>
-        <w:rPr/>
-        <w:t>/</w:t>
-      </w:r>
-      <w:r>
-        <w:rPr>
-          <w:lang w:val="en-US"/>
-        </w:rPr>
-        <w:t>PersistentStackGeomController</w:t>
-      </w:r>
-      <w:r>
-        <w:rPr/>
-        <w:t>.</w:t>
-      </w:r>
-      <w:r>
-        <w:rPr>
-          <w:lang w:val="en-US"/>
-        </w:rPr>
-        <w:t>cpp</w:t>
-      </w:r>
-      <w:r>
-        <w:rPr/>
-        <w:t xml:space="preserve"> – файлы, содержащие реализацию класса PersistentStackGeomController. Этот контроллер связывает </w:t>
-      </w:r>
-      <w:r>
-        <w:rPr>
-          <w:lang w:val="en-US"/>
-        </w:rPr>
-        <w:t>PersistentStackModel</w:t>
-      </w:r>
-      <w:r>
-        <w:rPr/>
-        <w:t xml:space="preserve"> и </w:t>
-      </w:r>
-      <w:r>
-        <w:rPr>
-          <w:lang w:val="en-US"/>
-        </w:rPr>
-        <w:t>PersistentStackGeomModel</w:t>
-      </w:r>
-      <w:r>
-        <w:rPr/>
-        <w:t xml:space="preserve"> и похож по реализаци на PersistentStackViewController(см. 3.2.2.1.1.2). Отличие заключается в том, что этот контроллер подключается к PersistentStackModel, а не к PersistentStackGeomModel.</w:t>
-      </w:r>
-    </w:p>
-    <w:p>
-      <w:pPr>
-        <w:pStyle w:val="ListParagraph"/>
-        <w:numPr>
-          <w:ilvl w:val="5"/>
-          <w:numId w:val="1"/>
-        </w:numPr>
-        <w:rPr/>
-      </w:pPr>
-      <w:r>
-        <w:rPr>
-          <w:lang w:val="en-US"/>
-        </w:rPr>
-        <w:t>DrawData</w:t>
-      </w:r>
-      <w:r>
-        <w:rPr/>
-        <w:t>.</w:t>
-      </w:r>
-      <w:r>
-        <w:rPr>
-          <w:lang w:val="en-US"/>
-        </w:rPr>
-        <w:t>h</w:t>
-      </w:r>
-      <w:r>
-        <w:rPr/>
-        <w:t xml:space="preserve"> – файл, содержащий реализацию структуры </w:t>
-      </w:r>
-      <w:r>
-        <w:rPr>
-          <w:lang w:val="en-US"/>
-        </w:rPr>
-        <w:t>DrawData</w:t>
-      </w:r>
-      <w:r>
-        <w:rPr/>
-        <w:t>, описывающей информацию, необходимую для визуализации той или иной версии персистентного стека.</w:t>
-      </w:r>
-    </w:p>
-    <w:p>
-      <w:pPr>
-        <w:pStyle w:val="ListParagraph"/>
-        <w:numPr>
-          <w:ilvl w:val="5"/>
-          <w:numId w:val="1"/>
-        </w:numPr>
-        <w:rPr/>
-      </w:pPr>
-      <w:r>
-        <w:rPr>
-          <w:lang w:val="en-US"/>
-        </w:rPr>
-        <w:t>Animation</w:t>
-      </w:r>
-      <w:r>
-        <w:rPr/>
-        <w:t>.</w:t>
-      </w:r>
-      <w:r>
-        <w:rPr>
-          <w:lang w:val="en-US"/>
-        </w:rPr>
-        <w:t>h</w:t>
-      </w:r>
-      <w:r>
-        <w:rPr/>
-        <w:t xml:space="preserve"> – файл с реализацией класса </w:t>
-      </w:r>
-      <w:r>
-        <w:rPr>
-          <w:lang w:val="en-US"/>
-        </w:rPr>
-        <w:t>Animation</w:t>
-      </w:r>
-      <w:r>
-        <w:rPr/>
-        <w:t>.</w:t>
-      </w:r>
-      <w:r>
-        <w:rPr>
-          <w:lang w:val="en-US"/>
-        </w:rPr>
-        <w:t>h</w:t>
-      </w:r>
-      <w:r>
-        <w:rPr/>
-        <w:t>, использующегося для анимации визуализации.</w:t>
-      </w:r>
-    </w:p>
-    <w:p>
-      <w:pPr>
-        <w:pStyle w:val="ListParagraph"/>
-        <w:numPr>
-          <w:ilvl w:val="4"/>
-          <w:numId w:val="1"/>
-        </w:numPr>
-        <w:rPr/>
-      </w:pPr>
-      <w:r>
-        <w:rPr/>
-        <w:t>Файлы, не входящие ни в один из вышеописанных каталогов:</w:t>
-      </w:r>
-    </w:p>
-    <w:p>
-      <w:pPr>
-        <w:pStyle w:val="ListParagraph"/>
-        <w:numPr>
-          <w:ilvl w:val="5"/>
-          <w:numId w:val="1"/>
-        </w:numPr>
-        <w:rPr/>
-      </w:pPr>
-      <w:r>
-        <w:rPr>
-          <w:lang w:val="en-US"/>
-        </w:rPr>
-        <w:t>Application</w:t>
-      </w:r>
-      <w:r>
-        <w:rPr/>
-        <w:t>.</w:t>
-      </w:r>
-      <w:r>
-        <w:rPr>
-          <w:lang w:val="en-US"/>
-        </w:rPr>
-        <w:t>h</w:t>
-      </w:r>
-      <w:r>
-        <w:rPr/>
-        <w:t>/</w:t>
-      </w:r>
-      <w:r>
-        <w:rPr>
-          <w:lang w:val="en-US"/>
-        </w:rPr>
-        <w:t>Application</w:t>
-      </w:r>
-      <w:r>
-        <w:rPr/>
-        <w:t>.</w:t>
-      </w:r>
-      <w:r>
-        <w:rPr>
-          <w:lang w:val="en-US"/>
-        </w:rPr>
-        <w:t>cpp</w:t>
-      </w:r>
-      <w:r>
-        <w:rPr/>
-        <w:t xml:space="preserve"> – файл с реализацией класса </w:t>
-      </w:r>
-      <w:r>
-        <w:rPr>
-          <w:lang w:val="en-US"/>
-        </w:rPr>
-        <w:t>Application</w:t>
-      </w:r>
-      <w:r>
-        <w:rPr/>
-        <w:t>, являющегося основным для приложения. В этом классе собираются все необходимые подписки для модулей приложения. Для удобства сборки подписки каждого из модулей разнесены по файлам:</w:t>
-      </w:r>
-    </w:p>
-    <w:p>
-      <w:pPr>
-        <w:pStyle w:val="ListParagraph"/>
-        <w:numPr>
-          <w:ilvl w:val="6"/>
-          <w:numId w:val="1"/>
-        </w:numPr>
-        <w:rPr>
-          <w:lang w:val="en-US"/>
-        </w:rPr>
-      </w:pPr>
-      <w:r>
-        <w:rPr>
-          <w:lang w:val="en-US"/>
-        </w:rPr>
-        <w:t xml:space="preserve">ApplicationGUI.h/ApplicationGUI.cpp – </w:t>
-      </w:r>
-      <w:r>
-        <w:rPr/>
-        <w:t>для</w:t>
-      </w:r>
-      <w:r>
-        <w:rPr>
-          <w:lang w:val="en-US"/>
-        </w:rPr>
-        <w:t xml:space="preserve"> </w:t>
-      </w:r>
-      <w:r>
-        <w:rPr/>
-        <w:t>сборки</w:t>
-      </w:r>
-      <w:r>
-        <w:rPr>
-          <w:lang w:val="en-US"/>
-        </w:rPr>
-        <w:t xml:space="preserve"> </w:t>
-      </w:r>
-      <w:r>
-        <w:rPr/>
-        <w:t>интерфейса</w:t>
-      </w:r>
-      <w:r>
-        <w:rPr>
-          <w:lang w:val="en-US"/>
-        </w:rPr>
-        <w:t>.</w:t>
-      </w:r>
-    </w:p>
-    <w:p>
-      <w:pPr>
-        <w:pStyle w:val="ListParagraph"/>
-        <w:numPr>
-          <w:ilvl w:val="6"/>
-          <w:numId w:val="1"/>
-        </w:numPr>
-        <w:rPr>
-          <w:lang w:val="en-US"/>
-        </w:rPr>
-      </w:pPr>
-      <w:r>
-        <w:rPr>
-          <w:lang w:val="en-US"/>
-        </w:rPr>
-        <w:t xml:space="preserve">ApplicationImpl.h/ApplicationImpl.cpp – </w:t>
-      </w:r>
-      <w:r>
-        <w:rPr/>
-        <w:t>для</w:t>
-      </w:r>
-      <w:r>
-        <w:rPr>
-          <w:lang w:val="en-US"/>
-        </w:rPr>
-        <w:t xml:space="preserve"> </w:t>
-      </w:r>
-      <w:r>
-        <w:rPr/>
-        <w:t>сборки</w:t>
-      </w:r>
-      <w:r>
-        <w:rPr>
-          <w:lang w:val="en-US"/>
-        </w:rPr>
-        <w:t xml:space="preserve"> </w:t>
-      </w:r>
-      <w:r>
-        <w:rPr/>
-        <w:t>ядра</w:t>
-      </w:r>
-      <w:r>
-        <w:rPr>
-          <w:lang w:val="en-US"/>
-        </w:rPr>
-        <w:t>.</w:t>
-      </w:r>
-    </w:p>
-    <w:p>
-      <w:pPr>
-        <w:pStyle w:val="ListParagraph"/>
-        <w:numPr>
-          <w:ilvl w:val="5"/>
-          <w:numId w:val="1"/>
-        </w:numPr>
-        <w:rPr/>
-      </w:pPr>
-      <w:r>
-        <w:rPr>
-          <w:lang w:val="en-US"/>
-        </w:rPr>
-        <w:t>Except</w:t>
-      </w:r>
-      <w:r>
-        <w:rPr/>
-        <w:t>.</w:t>
-      </w:r>
-      <w:r>
-        <w:rPr>
-          <w:lang w:val="en-US"/>
-        </w:rPr>
-        <w:t>h</w:t>
-      </w:r>
-      <w:r>
-        <w:rPr/>
-        <w:t>/</w:t>
-      </w:r>
-      <w:r>
-        <w:rPr>
-          <w:lang w:val="en-US"/>
-        </w:rPr>
-        <w:t>Except</w:t>
-      </w:r>
-      <w:r>
-        <w:rPr/>
-        <w:t>.</w:t>
-      </w:r>
-      <w:r>
-        <w:rPr>
-          <w:lang w:val="en-US"/>
-        </w:rPr>
-        <w:t>cpp</w:t>
-      </w:r>
-      <w:r>
-        <w:rPr/>
-        <w:t xml:space="preserve"> – файл, содержащий реализацию функции react(). Эта функция реагирует на возможные исключения, которые могут появляться в процессе работы приложения.</w:t>
-      </w:r>
-    </w:p>
-    <w:p>
-      <w:pPr>
-        <w:pStyle w:val="ListParagraph"/>
-        <w:numPr>
-          <w:ilvl w:val="5"/>
-          <w:numId w:val="1"/>
-        </w:numPr>
-        <w:rPr/>
-      </w:pPr>
-      <w:r>
-        <w:rPr>
-          <w:lang w:val="en-US"/>
-        </w:rPr>
-        <w:t>QObserver</w:t>
-      </w:r>
-      <w:r>
-        <w:rPr/>
-        <w:t>.</w:t>
-      </w:r>
-      <w:r>
-        <w:rPr>
-          <w:lang w:val="en-US"/>
-        </w:rPr>
-        <w:t>h</w:t>
-      </w:r>
-      <w:r>
-        <w:rPr/>
-        <w:t xml:space="preserve">- файл, содержащий реализации разных видов </w:t>
-      </w:r>
-      <w:r>
-        <w:rPr>
-          <w:lang w:val="en-US"/>
-        </w:rPr>
-        <w:t>Observer</w:t>
-      </w:r>
-      <w:r>
-        <w:rPr/>
-        <w:t xml:space="preserve">’ов и </w:t>
-      </w:r>
-      <w:r>
-        <w:rPr>
-          <w:lang w:val="en-US"/>
-        </w:rPr>
-        <w:t>Observable</w:t>
-      </w:r>
-      <w:r>
-        <w:rPr/>
-        <w:t xml:space="preserve">. В работе проекта используется </w:t>
-      </w:r>
-      <w:r>
-        <w:rPr>
-          <w:lang w:val="en-US"/>
-        </w:rPr>
-        <w:t>Observer</w:t>
-      </w:r>
-      <w:r>
-        <w:rPr/>
-        <w:t xml:space="preserve"> типа </w:t>
-      </w:r>
-      <w:r>
-        <w:rPr>
-          <w:lang w:val="en-US"/>
-        </w:rPr>
-        <w:t>CColdInput</w:t>
-      </w:r>
-      <w:r>
-        <w:rPr/>
-        <w:t xml:space="preserve"> – этот </w:t>
-      </w:r>
-      <w:r>
-        <w:rPr>
-          <w:lang w:val="en-US"/>
-        </w:rPr>
-        <w:t>Observer</w:t>
-      </w:r>
-      <w:r>
-        <w:rPr/>
-        <w:t xml:space="preserve"> выполняет передаваемую ему функцию только на вызов </w:t>
-      </w:r>
-      <w:r>
-        <w:rPr>
-          <w:lang w:val="en-US"/>
-        </w:rPr>
-        <w:t>notify</w:t>
-      </w:r>
-      <w:r>
-        <w:rPr/>
-        <w:t xml:space="preserve">(). Важно отметить, что связь между модулями с помощью </w:t>
-      </w:r>
-      <w:r>
-        <w:rPr>
-          <w:lang w:val="en-US"/>
-        </w:rPr>
-        <w:t>CObservable</w:t>
-      </w:r>
-      <w:r>
-        <w:rPr/>
-        <w:t xml:space="preserve"> и </w:t>
-      </w:r>
-      <w:r>
-        <w:rPr>
-          <w:lang w:val="en-US"/>
-        </w:rPr>
-        <w:t>CColdInput</w:t>
-      </w:r>
-      <w:r>
-        <w:rPr/>
-        <w:t xml:space="preserve"> является блокирующим.</w:t>
-      </w:r>
-      <w:bookmarkStart w:id="17" w:name="_heading=h.nuzemkqk575j"/>
-      <w:bookmarkEnd w:id="17"/>
     </w:p>
     <w:p>
       <w:pPr>
@@ -5217,11 +4443,7 @@
       </w:pPr>
       <w:r>
         <w:rPr/>
-        <w:t xml:space="preserve">Реализация класса </w:t>
-      </w:r>
-      <w:r>
-        <w:rPr/>
-        <w:t>StatsMethod</w:t>
+        <w:t>Реализация класса StatsMethod</w:t>
       </w:r>
       <w:r>
         <w:rPr>
@@ -5246,13 +4468,7 @@
         <w:rPr>
           <w:lang w:val="en-US"/>
         </w:rPr>
-        <w:t>_</w:t>
-      </w:r>
-      <w:r>
-        <w:rPr>
-          <w:lang w:val="en-US"/>
-        </w:rPr>
-        <w:t>name – имя статистического метода.</w:t>
+        <w:t>_name – имя статистического метода.</w:t>
       </w:r>
     </w:p>
     <w:p>
@@ -5271,13 +4487,7 @@
         <w:rPr>
           <w:lang w:val="en-US"/>
         </w:rPr>
-        <w:t>_</w:t>
-      </w:r>
-      <w:r>
-        <w:rPr>
-          <w:lang w:val="en-US"/>
-        </w:rPr>
-        <w:t>delta – поле для хранения параметра Delta, т.е. тюнингового параметра (используется только для методах, основанных на М-оценках).</w:t>
+        <w:t>_delta – поле для хранения параметра Delta, т.е. тюнингового параметра (используется только для методах, основанных на М-оценках).</w:t>
       </w:r>
     </w:p>
     <w:p>
@@ -5292,15 +4502,7 @@
       </w:pPr>
       <w:r>
         <w:rPr/>
-        <w:t>_</w:t>
-      </w:r>
-      <w:r>
-        <w:rPr/>
-        <w:t xml:space="preserve">epochs — поле для хранения параметра Epochs, </w:t>
-      </w:r>
-      <w:r>
-        <w:rPr/>
-        <w:t>количества итераций алгоритма градиентного спуска.</w:t>
+        <w:t>_epochs — поле для хранения параметра Epochs, количества итераций алгоритма градиентного спуска.</w:t>
       </w:r>
     </w:p>
     <w:p>
@@ -5315,11 +4517,7 @@
       </w:pPr>
       <w:r>
         <w:rPr/>
-        <w:t>_</w:t>
-      </w:r>
-      <w:r>
-        <w:rPr/>
-        <w:t>learningRate — поле для хранения параметра Learning Rate, шага градиентного спуска.</w:t>
+        <w:t>_learningRate — поле для хранения параметра Learning Rate, шага градиентного спуска.</w:t>
       </w:r>
     </w:p>
     <w:p>
@@ -5334,11 +4532,7 @@
       </w:pPr>
       <w:r>
         <w:rPr/>
-        <w:t>_</w:t>
-      </w:r>
-      <w:r>
-        <w:rPr/>
-        <w:t>featuresMatrix и _targetMatrix — объекты типа Eigen::Matrix, использующиеся для хранения выборки, поступившей на вход выбранной модели. _featuresMatrix хранит в себе наборы признаков, а _targetMatrix — целевые переменные. Между i-ой строкой _featuresMatrix и i-ым элементом _targetMatrix есть соответствие — набор признаков на искомой зависимости дает   элемент из _targetMatrix.</w:t>
+        <w:t>_featuresMatrix и _targetMatrix — объекты типа Eigen::Matrix, использующиеся для хранения выборки, поступившей на вход выбранной модели. _featuresMatrix хранит в себе наборы признаков, а _targetMatrix — целевые переменные. Между i-ой строкой _featuresMatrix и i-ым элементом _targetMatrix есть соответствие — набор признаков на искомой зависимости дает   элемент из _targetMatrix.</w:t>
       </w:r>
     </w:p>
     <w:p>
@@ -5368,15 +4562,7 @@
       </w:pPr>
       <w:r>
         <w:rPr/>
-        <w:t>makeNoise()</w:t>
-      </w:r>
-      <w:r>
-        <w:rPr/>
-        <w:t xml:space="preserve"> – метод, </w:t>
-      </w:r>
-      <w:r>
-        <w:rPr/>
-        <w:t>замусоривающий данные, загруженные в выбранный статистический метод. makeNoise() принимает на вход целое число — количество элементов выборки, которое предполагается замусорить — и вид распределения, которое будут иметь шумы. Замусоривание происходит следующим образом — классом, отвечающим за выбранное распределение, генерируется значение, которое прибавляется к целевой переменной. Так происходит с выбранным числом случайных объектов в загруженной выборке.</w:t>
+        <w:t>makeNoise() – метод, замусоривающий данные, загруженные в выбранный статистический метод. makeNoise() принимает на вход целое число — количество элементов выборки, которое предполагается замусорить — и вид распределения, которое будут иметь шумы. Замусоривание происходит следующим образом — классом, отвечающим за выбранное распределение, генерируется значение, которое прибавляется к целевой переменной. Так происходит с выбранным числом случайных объектов в загруженной выборке.</w:t>
       </w:r>
     </w:p>
     <w:p>
@@ -5421,11 +4607,7 @@
       </w:pPr>
       <w:r>
         <w:rPr/>
-        <w:t>_</w:t>
-      </w:r>
-      <w:r>
-        <w:rPr/>
-        <w:t>initialWeights — изначальные веса вектора, который будет описывать результирующую регрессию. Изначальные веса могут отличаться в зависимости от метода.</w:t>
+        <w:t>_initialWeights — изначальные веса вектора, который будет описывать результирующую регрессию. Изначальные веса могут отличаться в зависимости от метода.</w:t>
       </w:r>
     </w:p>
     <w:p>
@@ -5440,11 +4622,7 @@
       </w:pPr>
       <w:r>
         <w:rPr/>
-        <w:t xml:space="preserve">gradient() и loss() - виртуальный функции, описывающие то, как нужно считать градиент и лосс (т. е. функции потерь) для конкретного метода. </w:t>
-      </w:r>
-      <w:r>
-        <w:rPr/>
-        <w:t>Дочерние классы переопределяют эти методы в зависимости от тех статистических методов, которые они описывают.</w:t>
+        <w:t>gradient() и loss() - виртуальный функции, описывающие то, как нужно считать градиент и лосс (т. е. функции потерь) для конкретного метода. Дочерние классы переопределяют эти методы в зависимости от тех статистических методов, которые они описывают.</w:t>
       </w:r>
     </w:p>
     <w:p>
@@ -5489,11 +4667,7 @@
       </w:pPr>
       <w:r>
         <w:rPr/>
-        <w:t xml:space="preserve">Также в файле GradMethod.cpp определена функция </w:t>
-      </w:r>
-      <w:r>
-        <w:rPr/>
-        <w:t>median. Функция принимает на вход вектор и возвращает медиану полученного вектора.</w:t>
+        <w:t>Также в файле GradMethod.cpp определена функция median. Функция принимает на вход вектор и возвращает медиану полученного вектора.</w:t>
       </w:r>
     </w:p>
     <w:p>
@@ -5523,11 +4697,7 @@
       </w:pPr>
       <w:r>
         <w:rPr/>
-        <w:t xml:space="preserve">compute() - переопределение метода из родительского класса. Метод наименьших квадратов, который реализуется классом LeastSquares, имеет известное решение, поэтому, этот метод просто </w:t>
-      </w:r>
-      <w:r>
-        <w:rPr/>
-        <w:t>применяет известное решение.</w:t>
+        <w:t>compute() - переопределение метода из родительского класса. Метод наименьших квадратов, который реализуется классом LeastSquares, имеет известное решение, поэтому, этот метод просто применяет известное решение.</w:t>
       </w:r>
     </w:p>
     <w:p>
@@ -5576,11 +4746,7 @@
       </w:r>
       <w:r>
         <w:rPr/>
-        <w:t xml:space="preserve">Методы loss() и gradient() </w:t>
-      </w:r>
-      <w:r>
-        <w:rPr/>
-        <w:t>переопределены в соответствии с формулами функции потерь и градиента М-оценки Хьюбера</w:t>
+        <w:t>Методы loss() и gradient() переопределены в соответствии с формулами функции потерь и градиента М-оценки Хьюбера</w:t>
       </w:r>
     </w:p>
     <w:p>
@@ -5599,15 +4765,7 @@
       </w:r>
       <w:r>
         <w:rPr/>
-        <w:t>Конструктор класса, который обращается к конструктору родительского и ставит именем класса «</w:t>
-      </w:r>
-      <w:r>
-        <w:rPr/>
-        <w:t>HUB</w:t>
-      </w:r>
-      <w:r>
-        <w:rPr/>
-        <w:t>».</w:t>
+        <w:t>Конструктор класса, который обращается к конструктору родительского и ставит именем класса «HUB».</w:t>
       </w:r>
     </w:p>
     <w:p>
@@ -5622,15 +4780,7 @@
       </w:pPr>
       <w:r>
         <w:rPr/>
-        <w:t xml:space="preserve">Реализация класса </w:t>
-      </w:r>
-      <w:r>
-        <w:rPr/>
-        <w:t>Tukey</w:t>
-      </w:r>
-      <w:r>
-        <w:rPr/>
-        <w:t>.</w:t>
+        <w:t>Реализация класса Tukey.</w:t>
       </w:r>
     </w:p>
     <w:p>
@@ -5649,11 +4799,7 @@
       </w:r>
       <w:r>
         <w:rPr/>
-        <w:t xml:space="preserve">Методы loss() и gradient() </w:t>
-      </w:r>
-      <w:r>
-        <w:rPr/>
-        <w:t>переопределены в соответствии с формулами функции потерь и градиента М-оценки Тьюки.</w:t>
+        <w:t>Методы loss() и gradient() переопределены в соответствии с формулами функции потерь и градиента М-оценки Тьюки.</w:t>
       </w:r>
     </w:p>
     <w:p>
@@ -5672,15 +4818,7 @@
       </w:r>
       <w:r>
         <w:rPr/>
-        <w:t>Конструктор класса, который обращается к конструктору родительского и ставит именем класса «</w:t>
-      </w:r>
-      <w:r>
-        <w:rPr/>
-        <w:t>TUK</w:t>
-      </w:r>
-      <w:r>
-        <w:rPr/>
-        <w:t>».</w:t>
+        <w:t>Конструктор класса, который обращается к конструктору родительского и ставит именем класса «TUK».</w:t>
       </w:r>
     </w:p>
     <w:p>
@@ -5733,11 +4871,84 @@
       </w:r>
       <w:r>
         <w:rPr/>
+        <w:t>Конструктор класса, который обращается к конструктору родительского и ставит именем класса «LAD».</w:t>
+      </w:r>
+    </w:p>
+    <w:p>
+      <w:pPr>
+        <w:pStyle w:val="ListParagraph"/>
+        <w:numPr>
+          <w:ilvl w:val="3"/>
+          <w:numId w:val="1"/>
+        </w:numPr>
+        <w:ind w:left="1800" w:hanging="666"/>
+        <w:rPr/>
+      </w:pPr>
+      <w:r>
+        <w:rPr/>
+        <w:t xml:space="preserve">Реализация класса </w:t>
+      </w:r>
+      <w:r>
+        <w:rPr/>
+        <w:t>TheilSen</w:t>
+      </w:r>
+      <w:r>
+        <w:rPr/>
+        <w:t>.</w:t>
+      </w:r>
+    </w:p>
+    <w:p>
+      <w:pPr>
+        <w:pStyle w:val="ListParagraph"/>
+        <w:numPr>
+          <w:ilvl w:val="4"/>
+          <w:numId w:val="1"/>
+        </w:numPr>
+        <w:ind w:left="1800" w:hanging="666"/>
+        <w:rPr/>
+      </w:pPr>
+      <w:r>
+        <w:rPr/>
+        <w:t xml:space="preserve"> </w:t>
+      </w:r>
+      <w:r>
+        <w:rPr/>
+        <w:t xml:space="preserve">Методы loss() и gradient() переопределены в соответствии с формулами функции потерь и градиента </w:t>
+      </w:r>
+      <w:r>
+        <w:rPr/>
+        <w:t>R</w:t>
+      </w:r>
+      <w:r>
+        <w:rPr/>
+        <w:t xml:space="preserve">-оценки </w:t>
+      </w:r>
+      <w:r>
+        <w:rPr/>
+        <w:t>Тейла-Сена.</w:t>
+      </w:r>
+    </w:p>
+    <w:p>
+      <w:pPr>
+        <w:pStyle w:val="ListParagraph"/>
+        <w:numPr>
+          <w:ilvl w:val="4"/>
+          <w:numId w:val="1"/>
+        </w:numPr>
+        <w:ind w:left="1800" w:hanging="666"/>
+        <w:rPr/>
+      </w:pPr>
+      <w:r>
+        <w:rPr/>
+        <w:t xml:space="preserve">  </w:t>
+      </w:r>
+      <w:r>
+        <w:rPr/>
         <w:t>Конструктор класса, который обращается к конструктору родительского и ставит именем класса «</w:t>
       </w:r>
       <w:r>
         <w:rPr/>
-        <w:t>LAD</w:t>
+        <w:t>THS</w:t>
       </w:r>
       <w:r>
         <w:rPr/>
@@ -5747,97 +4958,201 @@
     <w:p>
       <w:pPr>
         <w:pStyle w:val="ListParagraph"/>
+        <w:numPr>
+          <w:ilvl w:val="3"/>
+          <w:numId w:val="1"/>
+        </w:numPr>
         <w:ind w:left="1800" w:hanging="666"/>
         <w:rPr/>
       </w:pPr>
       <w:r>
         <w:rPr/>
+        <w:t>Реализация класса ErrorDistributions.</w:t>
       </w:r>
     </w:p>
     <w:p>
       <w:pPr>
         <w:pStyle w:val="ListParagraph"/>
+        <w:numPr>
+          <w:ilvl w:val="4"/>
+          <w:numId w:val="1"/>
+        </w:numPr>
         <w:ind w:left="1800" w:hanging="666"/>
         <w:rPr/>
       </w:pPr>
       <w:r>
         <w:rPr/>
+        <w:t xml:space="preserve"> </w:t>
+      </w:r>
+      <w:r>
+        <w:rPr/>
+        <w:t>enum DistributionsType — перечисление, содержащее в себе типы распределений, доступных в проекте. В рамках приложения доступны следующие типы распределения — Normal (нормальное распределение), Student(распределение Стьюдента), Cauchy (распределение Коши), и Laplace (распределение Лапласа).</w:t>
       </w:r>
     </w:p>
     <w:p>
       <w:pPr>
         <w:pStyle w:val="ListParagraph"/>
+        <w:numPr>
+          <w:ilvl w:val="4"/>
+          <w:numId w:val="1"/>
+        </w:numPr>
         <w:ind w:left="1800" w:hanging="666"/>
         <w:rPr/>
       </w:pPr>
       <w:r>
         <w:rPr/>
+        <w:t>_</w:t>
+      </w:r>
+      <w:r>
+        <w:rPr/>
+        <w:t>type — поле типа DistributionsType, использующееся для хранения выбранного типа распределения.</w:t>
       </w:r>
     </w:p>
     <w:p>
       <w:pPr>
         <w:pStyle w:val="ListParagraph"/>
+        <w:numPr>
+          <w:ilvl w:val="4"/>
+          <w:numId w:val="1"/>
+        </w:numPr>
         <w:ind w:left="1800" w:hanging="666"/>
         <w:rPr/>
       </w:pPr>
       <w:r>
         <w:rPr/>
+        <w:t xml:space="preserve"> </w:t>
+      </w:r>
+      <w:r>
+        <w:rPr/>
+        <w:t>_</w:t>
+      </w:r>
+      <w:r>
+        <w:rPr/>
+        <w:t>distribution — поле типа std::variant, хранящее один из выбранных объектов для генерации данных. В зависимости от переданного объекта типа  DistributionsType поле _distribution инициализируется одним из объектов.</w:t>
       </w:r>
     </w:p>
     <w:p>
       <w:pPr>
         <w:pStyle w:val="ListParagraph"/>
+        <w:numPr>
+          <w:ilvl w:val="4"/>
+          <w:numId w:val="1"/>
+        </w:numPr>
         <w:ind w:left="1800" w:hanging="666"/>
         <w:rPr/>
       </w:pPr>
       <w:r>
         <w:rPr/>
+        <w:t xml:space="preserve"> </w:t>
+      </w:r>
+      <w:r>
+        <w:rPr/>
+        <w:t xml:space="preserve">Конструктор ErrorDistributions, инициализирующий объект. Конструктору передается объект типа DistributionsType для определение типа распределения и два параметра. Параметры </w:t>
+      </w:r>
+      <w:r>
+        <w:rPr/>
+        <w:t>имеют разный смысл в зависимости от распределения (см. кнопку «Info» в UI).</w:t>
       </w:r>
     </w:p>
     <w:p>
       <w:pPr>
         <w:pStyle w:val="ListParagraph"/>
+        <w:numPr>
+          <w:ilvl w:val="4"/>
+          <w:numId w:val="1"/>
+        </w:numPr>
         <w:ind w:left="1800" w:hanging="666"/>
         <w:rPr/>
       </w:pPr>
       <w:r>
         <w:rPr/>
+        <w:t xml:space="preserve"> </w:t>
+      </w:r>
+      <w:r>
+        <w:rPr/>
+        <w:t>generate() - метод, используется для генерации значения из распределения, которое было передано объекту ErrorDistributions.</w:t>
       </w:r>
     </w:p>
     <w:p>
       <w:pPr>
         <w:pStyle w:val="ListParagraph"/>
+        <w:numPr>
+          <w:ilvl w:val="4"/>
+          <w:numId w:val="1"/>
+        </w:numPr>
         <w:ind w:left="1800" w:hanging="666"/>
         <w:rPr/>
       </w:pPr>
       <w:r>
         <w:rPr/>
+        <w:t xml:space="preserve"> </w:t>
+      </w:r>
+      <w:r>
+        <w:rPr/>
+        <w:t xml:space="preserve">laplace_generate() и student_t_generate() - приватные методы, вызывающиеся при генерации значения </w:t>
+      </w:r>
+      <w:r>
+        <w:rPr/>
+        <w:t>из распределения Лапласа или Стьюдента одновременно.</w:t>
       </w:r>
     </w:p>
     <w:p>
       <w:pPr>
         <w:pStyle w:val="ListParagraph"/>
+        <w:numPr>
+          <w:ilvl w:val="3"/>
+          <w:numId w:val="1"/>
+        </w:numPr>
         <w:ind w:left="1800" w:hanging="666"/>
         <w:rPr/>
       </w:pPr>
       <w:r>
         <w:rPr/>
+        <w:t>Реализация класса FileParser.</w:t>
       </w:r>
     </w:p>
     <w:p>
       <w:pPr>
         <w:pStyle w:val="ListParagraph"/>
+        <w:numPr>
+          <w:ilvl w:val="4"/>
+          <w:numId w:val="1"/>
+        </w:numPr>
         <w:ind w:left="1800" w:hanging="666"/>
         <w:rPr/>
       </w:pPr>
       <w:r>
         <w:rPr/>
+        <w:t xml:space="preserve"> </w:t>
+      </w:r>
+      <w:r>
+        <w:rPr/>
+        <w:t>struct RegressionUnit — структура для хранения регрессионного юнита. Юнит состоит из вектора признаков и одного значения целевой переменной. Из объектов типа RegressionUnit собирается массив, который представляет собой выборку (для удобства работы используется алиас RegressionData).</w:t>
       </w:r>
     </w:p>
     <w:p>
       <w:pPr>
         <w:pStyle w:val="ListParagraph"/>
+        <w:numPr>
+          <w:ilvl w:val="4"/>
+          <w:numId w:val="1"/>
+        </w:numPr>
         <w:ind w:left="1800" w:hanging="666"/>
+        <w:rPr/>
+      </w:pPr>
+      <w:r>
+        <w:rPr/>
+        <w:t xml:space="preserve"> </w:t>
+      </w:r>
+      <w:r>
+        <w:rPr/>
+        <w:t>parseCSV — метод, использующийся для парсинга данных. Из приходящего на вход файла типа CSV создается RegressionData, каждая строка входного файла преобразуется в объект типа RegressionUnit.</w:t>
+      </w:r>
+    </w:p>
+    <w:p>
+      <w:pPr>
+        <w:pStyle w:val="ListParagraph"/>
+        <w:ind w:hanging="0"/>
         <w:rPr/>
       </w:pPr>
       <w:r>
@@ -5915,198 +5230,180 @@
         <w:ind w:left="0" w:hanging="0"/>
         <w:rPr/>
       </w:pPr>
-      <w:bookmarkStart w:id="18" w:name="_Toc162976816"/>
+      <w:bookmarkStart w:id="17" w:name="_Toc162976816"/>
       <w:r>
         <w:rPr/>
         <w:t>Описание выбора технических и программных средств</w:t>
       </w:r>
+      <w:bookmarkEnd w:id="17"/>
+    </w:p>
+    <w:p>
+      <w:pPr>
+        <w:pStyle w:val="Normal"/>
+        <w:ind w:firstLine="426"/>
+        <w:rPr/>
+      </w:pPr>
+      <w:r>
+        <w:rPr/>
+        <w:t xml:space="preserve">Приложение написано на языке С++. Этот язык выбран из-за того, что он предоставляет возможность низкоуровневого взаимодействия с объектами, создаваемыми в программе. Визуализация в проекте опирается на паттерн </w:t>
+      </w:r>
+      <w:r>
+        <w:rPr>
+          <w:lang w:val="en-US"/>
+        </w:rPr>
+        <w:t>Model</w:t>
+      </w:r>
+      <w:r>
+        <w:rPr/>
+        <w:t>-</w:t>
+      </w:r>
+      <w:r>
+        <w:rPr>
+          <w:lang w:val="en-US"/>
+        </w:rPr>
+        <w:t>View</w:t>
+      </w:r>
+      <w:r>
+        <w:rPr/>
+        <w:t>-</w:t>
+      </w:r>
+      <w:r>
+        <w:rPr>
+          <w:lang w:val="en-US"/>
+        </w:rPr>
+        <w:t>Controller</w:t>
+      </w:r>
+      <w:r>
+        <w:rPr/>
+        <w:t xml:space="preserve">, описанный выше. Взаимодействие между модулями устроено с использованием паттерна </w:t>
+      </w:r>
+      <w:r>
+        <w:rPr>
+          <w:lang w:val="en-US"/>
+        </w:rPr>
+        <w:t>Observer</w:t>
+      </w:r>
+      <w:r>
+        <w:rPr/>
+        <w:t xml:space="preserve">. Для корректной и быстро работающей визуализации важно обеспечить блокирующее поведение при обмене запросами через </w:t>
+      </w:r>
+      <w:r>
+        <w:rPr>
+          <w:lang w:val="en-US"/>
+        </w:rPr>
+        <w:t>Observer</w:t>
+      </w:r>
+      <w:r>
+        <w:rPr/>
+        <w:t>-</w:t>
+      </w:r>
+      <w:r>
+        <w:rPr>
+          <w:lang w:val="en-US"/>
+        </w:rPr>
+        <w:t>Observable</w:t>
+      </w:r>
+      <w:r>
+        <w:rPr/>
+        <w:t>, также важно сделать обмен сообщениями быстрым. Это важно для создания качественной и быстро работающей визуализации. Так как многие детали пересылки сообщений и налаживания контакта между модулями находятся на достаточно низком уровне, для работы с этими деталями был выбран язык С++.</w:t>
+      </w:r>
+    </w:p>
+    <w:p>
+      <w:pPr>
+        <w:pStyle w:val="Normal"/>
+        <w:ind w:firstLine="426"/>
+        <w:rPr/>
+      </w:pPr>
+      <w:r>
+        <w:rPr/>
+        <w:t xml:space="preserve">Другой важной причиной выбора именно С++ было то, что выбранный для создания приложения фреймворк </w:t>
+      </w:r>
+      <w:r>
+        <w:rPr>
+          <w:lang w:val="en-US"/>
+        </w:rPr>
+        <w:t>Qt</w:t>
+      </w:r>
+      <w:r>
+        <w:rPr/>
+        <w:t xml:space="preserve"> написан именно на этом языке. </w:t>
+      </w:r>
+      <w:r>
+        <w:rPr>
+          <w:lang w:val="en-US"/>
+        </w:rPr>
+        <w:t>Qt</w:t>
+      </w:r>
+      <w:r>
+        <w:rPr/>
+        <w:t xml:space="preserve"> – мощный и удобный фреймворк, предоставляющий большое количество средств для создания отзывчивого, понятного и быстро работающего интерфейса для пользователя. Также, фреймворк </w:t>
+      </w:r>
+      <w:r>
+        <w:rPr>
+          <w:lang w:val="en-US"/>
+        </w:rPr>
+        <w:t>Qt</w:t>
+      </w:r>
+      <w:r>
+        <w:rPr/>
+        <w:t xml:space="preserve"> предоставляет множество средств для визуализации, например, </w:t>
+      </w:r>
+      <w:r>
+        <w:rPr>
+          <w:lang w:val="en-US"/>
+        </w:rPr>
+        <w:t>Qwt</w:t>
+      </w:r>
+      <w:r>
+        <w:rPr/>
+        <w:t xml:space="preserve">. </w:t>
+      </w:r>
+      <w:r>
+        <w:rPr>
+          <w:lang w:val="en-US"/>
+        </w:rPr>
+        <w:t>Qwt</w:t>
+      </w:r>
+      <w:r>
+        <w:rPr/>
+        <w:t xml:space="preserve"> используется в проекте, так как он имеет обширный функционал и очень хорошо оптимизирован, то есть отвечает требованиям по созданию быстро работающей визуализации и интерфейса).</w:t>
+      </w:r>
+    </w:p>
+    <w:p>
+      <w:pPr>
+        <w:pStyle w:val="Normal"/>
+        <w:ind w:firstLine="426"/>
+        <w:rPr/>
+      </w:pPr>
+      <w:r>
+        <w:rPr/>
+        <w:t xml:space="preserve">Для управления версиями приложения используется система контроля версий Git (версия не ниже 2.43.2) (см. “Список используемой литературы”, пункт 17). Репозиторий проект расположен на сайте </w:t>
+      </w:r>
+      <w:r>
+        <w:rPr>
+          <w:lang w:val="en-US"/>
+        </w:rPr>
+        <w:t>GitHub</w:t>
+      </w:r>
+      <w:r>
+        <w:rPr/>
+        <w:t>. Приложение использует утилиту Clang-Format для контроля код-стайла (код-стайл проекта опирается на код-стайл Google, версия Clang-Format не ниже 17.0) (см. “Список используемой литературы”, пункт 18), а также статический анализатор кода Clang-Tidy (версия не ниже 17.0) (см. “Список используемой литературы</w:t>
+      </w:r>
+      <w:r>
+        <w:rPr>
+          <w:lang w:val="en-US"/>
+        </w:rPr>
+        <w:t xml:space="preserve">”, </w:t>
+      </w:r>
+      <w:r>
+        <w:rPr/>
+        <w:t>пункт 19). RTTI в приложении не используется. Приложение написано с помощью фреймворка Qt (версия не ниже 5.15)</w:t>
+      </w:r>
+      <w:bookmarkStart w:id="18" w:name="_GoBack"/>
       <w:bookmarkEnd w:id="18"/>
-    </w:p>
-    <w:p>
-      <w:pPr>
-        <w:pStyle w:val="Normal"/>
-        <w:ind w:firstLine="426"/>
-        <w:rPr/>
-      </w:pPr>
-      <w:r>
-        <w:rPr/>
-        <w:t xml:space="preserve">Приложение написано на языке С++. Этот язык выбран из-за того, что он предоставляет возможность низкоуровневого взаимодействия с объектами, создаваемыми в программе. Визуализация в проекте опирается на паттерн </w:t>
-      </w:r>
-      <w:r>
-        <w:rPr>
-          <w:lang w:val="en-US"/>
-        </w:rPr>
-        <w:t>Model</w:t>
-      </w:r>
-      <w:r>
-        <w:rPr/>
-        <w:t>-</w:t>
-      </w:r>
-      <w:r>
-        <w:rPr>
-          <w:lang w:val="en-US"/>
-        </w:rPr>
-        <w:t>View</w:t>
-      </w:r>
-      <w:r>
-        <w:rPr/>
-        <w:t>-</w:t>
-      </w:r>
-      <w:r>
-        <w:rPr>
-          <w:lang w:val="en-US"/>
-        </w:rPr>
-        <w:t>Controller</w:t>
-      </w:r>
-      <w:r>
-        <w:rPr/>
-        <w:t xml:space="preserve">, описанный выше. Взаимодействие между модулями устроено с использованием паттерна </w:t>
-      </w:r>
-      <w:r>
-        <w:rPr>
-          <w:lang w:val="en-US"/>
-        </w:rPr>
-        <w:t>Observer</w:t>
-      </w:r>
-      <w:r>
-        <w:rPr/>
-        <w:t xml:space="preserve">. Для корректной и быстро работающей визуализации важно обеспечить блокирующее поведение при обмене запросами через </w:t>
-      </w:r>
-      <w:r>
-        <w:rPr>
-          <w:lang w:val="en-US"/>
-        </w:rPr>
-        <w:t>Observer</w:t>
-      </w:r>
-      <w:r>
-        <w:rPr/>
-        <w:t>-</w:t>
-      </w:r>
-      <w:r>
-        <w:rPr>
-          <w:lang w:val="en-US"/>
-        </w:rPr>
-        <w:t>Observable</w:t>
-      </w:r>
-      <w:r>
-        <w:rPr/>
-        <w:t>, также важно сделать обмен сообщениями быстрым. Это важно для создания качественной и быстро работающей визуализации. Так как многие детали пересылки сообщений и налаживания контакта между модулями находятся на достаточно низком уровне, для работы с этими деталями был выбран язык С++.</w:t>
-      </w:r>
-    </w:p>
-    <w:p>
-      <w:pPr>
-        <w:pStyle w:val="Normal"/>
-        <w:ind w:firstLine="426"/>
-        <w:rPr/>
-      </w:pPr>
-      <w:r>
-        <w:rPr/>
-        <w:t xml:space="preserve">Другой важной причиной выбора именно С++ было то, что выбранный для создания приложения фреймворк </w:t>
-      </w:r>
-      <w:r>
-        <w:rPr>
-          <w:lang w:val="en-US"/>
-        </w:rPr>
-        <w:t>Qt</w:t>
-      </w:r>
-      <w:r>
-        <w:rPr/>
-        <w:t xml:space="preserve"> написан именно на этом языке. </w:t>
-      </w:r>
-      <w:r>
-        <w:rPr>
-          <w:lang w:val="en-US"/>
-        </w:rPr>
-        <w:t>Qt</w:t>
-      </w:r>
-      <w:r>
-        <w:rPr/>
-        <w:t xml:space="preserve"> – мощный и удобный фреймворк, предоставляющий большое количество средств для создания отзывчивого, понятного и быстро работающего интерфейса для пользователя. Также, фреймворк </w:t>
-      </w:r>
-      <w:r>
-        <w:rPr>
-          <w:lang w:val="en-US"/>
-        </w:rPr>
-        <w:t>Qt</w:t>
-      </w:r>
-      <w:r>
-        <w:rPr/>
-        <w:t xml:space="preserve"> предоставляет множество средств для визуализации, например, </w:t>
-      </w:r>
-      <w:r>
-        <w:rPr>
-          <w:lang w:val="en-US"/>
-        </w:rPr>
-        <w:t>Qwt</w:t>
-      </w:r>
-      <w:r>
-        <w:rPr/>
-        <w:t xml:space="preserve">. </w:t>
-      </w:r>
-      <w:r>
-        <w:rPr>
-          <w:lang w:val="en-US"/>
-        </w:rPr>
-        <w:t>Qwt</w:t>
-      </w:r>
-      <w:r>
-        <w:rPr/>
-        <w:t xml:space="preserve"> используется в проекте, так как он имеет обширный функционал и очень хорошо оптимизирован, то есть отвечает требованиям по созданию быстро работающей визуализации и интерфейса).</w:t>
-      </w:r>
-    </w:p>
-    <w:p>
-      <w:pPr>
-        <w:pStyle w:val="Normal"/>
-        <w:ind w:firstLine="426"/>
-        <w:rPr/>
-      </w:pPr>
-      <w:r>
-        <w:rPr/>
-        <w:t xml:space="preserve">Для управления версиями приложения используется система контроля версий Git (версия не ниже 2.43.2) (см. “Список используемой литературы”, пункт 17). Репозиторий проект расположен на сайте </w:t>
-      </w:r>
-      <w:r>
-        <w:rPr>
-          <w:lang w:val="en-US"/>
-        </w:rPr>
-        <w:t>GitHub</w:t>
-      </w:r>
-      <w:r>
-        <w:rPr/>
-        <w:t>. Приложение использует утилиту Clang-Format для контроля код-стайла (код-стайл проекта опирается на код-стайл Google, версия Clang-Format не ниже 17.0) (см. “Список используемой литературы”, пункт 18), а также статический анализатор кода Clang-Tidy (версия не ниже 17.0) (см. “Список используемой литературы</w:t>
-      </w:r>
-      <w:r>
-        <w:rPr>
-          <w:lang w:val="en-US"/>
-        </w:rPr>
-        <w:t xml:space="preserve">”, </w:t>
-      </w:r>
-      <w:r>
-        <w:rPr/>
-        <w:t>пункт 19). RTTI в приложении не используется. Приложение написано с помощью фреймворка Qt (версия не ниже 5.15)</w:t>
-      </w:r>
-      <w:bookmarkStart w:id="19" w:name="_GoBack"/>
-      <w:bookmarkEnd w:id="19"/>
       <w:r>
         <w:rPr/>
         <w:t>, следовательно, зависит от библиотек, необходимых для корректной работы этого фреймворка.</w:t>
-      </w:r>
-    </w:p>
-    <w:p>
-      <w:pPr>
-        <w:pStyle w:val="Normal"/>
-        <w:rPr/>
-      </w:pPr>
-      <w:r>
-        <w:rPr/>
-      </w:r>
-    </w:p>
-    <w:p>
-      <w:pPr>
-        <w:pStyle w:val="Normal"/>
-        <w:rPr/>
-      </w:pPr>
-      <w:r>
-        <w:rPr/>
       </w:r>
     </w:p>
     <w:p>
@@ -6308,12 +5605,12 @@
         <w:ind w:left="0" w:right="-4" w:hanging="0"/>
         <w:rPr/>
       </w:pPr>
-      <w:bookmarkStart w:id="20" w:name="_Toc162976817"/>
+      <w:bookmarkStart w:id="19" w:name="_Toc162976817"/>
       <w:r>
         <w:rPr/>
         <w:t>ТЕХНИКО-ЭКОНОМИЧЕСКИЕ ПОКАЗАТЕЛИ</w:t>
       </w:r>
-      <w:bookmarkEnd w:id="20"/>
+      <w:bookmarkEnd w:id="19"/>
     </w:p>
     <w:p>
       <w:pPr>
@@ -6325,12 +5622,12 @@
         <w:ind w:left="0" w:hanging="0"/>
         <w:rPr/>
       </w:pPr>
-      <w:bookmarkStart w:id="21" w:name="_Toc162976818"/>
+      <w:bookmarkStart w:id="20" w:name="_Toc162976818"/>
       <w:r>
         <w:rPr/>
         <w:t>Ориентировочная экономическая эффективность</w:t>
       </w:r>
-      <w:bookmarkEnd w:id="21"/>
+      <w:bookmarkEnd w:id="20"/>
     </w:p>
     <w:p>
       <w:pPr>
@@ -6340,7 +5637,31 @@
       </w:pPr>
       <w:r>
         <w:rPr/>
-        <w:t xml:space="preserve">Приложение “Персистентный стек” является очень полезным ресурсом при изучении дисциплины “Алгоритмы и структуры данных” или какой-либо смежной с ней. Распространение приложение по платной модели не предусмотрено, исходный код приложения расположен в свободном доступе в репозитории на сайте </w:t>
+        <w:t>Приложение “</w:t>
+      </w:r>
+      <w:r>
+        <w:rPr/>
+        <w:t>MSnOutliers</w:t>
+      </w:r>
+      <w:r>
+        <w:rPr/>
+        <w:t>” является очень полезным ресурсом при изучении дисциплины “</w:t>
+      </w:r>
+      <w:r>
+        <w:rPr/>
+        <w:t>Математическая статистика</w:t>
+      </w:r>
+      <w:r>
+        <w:rPr/>
+        <w:t>” или какой-либо смежной с ней. Распространение приложени</w:t>
+      </w:r>
+      <w:r>
+        <w:rPr/>
+        <w:t xml:space="preserve">я </w:t>
+      </w:r>
+      <w:r>
+        <w:rPr/>
+        <w:t xml:space="preserve">по платной модели не предусмотрено, исходный код приложения расположен в свободном доступе в репозитории на сайте </w:t>
       </w:r>
       <w:r>
         <w:rPr>
@@ -6363,12 +5684,12 @@
         <w:ind w:left="0" w:hanging="0"/>
         <w:rPr/>
       </w:pPr>
-      <w:bookmarkStart w:id="22" w:name="_Toc162976819"/>
+      <w:bookmarkStart w:id="21" w:name="_Toc162976819"/>
       <w:r>
         <w:rPr/>
         <w:t>Предполагаемая потребность</w:t>
       </w:r>
-      <w:bookmarkEnd w:id="22"/>
+      <w:bookmarkEnd w:id="21"/>
     </w:p>
     <w:p>
       <w:pPr>
@@ -6378,17 +5699,19 @@
       </w:pPr>
       <w:r>
         <w:rPr/>
-        <w:t xml:space="preserve">Из вышесказанного следует, что предполагаемая потребность приложения “Персистентный стек” базируется на полезности при изучении множества дисциплин различных ИТ направлений. Визуализация структуры данных позволяет лучше понять ее устройство. Также, само приложение может использоваться для изучения паттерна </w:t>
-      </w:r>
-      <w:r>
-        <w:rPr>
-          <w:lang w:val="en-US"/>
-        </w:rPr>
-        <w:t>MVC</w:t>
-      </w:r>
-      <w:r>
-        <w:rPr/>
-        <w:t xml:space="preserve"> на примере исходного кода приложения.</w:t>
+        <w:t xml:space="preserve">Из вышесказанного следует, что предполагаемая потребность приложения “MSnOutliers” базируется на полезности при изучении множества дисциплин различных ИТ </w:t>
+      </w:r>
+      <w:r>
+        <w:rPr/>
+        <w:t>и экономических</w:t>
+      </w:r>
+      <w:r>
+        <w:rPr/>
+        <w:t xml:space="preserve"> направлений. </w:t>
+      </w:r>
+      <w:r>
+        <w:rPr/>
+        <w:t xml:space="preserve">Визуализация качества работ различных робасных оценок (с методами детекции или без) позволяет глубже понять устройство различных оценок и подобрать оценку под конкретный сценарий использования. </w:t>
       </w:r>
     </w:p>
     <w:p>
@@ -6402,59 +5725,23 @@
         <w:ind w:left="0" w:hanging="0"/>
         <w:rPr/>
       </w:pPr>
-      <w:bookmarkStart w:id="23" w:name="_Toc162976820"/>
+      <w:bookmarkStart w:id="22" w:name="_Toc162976820"/>
       <w:r>
         <w:rPr/>
         <w:t>Экономические преимущества разработки по сравнению с отечественными и зарубежными аналогами</w:t>
       </w:r>
-      <w:bookmarkEnd w:id="23"/>
+      <w:bookmarkEnd w:id="22"/>
     </w:p>
     <w:p>
       <w:pPr>
         <w:pStyle w:val="Normal"/>
         <w:ind w:firstLine="426"/>
-        <w:rPr/>
-      </w:pPr>
-      <w:r>
-        <w:rPr/>
-        <w:t xml:space="preserve">Основными конкурентами приложения можно назвать ресурсы от университета Сан-Франциско (см. “Список используемой литературы”, пункт 23) и </w:t>
-      </w:r>
-      <w:r>
         <w:rPr>
           <w:lang w:val="en-US"/>
         </w:rPr>
-        <w:t>VisuAlgo</w:t>
-      </w:r>
-      <w:r>
-        <w:rPr/>
-        <w:t xml:space="preserve"> (см. “Список используемой литературы”, пункт 24). Эти ресурсы сущетсвуют только в онлайн формате, скорость и доступность работы с ними зависит от подключения пользователя к интернету. Приложение “Персистентый стек” не требует подключения к интернету и может использоваться в образовательных учреждениях без создания риска выхода обучающихся в интернет для пользования запрещенными материалами.</w:t>
-      </w:r>
-    </w:p>
-    <w:p>
-      <w:pPr>
-        <w:pStyle w:val="Normal"/>
-        <w:ind w:firstLine="426"/>
-        <w:rPr/>
-      </w:pPr>
-      <w:r>
-        <w:rPr/>
-        <w:t xml:space="preserve">Преимуществом приложения “Персистентный стек” также можно назвать факт модульности приложения. Используемый паттерн </w:t>
-      </w:r>
-      <w:r>
-        <w:rPr>
-          <w:lang w:val="en-US"/>
-        </w:rPr>
-        <w:t>MVC</w:t>
-      </w:r>
-      <w:r>
-        <w:rPr/>
-        <w:t xml:space="preserve"> пи его реализация в проекте позволили создать архитектуру из независимых модулей в приложении. Таким образом, приложение можно легко развивать, добавляя новые модули, отвечающие за реализацию какой-либо структуры данных или новые модули типа </w:t>
-      </w:r>
-      <w:r>
-        <w:rPr>
-          <w:lang w:val="en-US"/>
-        </w:rPr>
-        <w:t>View</w:t>
+      </w:pPr>
+      <w:r>
+        <w:rPr/>
       </w:r>
     </w:p>
     <w:p>
@@ -6475,12 +5762,12 @@
         <w:jc w:val="right"/>
         <w:rPr/>
       </w:pPr>
-      <w:bookmarkStart w:id="24" w:name="_Toc162976821"/>
+      <w:bookmarkStart w:id="23" w:name="_Toc162976821"/>
       <w:r>
         <w:rPr/>
         <w:t>ПРИЛОЖЕНИЕ 1</w:t>
       </w:r>
-      <w:bookmarkEnd w:id="24"/>
+      <w:bookmarkEnd w:id="23"/>
     </w:p>
     <w:p>
       <w:pPr>
@@ -6488,12 +5775,12 @@
         <w:spacing w:before="40" w:after="0"/>
         <w:rPr/>
       </w:pPr>
-      <w:bookmarkStart w:id="25" w:name="_Toc162976822"/>
+      <w:bookmarkStart w:id="24" w:name="_Toc162976822"/>
       <w:r>
         <w:rPr/>
         <w:t>СПИСОК ИСПОЛЬЗУЕМОЙ ЛИТЕРАТУРЫ</w:t>
       </w:r>
-      <w:bookmarkEnd w:id="25"/>
+      <w:bookmarkEnd w:id="24"/>
     </w:p>
     <w:p>
       <w:pPr>
@@ -6694,8 +5981,8 @@
         <w:contextualSpacing w:val="false"/>
         <w:rPr/>
       </w:pPr>
-      <w:bookmarkStart w:id="26" w:name="_bookmark30"/>
-      <w:bookmarkEnd w:id="26"/>
+      <w:bookmarkStart w:id="25" w:name="_bookmark30"/>
+      <w:bookmarkEnd w:id="25"/>
       <w:r>
         <w:rPr/>
         <w:t>ГОСТ 19.102-77: Стадии разработки. // Единая система программной документации. –</w:t>
@@ -6738,8 +6025,8 @@
         <w:contextualSpacing w:val="false"/>
         <w:rPr/>
       </w:pPr>
-      <w:bookmarkStart w:id="27" w:name="_bookmark31"/>
-      <w:bookmarkEnd w:id="27"/>
+      <w:bookmarkStart w:id="26" w:name="_bookmark31"/>
+      <w:bookmarkEnd w:id="26"/>
       <w:r>
         <w:rPr/>
         <w:t>ГОСТ 19.103-77: Обозначения программ и программных документов. // Единая система</w:t>
@@ -6832,8 +6119,8 @@
         <w:contextualSpacing w:val="false"/>
         <w:rPr/>
       </w:pPr>
-      <w:bookmarkStart w:id="28" w:name="_bookmark32"/>
-      <w:bookmarkEnd w:id="28"/>
+      <w:bookmarkStart w:id="27" w:name="_bookmark32"/>
+      <w:bookmarkEnd w:id="27"/>
       <w:r>
         <w:rPr/>
         <w:t>ГОСТ 19.104-78: Основные надписи. // Единая система программной документации. –</w:t>
@@ -6876,8 +6163,8 @@
         <w:contextualSpacing w:val="false"/>
         <w:rPr/>
       </w:pPr>
-      <w:bookmarkStart w:id="29" w:name="_bookmark33"/>
-      <w:bookmarkEnd w:id="29"/>
+      <w:bookmarkStart w:id="28" w:name="_bookmark33"/>
+      <w:bookmarkEnd w:id="28"/>
       <w:r>
         <w:rPr/>
         <w:t>ГОСТ</w:t>
@@ -6990,8 +6277,8 @@
         <w:contextualSpacing w:val="false"/>
         <w:rPr/>
       </w:pPr>
-      <w:bookmarkStart w:id="30" w:name="_bookmark34"/>
-      <w:bookmarkEnd w:id="30"/>
+      <w:bookmarkStart w:id="29" w:name="_bookmark34"/>
+      <w:bookmarkEnd w:id="29"/>
       <w:r>
         <w:rPr/>
         <w:t>ГОСТ</w:t>
@@ -7174,8 +6461,8 @@
         <w:contextualSpacing w:val="false"/>
         <w:rPr/>
       </w:pPr>
-      <w:bookmarkStart w:id="31" w:name="_bookmark35"/>
-      <w:bookmarkEnd w:id="31"/>
+      <w:bookmarkStart w:id="30" w:name="_bookmark35"/>
+      <w:bookmarkEnd w:id="30"/>
       <w:r>
         <w:rPr/>
         <w:t>ГОСТ 19.201-78: Техническое задание. Требования к содержанию и оформлению. //</w:t>
@@ -7298,8 +6585,8 @@
         <w:contextualSpacing w:val="false"/>
         <w:rPr/>
       </w:pPr>
-      <w:bookmarkStart w:id="32" w:name="_bookmark36"/>
-      <w:bookmarkEnd w:id="32"/>
+      <w:bookmarkStart w:id="31" w:name="_bookmark36"/>
+      <w:bookmarkEnd w:id="31"/>
       <w:r>
         <w:rPr/>
         <w:t>ГОСТ 19.602-78: Правила дублирования, учета и хранения программных документов,</w:t>
@@ -7352,8 +6639,8 @@
         <w:contextualSpacing w:val="false"/>
         <w:rPr/>
       </w:pPr>
-      <w:bookmarkStart w:id="33" w:name="_bookmark37"/>
-      <w:bookmarkEnd w:id="33"/>
+      <w:bookmarkStart w:id="32" w:name="_bookmark37"/>
+      <w:bookmarkEnd w:id="32"/>
       <w:r>
         <w:rPr/>
         <w:t>ГОСТ 19.603-78: Общие правила внесения изменений. // Единая система программной</w:t>
@@ -7416,8 +6703,8 @@
         <w:contextualSpacing w:val="false"/>
         <w:rPr/>
       </w:pPr>
-      <w:bookmarkStart w:id="34" w:name="_bookmark38"/>
-      <w:bookmarkEnd w:id="34"/>
+      <w:bookmarkStart w:id="33" w:name="_bookmark38"/>
+      <w:bookmarkEnd w:id="33"/>
       <w:r>
         <w:rPr/>
         <w:t>ГОСТ</w:t>
@@ -7540,8 +6827,8 @@
         <w:contextualSpacing w:val="false"/>
         <w:rPr/>
       </w:pPr>
-      <w:bookmarkStart w:id="35" w:name="_bookmark39"/>
-      <w:bookmarkEnd w:id="35"/>
+      <w:bookmarkStart w:id="34" w:name="_bookmark39"/>
+      <w:bookmarkEnd w:id="34"/>
       <w:r>
         <w:rPr/>
         <w:t>ГОСТ 19.404-79: Пояснительная записка. Требования к содержанию и оформлению. //</w:t>
@@ -7664,8 +6951,8 @@
         <w:contextualSpacing w:val="false"/>
         <w:rPr/>
       </w:pPr>
-      <w:bookmarkStart w:id="36" w:name="_bookmark40"/>
-      <w:bookmarkEnd w:id="36"/>
+      <w:bookmarkStart w:id="35" w:name="_bookmark40"/>
+      <w:bookmarkEnd w:id="35"/>
       <w:r>
         <w:rPr/>
         <w:t>ГОСТ</w:t>
@@ -8020,8 +7307,8 @@
         <w:contextualSpacing w:val="false"/>
         <w:rPr/>
       </w:pPr>
-      <w:bookmarkStart w:id="37" w:name="_bookmark42"/>
-      <w:bookmarkEnd w:id="37"/>
+      <w:bookmarkStart w:id="36" w:name="_bookmark42"/>
+      <w:bookmarkEnd w:id="36"/>
       <w:r>
         <w:rPr/>
         <w:t>ГОСТ 19.505-79: Руководство оператора. Требования к содержанию и оформлению. //</w:t>
@@ -12744,8 +12031,8 @@
         <w:ind w:left="2626" w:right="2955" w:hanging="0"/>
         <w:rPr/>
       </w:pPr>
+      <w:bookmarkStart w:id="37" w:name="_Toc158543956"/>
       <w:bookmarkStart w:id="38" w:name="_Toc162976823"/>
-      <w:bookmarkStart w:id="39" w:name="_Toc158543956"/>
       <w:r>
         <w:rPr>
           <w:spacing w:val="-1"/>
@@ -12774,8 +12061,8 @@
         <w:rPr/>
         <w:t>СОКРАЩЕНИЯ</w:t>
       </w:r>
+      <w:bookmarkEnd w:id="37"/>
       <w:bookmarkEnd w:id="38"/>
-      <w:bookmarkEnd w:id="39"/>
     </w:p>
     <w:p>
       <w:pPr>
@@ -12812,10 +12099,10 @@
         <w:contextualSpacing w:val="false"/>
         <w:rPr/>
       </w:pPr>
+      <w:bookmarkStart w:id="39" w:name="_bookmark47"/>
       <w:bookmarkStart w:id="40" w:name="_bookmark48"/>
-      <w:bookmarkStart w:id="41" w:name="_bookmark47"/>
+      <w:bookmarkEnd w:id="39"/>
       <w:bookmarkEnd w:id="40"/>
-      <w:bookmarkEnd w:id="41"/>
       <w:r>
         <w:rPr>
           <w:b/>
@@ -13188,8 +12475,8 @@
         <w:gridCol w:w="1126"/>
         <w:gridCol w:w="1132"/>
         <w:gridCol w:w="1126"/>
-        <w:gridCol w:w="1413"/>
-        <w:gridCol w:w="840"/>
+        <w:gridCol w:w="1414"/>
+        <w:gridCol w:w="839"/>
         <w:gridCol w:w="676"/>
       </w:tblGrid>
       <w:tr>
@@ -13325,7 +12612,7 @@
         </w:tc>
         <w:tc>
           <w:tcPr>
-            <w:tcW w:w="1413" w:type="dxa"/>
+            <w:tcW w:w="1414" w:type="dxa"/>
             <w:vMerge w:val="restart"/>
             <w:tcBorders>
               <w:top w:val="single" w:sz="4" w:space="0" w:color="000000"/>
@@ -13350,7 +12637,7 @@
         </w:tc>
         <w:tc>
           <w:tcPr>
-            <w:tcW w:w="840" w:type="dxa"/>
+            <w:tcW w:w="839" w:type="dxa"/>
             <w:vMerge w:val="restart"/>
             <w:tcBorders>
               <w:top w:val="single" w:sz="4" w:space="0" w:color="000000"/>
@@ -13580,7 +12867,7 @@
         </w:tc>
         <w:tc>
           <w:tcPr>
-            <w:tcW w:w="1413" w:type="dxa"/>
+            <w:tcW w:w="1414" w:type="dxa"/>
             <w:vMerge w:val="continue"/>
             <w:tcBorders>
               <w:top w:val="single" w:sz="4" w:space="0" w:color="000000"/>
@@ -13605,7 +12892,7 @@
         </w:tc>
         <w:tc>
           <w:tcPr>
-            <w:tcW w:w="840" w:type="dxa"/>
+            <w:tcW w:w="839" w:type="dxa"/>
             <w:vMerge w:val="continue"/>
             <w:tcBorders>
               <w:top w:val="single" w:sz="4" w:space="0" w:color="000000"/>
@@ -13832,7 +13119,7 @@
         </w:tc>
         <w:tc>
           <w:tcPr>
-            <w:tcW w:w="1413" w:type="dxa"/>
+            <w:tcW w:w="1414" w:type="dxa"/>
             <w:tcBorders>
               <w:top w:val="single" w:sz="4" w:space="0" w:color="000000"/>
               <w:left w:val="single" w:sz="4" w:space="0" w:color="000000"/>
@@ -13855,7 +13142,7 @@
         </w:tc>
         <w:tc>
           <w:tcPr>
-            <w:tcW w:w="840" w:type="dxa"/>
+            <w:tcW w:w="839" w:type="dxa"/>
             <w:tcBorders>
               <w:top w:val="single" w:sz="4" w:space="0" w:color="000000"/>
               <w:left w:val="single" w:sz="4" w:space="0" w:color="000000"/>
@@ -14067,7 +13354,7 @@
         </w:tc>
         <w:tc>
           <w:tcPr>
-            <w:tcW w:w="1413" w:type="dxa"/>
+            <w:tcW w:w="1414" w:type="dxa"/>
             <w:tcBorders>
               <w:top w:val="single" w:sz="4" w:space="0" w:color="000000"/>
               <w:left w:val="single" w:sz="4" w:space="0" w:color="000000"/>
@@ -14090,7 +13377,7 @@
         </w:tc>
         <w:tc>
           <w:tcPr>
-            <w:tcW w:w="840" w:type="dxa"/>
+            <w:tcW w:w="839" w:type="dxa"/>
             <w:tcBorders>
               <w:top w:val="single" w:sz="4" w:space="0" w:color="000000"/>
               <w:left w:val="single" w:sz="4" w:space="0" w:color="000000"/>
@@ -14302,7 +13589,7 @@
         </w:tc>
         <w:tc>
           <w:tcPr>
-            <w:tcW w:w="1413" w:type="dxa"/>
+            <w:tcW w:w="1414" w:type="dxa"/>
             <w:tcBorders>
               <w:top w:val="single" w:sz="4" w:space="0" w:color="000000"/>
               <w:left w:val="single" w:sz="4" w:space="0" w:color="000000"/>
@@ -14325,7 +13612,7 @@
         </w:tc>
         <w:tc>
           <w:tcPr>
-            <w:tcW w:w="840" w:type="dxa"/>
+            <w:tcW w:w="839" w:type="dxa"/>
             <w:tcBorders>
               <w:top w:val="single" w:sz="4" w:space="0" w:color="000000"/>
               <w:left w:val="single" w:sz="4" w:space="0" w:color="000000"/>
@@ -14537,7 +13824,7 @@
         </w:tc>
         <w:tc>
           <w:tcPr>
-            <w:tcW w:w="1413" w:type="dxa"/>
+            <w:tcW w:w="1414" w:type="dxa"/>
             <w:tcBorders>
               <w:top w:val="single" w:sz="4" w:space="0" w:color="000000"/>
               <w:left w:val="single" w:sz="4" w:space="0" w:color="000000"/>
@@ -14560,7 +13847,7 @@
         </w:tc>
         <w:tc>
           <w:tcPr>
-            <w:tcW w:w="840" w:type="dxa"/>
+            <w:tcW w:w="839" w:type="dxa"/>
             <w:tcBorders>
               <w:top w:val="single" w:sz="4" w:space="0" w:color="000000"/>
               <w:left w:val="single" w:sz="4" w:space="0" w:color="000000"/>
@@ -14772,7 +14059,7 @@
         </w:tc>
         <w:tc>
           <w:tcPr>
-            <w:tcW w:w="1413" w:type="dxa"/>
+            <w:tcW w:w="1414" w:type="dxa"/>
             <w:tcBorders>
               <w:top w:val="single" w:sz="4" w:space="0" w:color="000000"/>
               <w:left w:val="single" w:sz="4" w:space="0" w:color="000000"/>
@@ -14795,7 +14082,7 @@
         </w:tc>
         <w:tc>
           <w:tcPr>
-            <w:tcW w:w="840" w:type="dxa"/>
+            <w:tcW w:w="839" w:type="dxa"/>
             <w:tcBorders>
               <w:top w:val="single" w:sz="4" w:space="0" w:color="000000"/>
               <w:left w:val="single" w:sz="4" w:space="0" w:color="000000"/>
@@ -15007,7 +14294,7 @@
         </w:tc>
         <w:tc>
           <w:tcPr>
-            <w:tcW w:w="1413" w:type="dxa"/>
+            <w:tcW w:w="1414" w:type="dxa"/>
             <w:tcBorders>
               <w:top w:val="single" w:sz="4" w:space="0" w:color="000000"/>
               <w:left w:val="single" w:sz="4" w:space="0" w:color="000000"/>
@@ -15030,7 +14317,7 @@
         </w:tc>
         <w:tc>
           <w:tcPr>
-            <w:tcW w:w="840" w:type="dxa"/>
+            <w:tcW w:w="839" w:type="dxa"/>
             <w:tcBorders>
               <w:top w:val="single" w:sz="4" w:space="0" w:color="000000"/>
               <w:left w:val="single" w:sz="4" w:space="0" w:color="000000"/>
@@ -15242,7 +14529,7 @@
         </w:tc>
         <w:tc>
           <w:tcPr>
-            <w:tcW w:w="1413" w:type="dxa"/>
+            <w:tcW w:w="1414" w:type="dxa"/>
             <w:tcBorders>
               <w:top w:val="single" w:sz="4" w:space="0" w:color="000000"/>
               <w:left w:val="single" w:sz="4" w:space="0" w:color="000000"/>
@@ -15265,7 +14552,7 @@
         </w:tc>
         <w:tc>
           <w:tcPr>
-            <w:tcW w:w="840" w:type="dxa"/>
+            <w:tcW w:w="839" w:type="dxa"/>
             <w:tcBorders>
               <w:top w:val="single" w:sz="4" w:space="0" w:color="000000"/>
               <w:left w:val="single" w:sz="4" w:space="0" w:color="000000"/>
@@ -15477,7 +14764,7 @@
         </w:tc>
         <w:tc>
           <w:tcPr>
-            <w:tcW w:w="1413" w:type="dxa"/>
+            <w:tcW w:w="1414" w:type="dxa"/>
             <w:tcBorders>
               <w:top w:val="single" w:sz="4" w:space="0" w:color="000000"/>
               <w:left w:val="single" w:sz="4" w:space="0" w:color="000000"/>
@@ -15500,7 +14787,7 @@
         </w:tc>
         <w:tc>
           <w:tcPr>
-            <w:tcW w:w="840" w:type="dxa"/>
+            <w:tcW w:w="839" w:type="dxa"/>
             <w:tcBorders>
               <w:top w:val="single" w:sz="4" w:space="0" w:color="000000"/>
               <w:left w:val="single" w:sz="4" w:space="0" w:color="000000"/>
@@ -15712,7 +14999,7 @@
         </w:tc>
         <w:tc>
           <w:tcPr>
-            <w:tcW w:w="1413" w:type="dxa"/>
+            <w:tcW w:w="1414" w:type="dxa"/>
             <w:tcBorders>
               <w:top w:val="single" w:sz="4" w:space="0" w:color="000000"/>
               <w:left w:val="single" w:sz="4" w:space="0" w:color="000000"/>
@@ -15735,7 +15022,7 @@
         </w:tc>
         <w:tc>
           <w:tcPr>
-            <w:tcW w:w="840" w:type="dxa"/>
+            <w:tcW w:w="839" w:type="dxa"/>
             <w:tcBorders>
               <w:top w:val="single" w:sz="4" w:space="0" w:color="000000"/>
               <w:left w:val="single" w:sz="4" w:space="0" w:color="000000"/>
@@ -15947,7 +15234,7 @@
         </w:tc>
         <w:tc>
           <w:tcPr>
-            <w:tcW w:w="1413" w:type="dxa"/>
+            <w:tcW w:w="1414" w:type="dxa"/>
             <w:tcBorders>
               <w:top w:val="single" w:sz="4" w:space="0" w:color="000000"/>
               <w:left w:val="single" w:sz="4" w:space="0" w:color="000000"/>
@@ -15970,7 +15257,7 @@
         </w:tc>
         <w:tc>
           <w:tcPr>
-            <w:tcW w:w="840" w:type="dxa"/>
+            <w:tcW w:w="839" w:type="dxa"/>
             <w:tcBorders>
               <w:top w:val="single" w:sz="4" w:space="0" w:color="000000"/>
               <w:left w:val="single" w:sz="4" w:space="0" w:color="000000"/>
@@ -16182,7 +15469,7 @@
         </w:tc>
         <w:tc>
           <w:tcPr>
-            <w:tcW w:w="1413" w:type="dxa"/>
+            <w:tcW w:w="1414" w:type="dxa"/>
             <w:tcBorders>
               <w:top w:val="single" w:sz="4" w:space="0" w:color="000000"/>
               <w:left w:val="single" w:sz="4" w:space="0" w:color="000000"/>
@@ -16205,7 +15492,7 @@
         </w:tc>
         <w:tc>
           <w:tcPr>
-            <w:tcW w:w="840" w:type="dxa"/>
+            <w:tcW w:w="839" w:type="dxa"/>
             <w:tcBorders>
               <w:top w:val="single" w:sz="4" w:space="0" w:color="000000"/>
               <w:left w:val="single" w:sz="4" w:space="0" w:color="000000"/>
@@ -16417,7 +15704,7 @@
         </w:tc>
         <w:tc>
           <w:tcPr>
-            <w:tcW w:w="1413" w:type="dxa"/>
+            <w:tcW w:w="1414" w:type="dxa"/>
             <w:tcBorders>
               <w:top w:val="single" w:sz="4" w:space="0" w:color="000000"/>
               <w:left w:val="single" w:sz="4" w:space="0" w:color="000000"/>
@@ -16440,7 +15727,7 @@
         </w:tc>
         <w:tc>
           <w:tcPr>
-            <w:tcW w:w="840" w:type="dxa"/>
+            <w:tcW w:w="839" w:type="dxa"/>
             <w:tcBorders>
               <w:top w:val="single" w:sz="4" w:space="0" w:color="000000"/>
               <w:left w:val="single" w:sz="4" w:space="0" w:color="000000"/>
@@ -16652,7 +15939,7 @@
         </w:tc>
         <w:tc>
           <w:tcPr>
-            <w:tcW w:w="1413" w:type="dxa"/>
+            <w:tcW w:w="1414" w:type="dxa"/>
             <w:tcBorders>
               <w:top w:val="single" w:sz="4" w:space="0" w:color="000000"/>
               <w:left w:val="single" w:sz="4" w:space="0" w:color="000000"/>
@@ -16675,7 +15962,7 @@
         </w:tc>
         <w:tc>
           <w:tcPr>
-            <w:tcW w:w="840" w:type="dxa"/>
+            <w:tcW w:w="839" w:type="dxa"/>
             <w:tcBorders>
               <w:top w:val="single" w:sz="4" w:space="0" w:color="000000"/>
               <w:left w:val="single" w:sz="4" w:space="0" w:color="000000"/>
@@ -16887,7 +16174,7 @@
         </w:tc>
         <w:tc>
           <w:tcPr>
-            <w:tcW w:w="1413" w:type="dxa"/>
+            <w:tcW w:w="1414" w:type="dxa"/>
             <w:tcBorders>
               <w:top w:val="single" w:sz="4" w:space="0" w:color="000000"/>
               <w:left w:val="single" w:sz="4" w:space="0" w:color="000000"/>
@@ -16910,7 +16197,7 @@
         </w:tc>
         <w:tc>
           <w:tcPr>
-            <w:tcW w:w="840" w:type="dxa"/>
+            <w:tcW w:w="839" w:type="dxa"/>
             <w:tcBorders>
               <w:top w:val="single" w:sz="4" w:space="0" w:color="000000"/>
               <w:left w:val="single" w:sz="4" w:space="0" w:color="000000"/>
@@ -17122,7 +16409,7 @@
         </w:tc>
         <w:tc>
           <w:tcPr>
-            <w:tcW w:w="1413" w:type="dxa"/>
+            <w:tcW w:w="1414" w:type="dxa"/>
             <w:tcBorders>
               <w:top w:val="single" w:sz="4" w:space="0" w:color="000000"/>
               <w:left w:val="single" w:sz="4" w:space="0" w:color="000000"/>
@@ -17145,7 +16432,7 @@
         </w:tc>
         <w:tc>
           <w:tcPr>
-            <w:tcW w:w="840" w:type="dxa"/>
+            <w:tcW w:w="839" w:type="dxa"/>
             <w:tcBorders>
               <w:top w:val="single" w:sz="4" w:space="0" w:color="000000"/>
               <w:left w:val="single" w:sz="4" w:space="0" w:color="000000"/>
@@ -17357,7 +16644,7 @@
         </w:tc>
         <w:tc>
           <w:tcPr>
-            <w:tcW w:w="1413" w:type="dxa"/>
+            <w:tcW w:w="1414" w:type="dxa"/>
             <w:tcBorders>
               <w:top w:val="single" w:sz="4" w:space="0" w:color="000000"/>
               <w:left w:val="single" w:sz="4" w:space="0" w:color="000000"/>
@@ -17380,7 +16667,7 @@
         </w:tc>
         <w:tc>
           <w:tcPr>
-            <w:tcW w:w="840" w:type="dxa"/>
+            <w:tcW w:w="839" w:type="dxa"/>
             <w:tcBorders>
               <w:top w:val="single" w:sz="4" w:space="0" w:color="000000"/>
               <w:left w:val="single" w:sz="4" w:space="0" w:color="000000"/>
@@ -17516,8 +16803,8 @@
     </w:tblPr>
     <w:tblGrid>
       <w:gridCol w:w="3255"/>
-      <w:gridCol w:w="1660"/>
-      <w:gridCol w:w="1715"/>
+      <w:gridCol w:w="1659"/>
+      <w:gridCol w:w="1716"/>
       <w:gridCol w:w="1620"/>
       <w:gridCol w:w="2010"/>
     </w:tblGrid>
@@ -17557,7 +16844,7 @@
       </w:tc>
       <w:tc>
         <w:tcPr>
-          <w:tcW w:w="1660" w:type="dxa"/>
+          <w:tcW w:w="1659" w:type="dxa"/>
           <w:tcBorders>
             <w:top w:val="single" w:sz="4" w:space="0" w:color="000000"/>
             <w:left w:val="single" w:sz="4" w:space="0" w:color="000000"/>
@@ -17583,7 +16870,7 @@
       </w:tc>
       <w:tc>
         <w:tcPr>
-          <w:tcW w:w="1715" w:type="dxa"/>
+          <w:tcW w:w="1716" w:type="dxa"/>
           <w:tcBorders>
             <w:top w:val="single" w:sz="4" w:space="0" w:color="000000"/>
             <w:left w:val="single" w:sz="4" w:space="0" w:color="000000"/>
@@ -17698,7 +16985,7 @@
       </w:tc>
       <w:tc>
         <w:tcPr>
-          <w:tcW w:w="1660" w:type="dxa"/>
+          <w:tcW w:w="1659" w:type="dxa"/>
           <w:tcBorders>
             <w:top w:val="single" w:sz="4" w:space="0" w:color="000000"/>
             <w:left w:val="single" w:sz="4" w:space="0" w:color="000000"/>
@@ -17727,7 +17014,7 @@
       </w:tc>
       <w:tc>
         <w:tcPr>
-          <w:tcW w:w="1715" w:type="dxa"/>
+          <w:tcW w:w="1716" w:type="dxa"/>
           <w:tcBorders>
             <w:top w:val="single" w:sz="4" w:space="0" w:color="000000"/>
             <w:left w:val="single" w:sz="4" w:space="0" w:color="000000"/>
@@ -17867,7 +17154,7 @@
       </w:tc>
       <w:tc>
         <w:tcPr>
-          <w:tcW w:w="1660" w:type="dxa"/>
+          <w:tcW w:w="1659" w:type="dxa"/>
           <w:tcBorders>
             <w:top w:val="single" w:sz="4" w:space="0" w:color="000000"/>
             <w:left w:val="single" w:sz="4" w:space="0" w:color="000000"/>
@@ -17893,7 +17180,7 @@
       </w:tc>
       <w:tc>
         <w:tcPr>
-          <w:tcW w:w="1715" w:type="dxa"/>
+          <w:tcW w:w="1716" w:type="dxa"/>
           <w:tcBorders>
             <w:top w:val="single" w:sz="4" w:space="0" w:color="000000"/>
             <w:left w:val="single" w:sz="4" w:space="0" w:color="000000"/>
@@ -18007,7 +17294,7 @@
       </w:tc>
       <w:tc>
         <w:tcPr>
-          <w:tcW w:w="1660" w:type="dxa"/>
+          <w:tcW w:w="1659" w:type="dxa"/>
           <w:tcBorders>
             <w:top w:val="single" w:sz="4" w:space="0" w:color="000000"/>
             <w:left w:val="single" w:sz="4" w:space="0" w:color="000000"/>
@@ -18036,7 +17323,7 @@
       </w:tc>
       <w:tc>
         <w:tcPr>
-          <w:tcW w:w="1715" w:type="dxa"/>
+          <w:tcW w:w="1716" w:type="dxa"/>
           <w:tcBorders>
             <w:top w:val="single" w:sz="4" w:space="0" w:color="000000"/>
             <w:left w:val="single" w:sz="4" w:space="0" w:color="000000"/>
@@ -18356,7 +17643,7 @@
     </w:r>
     <w:r>
       <w:rPr/>
-      <w:t>33</w:t>
+      <w:t>17</w:t>
     </w:r>
     <w:r>
       <w:rPr/>
@@ -18458,7 +17745,7 @@
     </w:r>
     <w:r>
       <w:rPr/>
-      <w:t>34</w:t>
+      <w:t>33</w:t>
     </w:r>
     <w:r>
       <w:rPr/>

--- a/docs/Знатнов Егор. Пояснительная записка.docx
+++ b/docs/Знатнов Егор. Пояснительная записка.docx
@@ -2150,9 +2150,6 @@
     <w:p>
       <w:pPr>
         <w:ind w:firstLine="426"/>
-        <w:rPr>
-          <w:lang w:val="en-US"/>
-        </w:rPr>
       </w:pPr>
       <w:r>
         <w:t>"</w:t>
@@ -2191,13 +2188,7 @@
     <w:p/>
     <w:p/>
     <w:p/>
-    <w:p>
-      <w:pPr>
-        <w:rPr>
-          <w:lang w:val="en-US"/>
-        </w:rPr>
-      </w:pPr>
-    </w:p>
+    <w:p/>
     <w:p>
       <w:pPr>
         <w:pStyle w:val="Heading1"/>
@@ -2585,9 +2576,15 @@
         <w:rPr>
           <w:lang w:eastAsia="en-US"/>
         </w:rPr>
-        <w:t>кусочной.</w:t>
-      </w:r>
-      <w:proofErr w:type="spellEnd"/>
+        <w:t>кусочной</w:t>
+      </w:r>
+      <w:proofErr w:type="spellEnd"/>
+      <w:r>
+        <w:rPr>
+          <w:lang w:eastAsia="en-US"/>
+        </w:rPr>
+        <w:t>.</w:t>
+      </w:r>
     </w:p>
     <w:p>
       <w:pPr>
@@ -3167,6 +3164,37 @@
       <w:r>
         <w:t>.</w:t>
       </w:r>
+      <w:r>
+        <w:t xml:space="preserve"> </w:t>
+      </w:r>
+      <w:r>
+        <w:rPr>
+          <w:szCs w:val="22"/>
+          <w:lang w:eastAsia="en-US"/>
+        </w:rPr>
+        <w:t>Существенным недостатком метода является сам результат метода на наблюдении – вероятность этого объекта быть аномальным, то есть делается неявное предположение о некотором пороге, при котором объект является выбросом, или</w:t>
+      </w:r>
+      <w:r>
+        <w:rPr>
+          <w:szCs w:val="22"/>
+          <w:lang w:eastAsia="en-US"/>
+        </w:rPr>
+        <w:t xml:space="preserve"> дол</w:t>
+      </w:r>
+      <w:r>
+        <w:rPr>
+          <w:szCs w:val="22"/>
+          <w:lang w:eastAsia="en-US"/>
+        </w:rPr>
+        <w:t>е</w:t>
+      </w:r>
+      <w:r>
+        <w:rPr>
+          <w:szCs w:val="22"/>
+          <w:lang w:eastAsia="en-US"/>
+        </w:rPr>
+        <w:t xml:space="preserve"> аномальных наблюдений, что зачастую заранее неизвестно.</w:t>
+      </w:r>
     </w:p>
     <w:p>
       <w:pPr>
@@ -3281,15 +3309,7 @@
           <w:bCs/>
           <w:lang w:val="en-US"/>
         </w:rPr>
-        <w:t xml:space="preserve">: </w:t>
-      </w:r>
-      <w:r>
-        <w:rPr>
-          <w:b/>
-          <w:bCs/>
-          <w:lang w:val="en-US"/>
-        </w:rPr>
-        <w:t>DBSCAN</w:t>
+        <w:t>: DBSCAN</w:t>
       </w:r>
     </w:p>
     <w:p>
@@ -3504,6 +3524,7 @@
           <w:szCs w:val="22"/>
           <w:lang w:val="en-RU" w:eastAsia="en-US"/>
         </w:rPr>
+        <w:lastRenderedPageBreak/>
         <w:t>Преимущество</w:t>
       </w:r>
       <w:r>
@@ -3603,7 +3624,6 @@
           <w:b/>
           <w:bCs/>
         </w:rPr>
-        <w:lastRenderedPageBreak/>
         <w:t>Метод оценки плотности ядра</w:t>
       </w:r>
       <w:r>
@@ -4192,7 +4212,15 @@
           <w:szCs w:val="22"/>
           <w:lang w:eastAsia="en-US"/>
         </w:rPr>
-        <w:t>низкая эффективность в данных с переменной плотностью и высокой размерностью из-за "проклятия размерности", когда евклидово расстояние становится менее информативным.</w:t>
+        <w:t xml:space="preserve">низкая эффективность в данных с переменной плотностью и высокой размерностью из-за "проклятия размерности", когда евклидово расстояние становится менее </w:t>
+      </w:r>
+      <w:r>
+        <w:rPr>
+          <w:szCs w:val="22"/>
+          <w:lang w:eastAsia="en-US"/>
+        </w:rPr>
+        <w:lastRenderedPageBreak/>
+        <w:t>информативным.</w:t>
       </w:r>
       <w:r>
         <w:rPr>
@@ -4277,15 +4305,7 @@
           <w:szCs w:val="22"/>
           <w:lang w:val="en-RU" w:eastAsia="en-US"/>
         </w:rPr>
-        <w:t xml:space="preserve">редусматривает использование исходных данных без предварительной обработки </w:t>
-      </w:r>
-      <w:r>
-        <w:rPr>
-          <w:szCs w:val="22"/>
-          <w:lang w:val="en-RU" w:eastAsia="en-US"/>
-        </w:rPr>
-        <w:lastRenderedPageBreak/>
-        <w:t>алгоритмами машинного обучения для удаления выбросов.</w:t>
+        <w:t>редусматривает использование исходных данных без предварительной обработки алгоритмами машинного обучения для удаления выбросов.</w:t>
       </w:r>
     </w:p>
     <w:p>
@@ -4458,7 +4478,11 @@
       </w:r>
       <w:proofErr w:type="spellEnd"/>
       <w:r>
-        <w:t xml:space="preserve">. Исходя из этих данных строится визуализация зависимости значения ошибки от количества «замусоренных данных». Написан блок на Python с использованием библиотеки </w:t>
+        <w:t xml:space="preserve">. Исходя из этих данных строится визуализация зависимости значения ошибки </w:t>
+      </w:r>
+      <w:r>
+        <w:lastRenderedPageBreak/>
+        <w:t xml:space="preserve">от количества «замусоренных данных». Написан блок на Python с использованием библиотеки </w:t>
       </w:r>
       <w:proofErr w:type="spellStart"/>
       <w:r>
@@ -4490,7 +4514,6 @@
           <w:sz w:val="24"/>
           <w:szCs w:val="24"/>
         </w:rPr>
-        <w:lastRenderedPageBreak/>
         <w:t>Описание структуры приложения</w:t>
       </w:r>
       <w:bookmarkEnd w:id="15"/>
@@ -4848,6 +4871,7 @@
         <w:rPr>
           <w:lang w:val="en-US"/>
         </w:rPr>
+        <w:lastRenderedPageBreak/>
         <w:t>generatedialog.h</w:t>
       </w:r>
       <w:proofErr w:type="spellEnd"/>
@@ -4965,7 +4989,6 @@
       </w:r>
       <w:proofErr w:type="spellStart"/>
       <w:r>
-        <w:lastRenderedPageBreak/>
         <w:t>ModelTable</w:t>
       </w:r>
       <w:proofErr w:type="spellEnd"/>
@@ -5332,6 +5355,7 @@
         </w:numPr>
       </w:pPr>
       <w:r>
+        <w:lastRenderedPageBreak/>
         <w:t xml:space="preserve">TheilSen.hpp/TheilSen.cpp — файлы, содержащие реализацию класса </w:t>
       </w:r>
       <w:proofErr w:type="spellStart"/>
@@ -5399,7 +5423,6 @@
         <w:rPr>
           <w:lang w:val="en-US"/>
         </w:rPr>
-        <w:lastRenderedPageBreak/>
         <w:t xml:space="preserve">ErrorDistributions.hpp/ErrorDistributions.cpp — </w:t>
       </w:r>
       <w:r>
@@ -5713,6 +5736,7 @@
         <w:ind w:hanging="666"/>
       </w:pPr>
       <w:r>
+        <w:lastRenderedPageBreak/>
         <w:t>В состав _</w:t>
       </w:r>
       <w:proofErr w:type="spellStart"/>
@@ -5759,7 +5783,6 @@
         <w:ind w:left="1800"/>
       </w:pPr>
       <w:r>
-        <w:lastRenderedPageBreak/>
         <w:t xml:space="preserve">2. </w:t>
       </w:r>
       <w:proofErr w:type="spellStart"/>
@@ -6005,6 +6028,7 @@
       </w:pPr>
       <w:proofErr w:type="spellStart"/>
       <w:r>
+        <w:lastRenderedPageBreak/>
         <w:t>distributionsList</w:t>
       </w:r>
       <w:proofErr w:type="spellEnd"/>
@@ -6049,7 +6073,6 @@
         <w:ind w:left="1800"/>
       </w:pPr>
       <w:r>
-        <w:lastRenderedPageBreak/>
         <w:t xml:space="preserve">2. </w:t>
       </w:r>
       <w:proofErr w:type="spellStart"/>
@@ -6487,6 +6510,7 @@
       <w:proofErr w:type="spellStart"/>
       <w:proofErr w:type="gramStart"/>
       <w:r>
+        <w:lastRenderedPageBreak/>
         <w:t>getLabel</w:t>
       </w:r>
       <w:proofErr w:type="spellEnd"/>
@@ -6526,7 +6550,6 @@
       <w:proofErr w:type="spellStart"/>
       <w:proofErr w:type="gramStart"/>
       <w:r>
-        <w:lastRenderedPageBreak/>
         <w:t>getData</w:t>
       </w:r>
       <w:proofErr w:type="spellEnd"/>
@@ -6858,6 +6881,7 @@
       <w:proofErr w:type="spellStart"/>
       <w:proofErr w:type="gramStart"/>
       <w:r>
+        <w:lastRenderedPageBreak/>
         <w:t>data</w:t>
       </w:r>
       <w:proofErr w:type="spellEnd"/>
@@ -6881,7 +6905,6 @@
       <w:proofErr w:type="spellStart"/>
       <w:proofErr w:type="gramStart"/>
       <w:r>
-        <w:lastRenderedPageBreak/>
         <w:t>headersData</w:t>
       </w:r>
       <w:proofErr w:type="spellEnd"/>
@@ -9129,9 +9152,6 @@
         <w:t xml:space="preserve"> (версия не ниже 17.0) (см. “Список используемой литературы</w:t>
       </w:r>
       <w:r>
-        <w:rPr>
-          <w:lang w:val="en-US"/>
-        </w:rPr>
         <w:t xml:space="preserve">”, </w:t>
       </w:r>
       <w:r>
@@ -9151,13 +9171,7 @@
       </w:r>
     </w:p>
     <w:p/>
-    <w:p>
-      <w:pPr>
-        <w:rPr>
-          <w:lang w:val="en-US"/>
-        </w:rPr>
-      </w:pPr>
-    </w:p>
+    <w:p/>
     <w:p>
       <w:pPr>
         <w:pStyle w:val="Heading1"/>
@@ -11938,7 +11952,6 @@
         <w:jc w:val="right"/>
         <w:rPr>
           <w:b/>
-          <w:lang w:val="en-US"/>
         </w:rPr>
       </w:pPr>
     </w:p>
@@ -11954,7 +11967,6 @@
         <w:jc w:val="right"/>
         <w:rPr>
           <w:b/>
-          <w:lang w:val="en-US"/>
         </w:rPr>
       </w:pPr>
     </w:p>
@@ -11970,7 +11982,6 @@
         <w:jc w:val="right"/>
         <w:rPr>
           <w:b/>
-          <w:lang w:val="en-US"/>
         </w:rPr>
       </w:pPr>
     </w:p>
@@ -11986,7 +11997,6 @@
         <w:jc w:val="right"/>
         <w:rPr>
           <w:b/>
-          <w:lang w:val="en-US"/>
         </w:rPr>
       </w:pPr>
     </w:p>
@@ -12002,7 +12012,6 @@
         <w:jc w:val="right"/>
         <w:rPr>
           <w:b/>
-          <w:lang w:val="en-US"/>
         </w:rPr>
       </w:pPr>
     </w:p>
@@ -20234,6 +20243,7 @@
   <w:style w:type="character" w:default="1" w:styleId="DefaultParagraphFont">
     <w:name w:val="Default Paragraph Font"/>
     <w:uiPriority w:val="1"/>
+    <w:semiHidden/>
     <w:unhideWhenUsed/>
   </w:style>
   <w:style w:type="table" w:default="1" w:styleId="TableNormal">
@@ -20888,28 +20898,28 @@
 </file>
 
 <file path=customXml/item1.xml><?xml version="1.0" encoding="utf-8"?>
+<b:Sources xmlns:b="http://schemas.openxmlformats.org/officeDocument/2006/bibliography" xmlns="http://schemas.openxmlformats.org/officeDocument/2006/bibliography" SelectedStyle="\APASixthEditionOfficeOnline.xsl" StyleName="APA" Version="6"/>
+</file>
+
+<file path=customXml/item2.xml><?xml version="1.0" encoding="utf-8"?>
 <go:gDocsCustomXmlDataStorage xmlns:go="http://customooxmlschemas.google.com/" xmlns:r="http://schemas.openxmlformats.org/officeDocument/2006/relationships" uri="GoogleDocsCustomDataVersion2">
   <go:docsCustomData roundtripDataSignature="AMtx7mgADHMEMzb1hSmQftkIsQ+EcNn2qQ==">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</go:docsCustomData>
 </go:gDocsCustomXmlDataStorage>
 </file>
 
-<file path=customXml/item2.xml><?xml version="1.0" encoding="utf-8"?>
-<b:Sources xmlns:b="http://schemas.openxmlformats.org/officeDocument/2006/bibliography" xmlns="http://schemas.openxmlformats.org/officeDocument/2006/bibliography" SelectedStyle="\APASixthEditionOfficeOnline.xsl" StyleName="APA" Version="6"/>
+<file path=customXml/itemProps1.xml><?xml version="1.0" encoding="utf-8"?>
+<ds:datastoreItem xmlns:ds="http://schemas.openxmlformats.org/officeDocument/2006/customXml" ds:itemID="{C86B701F-CBBD-44CA-91AF-5D6FC0D51F53}">
+  <ds:schemaRefs>
+    <ds:schemaRef ds:uri="http://schemas.openxmlformats.org/officeDocument/2006/bibliography"/>
+  </ds:schemaRefs>
+</ds:datastoreItem>
 </file>
 
-<file path=customXml/itemProps1.xml><?xml version="1.0" encoding="utf-8"?>
+<file path=customXml/itemProps2.xml><?xml version="1.0" encoding="utf-8"?>
 <ds:datastoreItem xmlns:ds="http://schemas.openxmlformats.org/officeDocument/2006/customXml" ds:itemID="{11111111-1234-1234-1234-123412341234}">
   <ds:schemaRefs>
     <ds:schemaRef ds:uri="http://customooxmlschemas.google.com/"/>
     <ds:schemaRef ds:uri="http://schemas.openxmlformats.org/officeDocument/2006/relationships"/>
   </ds:schemaRefs>
 </ds:datastoreItem>
-</file>
-
-<file path=customXml/itemProps2.xml><?xml version="1.0" encoding="utf-8"?>
-<ds:datastoreItem xmlns:ds="http://schemas.openxmlformats.org/officeDocument/2006/customXml" ds:itemID="{C86B701F-CBBD-44CA-91AF-5D6FC0D51F53}">
-  <ds:schemaRefs>
-    <ds:schemaRef ds:uri="http://schemas.openxmlformats.org/officeDocument/2006/bibliography"/>
-  </ds:schemaRefs>
-</ds:datastoreItem>
 </file>
--- a/docs/Знатнов Егор. Пояснительная записка.docx
+++ b/docs/Знатнов Егор. Пояснительная записка.docx
@@ -6285,7 +6285,15 @@
       </w:pPr>
       <w:r>
         <w:rPr/>
-        <w:t>Взаимодействие с приложением происходит через UI. При запуске приложения пользователь попадает на главный экран (см. Приложение 10). На главном экране доступно 4 кнопки. По нажатии на кнопку «Create model», пользователь переходит на экран генерации модели (см. Приложение 6), где вводит желаемые параметры модели. Одним из параметров является путь до файла с данными, на котором предполагается запускать ту или иную модель — если файла по выбранному пути нет, это поле будет оставлено пустым. При этом будет создано окно с сообщением об ошибке поиска файла и уведомлением о том, что путь до данных будет оставлено пустым (см. Приложение 11). После создания модели на главном экране в таблице моделей в текущей сессии появляется новая модель (см. Приложение 9). По нажатии на кнопку «Dump models» происходит генерация JSON-файла с описанием моделей в текущей сессии (см. Приложение 5). При этом будет выведено сообщение о том, что файл с моделями был сгенерирован и будет указан путь до этого файла (см. Приложение 12). При нажатии на кнопку «Run on models» происходит запуск модуля Main, если файла с описанием моделей нет — появляется окно с сообщением об ошибке (см. Приложение 13). При нажатии на кнопку «Generate data» пользователь переходит на окно генерации данных (см. Приложение 8).</w:t>
+        <w:t xml:space="preserve">Взаимодействие с приложением происходит через UI. При запуске приложения пользователь попадает на главный экран (см. Приложение 10). На главном экране доступно 4 кнопки. По нажатии на кнопку «Create model», пользователь переходит на экран генерации модели (см. Приложение 6), где вводит желаемые параметры модели. Одним из параметров является путь до файла с данными, на котором предполагается запускать ту или иную модель — если файла по выбранному пути нет, это поле будет оставлено пустым. При этом будет создано окно с сообщением об ошибке поиска файла и уведомлением о том, что путь до данных будет оставлено пустым (см. Приложение 11). После создания модели на главном экране в таблице моделей в текущей сессии появляется новая модель (см. Приложение 9). По нажатии на кнопку «Dump models» происходит генерация JSON-файла с описанием моделей в текущей сессии (см. Приложение 5). При этом будет выведено сообщение о том, что файл с моделями был сгенерирован и будет указан путь до этого файла (см. Приложение 12). При нажатии на кнопку «Run on models» происходит запуск модуля Main, если файла с описанием моделей нет — появляется окно с сообщением об ошибке (см. Приложение 13). При нажатии на кнопку «Generate data» пользователь переходит на окно генерации данных (см. Приложение 8).  </w:t>
+      </w:r>
+      <w:r>
+        <w:rPr>
+          <w:rFonts w:cs="Times New Roman"/>
+          <w:sz w:val="24"/>
+          <w:szCs w:val="24"/>
+        </w:rPr>
+        <w:t>Результатом работы модуля Main является генерация json-файлов с описанием результатов работы программного комплекса. Каждый файл описывает результаты работы модели из списка, полученного на предыдущем этапе. Далее эти файлы попадают в блок отрисовки, где по ним генерируются графики. Графики помещаются на экран визуализации данных и выводятся для ознакомления пользователю.</w:t>
       </w:r>
     </w:p>
     <w:p>
@@ -17660,7 +17668,7 @@
     </w:r>
     <w:r>
       <w:rPr/>
-      <w:t>34</w:t>
+      <w:t>24</w:t>
     </w:r>
     <w:r>
       <w:rPr/>

--- a/docs/Знатнов Егор. Пояснительная записка.docx
+++ b/docs/Знатнов Егор. Пояснительная записка.docx
@@ -1007,8 +1007,8 @@
         <w:rPr/>
       </w:pPr>
       <w:bookmarkStart w:id="0" w:name="_Toc162976802"/>
-      <w:bookmarkStart w:id="1" w:name="_heading=h.ba0qhgj0164z"/>
-      <w:bookmarkStart w:id="2" w:name="_heading=h.rfkk783hkwwj"/>
+      <w:bookmarkStart w:id="1" w:name="_heading=h.rfkk783hkwwj"/>
+      <w:bookmarkStart w:id="2" w:name="_heading=h.ba0qhgj0164z"/>
       <w:bookmarkEnd w:id="1"/>
       <w:bookmarkEnd w:id="2"/>
       <w:r>
@@ -2288,7 +2288,6 @@
         <w:ind w:firstLine="426"/>
         <w:rPr/>
       </w:pPr>
-      <w:bookmarkStart w:id="9" w:name="_Toc162976808"/>
       <w:r>
         <w:rPr/>
         <w:t>Приложение «MsnOutliers» предоставляет возможность изучить влияние аномальных наблюдений (данных, отличающихся по абсолютному значению на порядок от среднего по всей остальной выборке) на качество работы различных регрессионных методов математической статистики. Предполагается, что основное использование приложения будет происходить в образовательных целях.</w:t>
@@ -2304,12 +2303,12 @@
         <w:ind w:left="0" w:hanging="0"/>
         <w:rPr/>
       </w:pPr>
-      <w:bookmarkStart w:id="10" w:name="_Toc162976808"/>
+      <w:bookmarkStart w:id="9" w:name="_Toc162976808"/>
       <w:r>
         <w:rPr/>
         <w:t>Эксплуатационное назначение</w:t>
       </w:r>
-      <w:bookmarkEnd w:id="10"/>
+      <w:bookmarkEnd w:id="9"/>
     </w:p>
     <w:p>
       <w:pPr>
@@ -2360,12 +2359,12 @@
         <w:ind w:left="0" w:right="-4" w:hanging="0"/>
         <w:rPr/>
       </w:pPr>
-      <w:bookmarkStart w:id="11" w:name="_Toc162976809"/>
+      <w:bookmarkStart w:id="10" w:name="_Toc162976809"/>
       <w:r>
         <w:rPr/>
         <w:t>ТРЕБОВАНИЯ К ПРОГРАММЕ</w:t>
       </w:r>
-      <w:bookmarkEnd w:id="11"/>
+      <w:bookmarkEnd w:id="10"/>
     </w:p>
     <w:p>
       <w:pPr>
@@ -2377,12 +2376,12 @@
         <w:ind w:left="0" w:hanging="0"/>
         <w:rPr/>
       </w:pPr>
-      <w:bookmarkStart w:id="12" w:name="_Toc162976810"/>
+      <w:bookmarkStart w:id="11" w:name="_Toc162976810"/>
       <w:r>
         <w:rPr/>
         <w:t>Постановка задачи на разработку программы</w:t>
       </w:r>
-      <w:bookmarkEnd w:id="12"/>
+      <w:bookmarkEnd w:id="11"/>
     </w:p>
     <w:p>
       <w:pPr>
@@ -2405,12 +2404,12 @@
         <w:ind w:left="0" w:hanging="0"/>
         <w:rPr/>
       </w:pPr>
-      <w:bookmarkStart w:id="13" w:name="_Toc162976811"/>
+      <w:bookmarkStart w:id="12" w:name="_Toc162976811"/>
       <w:r>
         <w:rPr/>
         <w:t>Описание алгоритма и функционирования клиентской части</w:t>
       </w:r>
-      <w:bookmarkEnd w:id="13"/>
+      <w:bookmarkEnd w:id="12"/>
     </w:p>
     <w:p>
       <w:pPr>
@@ -2424,7 +2423,7 @@
           <w:rFonts w:ascii="Times New Roman" w:hAnsi="Times New Roman" w:eastAsia="Times New Roman" w:cs="Times New Roman"/>
         </w:rPr>
       </w:pPr>
-      <w:bookmarkStart w:id="14" w:name="_Toc162976812"/>
+      <w:bookmarkStart w:id="13" w:name="_Toc162976812"/>
       <w:r>
         <w:rPr>
           <w:rFonts w:eastAsia="Times New Roman" w:cs="Times New Roman" w:ascii="Times New Roman" w:hAnsi="Times New Roman"/>
@@ -2447,7 +2446,7 @@
         </w:rPr>
         <w:t>часть</w:t>
       </w:r>
-      <w:bookmarkEnd w:id="14"/>
+      <w:bookmarkEnd w:id="13"/>
     </w:p>
     <w:p>
       <w:pPr>
@@ -3745,7 +3744,7 @@
           <w:rFonts w:ascii="Times New Roman" w:hAnsi="Times New Roman" w:eastAsia="Times New Roman" w:cs="Times New Roman"/>
         </w:rPr>
       </w:pPr>
-      <w:bookmarkStart w:id="15" w:name="_Toc162976813"/>
+      <w:bookmarkStart w:id="14" w:name="_Toc162976813"/>
       <w:r>
         <w:rPr>
           <w:rFonts w:eastAsia="Times New Roman" w:cs="Times New Roman" w:ascii="Times New Roman" w:hAnsi="Times New Roman"/>
@@ -3754,7 +3753,7 @@
         </w:rPr>
         <w:t>Архитектура проекта</w:t>
       </w:r>
-      <w:bookmarkEnd w:id="15"/>
+      <w:bookmarkEnd w:id="14"/>
     </w:p>
     <w:p>
       <w:pPr>
@@ -3816,7 +3815,7 @@
           <w:szCs w:val="24"/>
         </w:rPr>
       </w:pPr>
-      <w:bookmarkStart w:id="16" w:name="_Toc162976814"/>
+      <w:bookmarkStart w:id="15" w:name="_Toc162976814"/>
       <w:r>
         <w:rPr>
           <w:rFonts w:eastAsia="Times New Roman" w:cs="Times New Roman" w:ascii="Times New Roman" w:hAnsi="Times New Roman"/>
@@ -3825,7 +3824,7 @@
         </w:rPr>
         <w:t>Описание структуры приложения</w:t>
       </w:r>
-      <w:bookmarkEnd w:id="16"/>
+      <w:bookmarkEnd w:id="15"/>
     </w:p>
     <w:p>
       <w:pPr>
@@ -3899,7 +3898,7 @@
           <w:szCs w:val="24"/>
         </w:rPr>
       </w:pPr>
-      <w:bookmarkStart w:id="17" w:name="_Toc162976815"/>
+      <w:bookmarkStart w:id="16" w:name="_Toc162976815"/>
       <w:r>
         <w:rPr>
           <w:rFonts w:eastAsia="Times New Roman" w:cs="Times New Roman" w:ascii="Times New Roman" w:hAnsi="Times New Roman"/>
@@ -3908,7 +3907,7 @@
         </w:rPr>
         <w:t>Описание содержания исходного кода</w:t>
       </w:r>
-      <w:bookmarkEnd w:id="17"/>
+      <w:bookmarkEnd w:id="16"/>
     </w:p>
     <w:p>
       <w:pPr>
@@ -4056,7 +4055,15 @@
       </w:r>
       <w:r>
         <w:rPr/>
-        <w:t xml:space="preserve"> – файлы, содержащие реализацию модуля ModelDialog. Этот класс является дочерним от ModelTemplate, отвечает за экран ввода данных о модели в общем пайплайне обработки моделей. (реализация – см. 3.2.5.2).                         </w:t>
+        <w:t xml:space="preserve"> – файлы, содержащие реализацию </w:t>
+      </w:r>
+      <w:r>
+        <w:rPr/>
+        <w:t>класса</w:t>
+      </w:r>
+      <w:r>
+        <w:rPr/>
+        <w:t xml:space="preserve"> ModelDialog. Этот класс является дочерним от ModelTemplate, отвечает за экран ввода данных о модели в общем пайплайне обработки моделей. (реализация – см. 3.2.5.2).                         </w:t>
       </w:r>
     </w:p>
     <w:p>
@@ -4084,7 +4091,19 @@
         <w:rPr>
           <w:lang w:val="en-US"/>
         </w:rPr>
-        <w:t>, GenerateDialog (</w:t>
+        <w:t xml:space="preserve">, </w:t>
+      </w:r>
+      <w:r>
+        <w:rPr>
+          <w:lang w:val="en-US"/>
+        </w:rPr>
+        <w:t xml:space="preserve">содержащие реализацию класса </w:t>
+      </w:r>
+      <w:r>
+        <w:rPr>
+          <w:lang w:val="en-US"/>
+        </w:rPr>
+        <w:t>GenerateDialog (</w:t>
       </w:r>
       <w:r>
         <w:rPr/>
@@ -4114,47 +4133,13 @@
           <w:ilvl w:val="5"/>
           <w:numId w:val="1"/>
         </w:numPr>
-        <w:rPr/>
-      </w:pPr>
-      <w:r>
         <w:rPr>
           <w:lang w:val="en-US"/>
         </w:rPr>
-        <w:t>mainwindow</w:t>
-      </w:r>
-      <w:r>
-        <w:rPr/>
-        <w:t>.</w:t>
-      </w:r>
-      <w:r>
-        <w:rPr>
-          <w:lang w:val="en-US"/>
-        </w:rPr>
-        <w:t>h</w:t>
-      </w:r>
-      <w:r>
-        <w:rPr/>
-        <w:t>/</w:t>
-      </w:r>
-      <w:r>
-        <w:rPr>
-          <w:lang w:val="en-US"/>
-        </w:rPr>
-        <w:t>mainwindow</w:t>
-      </w:r>
-      <w:r>
-        <w:rPr/>
-        <w:t>.</w:t>
-      </w:r>
-      <w:r>
-        <w:rPr>
-          <w:lang w:val="en-US"/>
-        </w:rPr>
-        <w:t>cpp</w:t>
-      </w:r>
-      <w:r>
-        <w:rPr/>
-        <w:t xml:space="preserve"> – файлы, содержащие в себе реализацию классов MainWindow (основного окна приложения) (реализация — см. 3.2.5.4) и ModelTable (класса, отвечающего за отображение списка текущих моделей со всеми параметрами)(реализация — см. 3.2.5.5)</w:t>
+      </w:pPr>
+      <w:r>
+        <w:rPr/>
+        <w:t>basicstatdialog.h/basicstatdialog.cpp — файлы, содержащие реализацию класса BasicStatDialog. Это класс является дочерним от ModelTemplate и описывает окно, куда вводится путь для данных, для которых пользователь хочет получить базовую статистику (реализация — см. 3.2.5.16.)</w:t>
       </w:r>
     </w:p>
     <w:p>
@@ -4167,6 +4152,56 @@
         <w:rPr/>
       </w:pPr>
       <w:r>
+        <w:rPr>
+          <w:lang w:val="en-US"/>
+        </w:rPr>
+        <w:t>mainwindow</w:t>
+      </w:r>
+      <w:r>
+        <w:rPr/>
+        <w:t>.</w:t>
+      </w:r>
+      <w:r>
+        <w:rPr>
+          <w:lang w:val="en-US"/>
+        </w:rPr>
+        <w:t>h</w:t>
+      </w:r>
+      <w:r>
+        <w:rPr/>
+        <w:t>/</w:t>
+      </w:r>
+      <w:r>
+        <w:rPr>
+          <w:lang w:val="en-US"/>
+        </w:rPr>
+        <w:t>mainwindow</w:t>
+      </w:r>
+      <w:r>
+        <w:rPr/>
+        <w:t>.</w:t>
+      </w:r>
+      <w:r>
+        <w:rPr>
+          <w:lang w:val="en-US"/>
+        </w:rPr>
+        <w:t>cpp</w:t>
+      </w:r>
+      <w:r>
+        <w:rPr/>
+        <w:t xml:space="preserve"> – файлы, содержащие в себе реализацию классов MainWindow (основного окна приложения) (реализация — см. 3.2.5.4) и ModelTable (класса, отвечающего за отображение списка текущих моделей со всеми параметрами)(реализация — см. 3.2.5.5)</w:t>
+      </w:r>
+    </w:p>
+    <w:p>
+      <w:pPr>
+        <w:pStyle w:val="ListParagraph"/>
+        <w:numPr>
+          <w:ilvl w:val="5"/>
+          <w:numId w:val="1"/>
+        </w:numPr>
+        <w:rPr/>
+      </w:pPr>
+      <w:r>
         <w:rPr/>
         <w:t xml:space="preserve">main.cpp — файл с функцией main, движок ui. </w:t>
       </w:r>
@@ -4352,7 +4387,15 @@
       </w:pPr>
       <w:r>
         <w:rPr/>
-        <w:t>MinAbsDeviation.hpp/MinAbsDeviation.cpp — файлы, содержащие реализацию класса MinAbsDeviation. Класс MinAbsDeviation является дочерним от GradMethod и реализует оценку, основанную на методе наименьших модулей.</w:t>
+        <w:t xml:space="preserve">MinAbsDeviation.hpp/MinAbsDeviation.cpp — файлы, содержащие реализацию класса MinAbsDeviation. Класс MinAbsDeviation является дочерним от GradMethod и реализует оценку, основанную на методе наименьших модулей </w:t>
+      </w:r>
+      <w:r>
+        <w:rPr/>
+        <w:t>(реализация — см. 3.2.5.12)</w:t>
+      </w:r>
+      <w:r>
+        <w:rPr/>
+        <w:t>.</w:t>
       </w:r>
     </w:p>
     <w:p>
@@ -4366,7 +4409,15 @@
       </w:pPr>
       <w:r>
         <w:rPr/>
-        <w:t>TheilSen.hpp/TheilSen.cpp — файлы, содержащие реализацию класса Huber. Класс Huber наследуется от класса GradMethod и реализует М-оценку Хьюбера (реализация — см. 3.2.5.10).</w:t>
+        <w:t>TheilSen.hpp/TheilSen.cpp — файлы, содержащие реализацию класса Huber. Класс Huber наследуется от класса GradMethod и реализует М-оценку Хьюбера (реализация — см. 3.2.5.1</w:t>
+      </w:r>
+      <w:r>
+        <w:rPr/>
+        <w:t>3</w:t>
+      </w:r>
+      <w:r>
+        <w:rPr/>
+        <w:t>).</w:t>
       </w:r>
     </w:p>
     <w:p>
@@ -4469,6 +4520,130 @@
       <w:r>
         <w:rPr/>
         <w:t>FileParser.hpp/FileParser.cpp — файлы, содержащие реализацию класса FileParser. Этот класс используется для преобразования файлов, содержащих данные для анализа во внутренние структуры, с которыми работают классы, описывающие статистические методы (реализация — см. 3.2.5.15).</w:t>
+      </w:r>
+    </w:p>
+    <w:p>
+      <w:pPr>
+        <w:pStyle w:val="ListParagraph"/>
+        <w:numPr>
+          <w:ilvl w:val="4"/>
+          <w:numId w:val="1"/>
+        </w:numPr>
+        <w:rPr/>
+      </w:pPr>
+      <w:r>
+        <w:rPr/>
+        <w:t>Файл src/main.cpp является точкой входа в блок Main. В этом файле происходит запуск модуля обсчета моделей. На вход модулю Main поступает JSON-файл, описываюший выбранные пользователем модели. Структура входного JSON-файла описана в Приложении 5.</w:t>
+      </w:r>
+    </w:p>
+    <w:p>
+      <w:pPr>
+        <w:pStyle w:val="ListParagraph"/>
+        <w:numPr>
+          <w:ilvl w:val="4"/>
+          <w:numId w:val="1"/>
+        </w:numPr>
+        <w:rPr/>
+      </w:pPr>
+      <w:r>
+        <w:rPr/>
+        <w:t xml:space="preserve">Файл src/utils.h описывает вспомогательные </w:t>
+      </w:r>
+      <w:r>
+        <w:rPr/>
+        <w:t>функции, которые используются при запуске модуля Main. В состав этих функций входят:</w:t>
+      </w:r>
+    </w:p>
+    <w:p>
+      <w:pPr>
+        <w:pStyle w:val="ListParagraph"/>
+        <w:numPr>
+          <w:ilvl w:val="5"/>
+          <w:numId w:val="1"/>
+        </w:numPr>
+        <w:rPr/>
+      </w:pPr>
+      <w:r>
+        <w:rPr/>
+        <w:t>runOnMethods() — метод, принимающий на вход параметры модели, данные, на которых модель нужно запустить и производит запуск и замеры модели на этих данных. Данные, попадающие в этот метод, могут быть замусорены, если пользователь указал такое желание. В случае, если запуск комплекса происходит в режиме dryRun, результаты работы моделей помещаются в файл report.txt.</w:t>
+      </w:r>
+    </w:p>
+    <w:p>
+      <w:pPr>
+        <w:pStyle w:val="ListParagraph"/>
+        <w:numPr>
+          <w:ilvl w:val="5"/>
+          <w:numId w:val="1"/>
+        </w:numPr>
+        <w:rPr/>
+      </w:pPr>
+      <w:r>
+        <w:rPr/>
+        <w:t xml:space="preserve">parseTarget() - метод, преобразующий параметр Target, который приходит на вход модулю Main из строки в массив коэффициентов. </w:t>
+      </w:r>
+    </w:p>
+    <w:p>
+      <w:pPr>
+        <w:pStyle w:val="ListParagraph"/>
+        <w:numPr>
+          <w:ilvl w:val="5"/>
+          <w:numId w:val="1"/>
+        </w:numPr>
+        <w:rPr/>
+      </w:pPr>
+      <w:r>
+        <w:rPr/>
+        <w:t>сalculateAverage () - метод, подсчитывающий среднее значение в приходящем на вход методу векторе.</w:t>
+      </w:r>
+    </w:p>
+    <w:p>
+      <w:pPr>
+        <w:pStyle w:val="ListParagraph"/>
+        <w:numPr>
+          <w:ilvl w:val="5"/>
+          <w:numId w:val="1"/>
+        </w:numPr>
+        <w:rPr/>
+      </w:pPr>
+      <w:r>
+        <w:rPr/>
+        <w:t>validateJson() - метод, производящий анализ содержимого входного JSON-файла. Валидация происходт следующим образом — функция проходится по файлу и проверяет, что в файле есть все поля из Приложения 5. При этом, если в файле есть какие-то другие поля — они будут проигнорированы.</w:t>
+      </w:r>
+    </w:p>
+    <w:p>
+      <w:pPr>
+        <w:pStyle w:val="ListParagraph"/>
+        <w:numPr>
+          <w:ilvl w:val="5"/>
+          <w:numId w:val="1"/>
+        </w:numPr>
+        <w:rPr/>
+      </w:pPr>
+      <w:r>
+        <w:rPr/>
+        <w:t xml:space="preserve"> </w:t>
+      </w:r>
+      <w:r>
+        <w:rPr/>
+        <w:t>fromEigenVec() - метод, преобразующий Eigen::VectorXd во внутреннюю структуру для хранения объектов выборки.</w:t>
+      </w:r>
+    </w:p>
+    <w:p>
+      <w:pPr>
+        <w:pStyle w:val="ListParagraph"/>
+        <w:numPr>
+          <w:ilvl w:val="5"/>
+          <w:numId w:val="1"/>
+        </w:numPr>
+        <w:rPr/>
+      </w:pPr>
+      <w:r>
+        <w:rPr/>
+        <w:t xml:space="preserve"> </w:t>
+      </w:r>
+      <w:r>
+        <w:rPr/>
+        <w:t>saveMetricsToJson() - метод, сохраняющий результат работы модуля Main (метрики качества) в JSON-файл.</w:t>
       </w:r>
     </w:p>
     <w:p>
@@ -4541,7 +4716,52 @@
       </w:pPr>
       <w:r>
         <w:rPr/>
-        <w:t>setupLineEdit() – метод, принимающий имя текстового поля, текст, который должен быть выставлен в этом поле в начальном состоянии и указатель на валидатор (объект, который фильтрует данные, вводящиеся в это поле). Метод создает новое текстовое поле по заданным параметрам и добавляет его в _lineEdits</w:t>
+        <w:t>validator, integer_validator, coeffs_validator — объекты типа QValidator. Используются для валидации текста, вводимого в текстовые поля окна. Каждый из валидаторов валидирует отдельный тип строк:</w:t>
+      </w:r>
+    </w:p>
+    <w:p>
+      <w:pPr>
+        <w:pStyle w:val="ListParagraph"/>
+        <w:numPr>
+          <w:ilvl w:val="0"/>
+          <w:numId w:val="0"/>
+        </w:numPr>
+        <w:ind w:left="1800" w:hanging="0"/>
+        <w:rPr/>
+      </w:pPr>
+      <w:r>
+        <w:rPr/>
+        <w:t>1. validator — корректное действительное число с разделителем «точка» («.»)</w:t>
+      </w:r>
+    </w:p>
+    <w:p>
+      <w:pPr>
+        <w:pStyle w:val="ListParagraph"/>
+        <w:numPr>
+          <w:ilvl w:val="0"/>
+          <w:numId w:val="0"/>
+        </w:numPr>
+        <w:ind w:left="1800" w:hanging="0"/>
+        <w:rPr/>
+      </w:pPr>
+      <w:r>
+        <w:rPr/>
+        <w:t>2. integer_validator — корретное целое число</w:t>
+      </w:r>
+    </w:p>
+    <w:p>
+      <w:pPr>
+        <w:pStyle w:val="ListParagraph"/>
+        <w:numPr>
+          <w:ilvl w:val="0"/>
+          <w:numId w:val="0"/>
+        </w:numPr>
+        <w:ind w:left="1800" w:hanging="0"/>
+        <w:rPr/>
+      </w:pPr>
+      <w:r>
+        <w:rPr/>
+        <w:t>3. coeffs_validator — строка, состоящая из действительных чисел с разделителем точкой. Числа в строке разделены точкой с запятой («;»)</w:t>
       </w:r>
     </w:p>
     <w:p>
@@ -4556,7 +4776,7 @@
       </w:pPr>
       <w:r>
         <w:rPr/>
-        <w:t>ModelTemplate() - конструктор, принимающий на вход указатель на родительский объект (объект, до момента уничтожения которого будет существовать ModelTemplate)</w:t>
+        <w:t>setupLineEdit() – метод, принимающий имя текстового поля, текст, который должен быть выставлен в этом поле в начальном состоянии и указатель на валидатор (объект, который фильтрует данные, вводящиеся в это поле). Метод создает новое текстовое поле по заданным параметрам и добавляет его в _lineEdits</w:t>
       </w:r>
     </w:p>
     <w:p>
@@ -4571,31 +4791,7 @@
       </w:pPr>
       <w:r>
         <w:rPr/>
-        <w:t>getData() – метод, возвращающий текущие значения в текстовых полях объекта ModelTemplate. Текст из каждого поля получается в формате объекта Qstring, далее из всех результатов собирается объект типа QstringList. У класса ModelDialog это метод объявлен виртуальным и должен быть переопределен в дочерних классах.</w:t>
-      </w:r>
-    </w:p>
-    <w:p>
-      <w:pPr>
-        <w:pStyle w:val="ListParagraph"/>
-        <w:numPr>
-          <w:ilvl w:val="3"/>
-          <w:numId w:val="1"/>
-        </w:numPr>
-        <w:rPr/>
-      </w:pPr>
-      <w:r>
-        <w:rPr/>
-        <w:t xml:space="preserve">Реализация класса </w:t>
-      </w:r>
-      <w:r>
-        <w:rPr>
-          <w:lang w:val="en-US"/>
-        </w:rPr>
-        <w:t>ModelDialog</w:t>
-      </w:r>
-      <w:r>
-        <w:rPr/>
-        <w:t>.</w:t>
+        <w:t>ModelTemplate() - конструктор, принимающий на вход указатель на родительский объект (объект, до момента уничтожения которого будет существовать ModelTemplate)</w:t>
       </w:r>
     </w:p>
     <w:p>
@@ -4610,75 +4806,31 @@
       </w:pPr>
       <w:r>
         <w:rPr/>
-        <w:t>В состав _lineEdits для класса ModelDialog входят следуюшие поля:</w:t>
-      </w:r>
-    </w:p>
-    <w:p>
-      <w:pPr>
-        <w:pStyle w:val="ListParagraph"/>
-        <w:ind w:left="1800" w:hanging="0"/>
-        <w:rPr/>
-      </w:pPr>
-      <w:r>
-        <w:rPr/>
-        <w:t>1.</w:t>
-        <w:tab/>
-        <w:t>Delta — поле для ввода тюнингового параметра (актуально только для М-оценок, в остальных оценках игнорируется). Значение по умолчанию — 1.0, в поле можно ввести только корректно написанное действительное число.</w:t>
-      </w:r>
-    </w:p>
-    <w:p>
-      <w:pPr>
-        <w:pStyle w:val="ListParagraph"/>
-        <w:ind w:left="1800" w:hanging="0"/>
-        <w:rPr/>
-      </w:pPr>
-      <w:r>
-        <w:rPr/>
-        <w:t>2. Epochs — поле для ввода количества итераций градиентного спуска. Значение по умолчанию — 1000, в поле можно ввести только корректно написанное целое число.</w:t>
-      </w:r>
-    </w:p>
-    <w:p>
-      <w:pPr>
-        <w:pStyle w:val="ListParagraph"/>
-        <w:ind w:left="1800" w:hanging="0"/>
-        <w:rPr/>
-      </w:pPr>
-      <w:r>
-        <w:rPr/>
-        <w:t>3. Learning Rate — поле для ввода шага градиентного спуска. Значение по умолчанию — 0.001, в поле можно ввести только корректно написанное действительное число</w:t>
-      </w:r>
-    </w:p>
-    <w:p>
-      <w:pPr>
-        <w:pStyle w:val="ListParagraph"/>
-        <w:ind w:left="1800" w:hanging="0"/>
-        <w:rPr/>
-      </w:pPr>
-      <w:r>
-        <w:rPr/>
-        <w:t>4. Parameter 1 и Parameter 2 — поля для вводов двух параметров распределения шума. Каждый параметр имеет свое значение в зависимости от выбранного распределения шума, получить эту информацию можно по нажатию кнопки «Info» (см. 3.2.5.2.6.). Значения по умолчанию — 1.0 и 0.0 для параметров 1 и 2 соответственно, в оба поля можно ввести только корректно написанное действительное число.</w:t>
-      </w:r>
-    </w:p>
-    <w:p>
-      <w:pPr>
-        <w:pStyle w:val="ListParagraph"/>
-        <w:ind w:left="1800" w:hanging="0"/>
-        <w:rPr/>
-      </w:pPr>
-      <w:r>
-        <w:rPr/>
-        <w:t>5. Path to data — поле для ввода пути до файла с данными для анализа. Значение по умолчанию — source.csv, в поле может быть введена любая строка.</w:t>
-      </w:r>
-    </w:p>
-    <w:p>
-      <w:pPr>
-        <w:pStyle w:val="ListParagraph"/>
-        <w:ind w:left="1800" w:hanging="0"/>
-        <w:rPr/>
-      </w:pPr>
-      <w:r>
-        <w:rPr/>
-        <w:t>6. Num. features — поле для ввода количества признаков в выбранном датасете. Значение по умолчанию — 3, в поле может быть введено только корректное целое число.</w:t>
+        <w:t>getData() – метод, возвращающий текущие значения в текстовых полях объекта ModelTemplate. Текст из каждого поля получается в формате объекта Qstring, далее из всех результатов собирается объект типа QstringList. У класса ModelDialog это метод объявлен виртуальным и должен быть переопределен в дочерних классах.</w:t>
+      </w:r>
+    </w:p>
+    <w:p>
+      <w:pPr>
+        <w:pStyle w:val="ListParagraph"/>
+        <w:numPr>
+          <w:ilvl w:val="3"/>
+          <w:numId w:val="1"/>
+        </w:numPr>
+        <w:rPr/>
+      </w:pPr>
+      <w:r>
+        <w:rPr/>
+        <w:t xml:space="preserve">Реализация класса </w:t>
+      </w:r>
+      <w:r>
+        <w:rPr>
+          <w:lang w:val="en-US"/>
+        </w:rPr>
+        <w:t>ModelDialog</w:t>
+      </w:r>
+      <w:r>
+        <w:rPr/>
+        <w:t>.</w:t>
       </w:r>
     </w:p>
     <w:p>
@@ -4693,7 +4845,7 @@
       </w:pPr>
       <w:r>
         <w:rPr/>
-        <w:t>_comboBoxes — структура данных, которая хранит в себе отображение имен выпадающих списков на указатели на эти выпадающие списки. В состав _comboBoxes входят следующие поля:</w:t>
+        <w:t>В состав _lineEdits для класса ModelDialog входят следуюшие поля:</w:t>
       </w:r>
     </w:p>
     <w:p>
@@ -4704,7 +4856,9 @@
       </w:pPr>
       <w:r>
         <w:rPr/>
-        <w:t>1. Model — поле выбора статистической модели. Значение по умолчанию — LSM, доступен выбор из элементов modelsList (см. 3.2.5.2.5.)</w:t>
+        <w:t>1.</w:t>
+        <w:tab/>
+        <w:t>Delta — поле для ввода тюнингового параметра (актуально только для М-оценок, в остальных оценках игнорируется). Значение по умолчанию — 1.0, в поле можно ввести только корректно написанное действительное число.</w:t>
       </w:r>
     </w:p>
     <w:p>
@@ -4715,7 +4869,7 @@
       </w:pPr>
       <w:r>
         <w:rPr/>
-        <w:t>2. Noise type — поле выбора распределения шумов. Значение по умолчанию — Normal, доступен выбор из элементов distributionsList (см. 3.2.5.2.3)</w:t>
+        <w:t>2. Epochs — поле для ввода количества итераций градиентного спуска. Значение по умолчанию — 1000, в поле можно ввести только корректно написанное целое число.</w:t>
       </w:r>
     </w:p>
     <w:p>
@@ -4726,7 +4880,88 @@
       </w:pPr>
       <w:r>
         <w:rPr/>
-        <w:t>3. ML model — поле выбора модели машинного обучения. Значение по умолчанию — None, доступен выбор из mlModelsList(3.2.5.2.4)</w:t>
+        <w:t>3. Learning Rate — поле для ввода шага градиентного спуска. Значение по умолчанию — 0.001, в поле можно ввести только корректно написанное действительное число</w:t>
+      </w:r>
+    </w:p>
+    <w:p>
+      <w:pPr>
+        <w:pStyle w:val="ListParagraph"/>
+        <w:ind w:left="1800" w:hanging="0"/>
+        <w:rPr/>
+      </w:pPr>
+      <w:r>
+        <w:rPr/>
+        <w:t>4. Parameter 1 и Parameter 2 — поля для вводов двух параметров распределения шума. Каждый параметр имеет свое значение в зависимости от выбранного распределения шума, получить эту информацию можно по нажатию кнопки «Info» (см. 3.2.5.2.6.). Значения по умолчанию — 1.0 и 0.0 для параметров 1 и 2 соответственно, в оба поля можно ввести только корректно написанное действительное число.</w:t>
+      </w:r>
+    </w:p>
+    <w:p>
+      <w:pPr>
+        <w:pStyle w:val="ListParagraph"/>
+        <w:ind w:left="1800" w:hanging="0"/>
+        <w:rPr/>
+      </w:pPr>
+      <w:r>
+        <w:rPr/>
+        <w:t>5. Path to data — поле для ввода пути до файла с данными для анализа. Значение по умолчанию — source.csv, в поле может быть введена любая строка.</w:t>
+      </w:r>
+    </w:p>
+    <w:p>
+      <w:pPr>
+        <w:pStyle w:val="ListParagraph"/>
+        <w:ind w:left="1800" w:hanging="0"/>
+        <w:rPr/>
+      </w:pPr>
+      <w:r>
+        <w:rPr/>
+        <w:t>6. Num. features — поле для ввода количества признаков в выбранном датасете. Значение по умолчанию — 3, в поле может быть введено только корректное целое число.</w:t>
+      </w:r>
+    </w:p>
+    <w:p>
+      <w:pPr>
+        <w:pStyle w:val="ListParagraph"/>
+        <w:ind w:left="1800" w:hanging="0"/>
+        <w:rPr/>
+      </w:pPr>
+      <w:r>
+        <w:rPr/>
+        <w:t>7. Target — целевая зависимость. Используется для замера качества работы методов при зашумлении данных. Предполагается, что пользователь знает искомую зависимость, описывающую данные и хочет узнать, как сильно зашумление данных повлияет на ответ разных моделей. Если поле Target остается пустым, предполагается, что запуск происходит в режиме dryRun, т. е. экспериментов и замеров метрик не происходит. Выбранная модель применяется ровно один раз, никаких шумов к данным, которые передает пользователь, также не применяется. На выход в таком случае поступает файл report.txt, в котором описаны веса, сгенерированные каждым методом, запущенным в формате dryRun.</w:t>
+      </w:r>
+    </w:p>
+    <w:p>
+      <w:pPr>
+        <w:pStyle w:val="ListParagraph"/>
+        <w:ind w:left="1800" w:hanging="0"/>
+        <w:rPr/>
+      </w:pPr>
+      <w:r>
+        <w:rPr/>
+        <w:t xml:space="preserve">8. minNoise и maxNoise — поля для передачи минимального числа загрязненных данных и максимального. Инынми слоавми, в процессе работы комплекса будут произведены замеры метрик качества на данных, в которых загрязнено от minNoise до </w:t>
+      </w:r>
+      <w:r>
+        <w:rPr/>
+        <w:t>maxNoise объектов. Значения по умолчанию — 35 и 50 соответственно.</w:t>
+      </w:r>
+    </w:p>
+    <w:p>
+      <w:pPr>
+        <w:pStyle w:val="ListParagraph"/>
+        <w:ind w:left="1800" w:hanging="0"/>
+        <w:rPr/>
+      </w:pPr>
+      <w:r>
+        <w:rPr/>
+        <w:t>9. ML Parameter 1 и ML Parameter 2 — параметры методов детекции аномалий, значения по умолчанию — 0.0 и 0.0 соответственно.</w:t>
+      </w:r>
+    </w:p>
+    <w:p>
+      <w:pPr>
+        <w:pStyle w:val="ListParagraph"/>
+        <w:ind w:left="1800" w:hanging="0"/>
+        <w:rPr/>
+      </w:pPr>
+      <w:r>
+        <w:rPr/>
+        <w:t>10. Num. experiments — количество экспериментов на каждом из шумов, значение по умолчанию — 10.</w:t>
       </w:r>
     </w:p>
     <w:p>
@@ -4741,7 +4976,7 @@
       </w:pPr>
       <w:r>
         <w:rPr/>
-        <w:t>distributionsList — список строк с названиями распределений. Распределения в distributionsList используются для генерации шумов при обработке и анализе данных. В приложении доступен выбор из следующего набора распределений:</w:t>
+        <w:t>_comboBoxes — структура данных, которая хранит в себе отображение имен выпадающих списков на указатели на эти выпадающие списки. В состав _comboBoxes входят следующие поля:</w:t>
       </w:r>
     </w:p>
     <w:p>
@@ -4752,7 +4987,7 @@
       </w:pPr>
       <w:r>
         <w:rPr/>
-        <w:t>1. Normal — Нормальное распределение</w:t>
+        <w:t>1. Model — поле выбора статистической модели. Значение по умолчанию — LSM, доступен выбор из элементов modelsList (см. 3.2.5.2.5.)</w:t>
       </w:r>
     </w:p>
     <w:p>
@@ -4763,7 +4998,7 @@
       </w:pPr>
       <w:r>
         <w:rPr/>
-        <w:t>2. Student — распределение Стьюдента</w:t>
+        <w:t>2. Noise type — поле выбора распределения шумов. Значение по умолчанию — Normal, доступен выбор из элементов distributionsList (см. 3.2.5.2.3)</w:t>
       </w:r>
     </w:p>
     <w:p>
@@ -4774,18 +5009,7 @@
       </w:pPr>
       <w:r>
         <w:rPr/>
-        <w:t>3. Cauchy — распределение Коши</w:t>
-      </w:r>
-    </w:p>
-    <w:p>
-      <w:pPr>
-        <w:pStyle w:val="ListParagraph"/>
-        <w:ind w:left="1800" w:hanging="0"/>
-        <w:rPr/>
-      </w:pPr>
-      <w:r>
-        <w:rPr/>
-        <w:t>4. Laplace — распределение Лапласа</w:t>
+        <w:t>3. ML model — поле выбора модели машинного обучения. Значение по умолчанию — None, доступен выбор из mlModelsList(3.2.5.2.4)</w:t>
       </w:r>
     </w:p>
     <w:p>
@@ -4799,20 +5023,8 @@
         <w:rPr/>
       </w:pPr>
       <w:r>
-        <w:rPr>
-          <w:lang w:val="en-US"/>
-        </w:rPr>
-        <w:t>mlModelsList</w:t>
-      </w:r>
-      <w:r>
-        <w:rPr/>
-        <w:t xml:space="preserve"> — список строк с названиями моделей машинного обучения. Эти модели могут использоваться для анализа данных няряду со статистическими методами. </w:t>
-      </w:r>
-      <w:r>
-        <w:rPr>
-          <w:lang w:val="en-US"/>
-        </w:rPr>
-        <w:t>В приложении доступен выбор из следующего набора моделей:</w:t>
+        <w:rPr/>
+        <w:t>distributionsList — список строк с названиями распределений. Распределения в distributionsList используются для генерации шумов при обработке и анализе данных. В приложении доступен выбор из следующего набора распределений:</w:t>
       </w:r>
     </w:p>
     <w:p>
@@ -4822,10 +5034,8 @@
         <w:rPr/>
       </w:pPr>
       <w:r>
-        <w:rPr>
-          <w:lang w:val="en-US"/>
-        </w:rPr>
-        <w:t>1. IForest</w:t>
+        <w:rPr/>
+        <w:t>1. Normal — Нормальное распределение</w:t>
       </w:r>
     </w:p>
     <w:p>
@@ -4836,26 +5046,18 @@
       </w:pPr>
       <w:r>
         <w:rPr/>
-        <w:t>2. DBSCAN</w:t>
+        <w:t>2. Student — распределение Стьюдента</w:t>
       </w:r>
     </w:p>
     <w:p>
       <w:pPr>
         <w:pStyle w:val="ListParagraph"/>
         <w:ind w:left="1800" w:hanging="0"/>
-        <w:rPr>
-          <w:lang w:val="en-US"/>
-        </w:rPr>
-      </w:pPr>
-      <w:r>
-        <w:rPr/>
-        <w:t xml:space="preserve">3. </w:t>
-      </w:r>
-      <w:r>
-        <w:rPr>
-          <w:lang w:val="en-US"/>
-        </w:rPr>
-        <w:t>KDE</w:t>
+        <w:rPr/>
+      </w:pPr>
+      <w:r>
+        <w:rPr/>
+        <w:t>3. Cauchy — распределение Коши</w:t>
       </w:r>
     </w:p>
     <w:p>
@@ -4866,13 +5068,7 @@
       </w:pPr>
       <w:r>
         <w:rPr/>
-        <w:t xml:space="preserve">4. </w:t>
-      </w:r>
-      <w:r>
-        <w:rPr>
-          <w:lang w:val="en-US"/>
-        </w:rPr>
-        <w:t>KNN</w:t>
+        <w:t>4. Laplace — распределение Лапласа</w:t>
       </w:r>
     </w:p>
     <w:p>
@@ -4883,7 +5079,7 @@
       </w:pPr>
       <w:r>
         <w:rPr/>
-        <w:t>5. Также доступна опция None — она означает, что пользователь не выбрал какую-либо модель</w:t>
+        <w:t>5. Scale — не является распределением, шум применяется путем умножения значения целевой переменной на 100.</w:t>
       </w:r>
     </w:p>
     <w:p>
@@ -4897,8 +5093,20 @@
         <w:rPr/>
       </w:pPr>
       <w:r>
-        <w:rPr/>
-        <w:t>modelsList – список строк с названиями статистических методов, использующихся в анализе данных. В приложении доступен выбор из следующего набора методов:</w:t>
+        <w:rPr>
+          <w:lang w:val="en-US"/>
+        </w:rPr>
+        <w:t>mlModelsList</w:t>
+      </w:r>
+      <w:r>
+        <w:rPr/>
+        <w:t xml:space="preserve"> — список строк с названиями моделей машинного обучения. Эти модели могут использоваться для анализа данных няряду со статистическими методами. </w:t>
+      </w:r>
+      <w:r>
+        <w:rPr>
+          <w:lang w:val="en-US"/>
+        </w:rPr>
+        <w:t>В приложении доступен выбор из следующего набора моделей:</w:t>
       </w:r>
     </w:p>
     <w:p>
@@ -4908,8 +5116,10 @@
         <w:rPr/>
       </w:pPr>
       <w:r>
-        <w:rPr/>
-        <w:t>1. LSM — метод наименьших квадратов</w:t>
+        <w:rPr>
+          <w:lang w:val="en-US"/>
+        </w:rPr>
+        <w:t>1. IForest</w:t>
       </w:r>
     </w:p>
     <w:p>
@@ -4920,18 +5130,26 @@
       </w:pPr>
       <w:r>
         <w:rPr/>
-        <w:t>2. HUB — М-оценка Хьюбера</w:t>
+        <w:t>2. DBSCAN</w:t>
       </w:r>
     </w:p>
     <w:p>
       <w:pPr>
         <w:pStyle w:val="ListParagraph"/>
         <w:ind w:left="1800" w:hanging="0"/>
-        <w:rPr/>
-      </w:pPr>
-      <w:r>
-        <w:rPr/>
-        <w:t>3. TUK — М-оценка Тьюки</w:t>
+        <w:rPr>
+          <w:lang w:val="en-US"/>
+        </w:rPr>
+      </w:pPr>
+      <w:r>
+        <w:rPr/>
+        <w:t xml:space="preserve">3. </w:t>
+      </w:r>
+      <w:r>
+        <w:rPr>
+          <w:lang w:val="en-US"/>
+        </w:rPr>
+        <w:t>KDE</w:t>
       </w:r>
     </w:p>
     <w:p>
@@ -4942,7 +5160,13 @@
       </w:pPr>
       <w:r>
         <w:rPr/>
-        <w:t>4. LAD — метод наименьших модулей</w:t>
+        <w:t xml:space="preserve">4. </w:t>
+      </w:r>
+      <w:r>
+        <w:rPr>
+          <w:lang w:val="en-US"/>
+        </w:rPr>
+        <w:t>KNN</w:t>
       </w:r>
     </w:p>
     <w:p>
@@ -4953,7 +5177,7 @@
       </w:pPr>
       <w:r>
         <w:rPr/>
-        <w:t>5. THS — R-оценка Тейл-Сена</w:t>
+        <w:t>5. Также доступна опция None — она означает, что пользователь не выбрал какую-либо модель</w:t>
       </w:r>
     </w:p>
     <w:p>
@@ -4968,7 +5192,62 @@
       </w:pPr>
       <w:r>
         <w:rPr/>
-        <w:t>_info — указатель на кнопку Info на ModelDialog. При нажатии на кнопку Info пользователь получае информацию о том, какой смысл имеют параметры «Param. 1» и «Param. 2» в контексте каждого из распределений.</w:t>
+        <w:t>modelsList – список строк с названиями статистических методов, использующихся в анализе данных. В приложении доступен выбор из следующего набора методов:</w:t>
+      </w:r>
+    </w:p>
+    <w:p>
+      <w:pPr>
+        <w:pStyle w:val="ListParagraph"/>
+        <w:ind w:left="1800" w:hanging="0"/>
+        <w:rPr/>
+      </w:pPr>
+      <w:r>
+        <w:rPr/>
+        <w:t>1. LSM — метод наименьших квадратов</w:t>
+      </w:r>
+    </w:p>
+    <w:p>
+      <w:pPr>
+        <w:pStyle w:val="ListParagraph"/>
+        <w:ind w:left="1800" w:hanging="0"/>
+        <w:rPr/>
+      </w:pPr>
+      <w:r>
+        <w:rPr/>
+        <w:t>2. HUB — М-оценка Хьюбера</w:t>
+      </w:r>
+    </w:p>
+    <w:p>
+      <w:pPr>
+        <w:pStyle w:val="ListParagraph"/>
+        <w:ind w:left="1800" w:hanging="0"/>
+        <w:rPr/>
+      </w:pPr>
+      <w:r>
+        <w:rPr/>
+        <w:t>3. TUK — М-оценка Тьюки</w:t>
+      </w:r>
+    </w:p>
+    <w:p>
+      <w:pPr>
+        <w:pStyle w:val="ListParagraph"/>
+        <w:ind w:left="1800" w:hanging="0"/>
+        <w:rPr/>
+      </w:pPr>
+      <w:r>
+        <w:rPr/>
+        <w:t>4. LAD — метод наименьших модулей</w:t>
+      </w:r>
+    </w:p>
+    <w:p>
+      <w:pPr>
+        <w:pStyle w:val="ListParagraph"/>
+        <w:ind w:left="1800" w:hanging="0"/>
+        <w:rPr/>
+      </w:pPr>
+      <w:r>
+        <w:rPr/>
+        <w:t>5. THS — R-оценка Тейл-Сена</w:t>
       </w:r>
     </w:p>
     <w:p>
@@ -4983,7 +5262,7 @@
       </w:pPr>
       <w:r>
         <w:rPr/>
-        <w:t>SetupComboBox() - метод, получающий на вход имя выпадающего списка и создающий список с заданным именем, заполняющий его значениями в соответствии с именем (см. 3.2.5.2.2.) и добавляющий его в _comboBoxes.</w:t>
+        <w:t>_info — указатель на кнопку Info на ModelDialog. При нажатии на кнопку Info пользователь получае информацию о том, какой смысл имеют параметры «Param. 1» и «Param. 2» в контексте каждого из распределений.</w:t>
       </w:r>
     </w:p>
     <w:p>
@@ -4998,7 +5277,7 @@
       </w:pPr>
       <w:r>
         <w:rPr/>
-        <w:t>getLabel() — метод, создающий объект типа Qlabel (неинтерактивное текстовое поле) с заданным текстом. Метод используется для заполнения таблицы с описанием параметров для каждого из распределений шумов.</w:t>
+        <w:t>SetupComboBox() - метод, получающий на вход имя выпадающего списка и создающий список с заданным именем, заполняющий его значениями в соответствии с именем (см. 3.2.5.2.2.) и добавляющий его в _comboBoxes.</w:t>
       </w:r>
     </w:p>
     <w:p>
@@ -5013,7 +5292,7 @@
       </w:pPr>
       <w:r>
         <w:rPr/>
-        <w:t>getData() - метод, переопределяющий метод базового класса. При получении значений во всех полях объекта ModelDialog происходит проверка, существует ли файл, путь до которого указан в поле «Path to data». Если нет — значение в этом поле заменятся на пустое.</w:t>
+        <w:t>getLabel() — метод, создающий объект типа Qlabel (неинтерактивное текстовое поле) с заданным текстом. Метод используется для заполнения таблицы с описанием параметров для каждого из распределений шумов.</w:t>
       </w:r>
     </w:p>
     <w:p>
@@ -5028,35 +5307,7 @@
       </w:pPr>
       <w:r>
         <w:rPr/>
-        <w:t xml:space="preserve"> </w:t>
-      </w:r>
-      <w:r>
-        <w:rPr/>
-        <w:t>ModelDialog () - конструктор, инициализирующий все поля и создающий объект типа ModelDialog (см. Приложение 7)</w:t>
-      </w:r>
-    </w:p>
-    <w:p>
-      <w:pPr>
-        <w:pStyle w:val="ListParagraph"/>
-        <w:numPr>
-          <w:ilvl w:val="3"/>
-          <w:numId w:val="1"/>
-        </w:numPr>
-        <w:rPr/>
-      </w:pPr>
-      <w:r>
-        <w:rPr/>
-        <w:t xml:space="preserve">Реализация класса </w:t>
-      </w:r>
-      <w:r>
-        <w:rPr>
-          <w:lang w:val="en-US"/>
-        </w:rPr>
-        <w:t>GenerateDialog</w:t>
-      </w:r>
-      <w:r>
-        <w:rPr/>
-        <w:t>.</w:t>
+        <w:t>getData() - метод, переопределяющий метод базового класса. При получении значений во всех полях объекта ModelDialog происходит проверка, существует ли файл, путь до которого указан в поле «Path to data». Если нет — значение в этом поле заменятся на пустое.</w:t>
       </w:r>
     </w:p>
     <w:p>
@@ -5071,29 +5322,35 @@
       </w:pPr>
       <w:r>
         <w:rPr/>
-        <w:t>В состав _lineEdits входят следующие поля:</w:t>
-      </w:r>
-    </w:p>
-    <w:p>
-      <w:pPr>
-        <w:pStyle w:val="ListParagraph"/>
-        <w:ind w:left="1800" w:hanging="0"/>
-        <w:rPr/>
-      </w:pPr>
-      <w:r>
-        <w:rPr/>
-        <w:t>1. Num. features — поле для ввода желаемого числа признаков в датасете. Значение по умолчанию — 3, в поле можно ввести только корректно написанное целое число.</w:t>
-      </w:r>
-    </w:p>
-    <w:p>
-      <w:pPr>
-        <w:pStyle w:val="ListParagraph"/>
-        <w:ind w:left="1800" w:hanging="0"/>
-        <w:rPr/>
-      </w:pPr>
-      <w:r>
-        <w:rPr/>
-        <w:t>2. Num. samples — поле для ввода желаемого числа объектов в датасете. Значение по умолчанию — 100, в поле можно ввести только корректно написанное целое число.</w:t>
+        <w:t xml:space="preserve"> </w:t>
+      </w:r>
+      <w:r>
+        <w:rPr/>
+        <w:t>ModelDialog () - конструктор, инициализирующий все поля и создающий объект типа ModelDialog (см. Приложение 7)</w:t>
+      </w:r>
+    </w:p>
+    <w:p>
+      <w:pPr>
+        <w:pStyle w:val="ListParagraph"/>
+        <w:numPr>
+          <w:ilvl w:val="3"/>
+          <w:numId w:val="1"/>
+        </w:numPr>
+        <w:rPr/>
+      </w:pPr>
+      <w:r>
+        <w:rPr/>
+        <w:t xml:space="preserve">Реализация класса </w:t>
+      </w:r>
+      <w:r>
+        <w:rPr>
+          <w:lang w:val="en-US"/>
+        </w:rPr>
+        <w:t>GenerateDialog</w:t>
+      </w:r>
+      <w:r>
+        <w:rPr/>
+        <w:t>.</w:t>
       </w:r>
     </w:p>
     <w:p>
@@ -5108,31 +5365,62 @@
       </w:pPr>
       <w:r>
         <w:rPr/>
-        <w:t>GenerateDialog() - конструктор, инициализирующий поля и создающий объект типа GenerateDialog() (см. Приложение 8).</w:t>
-      </w:r>
-    </w:p>
-    <w:p>
-      <w:pPr>
-        <w:pStyle w:val="ListParagraph"/>
-        <w:numPr>
-          <w:ilvl w:val="3"/>
-          <w:numId w:val="1"/>
-        </w:numPr>
-        <w:rPr/>
-      </w:pPr>
-      <w:r>
-        <w:rPr/>
-        <w:t xml:space="preserve">Реализация класса </w:t>
-      </w:r>
-      <w:r>
-        <w:rPr>
-          <w:lang w:val="en-US"/>
-        </w:rPr>
-        <w:t>ModelTable</w:t>
-      </w:r>
-      <w:r>
-        <w:rPr/>
-        <w:t>.</w:t>
+        <w:t>В состав _lineEdits входят следующие поля:</w:t>
+      </w:r>
+    </w:p>
+    <w:p>
+      <w:pPr>
+        <w:pStyle w:val="ListParagraph"/>
+        <w:ind w:left="1800" w:hanging="0"/>
+        <w:rPr/>
+      </w:pPr>
+      <w:r>
+        <w:rPr/>
+        <w:t>1. Num. features — поле для ввода желаемого числа признаков в датасете. Значение по умолчанию — 3, в поле можно ввести только корректно написанное целое число.</w:t>
+      </w:r>
+    </w:p>
+    <w:p>
+      <w:pPr>
+        <w:pStyle w:val="ListParagraph"/>
+        <w:ind w:left="1800" w:hanging="0"/>
+        <w:rPr/>
+      </w:pPr>
+      <w:r>
+        <w:rPr/>
+        <w:t>2. Num. samples — поле для ввода желаемого числа объектов в датасете. Значение по умолчанию — 100, в поле можно ввести только корректно написанное целое число.</w:t>
+      </w:r>
+    </w:p>
+    <w:p>
+      <w:pPr>
+        <w:pStyle w:val="ListParagraph"/>
+        <w:ind w:left="1800" w:hanging="0"/>
+        <w:rPr/>
+      </w:pPr>
+      <w:r>
+        <w:rPr/>
+        <w:t>3. Minimun — левая граница диапозона генерации, значение по умолчанию — 1.</w:t>
+      </w:r>
+    </w:p>
+    <w:p>
+      <w:pPr>
+        <w:pStyle w:val="ListParagraph"/>
+        <w:ind w:left="1800" w:hanging="0"/>
+        <w:rPr/>
+      </w:pPr>
+      <w:r>
+        <w:rPr/>
+        <w:t>4. Maximun — правая граница диапозона генерации, значение по умолчанию — 100.</w:t>
+      </w:r>
+    </w:p>
+    <w:p>
+      <w:pPr>
+        <w:pStyle w:val="ListParagraph"/>
+        <w:ind w:left="1800" w:hanging="0"/>
+        <w:rPr/>
+      </w:pPr>
+      <w:r>
+        <w:rPr/>
+        <w:t>5. Coefficients — поле для ввода желаемой зависимости. В процессе генерации данных для каждого объекта создается Num. features признаков. Скалярное произведение вектора объектов на вектор коэффициентов дает в результате значние целевой переменной.  Коэффициенты передаются в формате строки, каждый коэффициент — действительное число с разделителем точкой, сами числа разделены точкой с запятой.</w:t>
       </w:r>
     </w:p>
     <w:p>
@@ -5147,7 +5435,31 @@
       </w:pPr>
       <w:r>
         <w:rPr/>
-        <w:t>Класс ModelTable представляет собой объект, который отображается на главном экране приложения. ModelTable хранит в себе информацию о том, какие модели были выбраны пользователем для анализа в рамках текущей сессии (сессией в рамках приложения является процесс от генерации модели до запуска на выбранных моделях). Данные, которые хранятся в памяти этого класса представлены в виде таблицы (см. Приложение 9). Конструктор ModelTable инициализирует объект.</w:t>
+        <w:t>GenerateDialog() - конструктор, инициализирующий поля и создающий объект типа GenerateDialog() (см. Приложение 8).</w:t>
+      </w:r>
+    </w:p>
+    <w:p>
+      <w:pPr>
+        <w:pStyle w:val="ListParagraph"/>
+        <w:numPr>
+          <w:ilvl w:val="3"/>
+          <w:numId w:val="1"/>
+        </w:numPr>
+        <w:rPr/>
+      </w:pPr>
+      <w:r>
+        <w:rPr/>
+        <w:t xml:space="preserve">Реализация класса </w:t>
+      </w:r>
+      <w:r>
+        <w:rPr>
+          <w:lang w:val="en-US"/>
+        </w:rPr>
+        <w:t>ModelTable</w:t>
+      </w:r>
+      <w:r>
+        <w:rPr/>
+        <w:t>.</w:t>
       </w:r>
     </w:p>
     <w:p>
@@ -5162,7 +5474,7 @@
       </w:pPr>
       <w:r>
         <w:rPr/>
-        <w:t>_data — таблица с данными о моделях в текущей сессии.</w:t>
+        <w:t>Класс ModelTable представляет собой объект, который отображается на главном экране приложения. ModelTable хранит в себе информацию о том, какие модели были выбраны пользователем для анализа в рамках текущей сессии (сессией в рамках приложения является процесс от генерации модели до запуска на выбранных моделях). Данные, которые хранятся в памяти этого класса представлены в виде таблицы (см. Приложение 9). Конструктор ModelTable инициализирует объект.</w:t>
       </w:r>
     </w:p>
     <w:p>
@@ -5177,7 +5489,7 @@
       </w:pPr>
       <w:r>
         <w:rPr/>
-        <w:t>rowCount() и columnCount() - методы, возвращающие текущие размеры таблицы с информацией о моделях.</w:t>
+        <w:t>_data — таблица с данными о моделях в текущей сессии.</w:t>
       </w:r>
     </w:p>
     <w:p>
@@ -5192,7 +5504,7 @@
       </w:pPr>
       <w:r>
         <w:rPr/>
-        <w:t>data() - метод, возвращающий строку (т. е. полную конфигурацию некоторой модели) по индексу в таблице.</w:t>
+        <w:t>rowCount() и columnCount() - методы, возвращающие текущие размеры таблицы с информацией о моделях.</w:t>
       </w:r>
     </w:p>
     <w:p>
@@ -5207,7 +5519,7 @@
       </w:pPr>
       <w:r>
         <w:rPr/>
-        <w:t>headersData() - метод, возвращающий строку с заголовками (т. е. верхнюю строку с именами всех столбцов) (см. Приложение 9).</w:t>
+        <w:t>data() - метод, возвращающий строку (т. е. полную конфигурацию некоторой модели) по индексу в таблице.</w:t>
       </w:r>
     </w:p>
     <w:p>
@@ -5222,31 +5534,7 @@
       </w:pPr>
       <w:r>
         <w:rPr/>
-        <w:t>setData() - метод, обновляющий таблицу с данными о моделях в текущей сессии.</w:t>
-      </w:r>
-    </w:p>
-    <w:p>
-      <w:pPr>
-        <w:pStyle w:val="ListParagraph"/>
-        <w:numPr>
-          <w:ilvl w:val="3"/>
-          <w:numId w:val="1"/>
-        </w:numPr>
-        <w:rPr/>
-      </w:pPr>
-      <w:r>
-        <w:rPr/>
-        <w:t xml:space="preserve">Реализация класса </w:t>
-      </w:r>
-      <w:r>
-        <w:rPr>
-          <w:lang w:val="en-US"/>
-        </w:rPr>
-        <w:t>MainWindow</w:t>
-      </w:r>
-      <w:r>
-        <w:rPr/>
-        <w:t>.</w:t>
+        <w:t>headersData() - метод, возвращающий строку с заголовками (т. е. верхнюю строку с именами всех столбцов) (см. Приложение 9).</w:t>
       </w:r>
     </w:p>
     <w:p>
@@ -5261,7 +5549,31 @@
       </w:pPr>
       <w:r>
         <w:rPr/>
-        <w:t>_models — список моделей, выбранных в рамках текущей сессии. Модели хранятся в виде массивов строк, элементы в этих массивах описывают параметры моделей (см. реализацию класса ModelDialog).</w:t>
+        <w:t>setData() - метод, обновляющий таблицу с данными о моделях в текущей сессии.</w:t>
+      </w:r>
+    </w:p>
+    <w:p>
+      <w:pPr>
+        <w:pStyle w:val="ListParagraph"/>
+        <w:numPr>
+          <w:ilvl w:val="3"/>
+          <w:numId w:val="1"/>
+        </w:numPr>
+        <w:rPr/>
+      </w:pPr>
+      <w:r>
+        <w:rPr/>
+        <w:t xml:space="preserve">Реализация класса </w:t>
+      </w:r>
+      <w:r>
+        <w:rPr>
+          <w:lang w:val="en-US"/>
+        </w:rPr>
+        <w:t>MainWindow</w:t>
+      </w:r>
+      <w:r>
+        <w:rPr/>
+        <w:t>.</w:t>
       </w:r>
     </w:p>
     <w:p>
@@ -5275,24 +5587,8 @@
         <w:rPr/>
       </w:pPr>
       <w:r>
-        <w:rPr>
-          <w:lang w:val="en-US"/>
-        </w:rPr>
-        <w:t>model</w:t>
-      </w:r>
-      <w:r>
-        <w:rPr/>
-        <w:t xml:space="preserve"> – указатель на объект типа </w:t>
-      </w:r>
-      <w:r>
-        <w:rPr>
-          <w:lang w:val="en-US"/>
-        </w:rPr>
-        <w:t>ModelTable</w:t>
-      </w:r>
-      <w:r>
-        <w:rPr/>
-        <w:t>, используется для визуального отображения моделей в текущей пользовательской сессии.</w:t>
+        <w:rPr/>
+        <w:t>_models — список моделей, выбранных в рамках текущей сессии. Модели хранятся в виде массивов строк, элементы в этих массивах описывают параметры моделей (см. реализацию класса ModelDialog).</w:t>
       </w:r>
     </w:p>
     <w:p>
@@ -5303,35 +5599,27 @@
           <w:numId w:val="1"/>
         </w:numPr>
         <w:ind w:left="1800" w:hanging="666"/>
+        <w:rPr/>
+      </w:pPr>
+      <w:r>
         <w:rPr>
           <w:lang w:val="en-US"/>
         </w:rPr>
-      </w:pPr>
+        <w:t>model</w:t>
+      </w:r>
+      <w:r>
+        <w:rPr/>
+        <w:t xml:space="preserve"> – указатель на объект типа </w:t>
+      </w:r>
       <w:r>
         <w:rPr>
           <w:lang w:val="en-US"/>
         </w:rPr>
-        <w:t>generate</w:t>
-      </w:r>
-      <w:r>
-        <w:rPr/>
-        <w:t xml:space="preserve">() - метод, принимающий на вход желаемое количество признаков, желаемое количество объектов и некоторую искомую зависимость и генерирующий файл с данными выбранных параметров. Генерируемый файл имеет расширение </w:t>
-      </w:r>
-      <w:r>
-        <w:rPr>
-          <w:lang w:val="en-US"/>
-        </w:rPr>
-        <w:t>csv</w:t>
-      </w:r>
-      <w:r>
-        <w:rPr/>
-        <w:t xml:space="preserve">, данные, разделителем данных выступает точка с запятой (этот выбор обусловлен тем, что при парсинге файла в действительных числа целая и дробная часть отделены между собой не запятой, а точкой). </w:t>
-      </w:r>
-      <w:r>
-        <w:rPr>
-          <w:lang w:val="en-US"/>
-        </w:rPr>
-        <w:t>Сгенерированные данные помещаются в файл sample.csv.</w:t>
+        <w:t>ModelTable</w:t>
+      </w:r>
+      <w:r>
+        <w:rPr/>
+        <w:t>, используется для визуального отображения моделей в текущей пользовательской сессии.</w:t>
       </w:r>
     </w:p>
     <w:p>
@@ -5342,137 +5630,35 @@
           <w:numId w:val="1"/>
         </w:numPr>
         <w:ind w:left="1800" w:hanging="666"/>
-        <w:rPr/>
-      </w:pPr>
-      <w:r>
         <w:rPr>
           <w:lang w:val="en-US"/>
         </w:rPr>
-        <w:t xml:space="preserve">openModelDialog() - </w:t>
-      </w:r>
-      <w:r>
-        <w:rPr/>
-        <w:t>метод</w:t>
-      </w:r>
+      </w:pPr>
       <w:r>
         <w:rPr>
           <w:lang w:val="en-US"/>
         </w:rPr>
-        <w:t xml:space="preserve">, </w:t>
-      </w:r>
-      <w:r>
-        <w:rPr/>
-        <w:t>который</w:t>
+        <w:t>generate</w:t>
+      </w:r>
+      <w:r>
+        <w:rPr/>
+        <w:t xml:space="preserve">() - метод, принимающий на вход желаемое количество признаков, желаемое количество объектов и некоторую искомую зависимость и генерирующий файл с данными выбранных параметров. Генерируемый файл имеет расширение </w:t>
       </w:r>
       <w:r>
         <w:rPr>
           <w:lang w:val="en-US"/>
         </w:rPr>
-        <w:t xml:space="preserve"> </w:t>
-      </w:r>
-      <w:r>
-        <w:rPr/>
-        <w:t>связывается</w:t>
+        <w:t>csv</w:t>
+      </w:r>
+      <w:r>
+        <w:rPr/>
+        <w:t xml:space="preserve">, данные, разделителем данных выступает точка с запятой (этот выбор обусловлен тем, что при парсинге файла в действительных числа целая и дробная часть отделены между собой не запятой, а точкой). </w:t>
       </w:r>
       <w:r>
         <w:rPr>
           <w:lang w:val="en-US"/>
         </w:rPr>
-        <w:t xml:space="preserve"> </w:t>
-      </w:r>
-      <w:r>
-        <w:rPr/>
-        <w:t>с</w:t>
-      </w:r>
-      <w:r>
-        <w:rPr>
-          <w:lang w:val="en-US"/>
-        </w:rPr>
-        <w:t xml:space="preserve"> </w:t>
-      </w:r>
-      <w:r>
-        <w:rPr/>
-        <w:t>кнопкой</w:t>
-      </w:r>
-      <w:r>
-        <w:rPr>
-          <w:lang w:val="en-US"/>
-        </w:rPr>
-        <w:t xml:space="preserve"> «Create model» </w:t>
-      </w:r>
-      <w:r>
-        <w:rPr/>
-        <w:t>и</w:t>
-      </w:r>
-      <w:r>
-        <w:rPr>
-          <w:lang w:val="en-US"/>
-        </w:rPr>
-        <w:t xml:space="preserve"> </w:t>
-      </w:r>
-      <w:r>
-        <w:rPr/>
-        <w:t>создает</w:t>
-      </w:r>
-      <w:r>
-        <w:rPr>
-          <w:lang w:val="en-US"/>
-        </w:rPr>
-        <w:t xml:space="preserve"> </w:t>
-      </w:r>
-      <w:r>
-        <w:rPr/>
-        <w:t>окно</w:t>
-      </w:r>
-      <w:r>
-        <w:rPr>
-          <w:lang w:val="en-US"/>
-        </w:rPr>
-        <w:t xml:space="preserve"> </w:t>
-      </w:r>
-      <w:r>
-        <w:rPr/>
-        <w:t>типа</w:t>
-      </w:r>
-      <w:r>
-        <w:rPr>
-          <w:lang w:val="en-US"/>
-        </w:rPr>
-        <w:t xml:space="preserve"> ModelDialog (</w:t>
-      </w:r>
-      <w:r>
-        <w:rPr/>
-        <w:t>см</w:t>
-      </w:r>
-      <w:r>
-        <w:rPr>
-          <w:lang w:val="en-US"/>
-        </w:rPr>
-        <w:t xml:space="preserve">. </w:t>
-      </w:r>
-      <w:r>
-        <w:rPr/>
-        <w:t>реализацию</w:t>
-      </w:r>
-      <w:r>
-        <w:rPr>
-          <w:lang w:val="en-US"/>
-        </w:rPr>
-        <w:t xml:space="preserve"> </w:t>
-      </w:r>
-      <w:r>
-        <w:rPr/>
-        <w:t>класса</w:t>
-      </w:r>
-      <w:r>
-        <w:rPr>
-          <w:lang w:val="en-US"/>
-        </w:rPr>
-        <w:t xml:space="preserve"> ModelDialog). </w:t>
-      </w:r>
-      <w:r>
-        <w:rPr/>
-        <w:t>После нажатия кнопки «OK» на окне ModelDialog, данные, которые были введены пользователем, сохраняются в _models.</w:t>
+        <w:t>Сгенерированные данные помещаются в файл sample.csv.</w:t>
       </w:r>
     </w:p>
     <w:p>
@@ -5486,8 +5672,134 @@
         <w:rPr/>
       </w:pPr>
       <w:r>
-        <w:rPr/>
-        <w:t>dumpModels() - метод, который связывается с кнопкной «Dump models». При вызове, метод сохраняет все данные, которые содержатся в _models в JSON-файл. Структура JSON-файла представлена в Приложении 4.</w:t>
+        <w:rPr>
+          <w:lang w:val="en-US"/>
+        </w:rPr>
+        <w:t xml:space="preserve">openModelDialog() - </w:t>
+      </w:r>
+      <w:r>
+        <w:rPr/>
+        <w:t>метод</w:t>
+      </w:r>
+      <w:r>
+        <w:rPr>
+          <w:lang w:val="en-US"/>
+        </w:rPr>
+        <w:t xml:space="preserve">, </w:t>
+      </w:r>
+      <w:r>
+        <w:rPr/>
+        <w:t>который</w:t>
+      </w:r>
+      <w:r>
+        <w:rPr>
+          <w:lang w:val="en-US"/>
+        </w:rPr>
+        <w:t xml:space="preserve"> </w:t>
+      </w:r>
+      <w:r>
+        <w:rPr/>
+        <w:t>связывается</w:t>
+      </w:r>
+      <w:r>
+        <w:rPr>
+          <w:lang w:val="en-US"/>
+        </w:rPr>
+        <w:t xml:space="preserve"> </w:t>
+      </w:r>
+      <w:r>
+        <w:rPr/>
+        <w:t>с</w:t>
+      </w:r>
+      <w:r>
+        <w:rPr>
+          <w:lang w:val="en-US"/>
+        </w:rPr>
+        <w:t xml:space="preserve"> </w:t>
+      </w:r>
+      <w:r>
+        <w:rPr/>
+        <w:t>кнопкой</w:t>
+      </w:r>
+      <w:r>
+        <w:rPr>
+          <w:lang w:val="en-US"/>
+        </w:rPr>
+        <w:t xml:space="preserve"> «Create model» </w:t>
+      </w:r>
+      <w:r>
+        <w:rPr/>
+        <w:t>и</w:t>
+      </w:r>
+      <w:r>
+        <w:rPr>
+          <w:lang w:val="en-US"/>
+        </w:rPr>
+        <w:t xml:space="preserve"> </w:t>
+      </w:r>
+      <w:r>
+        <w:rPr/>
+        <w:t>создает</w:t>
+      </w:r>
+      <w:r>
+        <w:rPr>
+          <w:lang w:val="en-US"/>
+        </w:rPr>
+        <w:t xml:space="preserve"> </w:t>
+      </w:r>
+      <w:r>
+        <w:rPr/>
+        <w:t>окно</w:t>
+      </w:r>
+      <w:r>
+        <w:rPr>
+          <w:lang w:val="en-US"/>
+        </w:rPr>
+        <w:t xml:space="preserve"> </w:t>
+      </w:r>
+      <w:r>
+        <w:rPr/>
+        <w:t>типа</w:t>
+      </w:r>
+      <w:r>
+        <w:rPr>
+          <w:lang w:val="en-US"/>
+        </w:rPr>
+        <w:t xml:space="preserve"> ModelDialog (</w:t>
+      </w:r>
+      <w:r>
+        <w:rPr/>
+        <w:t>см</w:t>
+      </w:r>
+      <w:r>
+        <w:rPr>
+          <w:lang w:val="en-US"/>
+        </w:rPr>
+        <w:t xml:space="preserve">. </w:t>
+      </w:r>
+      <w:r>
+        <w:rPr/>
+        <w:t>реализацию</w:t>
+      </w:r>
+      <w:r>
+        <w:rPr>
+          <w:lang w:val="en-US"/>
+        </w:rPr>
+        <w:t xml:space="preserve"> </w:t>
+      </w:r>
+      <w:r>
+        <w:rPr/>
+        <w:t>класса</w:t>
+      </w:r>
+      <w:r>
+        <w:rPr>
+          <w:lang w:val="en-US"/>
+        </w:rPr>
+        <w:t xml:space="preserve"> ModelDialog). </w:t>
+      </w:r>
+      <w:r>
+        <w:rPr/>
+        <w:t>После нажатия кнопки «OK» на окне ModelDialog, данные, которые были введены пользователем, сохраняются в _models.</w:t>
       </w:r>
     </w:p>
     <w:p>
@@ -5502,7 +5814,7 @@
       </w:pPr>
       <w:r>
         <w:rPr/>
-        <w:t>runMethods() - метод, связываюшийся с кнопкой «Run on models». По нажатии на эту кнопку, вызывается бинарный файл, в который был собран модуль приложения Main, на вход этому модулю передается путь до файла с описанием выбранных пользователем моделей.</w:t>
+        <w:t>dumpModels() - метод, который связывается с кнопкной «Dump models». При вызове, метод сохраняет все данные, которые содержатся в _models в JSON-файл. Структура JSON-файла представлена в Приложении 4.</w:t>
       </w:r>
     </w:p>
     <w:p>
@@ -5517,7 +5829,7 @@
       </w:pPr>
       <w:r>
         <w:rPr/>
-        <w:t>generateData() - метод, связывающийся с кнопкой «Generate data». По нажатии на эту кнопку создается объект типа GenerateDialog для генерации синтетических данных (см. реализацию класса GenerateDialog).</w:t>
+        <w:t>runMethods() - метод, связываюшийся с кнопкой «Run on models». По нажатии на эту кнопку, вызывается бинарный файл, в который был собран модуль приложения Main, на вход этому модулю передается путь до файла с описанием выбранных пользователем моделей.</w:t>
       </w:r>
     </w:p>
     <w:p>
@@ -5532,51 +5844,7 @@
       </w:pPr>
       <w:r>
         <w:rPr/>
-        <w:t>showImages() - метод, вызывающий отрисовку результатов работы блока Main.</w:t>
-      </w:r>
-    </w:p>
-    <w:p>
-      <w:pPr>
-        <w:pStyle w:val="ListParagraph"/>
-        <w:numPr>
-          <w:ilvl w:val="3"/>
-          <w:numId w:val="1"/>
-        </w:numPr>
-        <w:rPr/>
-      </w:pPr>
-      <w:r>
-        <w:rPr/>
-        <w:t xml:space="preserve">Функция </w:t>
-      </w:r>
-      <w:r>
-        <w:rPr>
-          <w:lang w:val="en-US"/>
-        </w:rPr>
-        <w:t>createDialog</w:t>
-      </w:r>
-      <w:r>
-        <w:rPr/>
-        <w:t xml:space="preserve"> используется для создания окон с сообщениями. Эти окна сообщают о статусах операций в процессе взаимодействия с приложением. На вход функция принимает название окна и текст, который будет использован в качестве сообщения.</w:t>
-      </w:r>
-    </w:p>
-    <w:p>
-      <w:pPr>
-        <w:pStyle w:val="ListParagraph"/>
-        <w:numPr>
-          <w:ilvl w:val="3"/>
-          <w:numId w:val="1"/>
-        </w:numPr>
-        <w:rPr/>
-      </w:pPr>
-      <w:r>
-        <w:rPr/>
-        <w:t>Реализация класса StatsMethod</w:t>
-      </w:r>
-      <w:r>
-        <w:rPr>
-          <w:lang w:val="en-US"/>
-        </w:rPr>
-        <w:t>.</w:t>
+        <w:t>generateData() - метод, связывающийся с кнопкой «Generate data». По нажатии на эту кнопку создается объект типа GenerateDialog для генерации синтетических данных (см. реализацию класса GenerateDialog).</w:t>
       </w:r>
     </w:p>
     <w:p>
@@ -5587,15 +5855,11 @@
           <w:numId w:val="1"/>
         </w:numPr>
         <w:ind w:left="1800" w:hanging="666"/>
-        <w:rPr>
-          <w:lang w:val="en-US"/>
-        </w:rPr>
-      </w:pPr>
-      <w:r>
-        <w:rPr>
-          <w:lang w:val="en-US"/>
-        </w:rPr>
-        <w:t>_name – имя статистического метода.</w:t>
+        <w:rPr/>
+      </w:pPr>
+      <w:r>
+        <w:rPr/>
+        <w:t>getBasicStatistics() — метод, связывающийся с кнопкой «Calculate Statistics».  По нажатии на эту кнопку создается объект типа BasicStatDialog для анализа данных по переданному пользователем пути. В случае, если распарсить данные не вышло (или файл не было найден), пользователь получит сообщение об ошибке.</w:t>
       </w:r>
     </w:p>
     <w:p>
@@ -5610,27 +5874,51 @@
       </w:pPr>
       <w:r>
         <w:rPr/>
-        <w:t>_</w:t>
+        <w:t>showImages() - метод, вызывающий отрисовку результатов работы блока Main.</w:t>
+      </w:r>
+    </w:p>
+    <w:p>
+      <w:pPr>
+        <w:pStyle w:val="ListParagraph"/>
+        <w:numPr>
+          <w:ilvl w:val="3"/>
+          <w:numId w:val="1"/>
+        </w:numPr>
+        <w:rPr/>
+      </w:pPr>
+      <w:r>
+        <w:rPr/>
+        <w:t xml:space="preserve">Функция </w:t>
       </w:r>
       <w:r>
         <w:rPr>
           <w:lang w:val="en-US"/>
         </w:rPr>
-        <w:t>delta</w:t>
-      </w:r>
-      <w:r>
-        <w:rPr/>
-        <w:t xml:space="preserve"> – поле для хранения параметра </w:t>
+        <w:t>createDialog</w:t>
+      </w:r>
+      <w:r>
+        <w:rPr/>
+        <w:t xml:space="preserve"> используется для создания окон с сообщениями. Эти окна сообщают о статусах операций в процессе взаимодействия с приложением. На вход функция принимает название окна и текст, который будет использован в качестве сообщения.</w:t>
+      </w:r>
+    </w:p>
+    <w:p>
+      <w:pPr>
+        <w:pStyle w:val="ListParagraph"/>
+        <w:numPr>
+          <w:ilvl w:val="3"/>
+          <w:numId w:val="1"/>
+        </w:numPr>
+        <w:rPr/>
+      </w:pPr>
+      <w:r>
+        <w:rPr/>
+        <w:t>Реализация класса StatsMethod</w:t>
       </w:r>
       <w:r>
         <w:rPr>
           <w:lang w:val="en-US"/>
         </w:rPr>
-        <w:t>Delta</w:t>
-      </w:r>
-      <w:r>
-        <w:rPr/>
-        <w:t>, т.е. тюнингового параметра (используется только для методах, основанных на М-оценках).</w:t>
+        <w:t>.</w:t>
       </w:r>
     </w:p>
     <w:p>
@@ -5641,11 +5929,15 @@
           <w:numId w:val="1"/>
         </w:numPr>
         <w:ind w:left="1800" w:hanging="666"/>
-        <w:rPr/>
-      </w:pPr>
-      <w:r>
-        <w:rPr/>
-        <w:t>_epochs — поле для хранения параметра Epochs, количества итераций алгоритма градиентного спуска.</w:t>
+        <w:rPr>
+          <w:lang w:val="en-US"/>
+        </w:rPr>
+      </w:pPr>
+      <w:r>
+        <w:rPr>
+          <w:lang w:val="en-US"/>
+        </w:rPr>
+        <w:t>_name – имя статистического метода.</w:t>
       </w:r>
     </w:p>
     <w:p>
@@ -5660,7 +5952,27 @@
       </w:pPr>
       <w:r>
         <w:rPr/>
-        <w:t>_learningRate — поле для хранения параметра Learning Rate, шага градиентного спуска.</w:t>
+        <w:t>_</w:t>
+      </w:r>
+      <w:r>
+        <w:rPr>
+          <w:lang w:val="en-US"/>
+        </w:rPr>
+        <w:t>delta</w:t>
+      </w:r>
+      <w:r>
+        <w:rPr/>
+        <w:t xml:space="preserve"> – поле для хранения параметра </w:t>
+      </w:r>
+      <w:r>
+        <w:rPr>
+          <w:lang w:val="en-US"/>
+        </w:rPr>
+        <w:t>Delta</w:t>
+      </w:r>
+      <w:r>
+        <w:rPr/>
+        <w:t>, т.е. тюнингового параметра (используется только для методах, основанных на М-оценках).</w:t>
       </w:r>
     </w:p>
     <w:p>
@@ -5675,7 +5987,7 @@
       </w:pPr>
       <w:r>
         <w:rPr/>
-        <w:t>_featuresMatrix и _targetMatrix — объекты типа Eigen::Matrix, использующиеся для хранения выборки, поступившей на вход выбранной модели. _featuresMatrix хранит в себе наборы признаков, а _targetMatrix — целевые переменные. Между i-ой строкой _featuresMatrix и i-ым элементом _targetMatrix есть соответствие — набор признаков на искомой зависимости дает   элемент из _targetMatrix.</w:t>
+        <w:t>_epochs — поле для хранения параметра Epochs, количества итераций алгоритма градиентного спуска.</w:t>
       </w:r>
     </w:p>
     <w:p>
@@ -5690,7 +6002,7 @@
       </w:pPr>
       <w:r>
         <w:rPr/>
-        <w:t>compute() - виртуальный метод, который используется для запуска выбранного статистического метода на загруженных данных. Метод compute() переопределяется во всех дочерних классах в зависимости от статистического метода.</w:t>
+        <w:t>_learningRate — поле для хранения параметра Learning Rate, шага градиентного спуска.</w:t>
       </w:r>
     </w:p>
     <w:p>
@@ -5705,7 +6017,7 @@
       </w:pPr>
       <w:r>
         <w:rPr/>
-        <w:t>makeNoise() – метод, замусоривающий данные, загруженные в выбранный статистический метод. makeNoise() принимает на вход целое число — количество элементов выборки, которое предполагается замусорить — и вид распределения, которое будут иметь шумы. Замусоривание происходит следующим образом — классом, отвечающим за выбранное распределение, генерируется значение, которое прибавляется к целевой переменной. Так происходит с выбранным числом случайных объектов в загруженной выборке.</w:t>
+        <w:t>_featuresMatrix и _targetMatrix — объекты типа Eigen::Matrix, использующиеся для хранения выборки, поступившей на вход выбранной модели. _featuresMatrix хранит в себе наборы признаков, а _targetMatrix — целевые переменные. Между i-ой строкой _featuresMatrix и i-ым элементом _targetMatrix есть соответствие — набор признаков на искомой зависимости дает   элемент из _targetMatrix.</w:t>
       </w:r>
     </w:p>
     <w:p>
@@ -5720,6 +6032,36 @@
       </w:pPr>
       <w:r>
         <w:rPr/>
+        <w:t>compute() - виртуальный метод, который используется для запуска выбранного статистического метода на загруженных данных. Метод compute() переопределяется во всех дочерних классах в зависимости от статистического метода.</w:t>
+      </w:r>
+    </w:p>
+    <w:p>
+      <w:pPr>
+        <w:pStyle w:val="ListParagraph"/>
+        <w:numPr>
+          <w:ilvl w:val="4"/>
+          <w:numId w:val="1"/>
+        </w:numPr>
+        <w:ind w:left="1800" w:hanging="666"/>
+        <w:rPr/>
+      </w:pPr>
+      <w:r>
+        <w:rPr/>
+        <w:t>makeNoise() – метод, замусоривающий данные, загруженные в выбранный статистический метод. makeNoise() принимает на вход целое число — количество элементов выборки, которое предполагается замусорить — и вид распределения, которое будут иметь шумы. Замусоривание происходит следующим образом — классом, отвечающим за выбранное распределение, генерируется значение, которое прибавляется к целевой переменной. Так происходит с выбранным числом случайных объектов в загруженной выборке.</w:t>
+      </w:r>
+    </w:p>
+    <w:p>
+      <w:pPr>
+        <w:pStyle w:val="ListParagraph"/>
+        <w:numPr>
+          <w:ilvl w:val="4"/>
+          <w:numId w:val="1"/>
+        </w:numPr>
+        <w:ind w:left="1800" w:hanging="666"/>
+        <w:rPr/>
+      </w:pPr>
+      <w:r>
+        <w:rPr/>
         <w:t>Конструктор, инициализирующий класс. В конструктор передаются данные для инициализации полей класса.</w:t>
       </w:r>
     </w:p>
@@ -6251,6 +6593,128 @@
     <w:p>
       <w:pPr>
         <w:pStyle w:val="ListParagraph"/>
+        <w:numPr>
+          <w:ilvl w:val="3"/>
+          <w:numId w:val="1"/>
+        </w:numPr>
+        <w:ind w:left="1800" w:hanging="666"/>
+        <w:rPr/>
+      </w:pPr>
+      <w:r>
+        <w:rPr/>
+        <w:t>Реализация класса BasicStatDialog</w:t>
+      </w:r>
+    </w:p>
+    <w:p>
+      <w:pPr>
+        <w:pStyle w:val="ListParagraph"/>
+        <w:numPr>
+          <w:ilvl w:val="4"/>
+          <w:numId w:val="1"/>
+        </w:numPr>
+        <w:ind w:left="1800" w:hanging="666"/>
+        <w:rPr/>
+      </w:pPr>
+      <w:r>
+        <w:rPr/>
+        <w:t xml:space="preserve"> </w:t>
+      </w:r>
+      <w:r>
+        <w:rPr/>
+        <w:t xml:space="preserve">В классе BasicStatDialog отрисовывается окно с ровно одним текстовым полем </w:t>
+      </w:r>
+      <w:r>
+        <w:rPr/>
+        <w:t>(см. Приложение 15)</w:t>
+      </w:r>
+      <w:r>
+        <w:rPr/>
+        <w:t>. В это поле пользователь передает путь до файла с данными, для которых он хочет получить базовую статистику. В базовую статистику входят:</w:t>
+      </w:r>
+    </w:p>
+    <w:p>
+      <w:pPr>
+        <w:pStyle w:val="ListParagraph"/>
+        <w:numPr>
+          <w:ilvl w:val="0"/>
+          <w:numId w:val="0"/>
+        </w:numPr>
+        <w:ind w:left="1800" w:hanging="0"/>
+        <w:rPr/>
+      </w:pPr>
+      <w:r>
+        <w:rPr/>
+        <w:t>1. Минимум в данных</w:t>
+      </w:r>
+    </w:p>
+    <w:p>
+      <w:pPr>
+        <w:pStyle w:val="ListParagraph"/>
+        <w:numPr>
+          <w:ilvl w:val="0"/>
+          <w:numId w:val="0"/>
+        </w:numPr>
+        <w:ind w:left="1800" w:hanging="0"/>
+        <w:rPr/>
+      </w:pPr>
+      <w:r>
+        <w:rPr/>
+        <w:t>2. Максимум в данных</w:t>
+      </w:r>
+    </w:p>
+    <w:p>
+      <w:pPr>
+        <w:pStyle w:val="ListParagraph"/>
+        <w:numPr>
+          <w:ilvl w:val="0"/>
+          <w:numId w:val="0"/>
+        </w:numPr>
+        <w:ind w:left="1800" w:hanging="0"/>
+        <w:rPr/>
+      </w:pPr>
+      <w:r>
+        <w:rPr/>
+        <w:t>3. Среднее</w:t>
+      </w:r>
+    </w:p>
+    <w:p>
+      <w:pPr>
+        <w:pStyle w:val="ListParagraph"/>
+        <w:numPr>
+          <w:ilvl w:val="0"/>
+          <w:numId w:val="0"/>
+        </w:numPr>
+        <w:ind w:left="1800" w:hanging="0"/>
+        <w:rPr/>
+      </w:pPr>
+      <w:r>
+        <w:rPr/>
+        <w:t>4. Медиана</w:t>
+      </w:r>
+    </w:p>
+    <w:p>
+      <w:pPr>
+        <w:pStyle w:val="ListParagraph"/>
+        <w:numPr>
+          <w:ilvl w:val="0"/>
+          <w:numId w:val="0"/>
+        </w:numPr>
+        <w:ind w:left="1800" w:hanging="0"/>
+        <w:rPr/>
+      </w:pPr>
+      <w:r>
+        <w:rPr/>
+        <w:t>5. Дисперсия</w:t>
+      </w:r>
+    </w:p>
+    <w:p>
+      <w:pPr>
+        <w:pStyle w:val="ListParagraph"/>
+        <w:numPr>
+          <w:ilvl w:val="0"/>
+          <w:numId w:val="0"/>
+        </w:numPr>
+        <w:ind w:hanging="0"/>
         <w:rPr/>
       </w:pPr>
       <w:r>
@@ -6323,7 +6787,11 @@
       </w:pPr>
       <w:r>
         <w:rPr/>
-        <w:t>Выходными данными для приложения являются графики, визуализирующие результат работы блока Main на выбранных пользователем моделей (см. Приложение 14). Помимо этих графиков, приложение производит два типа файлов — JSON-файл с описанием моделей (см. Приложение 5) и JSON-файл с описанием результатов работы блока Main (для визуализации) (см. Приложение 6)</w:t>
+        <w:t xml:space="preserve">Выходными данными для приложения являются графики, визуализирующие результат работы блока Main на выбранных пользователем моделей (см. Приложение 14). Помимо этих графиков, приложение производит два типа файлов — JSON-файл с описанием моделей (см. Приложение 5) и JSON-файл с описанием результатов работы блока Main (для визуализации) (см. Приложение 6). </w:t>
+      </w:r>
+      <w:r>
+        <w:rPr/>
+        <w:t>При запуске комплекса в режиме dryRun метод генерирует файл с описанием весов, полученных при проходе выбранных пользователем методов.</w:t>
       </w:r>
     </w:p>
     <w:p>
@@ -6336,12 +6804,12 @@
         <w:ind w:left="0" w:hanging="0"/>
         <w:rPr/>
       </w:pPr>
-      <w:bookmarkStart w:id="18" w:name="_Toc162976816"/>
+      <w:bookmarkStart w:id="17" w:name="_Toc162976816"/>
       <w:r>
         <w:rPr/>
         <w:t>Описание выбора технических и программных средств</w:t>
       </w:r>
-      <w:bookmarkEnd w:id="18"/>
+      <w:bookmarkEnd w:id="17"/>
     </w:p>
     <w:p>
       <w:pPr>
@@ -6351,67 +6819,50 @@
       </w:pPr>
       <w:r>
         <w:rPr/>
-        <w:t xml:space="preserve">Приложение написано на языке С++. Этот язык выбран из-за того, что он предоставляет возможность низкоуровневого взаимодействия с объектами, создаваемыми в программе. Визуализация в проекте опирается на паттерн </w:t>
+        <w:t xml:space="preserve">Приложение написано на языке С++. </w:t>
+      </w:r>
+      <w:r>
+        <w:rPr/>
+        <w:t xml:space="preserve">С++ предоставляет возможность глубокого низкоуровневого взаимодействия с объектами внутри приложения. Также, этот язык дает возможность оптимизиации вычислений, что ускоряет работу вычисилительно сложных методов, опирающихся на математическую статистику и машинное обучение. </w:t>
+      </w:r>
+      <w:r>
+        <w:rPr/>
+        <w:t>Для вычисления в проекте используется библиотека Eigen, она предоставляет огромное количество средств для работы с матрицами. Использование этой библиотеки невероятно важно, так как без способа быстро расчитывать различные параметры и метрики на матрицах, весь программный комплекс работал бы долго.</w:t>
+      </w:r>
+    </w:p>
+    <w:p>
+      <w:pPr>
+        <w:pStyle w:val="Normal"/>
+        <w:ind w:firstLine="426"/>
+        <w:rPr/>
+      </w:pPr>
+      <w:r>
+        <w:rPr/>
+        <w:t xml:space="preserve">Другой важной причиной выбора именно С++ было то, что выбранный для создания приложения фреймворк </w:t>
       </w:r>
       <w:r>
         <w:rPr>
           <w:lang w:val="en-US"/>
         </w:rPr>
-        <w:t>Model</w:t>
-      </w:r>
-      <w:r>
-        <w:rPr/>
-        <w:t>-</w:t>
+        <w:t>Qt</w:t>
+      </w:r>
+      <w:r>
+        <w:rPr/>
+        <w:t xml:space="preserve"> написан именно на этом языке. </w:t>
       </w:r>
       <w:r>
         <w:rPr>
           <w:lang w:val="en-US"/>
         </w:rPr>
-        <w:t>View</w:t>
-      </w:r>
-      <w:r>
-        <w:rPr/>
-        <w:t>-</w:t>
-      </w:r>
-      <w:r>
-        <w:rPr>
-          <w:lang w:val="en-US"/>
-        </w:rPr>
-        <w:t>Controller</w:t>
-      </w:r>
-      <w:r>
-        <w:rPr/>
-        <w:t xml:space="preserve">, описанный выше. Взаимодействие между модулями устроено с использованием паттерна </w:t>
-      </w:r>
-      <w:r>
-        <w:rPr>
-          <w:lang w:val="en-US"/>
-        </w:rPr>
-        <w:t>Observer</w:t>
-      </w:r>
-      <w:r>
-        <w:rPr/>
-        <w:t xml:space="preserve">. Для корректной и быстро работающей визуализации важно обеспечить блокирующее поведение при обмене запросами через </w:t>
-      </w:r>
-      <w:r>
-        <w:rPr>
-          <w:lang w:val="en-US"/>
-        </w:rPr>
-        <w:t>Observer</w:t>
-      </w:r>
-      <w:r>
-        <w:rPr/>
-        <w:t>-</w:t>
-      </w:r>
-      <w:r>
-        <w:rPr>
-          <w:lang w:val="en-US"/>
-        </w:rPr>
-        <w:t>Observable</w:t>
-      </w:r>
-      <w:r>
-        <w:rPr/>
-        <w:t>, также важно сделать обмен сообщениями быстрым. Это важно для создания качественной и быстро работающей визуализации. Так как многие детали пересылки сообщений и налаживания контакта между модулями находятся на достаточно низком уровне, для работы с этими деталями был выбран язык С++.</w:t>
+        <w:t>Qt</w:t>
+      </w:r>
+      <w:r>
+        <w:rPr/>
+        <w:t xml:space="preserve"> – мощный и удобный фреймворк, предоставляющий большое количество средств для создания отзывчивого, понятного и быстро работающего интерфейса для пользователя. </w:t>
+      </w:r>
+      <w:r>
+        <w:rPr/>
+        <w:t xml:space="preserve">При этом визуализация результатов работы методов написана с использованием Python, а именно библиотек numpy и matplotlib. Выбор пал именно на эти технологии, так как они предоставляют возможность создания репрезентативной визуализации всех параметров и значений метрик, что важно в контексте создания программного комплекса для анализа качества статистических методов. </w:t>
       </w:r>
     </w:p>
     <w:p>
@@ -6422,57 +6873,7 @@
       </w:pPr>
       <w:r>
         <w:rPr/>
-        <w:t xml:space="preserve">Другой важной причиной выбора именно С++ было то, что выбранный для создания приложения фреймворк </w:t>
-      </w:r>
-      <w:r>
-        <w:rPr>
-          <w:lang w:val="en-US"/>
-        </w:rPr>
-        <w:t>Qt</w:t>
-      </w:r>
-      <w:r>
-        <w:rPr/>
-        <w:t xml:space="preserve"> написан именно на этом языке. </w:t>
-      </w:r>
-      <w:r>
-        <w:rPr>
-          <w:lang w:val="en-US"/>
-        </w:rPr>
-        <w:t>Qt</w:t>
-      </w:r>
-      <w:r>
-        <w:rPr/>
-        <w:t xml:space="preserve"> – мощный и удобный фреймворк, предоставляющий большое количество средств для создания отзывчивого, понятного и быстро работающего интерфейса для пользователя. Также, фреймворк </w:t>
-      </w:r>
-      <w:r>
-        <w:rPr>
-          <w:lang w:val="en-US"/>
-        </w:rPr>
-        <w:t>Qt</w:t>
-      </w:r>
-      <w:r>
-        <w:rPr/>
-        <w:t xml:space="preserve"> предоставляет множество средств для визуализации, например, </w:t>
-      </w:r>
-      <w:r>
-        <w:rPr>
-          <w:lang w:val="en-US"/>
-        </w:rPr>
-        <w:t>Qwt</w:t>
-      </w:r>
-      <w:r>
-        <w:rPr/>
-        <w:t xml:space="preserve">. </w:t>
-      </w:r>
-      <w:r>
-        <w:rPr>
-          <w:lang w:val="en-US"/>
-        </w:rPr>
-        <w:t>Qwt</w:t>
-      </w:r>
-      <w:r>
-        <w:rPr/>
-        <w:t xml:space="preserve"> используется в проекте, так как он имеет обширный функционал и очень хорошо оптимизирован, то есть отвечает требованиям по созданию быстро работающей визуализации и интерфейса).</w:t>
+        <w:t xml:space="preserve">Для взаимодействия между частями приложения выбраны файлы типа JSON. Выбор именно такого вида файлов связан с простотой и понятностью формата, а так же наличием программных средств как в языке Python, так и в языке C++ (библиотека nlohmann::json) для удобной работы. </w:t>
       </w:r>
     </w:p>
     <w:p>
@@ -6524,12 +6925,12 @@
         <w:ind w:left="0" w:right="-4" w:hanging="0"/>
         <w:rPr/>
       </w:pPr>
-      <w:bookmarkStart w:id="19" w:name="_Toc162976817"/>
+      <w:bookmarkStart w:id="18" w:name="_Toc162976817"/>
       <w:r>
         <w:rPr/>
         <w:t>ТЕХНИКО-ЭКОНОМИЧЕСКИЕ ПОКАЗАТЕЛИ</w:t>
       </w:r>
-      <w:bookmarkEnd w:id="19"/>
+      <w:bookmarkEnd w:id="18"/>
     </w:p>
     <w:p>
       <w:pPr>
@@ -6541,12 +6942,12 @@
         <w:ind w:left="0" w:hanging="0"/>
         <w:rPr/>
       </w:pPr>
-      <w:bookmarkStart w:id="20" w:name="_Toc162976818"/>
+      <w:bookmarkStart w:id="19" w:name="_Toc162976818"/>
       <w:r>
         <w:rPr/>
         <w:t>Ориентировочная экономическая эффективность</w:t>
       </w:r>
-      <w:bookmarkEnd w:id="20"/>
+      <w:bookmarkEnd w:id="19"/>
     </w:p>
     <w:p>
       <w:pPr>
@@ -6579,12 +6980,12 @@
         <w:ind w:left="0" w:hanging="0"/>
         <w:rPr/>
       </w:pPr>
-      <w:bookmarkStart w:id="21" w:name="_Toc162976819"/>
+      <w:bookmarkStart w:id="20" w:name="_Toc162976819"/>
       <w:r>
         <w:rPr/>
         <w:t>Предполагаемая потребность</w:t>
       </w:r>
-      <w:bookmarkEnd w:id="21"/>
+      <w:bookmarkEnd w:id="20"/>
     </w:p>
     <w:p>
       <w:pPr>
@@ -6608,12 +7009,12 @@
         <w:ind w:left="0" w:hanging="0"/>
         <w:rPr/>
       </w:pPr>
-      <w:bookmarkStart w:id="22" w:name="_Toc162976820"/>
+      <w:bookmarkStart w:id="21" w:name="_Toc162976820"/>
       <w:r>
         <w:rPr/>
         <w:t>Экономические преимущества разработки по сравнению с отечественными и зарубежными аналогами</w:t>
       </w:r>
-      <w:bookmarkEnd w:id="22"/>
+      <w:bookmarkEnd w:id="21"/>
     </w:p>
     <w:p>
       <w:pPr>
@@ -6623,15 +7024,203 @@
       </w:pPr>
       <w:r>
         <w:rPr/>
-      </w:r>
-    </w:p>
-    <w:p>
-      <w:pPr>
-        <w:pStyle w:val="Normal"/>
-        <w:rPr/>
-      </w:pPr>
-      <w:r>
-        <w:rPr/>
+        <w:t>Существующие инструменты для оценки статистических моделей на зашумлённых данных, такие как NoiseFiltersR, auditor, ELKI и другие, решают лишь отдельные аспекты проблемы — будь то фильтрация шумов, визуализация остатков или диагностика моделей. Однако они:</w:t>
+      </w:r>
+    </w:p>
+    <w:p>
+      <w:pPr>
+        <w:pStyle w:val="Normal"/>
+        <w:ind w:firstLine="426"/>
+        <w:rPr/>
+      </w:pPr>
+      <w:r>
+        <w:rPr/>
+        <w:t>- не интегрированы в единое решение,</w:t>
+      </w:r>
+    </w:p>
+    <w:p>
+      <w:pPr>
+        <w:pStyle w:val="Normal"/>
+        <w:ind w:firstLine="426"/>
+        <w:rPr/>
+      </w:pPr>
+      <w:r>
+        <w:rPr/>
+        <w:t xml:space="preserve">- ориентированы на </w:t>
+      </w:r>
+      <w:r>
+        <w:rPr/>
+        <w:t>не самый распространенный язык R</w:t>
+      </w:r>
+      <w:r>
+        <w:rPr/>
+        <w:t>,</w:t>
+      </w:r>
+    </w:p>
+    <w:p>
+      <w:pPr>
+        <w:pStyle w:val="Normal"/>
+        <w:ind w:firstLine="426"/>
+        <w:rPr/>
+      </w:pPr>
+      <w:r>
+        <w:rPr/>
+        <w:t>- плохо масштабируются при работе с большими и разнородными данными,</w:t>
+      </w:r>
+    </w:p>
+    <w:p>
+      <w:pPr>
+        <w:pStyle w:val="Normal"/>
+        <w:ind w:firstLine="426"/>
+        <w:rPr/>
+      </w:pPr>
+      <w:r>
+        <w:rPr/>
+        <w:t>- не предоставляют гибких средств для управления уровнем шума и анализа устойчивости моделей.</w:t>
+      </w:r>
+    </w:p>
+    <w:p>
+      <w:pPr>
+        <w:pStyle w:val="Normal"/>
+        <w:ind w:firstLine="426"/>
+        <w:rPr/>
+      </w:pPr>
+      <w:r>
+        <w:rPr/>
+        <w:t>Наш программный комплекс предлагает более целостный и гибкий подход:</w:t>
+      </w:r>
+    </w:p>
+    <w:p>
+      <w:pPr>
+        <w:pStyle w:val="Normal"/>
+        <w:ind w:firstLine="426"/>
+        <w:rPr/>
+      </w:pPr>
+      <w:r>
+        <w:rPr/>
+        <w:t xml:space="preserve">- </w:t>
+      </w:r>
+      <w:r>
+        <w:rPr/>
+        <w:t>е</w:t>
+      </w:r>
+      <w:r>
+        <w:rPr/>
+        <w:t>диная среда анализа — от генерации и управления зашумлёнными данными до автоматической оценки устойчивости моделей и визуализации результатов.</w:t>
+      </w:r>
+    </w:p>
+    <w:p>
+      <w:pPr>
+        <w:pStyle w:val="Normal"/>
+        <w:ind w:firstLine="426"/>
+        <w:rPr/>
+      </w:pPr>
+      <w:r>
+        <w:rPr/>
+        <w:t xml:space="preserve">- </w:t>
+      </w:r>
+      <w:r>
+        <w:rPr/>
+        <w:t>п</w:t>
+      </w:r>
+      <w:r>
+        <w:rPr/>
+        <w:t>оддержка нескольких типов шумов — не только гауссовские, но и выбросы, шум в признаках и метках, а также комбинированные сценарии.</w:t>
+      </w:r>
+    </w:p>
+    <w:p>
+      <w:pPr>
+        <w:pStyle w:val="Normal"/>
+        <w:ind w:firstLine="426"/>
+        <w:rPr/>
+      </w:pPr>
+      <w:r>
+        <w:rPr/>
+        <w:t xml:space="preserve">- </w:t>
+      </w:r>
+      <w:r>
+        <w:rPr/>
+        <w:t>м</w:t>
+      </w:r>
+      <w:r>
+        <w:rPr/>
+        <w:t>одульная архитектура — позволяет легко подключать новые модели, метрики и методы шумоподавления.</w:t>
+      </w:r>
+    </w:p>
+    <w:p>
+      <w:pPr>
+        <w:pStyle w:val="Normal"/>
+        <w:ind w:firstLine="426"/>
+        <w:rPr/>
+      </w:pPr>
+      <w:r>
+        <w:rPr/>
+        <w:t xml:space="preserve">- </w:t>
+      </w:r>
+      <w:r>
+        <w:rPr/>
+        <w:t>к</w:t>
+      </w:r>
+      <w:r>
+        <w:rPr/>
+        <w:t xml:space="preserve">росс-языковая интеграция — </w:t>
+      </w:r>
+      <w:r>
+        <w:rPr/>
+        <w:t xml:space="preserve">работает </w:t>
+      </w:r>
+      <w:r>
+        <w:rPr/>
+        <w:t>через API с любыми внешними системами.</w:t>
+      </w:r>
+    </w:p>
+    <w:p>
+      <w:pPr>
+        <w:pStyle w:val="Normal"/>
+        <w:ind w:firstLine="426"/>
+        <w:rPr/>
+      </w:pPr>
+      <w:r>
+        <w:rPr/>
+        <w:t xml:space="preserve">- </w:t>
+      </w:r>
+      <w:r>
+        <w:rPr/>
+        <w:t>а</w:t>
+      </w:r>
+      <w:r>
+        <w:rPr/>
+        <w:t>втоматический анализ чувствительности — позволяет сравнивать модели по устойчивости к шуму в зависимости от его уровня и типа.</w:t>
+      </w:r>
+    </w:p>
+    <w:p>
+      <w:pPr>
+        <w:pStyle w:val="Normal"/>
+        <w:ind w:firstLine="426"/>
+        <w:rPr/>
+      </w:pPr>
+      <w:r>
+        <w:rPr/>
+        <w:t xml:space="preserve">- </w:t>
+      </w:r>
+      <w:r>
+        <w:rPr/>
+        <w:t>и</w:t>
+      </w:r>
+      <w:r>
+        <w:rPr/>
+        <w:t xml:space="preserve">нтерактивные отчёты и визуализация </w:t>
+      </w:r>
+    </w:p>
+    <w:p>
+      <w:pPr>
+        <w:pStyle w:val="Normal"/>
+        <w:ind w:firstLine="426"/>
+        <w:rPr/>
+      </w:pPr>
+      <w:r>
+        <w:rPr/>
+        <w:t>Таким образом, наш комплекс не просто инструмент оценки — это полноценная платформа для разработки, тестирования и повышения устойчивости статистических моделей к реальным условиям шума.</w:t>
       </w:r>
       <w:r>
         <w:br w:type="page"/>
@@ -6643,12 +7232,12 @@
         <w:jc w:val="right"/>
         <w:rPr/>
       </w:pPr>
-      <w:bookmarkStart w:id="23" w:name="_Toc162976821"/>
+      <w:bookmarkStart w:id="22" w:name="_Toc162976821"/>
       <w:r>
         <w:rPr/>
         <w:t>ПРИЛОЖЕНИЕ 1</w:t>
       </w:r>
-      <w:bookmarkEnd w:id="23"/>
+      <w:bookmarkEnd w:id="22"/>
     </w:p>
     <w:p>
       <w:pPr>
@@ -6656,12 +7245,12 @@
         <w:spacing w:before="40" w:after="0"/>
         <w:rPr/>
       </w:pPr>
-      <w:bookmarkStart w:id="24" w:name="_Toc162976822"/>
+      <w:bookmarkStart w:id="23" w:name="_Toc162976822"/>
       <w:r>
         <w:rPr/>
         <w:t>СПИСОК ИСПОЛЬЗУЕМОЙ ЛИТЕРАТУРЫ</w:t>
       </w:r>
-      <w:bookmarkEnd w:id="24"/>
+      <w:bookmarkEnd w:id="23"/>
     </w:p>
     <w:p>
       <w:pPr>
@@ -6862,8 +7451,8 @@
         <w:contextualSpacing w:val="false"/>
         <w:rPr/>
       </w:pPr>
-      <w:bookmarkStart w:id="25" w:name="_bookmark30"/>
-      <w:bookmarkEnd w:id="25"/>
+      <w:bookmarkStart w:id="24" w:name="_bookmark30"/>
+      <w:bookmarkEnd w:id="24"/>
       <w:r>
         <w:rPr/>
         <w:t>ГОСТ 19.102-77: Стадии разработки. // Единая система программной документации. –</w:t>
@@ -6906,8 +7495,8 @@
         <w:contextualSpacing w:val="false"/>
         <w:rPr/>
       </w:pPr>
-      <w:bookmarkStart w:id="26" w:name="_bookmark31"/>
-      <w:bookmarkEnd w:id="26"/>
+      <w:bookmarkStart w:id="25" w:name="_bookmark31"/>
+      <w:bookmarkEnd w:id="25"/>
       <w:r>
         <w:rPr/>
         <w:t>ГОСТ 19.103-77: Обозначения программ и программных документов. // Единая система</w:t>
@@ -7000,8 +7589,8 @@
         <w:contextualSpacing w:val="false"/>
         <w:rPr/>
       </w:pPr>
-      <w:bookmarkStart w:id="27" w:name="_bookmark32"/>
-      <w:bookmarkEnd w:id="27"/>
+      <w:bookmarkStart w:id="26" w:name="_bookmark32"/>
+      <w:bookmarkEnd w:id="26"/>
       <w:r>
         <w:rPr/>
         <w:t>ГОСТ 19.104-78: Основные надписи. // Единая система программной документации. –</w:t>
@@ -7044,8 +7633,8 @@
         <w:contextualSpacing w:val="false"/>
         <w:rPr/>
       </w:pPr>
-      <w:bookmarkStart w:id="28" w:name="_bookmark33"/>
-      <w:bookmarkEnd w:id="28"/>
+      <w:bookmarkStart w:id="27" w:name="_bookmark33"/>
+      <w:bookmarkEnd w:id="27"/>
       <w:r>
         <w:rPr/>
         <w:t>ГОСТ</w:t>
@@ -7158,8 +7747,8 @@
         <w:contextualSpacing w:val="false"/>
         <w:rPr/>
       </w:pPr>
-      <w:bookmarkStart w:id="29" w:name="_bookmark34"/>
-      <w:bookmarkEnd w:id="29"/>
+      <w:bookmarkStart w:id="28" w:name="_bookmark34"/>
+      <w:bookmarkEnd w:id="28"/>
       <w:r>
         <w:rPr/>
         <w:t>ГОСТ</w:t>
@@ -7342,8 +7931,8 @@
         <w:contextualSpacing w:val="false"/>
         <w:rPr/>
       </w:pPr>
-      <w:bookmarkStart w:id="30" w:name="_bookmark35"/>
-      <w:bookmarkEnd w:id="30"/>
+      <w:bookmarkStart w:id="29" w:name="_bookmark35"/>
+      <w:bookmarkEnd w:id="29"/>
       <w:r>
         <w:rPr/>
         <w:t>ГОСТ 19.201-78: Техническое задание. Требования к содержанию и оформлению. //</w:t>
@@ -7466,8 +8055,8 @@
         <w:contextualSpacing w:val="false"/>
         <w:rPr/>
       </w:pPr>
-      <w:bookmarkStart w:id="31" w:name="_bookmark36"/>
-      <w:bookmarkEnd w:id="31"/>
+      <w:bookmarkStart w:id="30" w:name="_bookmark36"/>
+      <w:bookmarkEnd w:id="30"/>
       <w:r>
         <w:rPr/>
         <w:t>ГОСТ 19.602-78: Правила дублирования, учета и хранения программных документов,</w:t>
@@ -7520,8 +8109,8 @@
         <w:contextualSpacing w:val="false"/>
         <w:rPr/>
       </w:pPr>
-      <w:bookmarkStart w:id="32" w:name="_bookmark37"/>
-      <w:bookmarkEnd w:id="32"/>
+      <w:bookmarkStart w:id="31" w:name="_bookmark37"/>
+      <w:bookmarkEnd w:id="31"/>
       <w:r>
         <w:rPr/>
         <w:t>ГОСТ 19.603-78: Общие правила внесения изменений. // Единая система программной</w:t>
@@ -7584,8 +8173,8 @@
         <w:contextualSpacing w:val="false"/>
         <w:rPr/>
       </w:pPr>
-      <w:bookmarkStart w:id="33" w:name="_bookmark38"/>
-      <w:bookmarkEnd w:id="33"/>
+      <w:bookmarkStart w:id="32" w:name="_bookmark38"/>
+      <w:bookmarkEnd w:id="32"/>
       <w:r>
         <w:rPr/>
         <w:t>ГОСТ</w:t>
@@ -7708,8 +8297,8 @@
         <w:contextualSpacing w:val="false"/>
         <w:rPr/>
       </w:pPr>
-      <w:bookmarkStart w:id="34" w:name="_bookmark39"/>
-      <w:bookmarkEnd w:id="34"/>
+      <w:bookmarkStart w:id="33" w:name="_bookmark39"/>
+      <w:bookmarkEnd w:id="33"/>
       <w:r>
         <w:rPr/>
         <w:t>ГОСТ 19.404-79: Пояснительная записка. Требования к содержанию и оформлению. //</w:t>
@@ -7832,8 +8421,8 @@
         <w:contextualSpacing w:val="false"/>
         <w:rPr/>
       </w:pPr>
-      <w:bookmarkStart w:id="35" w:name="_bookmark40"/>
-      <w:bookmarkEnd w:id="35"/>
+      <w:bookmarkStart w:id="34" w:name="_bookmark40"/>
+      <w:bookmarkEnd w:id="34"/>
       <w:r>
         <w:rPr/>
         <w:t>ГОСТ</w:t>
@@ -8188,8 +8777,8 @@
         <w:contextualSpacing w:val="false"/>
         <w:rPr/>
       </w:pPr>
-      <w:bookmarkStart w:id="36" w:name="_bookmark42"/>
-      <w:bookmarkEnd w:id="36"/>
+      <w:bookmarkStart w:id="35" w:name="_bookmark42"/>
+      <w:bookmarkEnd w:id="35"/>
       <w:r>
         <w:rPr/>
         <w:t>ГОСТ 19.505-79: Руководство оператора. Требования к содержанию и оформлению. //</w:t>
@@ -10130,7 +10719,11 @@
         </w:rPr>
       </w:pPr>
       <w:r>
-        <w:rPr/>
+        <w:rPr>
+          <w:b/>
+          <w:bCs/>
+          <w:color w:val="000000"/>
+        </w:rPr>
       </w:r>
     </w:p>
     <w:p>
@@ -10145,7 +10738,11 @@
         </w:rPr>
       </w:pPr>
       <w:r>
-        <w:rPr/>
+        <w:rPr>
+          <w:b/>
+          <w:bCs/>
+          <w:color w:val="000000"/>
+        </w:rPr>
       </w:r>
     </w:p>
     <w:p>
@@ -10160,7 +10757,11 @@
         </w:rPr>
       </w:pPr>
       <w:r>
-        <w:rPr/>
+        <w:rPr>
+          <w:b/>
+          <w:bCs/>
+          <w:color w:val="000000"/>
+        </w:rPr>
       </w:r>
     </w:p>
     <w:p>
@@ -10175,7 +10776,11 @@
         </w:rPr>
       </w:pPr>
       <w:r>
-        <w:rPr/>
+        <w:rPr>
+          <w:b/>
+          <w:bCs/>
+          <w:color w:val="000000"/>
+        </w:rPr>
       </w:r>
     </w:p>
     <w:p>
@@ -10190,7 +10795,11 @@
         </w:rPr>
       </w:pPr>
       <w:r>
-        <w:rPr/>
+        <w:rPr>
+          <w:b/>
+          <w:bCs/>
+          <w:color w:val="000000"/>
+        </w:rPr>
       </w:r>
     </w:p>
     <w:p>
@@ -10205,7 +10814,11 @@
         </w:rPr>
       </w:pPr>
       <w:r>
-        <w:rPr/>
+        <w:rPr>
+          <w:b/>
+          <w:bCs/>
+          <w:color w:val="000000"/>
+        </w:rPr>
       </w:r>
     </w:p>
     <w:p>
@@ -10220,7 +10833,11 @@
         </w:rPr>
       </w:pPr>
       <w:r>
-        <w:rPr/>
+        <w:rPr>
+          <w:b/>
+          <w:bCs/>
+          <w:color w:val="000000"/>
+        </w:rPr>
       </w:r>
     </w:p>
     <w:p>
@@ -10235,7 +10852,11 @@
         </w:rPr>
       </w:pPr>
       <w:r>
-        <w:rPr/>
+        <w:rPr>
+          <w:b/>
+          <w:bCs/>
+          <w:color w:val="000000"/>
+        </w:rPr>
       </w:r>
     </w:p>
     <w:p>
@@ -10250,7 +10871,11 @@
         </w:rPr>
       </w:pPr>
       <w:r>
-        <w:rPr/>
+        <w:rPr>
+          <w:b/>
+          <w:bCs/>
+          <w:color w:val="000000"/>
+        </w:rPr>
       </w:r>
     </w:p>
     <w:p>
@@ -10265,7 +10890,11 @@
         </w:rPr>
       </w:pPr>
       <w:r>
-        <w:rPr/>
+        <w:rPr>
+          <w:b/>
+          <w:bCs/>
+          <w:color w:val="000000"/>
+        </w:rPr>
       </w:r>
     </w:p>
     <w:p>
@@ -10280,7 +10909,11 @@
         </w:rPr>
       </w:pPr>
       <w:r>
-        <w:rPr/>
+        <w:rPr>
+          <w:b/>
+          <w:bCs/>
+          <w:color w:val="000000"/>
+        </w:rPr>
       </w:r>
     </w:p>
     <w:p>
@@ -10398,7 +11031,11 @@
         </w:rPr>
       </w:pPr>
       <w:r>
-        <w:rPr/>
+        <w:rPr>
+          <w:b/>
+          <w:bCs/>
+          <w:color w:val="000000"/>
+        </w:rPr>
       </w:r>
     </w:p>
     <w:p>
@@ -11089,7 +11726,11 @@
         </w:rPr>
       </w:pPr>
       <w:r>
-        <w:rPr/>
+        <w:rPr>
+          <w:b/>
+          <w:bCs/>
+          <w:color w:val="000000"/>
+        </w:rPr>
       </w:r>
     </w:p>
     <w:p>
@@ -11104,7 +11745,11 @@
         </w:rPr>
       </w:pPr>
       <w:r>
-        <w:rPr/>
+        <w:rPr>
+          <w:b/>
+          <w:bCs/>
+          <w:color w:val="000000"/>
+        </w:rPr>
       </w:r>
     </w:p>
     <w:p>
@@ -11119,7 +11764,11 @@
         </w:rPr>
       </w:pPr>
       <w:r>
-        <w:rPr/>
+        <w:rPr>
+          <w:b/>
+          <w:bCs/>
+          <w:color w:val="000000"/>
+        </w:rPr>
       </w:r>
     </w:p>
     <w:p>
@@ -11555,7 +12204,11 @@
         </w:rPr>
       </w:pPr>
       <w:r>
-        <w:rPr/>
+        <w:rPr>
+          <w:b/>
+          <w:bCs/>
+          <w:color w:val="000000"/>
+        </w:rPr>
       </w:r>
     </w:p>
     <w:p>
@@ -11781,7 +12434,11 @@
         </w:rPr>
       </w:pPr>
       <w:r>
-        <w:rPr/>
+        <w:rPr>
+          <w:b/>
+          <w:bCs/>
+          <w:color w:val="000000"/>
+        </w:rPr>
       </w:r>
     </w:p>
     <w:p>
@@ -11796,7 +12453,11 @@
         </w:rPr>
       </w:pPr>
       <w:r>
-        <w:rPr/>
+        <w:rPr>
+          <w:b/>
+          <w:bCs/>
+          <w:color w:val="000000"/>
+        </w:rPr>
       </w:r>
     </w:p>
     <w:p>
@@ -11811,7 +12472,11 @@
         </w:rPr>
       </w:pPr>
       <w:r>
-        <w:rPr/>
+        <w:rPr>
+          <w:b/>
+          <w:bCs/>
+          <w:color w:val="000000"/>
+        </w:rPr>
       </w:r>
     </w:p>
     <w:p>
@@ -11826,7 +12491,11 @@
         </w:rPr>
       </w:pPr>
       <w:r>
-        <w:rPr/>
+        <w:rPr>
+          <w:b/>
+          <w:bCs/>
+          <w:color w:val="000000"/>
+        </w:rPr>
       </w:r>
     </w:p>
     <w:p>
@@ -11841,7 +12510,11 @@
         </w:rPr>
       </w:pPr>
       <w:r>
-        <w:rPr/>
+        <w:rPr>
+          <w:b/>
+          <w:bCs/>
+          <w:color w:val="000000"/>
+        </w:rPr>
       </w:r>
     </w:p>
     <w:p>
@@ -11856,7 +12529,11 @@
         </w:rPr>
       </w:pPr>
       <w:r>
-        <w:rPr/>
+        <w:rPr>
+          <w:b/>
+          <w:bCs/>
+          <w:color w:val="000000"/>
+        </w:rPr>
       </w:r>
     </w:p>
     <w:p>
@@ -11876,15 +12553,7 @@
           <w:bCs/>
           <w:color w:val="000000"/>
         </w:rPr>
-        <w:t>ПРИЛОЖЕНИЕ 1</w:t>
-      </w:r>
-      <w:r>
-        <w:rPr>
-          <w:b/>
-          <w:bCs/>
-          <w:color w:val="000000"/>
-        </w:rPr>
-        <w:t>4</w:t>
+        <w:t>ПРИЛОЖЕНИЕ 14</w:t>
       </w:r>
     </w:p>
     <w:p>
@@ -11957,6 +12626,86 @@
     <w:p>
       <w:pPr>
         <w:pStyle w:val="Normal"/>
+        <w:jc w:val="right"/>
+        <w:rPr>
+          <w:sz w:val="24"/>
+          <w:szCs w:val="24"/>
+        </w:rPr>
+      </w:pPr>
+      <w:r>
+        <w:rPr>
+          <w:b/>
+          <w:bCs/>
+          <w:color w:val="000000"/>
+          <w:sz w:val="24"/>
+          <w:szCs w:val="24"/>
+        </w:rPr>
+        <w:t>ПРИЛОЖЕНИЕ  15</w:t>
+      </w:r>
+    </w:p>
+    <w:p>
+      <w:pPr>
+        <w:pStyle w:val="Normal"/>
+        <w:jc w:val="right"/>
+        <w:rPr>
+          <w:b/>
+          <w:b/>
+          <w:bCs/>
+          <w:color w:val="000000"/>
+        </w:rPr>
+      </w:pPr>
+      <w:r>
+        <w:rPr/>
+        <w:drawing>
+          <wp:anchor behindDoc="0" distT="0" distB="0" distL="0" distR="0" simplePos="0" locked="0" layoutInCell="0" allowOverlap="1" relativeHeight="17">
+            <wp:simplePos x="0" y="0"/>
+            <wp:positionH relativeFrom="column">
+              <wp:align>center</wp:align>
+            </wp:positionH>
+            <wp:positionV relativeFrom="paragraph">
+              <wp:posOffset>635</wp:posOffset>
+            </wp:positionV>
+            <wp:extent cx="3752850" cy="1247775"/>
+            <wp:effectExtent l="0" t="0" r="0" b="0"/>
+            <wp:wrapSquare wrapText="largest"/>
+            <wp:docPr id="16" name="Image15" descr=""/>
+            <wp:cNvGraphicFramePr>
+              <a:graphicFrameLocks xmlns:a="http://schemas.openxmlformats.org/drawingml/2006/main" noChangeAspect="1"/>
+            </wp:cNvGraphicFramePr>
+            <a:graphic xmlns:a="http://schemas.openxmlformats.org/drawingml/2006/main">
+              <a:graphicData uri="http://schemas.openxmlformats.org/drawingml/2006/picture">
+                <pic:pic xmlns:pic="http://schemas.openxmlformats.org/drawingml/2006/picture">
+                  <pic:nvPicPr>
+                    <pic:cNvPr id="16" name="Image15" descr=""/>
+                    <pic:cNvPicPr>
+                      <a:picLocks noChangeAspect="1" noChangeArrowheads="1"/>
+                    </pic:cNvPicPr>
+                  </pic:nvPicPr>
+                  <pic:blipFill>
+                    <a:blip r:embed="rId28"/>
+                    <a:stretch>
+                      <a:fillRect/>
+                    </a:stretch>
+                  </pic:blipFill>
+                  <pic:spPr bwMode="auto">
+                    <a:xfrm>
+                      <a:off x="0" y="0"/>
+                      <a:ext cx="3752850" cy="1247775"/>
+                    </a:xfrm>
+                    <a:prstGeom prst="rect">
+                      <a:avLst/>
+                    </a:prstGeom>
+                  </pic:spPr>
+                </pic:pic>
+              </a:graphicData>
+            </a:graphic>
+          </wp:anchor>
+        </w:drawing>
+      </w:r>
+    </w:p>
+    <w:p>
+      <w:pPr>
+        <w:pStyle w:val="Normal"/>
         <w:jc w:val="center"/>
         <w:rPr>
           <w:b/>
@@ -11966,7 +12715,11 @@
         </w:rPr>
       </w:pPr>
       <w:r>
-        <w:rPr/>
+        <w:rPr>
+          <w:b/>
+          <w:bCs/>
+          <w:color w:val="000000"/>
+        </w:rPr>
       </w:r>
     </w:p>
     <w:p>
@@ -11981,7 +12734,11 @@
         </w:rPr>
       </w:pPr>
       <w:r>
-        <w:rPr/>
+        <w:rPr>
+          <w:b/>
+          <w:bCs/>
+          <w:color w:val="000000"/>
+        </w:rPr>
       </w:r>
     </w:p>
     <w:p>
@@ -11996,7 +12753,11 @@
         </w:rPr>
       </w:pPr>
       <w:r>
-        <w:rPr/>
+        <w:rPr>
+          <w:b/>
+          <w:bCs/>
+          <w:color w:val="000000"/>
+        </w:rPr>
       </w:r>
     </w:p>
     <w:p>
@@ -12011,7 +12772,11 @@
         </w:rPr>
       </w:pPr>
       <w:r>
-        <w:rPr/>
+        <w:rPr>
+          <w:b/>
+          <w:bCs/>
+          <w:color w:val="000000"/>
+        </w:rPr>
       </w:r>
     </w:p>
     <w:p>
@@ -12026,18 +12791,24 @@
         </w:rPr>
       </w:pPr>
       <w:r>
-        <w:rPr/>
-      </w:r>
-    </w:p>
-    <w:p>
-      <w:pPr>
-        <w:pStyle w:val="Normal"/>
-        <w:jc w:val="center"/>
         <w:rPr>
           <w:color w:val="000000"/>
           <w:sz w:val="18"/>
           <w:szCs w:val="18"/>
         </w:rPr>
+        <w:t>Рис. 14 Окно первичного анализа (BasicStatDialog)</w:t>
+      </w:r>
+    </w:p>
+    <w:p>
+      <w:pPr>
+        <w:pStyle w:val="Normal"/>
+        <w:jc w:val="center"/>
+        <w:rPr>
+          <w:b/>
+          <w:b/>
+          <w:bCs/>
+          <w:color w:val="000000"/>
+        </w:rPr>
       </w:pPr>
       <w:r>
         <w:rPr>
@@ -12052,27 +12823,689 @@
         <w:pStyle w:val="Normal"/>
         <w:jc w:val="center"/>
         <w:rPr>
+          <w:b/>
+          <w:b/>
+          <w:bCs/>
+          <w:color w:val="000000"/>
+        </w:rPr>
+      </w:pPr>
+      <w:r>
+        <w:rPr>
           <w:color w:val="000000"/>
           <w:sz w:val="18"/>
           <w:szCs w:val="18"/>
         </w:rPr>
-      </w:pPr>
-      <w:r>
+      </w:r>
+    </w:p>
+    <w:p>
+      <w:pPr>
+        <w:pStyle w:val="Normal"/>
+        <w:jc w:val="right"/>
+        <w:rPr>
+          <w:b/>
+          <w:b/>
+          <w:bCs/>
+          <w:color w:val="000000"/>
+          <w:sz w:val="24"/>
+          <w:szCs w:val="24"/>
+        </w:rPr>
+      </w:pPr>
+      <w:r>
+        <w:rPr>
+          <w:b/>
+          <w:bCs/>
+          <w:color w:val="000000"/>
+          <w:sz w:val="24"/>
+          <w:szCs w:val="24"/>
+        </w:rPr>
+        <w:t>ПРИЛОЖЕНИЕ 16</w:t>
+      </w:r>
+    </w:p>
+    <w:p>
+      <w:pPr>
+        <w:pStyle w:val="Normal"/>
+        <w:jc w:val="center"/>
         <w:rPr>
           <w:color w:val="000000"/>
           <w:sz w:val="18"/>
           <w:szCs w:val="18"/>
         </w:rPr>
+      </w:pPr>
+      <w:r>
+        <w:rPr>
+          <w:color w:val="000000"/>
+          <w:sz w:val="18"/>
+          <w:szCs w:val="18"/>
+        </w:rPr>
+        <w:drawing>
+          <wp:anchor behindDoc="0" distT="0" distB="0" distL="0" distR="0" simplePos="0" locked="0" layoutInCell="0" allowOverlap="1" relativeHeight="18">
+            <wp:simplePos x="0" y="0"/>
+            <wp:positionH relativeFrom="column">
+              <wp:align>center</wp:align>
+            </wp:positionH>
+            <wp:positionV relativeFrom="paragraph">
+              <wp:posOffset>635</wp:posOffset>
+            </wp:positionV>
+            <wp:extent cx="2800350" cy="1266825"/>
+            <wp:effectExtent l="0" t="0" r="0" b="0"/>
+            <wp:wrapSquare wrapText="largest"/>
+            <wp:docPr id="17" name="Image16" descr=""/>
+            <wp:cNvGraphicFramePr>
+              <a:graphicFrameLocks xmlns:a="http://schemas.openxmlformats.org/drawingml/2006/main" noChangeAspect="1"/>
+            </wp:cNvGraphicFramePr>
+            <a:graphic xmlns:a="http://schemas.openxmlformats.org/drawingml/2006/main">
+              <a:graphicData uri="http://schemas.openxmlformats.org/drawingml/2006/picture">
+                <pic:pic xmlns:pic="http://schemas.openxmlformats.org/drawingml/2006/picture">
+                  <pic:nvPicPr>
+                    <pic:cNvPr id="17" name="Image16" descr=""/>
+                    <pic:cNvPicPr>
+                      <a:picLocks noChangeAspect="1" noChangeArrowheads="1"/>
+                    </pic:cNvPicPr>
+                  </pic:nvPicPr>
+                  <pic:blipFill>
+                    <a:blip r:embed="rId29"/>
+                    <a:stretch>
+                      <a:fillRect/>
+                    </a:stretch>
+                  </pic:blipFill>
+                  <pic:spPr bwMode="auto">
+                    <a:xfrm>
+                      <a:off x="0" y="0"/>
+                      <a:ext cx="2800350" cy="1266825"/>
+                    </a:xfrm>
+                    <a:prstGeom prst="rect">
+                      <a:avLst/>
+                    </a:prstGeom>
+                  </pic:spPr>
+                </pic:pic>
+              </a:graphicData>
+            </a:graphic>
+          </wp:anchor>
+        </w:drawing>
       </w:r>
     </w:p>
     <w:p>
       <w:pPr>
         <w:pStyle w:val="Heading2"/>
         <w:ind w:left="2626" w:right="2955" w:hanging="0"/>
-        <w:rPr/>
-      </w:pPr>
+        <w:jc w:val="center"/>
+        <w:rPr>
+          <w:b w:val="false"/>
+          <w:b w:val="false"/>
+          <w:bCs w:val="false"/>
+          <w:sz w:val="18"/>
+          <w:szCs w:val="18"/>
+        </w:rPr>
+      </w:pPr>
+      <w:r>
+        <w:rPr>
+          <w:b w:val="false"/>
+          <w:bCs w:val="false"/>
+          <w:spacing w:val="-1"/>
+          <w:sz w:val="18"/>
+          <w:szCs w:val="18"/>
+        </w:rPr>
+        <w:t>Рис. 17 Сообщение о том, что файл для первичного анализа не был найден</w:t>
+      </w:r>
+    </w:p>
+    <w:p>
+      <w:pPr>
+        <w:pStyle w:val="Normal"/>
+        <w:ind w:right="2955" w:hanging="0"/>
+        <w:jc w:val="center"/>
+        <w:rPr>
+          <w:b/>
+          <w:b/>
+          <w:bCs/>
+          <w:sz w:val="18"/>
+          <w:szCs w:val="18"/>
+        </w:rPr>
+      </w:pPr>
+      <w:r>
+        <w:rPr>
+          <w:b/>
+          <w:bCs/>
+          <w:sz w:val="18"/>
+          <w:szCs w:val="18"/>
+        </w:rPr>
+      </w:r>
+    </w:p>
+    <w:p>
+      <w:pPr>
+        <w:pStyle w:val="Normal"/>
+        <w:ind w:right="2955" w:hanging="0"/>
+        <w:jc w:val="center"/>
+        <w:rPr>
+          <w:b/>
+          <w:b/>
+          <w:bCs/>
+          <w:sz w:val="18"/>
+          <w:szCs w:val="18"/>
+        </w:rPr>
+      </w:pPr>
+      <w:r>
+        <w:rPr>
+          <w:b/>
+          <w:bCs/>
+          <w:sz w:val="18"/>
+          <w:szCs w:val="18"/>
+        </w:rPr>
+      </w:r>
+    </w:p>
+    <w:p>
+      <w:pPr>
+        <w:pStyle w:val="Normal"/>
+        <w:ind w:right="2955" w:hanging="0"/>
+        <w:jc w:val="center"/>
+        <w:rPr>
+          <w:b/>
+          <w:b/>
+          <w:bCs/>
+          <w:sz w:val="18"/>
+          <w:szCs w:val="18"/>
+        </w:rPr>
+      </w:pPr>
+      <w:r>
+        <w:rPr>
+          <w:b/>
+          <w:bCs/>
+          <w:sz w:val="18"/>
+          <w:szCs w:val="18"/>
+        </w:rPr>
+      </w:r>
+    </w:p>
+    <w:p>
+      <w:pPr>
+        <w:pStyle w:val="Normal"/>
+        <w:ind w:right="2955" w:hanging="0"/>
+        <w:jc w:val="center"/>
+        <w:rPr>
+          <w:b/>
+          <w:b/>
+          <w:bCs/>
+          <w:sz w:val="18"/>
+          <w:szCs w:val="18"/>
+        </w:rPr>
+      </w:pPr>
+      <w:r>
+        <w:rPr>
+          <w:b/>
+          <w:bCs/>
+          <w:sz w:val="18"/>
+          <w:szCs w:val="18"/>
+        </w:rPr>
+      </w:r>
+    </w:p>
+    <w:p>
+      <w:pPr>
+        <w:pStyle w:val="Normal"/>
+        <w:ind w:right="2955" w:hanging="0"/>
+        <w:jc w:val="center"/>
+        <w:rPr>
+          <w:b/>
+          <w:b/>
+          <w:bCs/>
+          <w:sz w:val="18"/>
+          <w:szCs w:val="18"/>
+        </w:rPr>
+      </w:pPr>
+      <w:r>
+        <w:rPr>
+          <w:b/>
+          <w:bCs/>
+          <w:sz w:val="18"/>
+          <w:szCs w:val="18"/>
+        </w:rPr>
+      </w:r>
+    </w:p>
+    <w:p>
+      <w:pPr>
+        <w:pStyle w:val="Normal"/>
+        <w:ind w:right="2955" w:hanging="0"/>
+        <w:jc w:val="center"/>
+        <w:rPr>
+          <w:b/>
+          <w:b/>
+          <w:bCs/>
+          <w:sz w:val="18"/>
+          <w:szCs w:val="18"/>
+        </w:rPr>
+      </w:pPr>
+      <w:r>
+        <w:rPr>
+          <w:b/>
+          <w:bCs/>
+          <w:sz w:val="18"/>
+          <w:szCs w:val="18"/>
+        </w:rPr>
+      </w:r>
+    </w:p>
+    <w:p>
+      <w:pPr>
+        <w:pStyle w:val="Normal"/>
+        <w:ind w:right="2955" w:hanging="0"/>
+        <w:jc w:val="center"/>
+        <w:rPr>
+          <w:b/>
+          <w:b/>
+          <w:bCs/>
+          <w:sz w:val="18"/>
+          <w:szCs w:val="18"/>
+        </w:rPr>
+      </w:pPr>
+      <w:r>
+        <w:rPr>
+          <w:b/>
+          <w:bCs/>
+          <w:sz w:val="18"/>
+          <w:szCs w:val="18"/>
+        </w:rPr>
+      </w:r>
+    </w:p>
+    <w:p>
+      <w:pPr>
+        <w:pStyle w:val="Normal"/>
+        <w:ind w:right="2955" w:hanging="0"/>
+        <w:jc w:val="center"/>
+        <w:rPr>
+          <w:b/>
+          <w:b/>
+          <w:bCs/>
+          <w:sz w:val="18"/>
+          <w:szCs w:val="18"/>
+        </w:rPr>
+      </w:pPr>
+      <w:r>
+        <w:rPr>
+          <w:b/>
+          <w:bCs/>
+          <w:sz w:val="18"/>
+          <w:szCs w:val="18"/>
+        </w:rPr>
+      </w:r>
+    </w:p>
+    <w:p>
+      <w:pPr>
+        <w:pStyle w:val="Normal"/>
+        <w:ind w:right="2955" w:hanging="0"/>
+        <w:jc w:val="center"/>
+        <w:rPr>
+          <w:b/>
+          <w:b/>
+          <w:bCs/>
+          <w:sz w:val="18"/>
+          <w:szCs w:val="18"/>
+        </w:rPr>
+      </w:pPr>
+      <w:r>
+        <w:rPr>
+          <w:b/>
+          <w:bCs/>
+          <w:sz w:val="18"/>
+          <w:szCs w:val="18"/>
+        </w:rPr>
+      </w:r>
+    </w:p>
+    <w:p>
+      <w:pPr>
+        <w:pStyle w:val="Normal"/>
+        <w:ind w:right="2955" w:hanging="0"/>
+        <w:jc w:val="center"/>
+        <w:rPr>
+          <w:b/>
+          <w:b/>
+          <w:bCs/>
+          <w:sz w:val="18"/>
+          <w:szCs w:val="18"/>
+        </w:rPr>
+      </w:pPr>
+      <w:r>
+        <w:rPr>
+          <w:b/>
+          <w:bCs/>
+          <w:sz w:val="18"/>
+          <w:szCs w:val="18"/>
+        </w:rPr>
+      </w:r>
+    </w:p>
+    <w:p>
+      <w:pPr>
+        <w:pStyle w:val="Normal"/>
+        <w:ind w:right="2955" w:hanging="0"/>
+        <w:jc w:val="center"/>
+        <w:rPr>
+          <w:b/>
+          <w:b/>
+          <w:bCs/>
+          <w:sz w:val="18"/>
+          <w:szCs w:val="18"/>
+        </w:rPr>
+      </w:pPr>
+      <w:r>
+        <w:rPr>
+          <w:b/>
+          <w:bCs/>
+          <w:sz w:val="18"/>
+          <w:szCs w:val="18"/>
+        </w:rPr>
+      </w:r>
+    </w:p>
+    <w:p>
+      <w:pPr>
+        <w:pStyle w:val="Normal"/>
+        <w:ind w:right="2955" w:hanging="0"/>
+        <w:jc w:val="center"/>
+        <w:rPr>
+          <w:b/>
+          <w:b/>
+          <w:bCs/>
+          <w:sz w:val="18"/>
+          <w:szCs w:val="18"/>
+        </w:rPr>
+      </w:pPr>
+      <w:r>
+        <w:rPr>
+          <w:b/>
+          <w:bCs/>
+          <w:sz w:val="18"/>
+          <w:szCs w:val="18"/>
+        </w:rPr>
+      </w:r>
+    </w:p>
+    <w:p>
+      <w:pPr>
+        <w:pStyle w:val="Normal"/>
+        <w:ind w:right="2955" w:hanging="0"/>
+        <w:jc w:val="center"/>
+        <w:rPr>
+          <w:b/>
+          <w:b/>
+          <w:bCs/>
+          <w:sz w:val="18"/>
+          <w:szCs w:val="18"/>
+        </w:rPr>
+      </w:pPr>
+      <w:r>
+        <w:rPr>
+          <w:b/>
+          <w:bCs/>
+          <w:sz w:val="18"/>
+          <w:szCs w:val="18"/>
+        </w:rPr>
+      </w:r>
+    </w:p>
+    <w:p>
+      <w:pPr>
+        <w:pStyle w:val="Normal"/>
+        <w:ind w:right="2955" w:hanging="0"/>
+        <w:jc w:val="center"/>
+        <w:rPr>
+          <w:b/>
+          <w:b/>
+          <w:bCs/>
+          <w:sz w:val="18"/>
+          <w:szCs w:val="18"/>
+        </w:rPr>
+      </w:pPr>
+      <w:r>
+        <w:rPr>
+          <w:b/>
+          <w:bCs/>
+          <w:sz w:val="18"/>
+          <w:szCs w:val="18"/>
+        </w:rPr>
+      </w:r>
+    </w:p>
+    <w:p>
+      <w:pPr>
+        <w:pStyle w:val="Normal"/>
+        <w:ind w:right="2955" w:hanging="0"/>
+        <w:jc w:val="center"/>
+        <w:rPr>
+          <w:b/>
+          <w:b/>
+          <w:bCs/>
+          <w:sz w:val="18"/>
+          <w:szCs w:val="18"/>
+        </w:rPr>
+      </w:pPr>
+      <w:r>
+        <w:rPr>
+          <w:b/>
+          <w:bCs/>
+          <w:sz w:val="18"/>
+          <w:szCs w:val="18"/>
+        </w:rPr>
+      </w:r>
+    </w:p>
+    <w:p>
+      <w:pPr>
+        <w:pStyle w:val="Normal"/>
+        <w:ind w:right="2955" w:hanging="0"/>
+        <w:jc w:val="center"/>
+        <w:rPr>
+          <w:b/>
+          <w:b/>
+          <w:bCs/>
+          <w:sz w:val="18"/>
+          <w:szCs w:val="18"/>
+        </w:rPr>
+      </w:pPr>
+      <w:r>
+        <w:rPr>
+          <w:b/>
+          <w:bCs/>
+          <w:sz w:val="18"/>
+          <w:szCs w:val="18"/>
+        </w:rPr>
+      </w:r>
+    </w:p>
+    <w:p>
+      <w:pPr>
+        <w:pStyle w:val="Normal"/>
+        <w:ind w:right="2955" w:hanging="0"/>
+        <w:jc w:val="center"/>
+        <w:rPr>
+          <w:b/>
+          <w:b/>
+          <w:bCs/>
+          <w:sz w:val="18"/>
+          <w:szCs w:val="18"/>
+        </w:rPr>
+      </w:pPr>
+      <w:r>
+        <w:rPr>
+          <w:b/>
+          <w:bCs/>
+          <w:sz w:val="18"/>
+          <w:szCs w:val="18"/>
+        </w:rPr>
+      </w:r>
+    </w:p>
+    <w:p>
+      <w:pPr>
+        <w:pStyle w:val="Normal"/>
+        <w:ind w:right="2955" w:hanging="0"/>
+        <w:jc w:val="center"/>
+        <w:rPr>
+          <w:b/>
+          <w:b/>
+          <w:bCs/>
+          <w:sz w:val="18"/>
+          <w:szCs w:val="18"/>
+        </w:rPr>
+      </w:pPr>
+      <w:r>
+        <w:rPr>
+          <w:b/>
+          <w:bCs/>
+          <w:sz w:val="18"/>
+          <w:szCs w:val="18"/>
+        </w:rPr>
+      </w:r>
+    </w:p>
+    <w:p>
+      <w:pPr>
+        <w:pStyle w:val="Normal"/>
+        <w:ind w:right="2955" w:hanging="0"/>
+        <w:jc w:val="center"/>
+        <w:rPr>
+          <w:b/>
+          <w:b/>
+          <w:bCs/>
+          <w:sz w:val="18"/>
+          <w:szCs w:val="18"/>
+        </w:rPr>
+      </w:pPr>
+      <w:r>
+        <w:rPr>
+          <w:b/>
+          <w:bCs/>
+          <w:sz w:val="18"/>
+          <w:szCs w:val="18"/>
+        </w:rPr>
+      </w:r>
+    </w:p>
+    <w:p>
+      <w:pPr>
+        <w:pStyle w:val="Normal"/>
+        <w:ind w:right="2955" w:hanging="0"/>
+        <w:jc w:val="center"/>
+        <w:rPr>
+          <w:b/>
+          <w:b/>
+          <w:bCs/>
+          <w:sz w:val="18"/>
+          <w:szCs w:val="18"/>
+        </w:rPr>
+      </w:pPr>
+      <w:r>
+        <w:rPr>
+          <w:b/>
+          <w:bCs/>
+          <w:sz w:val="18"/>
+          <w:szCs w:val="18"/>
+        </w:rPr>
+      </w:r>
+    </w:p>
+    <w:p>
+      <w:pPr>
+        <w:pStyle w:val="Normal"/>
+        <w:ind w:right="2955" w:hanging="0"/>
+        <w:jc w:val="center"/>
+        <w:rPr>
+          <w:b/>
+          <w:b/>
+          <w:bCs/>
+          <w:sz w:val="18"/>
+          <w:szCs w:val="18"/>
+        </w:rPr>
+      </w:pPr>
+      <w:r>
+        <w:rPr>
+          <w:b/>
+          <w:bCs/>
+          <w:sz w:val="18"/>
+          <w:szCs w:val="18"/>
+        </w:rPr>
+      </w:r>
+    </w:p>
+    <w:p>
+      <w:pPr>
+        <w:pStyle w:val="Normal"/>
+        <w:ind w:right="2955" w:hanging="0"/>
+        <w:jc w:val="center"/>
+        <w:rPr>
+          <w:b/>
+          <w:b/>
+          <w:bCs/>
+          <w:sz w:val="18"/>
+          <w:szCs w:val="18"/>
+        </w:rPr>
+      </w:pPr>
+      <w:r>
+        <w:rPr>
+          <w:b/>
+          <w:bCs/>
+          <w:sz w:val="18"/>
+          <w:szCs w:val="18"/>
+        </w:rPr>
+      </w:r>
+    </w:p>
+    <w:p>
+      <w:pPr>
+        <w:pStyle w:val="Normal"/>
+        <w:ind w:right="2955" w:hanging="0"/>
+        <w:jc w:val="center"/>
+        <w:rPr>
+          <w:b/>
+          <w:b/>
+          <w:bCs/>
+          <w:sz w:val="18"/>
+          <w:szCs w:val="18"/>
+        </w:rPr>
+      </w:pPr>
+      <w:r>
+        <w:rPr>
+          <w:b/>
+          <w:bCs/>
+          <w:sz w:val="18"/>
+          <w:szCs w:val="18"/>
+        </w:rPr>
+      </w:r>
+    </w:p>
+    <w:p>
+      <w:pPr>
+        <w:pStyle w:val="Normal"/>
+        <w:ind w:right="2955" w:hanging="0"/>
+        <w:jc w:val="center"/>
+        <w:rPr>
+          <w:b/>
+          <w:b/>
+          <w:bCs/>
+          <w:sz w:val="18"/>
+          <w:szCs w:val="18"/>
+        </w:rPr>
+      </w:pPr>
+      <w:r>
+        <w:rPr>
+          <w:b/>
+          <w:bCs/>
+          <w:sz w:val="18"/>
+          <w:szCs w:val="18"/>
+        </w:rPr>
+      </w:r>
+    </w:p>
+    <w:p>
+      <w:pPr>
+        <w:pStyle w:val="Normal"/>
+        <w:ind w:left="2626" w:right="2955" w:hanging="0"/>
+        <w:jc w:val="center"/>
+        <w:rPr>
+          <w:b/>
+          <w:b/>
+          <w:bCs/>
+          <w:sz w:val="18"/>
+          <w:szCs w:val="18"/>
+        </w:rPr>
+      </w:pPr>
+      <w:r>
+        <w:rPr>
+          <w:b/>
+          <w:bCs/>
+          <w:sz w:val="18"/>
+          <w:szCs w:val="18"/>
+        </w:rPr>
+      </w:r>
+    </w:p>
+    <w:p>
+      <w:pPr>
+        <w:pStyle w:val="Heading2"/>
+        <w:ind w:left="2626" w:right="2955" w:hanging="0"/>
+        <w:rPr/>
+      </w:pPr>
+      <w:bookmarkStart w:id="36" w:name="_Toc158543956"/>
       <w:bookmarkStart w:id="37" w:name="_Toc162976823"/>
-      <w:bookmarkStart w:id="38" w:name="_Toc158543956"/>
       <w:r>
         <w:rPr>
           <w:spacing w:val="-1"/>
@@ -12101,8 +13534,8 @@
         <w:rPr/>
         <w:t>СОКРАЩЕНИЯ</w:t>
       </w:r>
+      <w:bookmarkEnd w:id="36"/>
       <w:bookmarkEnd w:id="37"/>
-      <w:bookmarkEnd w:id="38"/>
     </w:p>
     <w:p>
       <w:pPr>
@@ -12139,10 +13572,10 @@
         <w:contextualSpacing w:val="false"/>
         <w:rPr/>
       </w:pPr>
+      <w:bookmarkStart w:id="38" w:name="_bookmark47"/>
       <w:bookmarkStart w:id="39" w:name="_bookmark48"/>
-      <w:bookmarkStart w:id="40" w:name="_bookmark47"/>
+      <w:bookmarkEnd w:id="38"/>
       <w:bookmarkEnd w:id="39"/>
-      <w:bookmarkEnd w:id="40"/>
       <w:r>
         <w:rPr>
           <w:b/>
@@ -12439,8 +13872,8 @@
     <w:p>
       <w:pPr>
         <w:sectPr>
-          <w:headerReference w:type="default" r:id="rId28"/>
-          <w:footerReference w:type="default" r:id="rId29"/>
+          <w:headerReference w:type="default" r:id="rId30"/>
+          <w:footerReference w:type="default" r:id="rId31"/>
           <w:type w:val="nextPage"/>
           <w:pgSz w:w="11906" w:h="16838"/>
           <w:pgMar w:left="1134" w:right="567" w:gutter="0" w:header="703" w:top="1418" w:footer="709" w:bottom="851"/>
@@ -12515,8 +13948,8 @@
         <w:gridCol w:w="1126"/>
         <w:gridCol w:w="1131"/>
         <w:gridCol w:w="1126"/>
-        <w:gridCol w:w="1415"/>
-        <w:gridCol w:w="838"/>
+        <w:gridCol w:w="1416"/>
+        <w:gridCol w:w="837"/>
         <w:gridCol w:w="676"/>
       </w:tblGrid>
       <w:tr>
@@ -12652,7 +14085,7 @@
         </w:tc>
         <w:tc>
           <w:tcPr>
-            <w:tcW w:w="1415" w:type="dxa"/>
+            <w:tcW w:w="1416" w:type="dxa"/>
             <w:vMerge w:val="restart"/>
             <w:tcBorders>
               <w:top w:val="single" w:sz="4" w:space="0" w:color="000000"/>
@@ -12677,7 +14110,7 @@
         </w:tc>
         <w:tc>
           <w:tcPr>
-            <w:tcW w:w="838" w:type="dxa"/>
+            <w:tcW w:w="837" w:type="dxa"/>
             <w:vMerge w:val="restart"/>
             <w:tcBorders>
               <w:top w:val="single" w:sz="4" w:space="0" w:color="000000"/>
@@ -12907,7 +14340,7 @@
         </w:tc>
         <w:tc>
           <w:tcPr>
-            <w:tcW w:w="1415" w:type="dxa"/>
+            <w:tcW w:w="1416" w:type="dxa"/>
             <w:vMerge w:val="continue"/>
             <w:tcBorders>
               <w:top w:val="single" w:sz="4" w:space="0" w:color="000000"/>
@@ -12932,7 +14365,7 @@
         </w:tc>
         <w:tc>
           <w:tcPr>
-            <w:tcW w:w="838" w:type="dxa"/>
+            <w:tcW w:w="837" w:type="dxa"/>
             <w:vMerge w:val="continue"/>
             <w:tcBorders>
               <w:top w:val="single" w:sz="4" w:space="0" w:color="000000"/>
@@ -13159,7 +14592,7 @@
         </w:tc>
         <w:tc>
           <w:tcPr>
-            <w:tcW w:w="1415" w:type="dxa"/>
+            <w:tcW w:w="1416" w:type="dxa"/>
             <w:tcBorders>
               <w:top w:val="single" w:sz="4" w:space="0" w:color="000000"/>
               <w:left w:val="single" w:sz="4" w:space="0" w:color="000000"/>
@@ -13182,7 +14615,7 @@
         </w:tc>
         <w:tc>
           <w:tcPr>
-            <w:tcW w:w="838" w:type="dxa"/>
+            <w:tcW w:w="837" w:type="dxa"/>
             <w:tcBorders>
               <w:top w:val="single" w:sz="4" w:space="0" w:color="000000"/>
               <w:left w:val="single" w:sz="4" w:space="0" w:color="000000"/>
@@ -13394,7 +14827,7 @@
         </w:tc>
         <w:tc>
           <w:tcPr>
-            <w:tcW w:w="1415" w:type="dxa"/>
+            <w:tcW w:w="1416" w:type="dxa"/>
             <w:tcBorders>
               <w:top w:val="single" w:sz="4" w:space="0" w:color="000000"/>
               <w:left w:val="single" w:sz="4" w:space="0" w:color="000000"/>
@@ -13417,7 +14850,7 @@
         </w:tc>
         <w:tc>
           <w:tcPr>
-            <w:tcW w:w="838" w:type="dxa"/>
+            <w:tcW w:w="837" w:type="dxa"/>
             <w:tcBorders>
               <w:top w:val="single" w:sz="4" w:space="0" w:color="000000"/>
               <w:left w:val="single" w:sz="4" w:space="0" w:color="000000"/>
@@ -13629,7 +15062,7 @@
         </w:tc>
         <w:tc>
           <w:tcPr>
-            <w:tcW w:w="1415" w:type="dxa"/>
+            <w:tcW w:w="1416" w:type="dxa"/>
             <w:tcBorders>
               <w:top w:val="single" w:sz="4" w:space="0" w:color="000000"/>
               <w:left w:val="single" w:sz="4" w:space="0" w:color="000000"/>
@@ -13652,7 +15085,7 @@
         </w:tc>
         <w:tc>
           <w:tcPr>
-            <w:tcW w:w="838" w:type="dxa"/>
+            <w:tcW w:w="837" w:type="dxa"/>
             <w:tcBorders>
               <w:top w:val="single" w:sz="4" w:space="0" w:color="000000"/>
               <w:left w:val="single" w:sz="4" w:space="0" w:color="000000"/>
@@ -13864,7 +15297,7 @@
         </w:tc>
         <w:tc>
           <w:tcPr>
-            <w:tcW w:w="1415" w:type="dxa"/>
+            <w:tcW w:w="1416" w:type="dxa"/>
             <w:tcBorders>
               <w:top w:val="single" w:sz="4" w:space="0" w:color="000000"/>
               <w:left w:val="single" w:sz="4" w:space="0" w:color="000000"/>
@@ -13887,7 +15320,7 @@
         </w:tc>
         <w:tc>
           <w:tcPr>
-            <w:tcW w:w="838" w:type="dxa"/>
+            <w:tcW w:w="837" w:type="dxa"/>
             <w:tcBorders>
               <w:top w:val="single" w:sz="4" w:space="0" w:color="000000"/>
               <w:left w:val="single" w:sz="4" w:space="0" w:color="000000"/>
@@ -14099,7 +15532,7 @@
         </w:tc>
         <w:tc>
           <w:tcPr>
-            <w:tcW w:w="1415" w:type="dxa"/>
+            <w:tcW w:w="1416" w:type="dxa"/>
             <w:tcBorders>
               <w:top w:val="single" w:sz="4" w:space="0" w:color="000000"/>
               <w:left w:val="single" w:sz="4" w:space="0" w:color="000000"/>
@@ -14122,7 +15555,7 @@
         </w:tc>
         <w:tc>
           <w:tcPr>
-            <w:tcW w:w="838" w:type="dxa"/>
+            <w:tcW w:w="837" w:type="dxa"/>
             <w:tcBorders>
               <w:top w:val="single" w:sz="4" w:space="0" w:color="000000"/>
               <w:left w:val="single" w:sz="4" w:space="0" w:color="000000"/>
@@ -14334,7 +15767,7 @@
         </w:tc>
         <w:tc>
           <w:tcPr>
-            <w:tcW w:w="1415" w:type="dxa"/>
+            <w:tcW w:w="1416" w:type="dxa"/>
             <w:tcBorders>
               <w:top w:val="single" w:sz="4" w:space="0" w:color="000000"/>
               <w:left w:val="single" w:sz="4" w:space="0" w:color="000000"/>
@@ -14357,7 +15790,7 @@
         </w:tc>
         <w:tc>
           <w:tcPr>
-            <w:tcW w:w="838" w:type="dxa"/>
+            <w:tcW w:w="837" w:type="dxa"/>
             <w:tcBorders>
               <w:top w:val="single" w:sz="4" w:space="0" w:color="000000"/>
               <w:left w:val="single" w:sz="4" w:space="0" w:color="000000"/>
@@ -14569,7 +16002,7 @@
         </w:tc>
         <w:tc>
           <w:tcPr>
-            <w:tcW w:w="1415" w:type="dxa"/>
+            <w:tcW w:w="1416" w:type="dxa"/>
             <w:tcBorders>
               <w:top w:val="single" w:sz="4" w:space="0" w:color="000000"/>
               <w:left w:val="single" w:sz="4" w:space="0" w:color="000000"/>
@@ -14592,7 +16025,7 @@
         </w:tc>
         <w:tc>
           <w:tcPr>
-            <w:tcW w:w="838" w:type="dxa"/>
+            <w:tcW w:w="837" w:type="dxa"/>
             <w:tcBorders>
               <w:top w:val="single" w:sz="4" w:space="0" w:color="000000"/>
               <w:left w:val="single" w:sz="4" w:space="0" w:color="000000"/>
@@ -14804,7 +16237,7 @@
         </w:tc>
         <w:tc>
           <w:tcPr>
-            <w:tcW w:w="1415" w:type="dxa"/>
+            <w:tcW w:w="1416" w:type="dxa"/>
             <w:tcBorders>
               <w:top w:val="single" w:sz="4" w:space="0" w:color="000000"/>
               <w:left w:val="single" w:sz="4" w:space="0" w:color="000000"/>
@@ -14827,7 +16260,7 @@
         </w:tc>
         <w:tc>
           <w:tcPr>
-            <w:tcW w:w="838" w:type="dxa"/>
+            <w:tcW w:w="837" w:type="dxa"/>
             <w:tcBorders>
               <w:top w:val="single" w:sz="4" w:space="0" w:color="000000"/>
               <w:left w:val="single" w:sz="4" w:space="0" w:color="000000"/>
@@ -15039,7 +16472,7 @@
         </w:tc>
         <w:tc>
           <w:tcPr>
-            <w:tcW w:w="1415" w:type="dxa"/>
+            <w:tcW w:w="1416" w:type="dxa"/>
             <w:tcBorders>
               <w:top w:val="single" w:sz="4" w:space="0" w:color="000000"/>
               <w:left w:val="single" w:sz="4" w:space="0" w:color="000000"/>
@@ -15062,7 +16495,7 @@
         </w:tc>
         <w:tc>
           <w:tcPr>
-            <w:tcW w:w="838" w:type="dxa"/>
+            <w:tcW w:w="837" w:type="dxa"/>
             <w:tcBorders>
               <w:top w:val="single" w:sz="4" w:space="0" w:color="000000"/>
               <w:left w:val="single" w:sz="4" w:space="0" w:color="000000"/>
@@ -15274,7 +16707,7 @@
         </w:tc>
         <w:tc>
           <w:tcPr>
-            <w:tcW w:w="1415" w:type="dxa"/>
+            <w:tcW w:w="1416" w:type="dxa"/>
             <w:tcBorders>
               <w:top w:val="single" w:sz="4" w:space="0" w:color="000000"/>
               <w:left w:val="single" w:sz="4" w:space="0" w:color="000000"/>
@@ -15297,7 +16730,7 @@
         </w:tc>
         <w:tc>
           <w:tcPr>
-            <w:tcW w:w="838" w:type="dxa"/>
+            <w:tcW w:w="837" w:type="dxa"/>
             <w:tcBorders>
               <w:top w:val="single" w:sz="4" w:space="0" w:color="000000"/>
               <w:left w:val="single" w:sz="4" w:space="0" w:color="000000"/>
@@ -15509,7 +16942,7 @@
         </w:tc>
         <w:tc>
           <w:tcPr>
-            <w:tcW w:w="1415" w:type="dxa"/>
+            <w:tcW w:w="1416" w:type="dxa"/>
             <w:tcBorders>
               <w:top w:val="single" w:sz="4" w:space="0" w:color="000000"/>
               <w:left w:val="single" w:sz="4" w:space="0" w:color="000000"/>
@@ -15532,7 +16965,7 @@
         </w:tc>
         <w:tc>
           <w:tcPr>
-            <w:tcW w:w="838" w:type="dxa"/>
+            <w:tcW w:w="837" w:type="dxa"/>
             <w:tcBorders>
               <w:top w:val="single" w:sz="4" w:space="0" w:color="000000"/>
               <w:left w:val="single" w:sz="4" w:space="0" w:color="000000"/>
@@ -15744,7 +17177,7 @@
         </w:tc>
         <w:tc>
           <w:tcPr>
-            <w:tcW w:w="1415" w:type="dxa"/>
+            <w:tcW w:w="1416" w:type="dxa"/>
             <w:tcBorders>
               <w:top w:val="single" w:sz="4" w:space="0" w:color="000000"/>
               <w:left w:val="single" w:sz="4" w:space="0" w:color="000000"/>
@@ -15767,7 +17200,7 @@
         </w:tc>
         <w:tc>
           <w:tcPr>
-            <w:tcW w:w="838" w:type="dxa"/>
+            <w:tcW w:w="837" w:type="dxa"/>
             <w:tcBorders>
               <w:top w:val="single" w:sz="4" w:space="0" w:color="000000"/>
               <w:left w:val="single" w:sz="4" w:space="0" w:color="000000"/>
@@ -15979,7 +17412,7 @@
         </w:tc>
         <w:tc>
           <w:tcPr>
-            <w:tcW w:w="1415" w:type="dxa"/>
+            <w:tcW w:w="1416" w:type="dxa"/>
             <w:tcBorders>
               <w:top w:val="single" w:sz="4" w:space="0" w:color="000000"/>
               <w:left w:val="single" w:sz="4" w:space="0" w:color="000000"/>
@@ -16002,7 +17435,7 @@
         </w:tc>
         <w:tc>
           <w:tcPr>
-            <w:tcW w:w="838" w:type="dxa"/>
+            <w:tcW w:w="837" w:type="dxa"/>
             <w:tcBorders>
               <w:top w:val="single" w:sz="4" w:space="0" w:color="000000"/>
               <w:left w:val="single" w:sz="4" w:space="0" w:color="000000"/>
@@ -16214,7 +17647,7 @@
         </w:tc>
         <w:tc>
           <w:tcPr>
-            <w:tcW w:w="1415" w:type="dxa"/>
+            <w:tcW w:w="1416" w:type="dxa"/>
             <w:tcBorders>
               <w:top w:val="single" w:sz="4" w:space="0" w:color="000000"/>
               <w:left w:val="single" w:sz="4" w:space="0" w:color="000000"/>
@@ -16237,7 +17670,7 @@
         </w:tc>
         <w:tc>
           <w:tcPr>
-            <w:tcW w:w="838" w:type="dxa"/>
+            <w:tcW w:w="837" w:type="dxa"/>
             <w:tcBorders>
               <w:top w:val="single" w:sz="4" w:space="0" w:color="000000"/>
               <w:left w:val="single" w:sz="4" w:space="0" w:color="000000"/>
@@ -16449,7 +17882,7 @@
         </w:tc>
         <w:tc>
           <w:tcPr>
-            <w:tcW w:w="1415" w:type="dxa"/>
+            <w:tcW w:w="1416" w:type="dxa"/>
             <w:tcBorders>
               <w:top w:val="single" w:sz="4" w:space="0" w:color="000000"/>
               <w:left w:val="single" w:sz="4" w:space="0" w:color="000000"/>
@@ -16472,7 +17905,7 @@
         </w:tc>
         <w:tc>
           <w:tcPr>
-            <w:tcW w:w="838" w:type="dxa"/>
+            <w:tcW w:w="837" w:type="dxa"/>
             <w:tcBorders>
               <w:top w:val="single" w:sz="4" w:space="0" w:color="000000"/>
               <w:left w:val="single" w:sz="4" w:space="0" w:color="000000"/>
@@ -16684,7 +18117,7 @@
         </w:tc>
         <w:tc>
           <w:tcPr>
-            <w:tcW w:w="1415" w:type="dxa"/>
+            <w:tcW w:w="1416" w:type="dxa"/>
             <w:tcBorders>
               <w:top w:val="single" w:sz="4" w:space="0" w:color="000000"/>
               <w:left w:val="single" w:sz="4" w:space="0" w:color="000000"/>
@@ -16707,7 +18140,7 @@
         </w:tc>
         <w:tc>
           <w:tcPr>
-            <w:tcW w:w="838" w:type="dxa"/>
+            <w:tcW w:w="837" w:type="dxa"/>
             <w:tcBorders>
               <w:top w:val="single" w:sz="4" w:space="0" w:color="000000"/>
               <w:left w:val="single" w:sz="4" w:space="0" w:color="000000"/>
@@ -16788,8 +18221,8 @@
       </w:r>
     </w:p>
     <w:sectPr>
-      <w:headerReference w:type="default" r:id="rId30"/>
-      <w:footerReference w:type="default" r:id="rId31"/>
+      <w:headerReference w:type="default" r:id="rId32"/>
+      <w:footerReference w:type="default" r:id="rId33"/>
       <w:type w:val="nextPage"/>
       <w:pgSz w:w="11906" w:h="16838"/>
       <w:pgMar w:left="1133" w:right="566" w:gutter="0" w:header="703" w:top="1417" w:footer="709" w:bottom="850"/>
@@ -16842,8 +18275,8 @@
     </w:tblPr>
     <w:tblGrid>
       <w:gridCol w:w="3397"/>
-      <w:gridCol w:w="1516"/>
-      <w:gridCol w:w="1717"/>
+      <w:gridCol w:w="1515"/>
+      <w:gridCol w:w="1718"/>
       <w:gridCol w:w="1620"/>
       <w:gridCol w:w="2010"/>
     </w:tblGrid>
@@ -16882,7 +18315,7 @@
       </w:tc>
       <w:tc>
         <w:tcPr>
-          <w:tcW w:w="1516" w:type="dxa"/>
+          <w:tcW w:w="1515" w:type="dxa"/>
           <w:tcBorders>
             <w:top w:val="single" w:sz="4" w:space="0" w:color="000000"/>
             <w:left w:val="single" w:sz="4" w:space="0" w:color="000000"/>
@@ -16908,7 +18341,7 @@
       </w:tc>
       <w:tc>
         <w:tcPr>
-          <w:tcW w:w="1717" w:type="dxa"/>
+          <w:tcW w:w="1718" w:type="dxa"/>
           <w:tcBorders>
             <w:top w:val="single" w:sz="4" w:space="0" w:color="000000"/>
             <w:left w:val="single" w:sz="4" w:space="0" w:color="000000"/>
@@ -17021,7 +18454,7 @@
       </w:tc>
       <w:tc>
         <w:tcPr>
-          <w:tcW w:w="1516" w:type="dxa"/>
+          <w:tcW w:w="1515" w:type="dxa"/>
           <w:tcBorders>
             <w:top w:val="single" w:sz="4" w:space="0" w:color="000000"/>
             <w:left w:val="single" w:sz="4" w:space="0" w:color="000000"/>
@@ -17049,7 +18482,7 @@
       </w:tc>
       <w:tc>
         <w:tcPr>
-          <w:tcW w:w="1717" w:type="dxa"/>
+          <w:tcW w:w="1718" w:type="dxa"/>
           <w:tcBorders>
             <w:top w:val="single" w:sz="4" w:space="0" w:color="000000"/>
             <w:left w:val="single" w:sz="4" w:space="0" w:color="000000"/>
@@ -17185,7 +18618,7 @@
       </w:tc>
       <w:tc>
         <w:tcPr>
-          <w:tcW w:w="1516" w:type="dxa"/>
+          <w:tcW w:w="1515" w:type="dxa"/>
           <w:tcBorders>
             <w:top w:val="single" w:sz="4" w:space="0" w:color="000000"/>
             <w:left w:val="single" w:sz="4" w:space="0" w:color="000000"/>
@@ -17211,7 +18644,7 @@
       </w:tc>
       <w:tc>
         <w:tcPr>
-          <w:tcW w:w="1717" w:type="dxa"/>
+          <w:tcW w:w="1718" w:type="dxa"/>
           <w:tcBorders>
             <w:top w:val="single" w:sz="4" w:space="0" w:color="000000"/>
             <w:left w:val="single" w:sz="4" w:space="0" w:color="000000"/>
@@ -17323,7 +18756,7 @@
       </w:tc>
       <w:tc>
         <w:tcPr>
-          <w:tcW w:w="1516" w:type="dxa"/>
+          <w:tcW w:w="1515" w:type="dxa"/>
           <w:tcBorders>
             <w:top w:val="single" w:sz="4" w:space="0" w:color="000000"/>
             <w:left w:val="single" w:sz="4" w:space="0" w:color="000000"/>
@@ -17351,7 +18784,7 @@
       </w:tc>
       <w:tc>
         <w:tcPr>
-          <w:tcW w:w="1717" w:type="dxa"/>
+          <w:tcW w:w="1718" w:type="dxa"/>
           <w:tcBorders>
             <w:top w:val="single" w:sz="4" w:space="0" w:color="000000"/>
             <w:left w:val="single" w:sz="4" w:space="0" w:color="000000"/>
@@ -17668,7 +19101,7 @@
     </w:r>
     <w:r>
       <w:rPr/>
-      <w:t>24</w:t>
+      <w:t>29</w:t>
     </w:r>
     <w:r>
       <w:rPr/>
@@ -17770,7 +19203,7 @@
     </w:r>
     <w:r>
       <w:rPr/>
-      <w:t>35</w:t>
+      <w:t>40</w:t>
     </w:r>
     <w:r>
       <w:rPr/>

--- a/docs/Знатнов Егор. Пояснительная записка.docx
+++ b/docs/Знатнов Егор. Пояснительная записка.docx
@@ -1007,8 +1007,8 @@
         <w:rPr/>
       </w:pPr>
       <w:bookmarkStart w:id="0" w:name="_Toc162976802"/>
-      <w:bookmarkStart w:id="1" w:name="_heading=h.rfkk783hkwwj"/>
-      <w:bookmarkStart w:id="2" w:name="_heading=h.ba0qhgj0164z"/>
+      <w:bookmarkStart w:id="1" w:name="_heading=h.ba0qhgj0164z"/>
+      <w:bookmarkStart w:id="2" w:name="_heading=h.rfkk783hkwwj"/>
       <w:bookmarkEnd w:id="1"/>
       <w:bookmarkEnd w:id="2"/>
       <w:r>
@@ -2848,892 +2848,6 @@
     </w:p>
     <w:p>
       <w:pPr>
-        <w:pStyle w:val="ListParagraph"/>
-        <w:widowControl w:val="false"/>
-        <w:numPr>
-          <w:ilvl w:val="3"/>
-          <w:numId w:val="1"/>
-        </w:numPr>
-        <w:tabs>
-          <w:tab w:val="clear" w:pos="720"/>
-          <w:tab w:val="left" w:pos="883" w:leader="none"/>
-        </w:tabs>
-        <w:suppressAutoHyphens w:val="false"/>
-        <w:spacing w:before="1" w:after="0"/>
-        <w:ind w:left="1276" w:hanging="753"/>
-        <w:contextualSpacing w:val="false"/>
-        <w:rPr>
-          <w:lang w:eastAsia="en-US"/>
-        </w:rPr>
-      </w:pPr>
-      <w:r>
-        <w:rPr>
-          <w:b/>
-          <w:bCs/>
-          <w:szCs w:val="22"/>
-          <w:lang w:eastAsia="en-US"/>
-        </w:rPr>
-        <w:t>Характеристика использующихся в приложении регрессионных методов машинного обучения</w:t>
-      </w:r>
-    </w:p>
-    <w:p>
-      <w:pPr>
-        <w:pStyle w:val="ListParagraph"/>
-        <w:widowControl w:val="false"/>
-        <w:numPr>
-          <w:ilvl w:val="4"/>
-          <w:numId w:val="1"/>
-        </w:numPr>
-        <w:tabs>
-          <w:tab w:val="clear" w:pos="720"/>
-          <w:tab w:val="left" w:pos="883" w:leader="none"/>
-        </w:tabs>
-        <w:suppressAutoHyphens w:val="false"/>
-        <w:spacing w:before="1" w:after="0"/>
-        <w:ind w:left="1843" w:hanging="709"/>
-        <w:contextualSpacing w:val="false"/>
-        <w:rPr>
-          <w:b/>
-          <w:b/>
-          <w:bCs/>
-          <w:szCs w:val="22"/>
-          <w:lang w:eastAsia="en-US"/>
-        </w:rPr>
-      </w:pPr>
-      <w:r>
-        <w:rPr>
-          <w:b/>
-          <w:bCs/>
-        </w:rPr>
-        <w:t xml:space="preserve">Метод изолирующего леса: </w:t>
-      </w:r>
-      <w:r>
-        <w:rPr>
-          <w:b/>
-          <w:bCs/>
-          <w:lang w:val="en-US"/>
-        </w:rPr>
-        <w:t>Isolation</w:t>
-      </w:r>
-      <w:r>
-        <w:rPr>
-          <w:b/>
-          <w:bCs/>
-        </w:rPr>
-        <w:t xml:space="preserve"> </w:t>
-      </w:r>
-      <w:r>
-        <w:rPr>
-          <w:b/>
-          <w:bCs/>
-          <w:lang w:val="en-US"/>
-        </w:rPr>
-        <w:t>Forest</w:t>
-      </w:r>
-    </w:p>
-    <w:p>
-      <w:pPr>
-        <w:pStyle w:val="ListParagraph"/>
-        <w:widowControl w:val="false"/>
-        <w:tabs>
-          <w:tab w:val="clear" w:pos="720"/>
-          <w:tab w:val="left" w:pos="883" w:leader="none"/>
-        </w:tabs>
-        <w:suppressAutoHyphens w:val="false"/>
-        <w:spacing w:before="1" w:after="0"/>
-        <w:ind w:left="1843" w:hanging="0"/>
-        <w:contextualSpacing w:val="false"/>
-        <w:rPr/>
-      </w:pPr>
-      <w:r>
-        <w:rPr/>
-        <w:t>Заключается в рекурсивном разделении данных случайным образом. Аномалии требуют меньшего количества разделений для их изоляции, поскольку они обычно немногочисленны и существенно отличаются от нормальных данных.</w:t>
-        <w:br/>
-        <w:t>Метод использует ансамбль деревьев изоляции. Для каждого дерева выбирается случайное подмножество признаков и случайная точка разделения. Аномальность точки оценивается по среднему пути, необходимому для её изоляции в лесу. Чем короче путь, тем более аномальной считается точка.</w:t>
-      </w:r>
-    </w:p>
-    <w:p>
-      <w:pPr>
-        <w:pStyle w:val="ListParagraph"/>
-        <w:widowControl w:val="false"/>
-        <w:tabs>
-          <w:tab w:val="clear" w:pos="720"/>
-          <w:tab w:val="left" w:pos="883" w:leader="none"/>
-        </w:tabs>
-        <w:suppressAutoHyphens w:val="false"/>
-        <w:spacing w:before="1" w:after="0"/>
-        <w:ind w:left="1843" w:hanging="0"/>
-        <w:contextualSpacing w:val="false"/>
-        <w:rPr/>
-      </w:pPr>
-      <w:r>
-        <w:rPr/>
-        <w:t>Преимущество метода - способность эффективно работать с многомерными данными и отсутствие необходимости в предварительных предположениях о распределении данных.</w:t>
-      </w:r>
-    </w:p>
-    <w:p>
-      <w:pPr>
-        <w:pStyle w:val="ListParagraph"/>
-        <w:widowControl w:val="false"/>
-        <w:tabs>
-          <w:tab w:val="clear" w:pos="720"/>
-          <w:tab w:val="left" w:pos="883" w:leader="none"/>
-        </w:tabs>
-        <w:suppressAutoHyphens w:val="false"/>
-        <w:spacing w:before="1" w:after="0"/>
-        <w:ind w:left="1843" w:hanging="0"/>
-        <w:contextualSpacing w:val="false"/>
-        <w:rPr/>
-      </w:pPr>
-      <w:r>
-        <w:rPr/>
-        <w:t xml:space="preserve">Недостатком метода является его вероятностная природа, из-за чего результаты могут варьироваться между запусками. </w:t>
-      </w:r>
-      <w:r>
-        <w:rPr>
-          <w:szCs w:val="22"/>
-          <w:lang w:eastAsia="en-US"/>
-        </w:rPr>
-        <w:t>Существенным недостатком метода является сам результат метода на наблюдении – вероятность этого объекта быть аномальным, то есть делается неявное предположение о некотором пороге, при котором объект является выбросом, или доле аномальных наблюдений, что зачастую заранее неизвестно.</w:t>
-      </w:r>
-    </w:p>
-    <w:p>
-      <w:pPr>
-        <w:pStyle w:val="ListParagraph"/>
-        <w:widowControl w:val="false"/>
-        <w:numPr>
-          <w:ilvl w:val="4"/>
-          <w:numId w:val="1"/>
-        </w:numPr>
-        <w:tabs>
-          <w:tab w:val="clear" w:pos="720"/>
-          <w:tab w:val="left" w:pos="883" w:leader="none"/>
-        </w:tabs>
-        <w:suppressAutoHyphens w:val="false"/>
-        <w:spacing w:before="1" w:after="0"/>
-        <w:ind w:left="1843" w:hanging="709"/>
-        <w:contextualSpacing w:val="false"/>
-        <w:rPr>
-          <w:b/>
-          <w:b/>
-          <w:bCs/>
-          <w:lang w:val="en-US"/>
-        </w:rPr>
-      </w:pPr>
-      <w:r>
-        <w:rPr>
-          <w:b/>
-          <w:bCs/>
-        </w:rPr>
-        <w:t>Метод</w:t>
-      </w:r>
-      <w:r>
-        <w:rPr>
-          <w:b/>
-          <w:bCs/>
-          <w:lang w:val="en-US"/>
-        </w:rPr>
-        <w:t xml:space="preserve"> </w:t>
-      </w:r>
-      <w:r>
-        <w:rPr>
-          <w:b/>
-          <w:bCs/>
-        </w:rPr>
-        <w:t>кластеризации</w:t>
-      </w:r>
-      <w:r>
-        <w:rPr>
-          <w:b/>
-          <w:bCs/>
-          <w:lang w:val="en-US"/>
-        </w:rPr>
-        <w:t xml:space="preserve"> </w:t>
-      </w:r>
-      <w:r>
-        <w:rPr>
-          <w:b/>
-          <w:bCs/>
-        </w:rPr>
-        <w:t>на</w:t>
-      </w:r>
-      <w:r>
-        <w:rPr>
-          <w:b/>
-          <w:bCs/>
-          <w:lang w:val="en-US"/>
-        </w:rPr>
-        <w:t xml:space="preserve"> </w:t>
-      </w:r>
-      <w:r>
-        <w:rPr>
-          <w:b/>
-          <w:bCs/>
-        </w:rPr>
-        <w:t>основе</w:t>
-      </w:r>
-      <w:r>
-        <w:rPr>
-          <w:b/>
-          <w:bCs/>
-          <w:lang w:val="en-US"/>
-        </w:rPr>
-        <w:t xml:space="preserve"> </w:t>
-      </w:r>
-      <w:r>
-        <w:rPr>
-          <w:b/>
-          <w:bCs/>
-        </w:rPr>
-        <w:t>плотности</w:t>
-      </w:r>
-      <w:r>
-        <w:rPr>
-          <w:b/>
-          <w:bCs/>
-          <w:lang w:val="en-US"/>
-        </w:rPr>
-        <w:t xml:space="preserve"> Density-Based Spatial Clustering of Applications with Noise: DBSCAN</w:t>
-      </w:r>
-    </w:p>
-    <w:p>
-      <w:pPr>
-        <w:pStyle w:val="ListParagraph"/>
-        <w:widowControl w:val="false"/>
-        <w:tabs>
-          <w:tab w:val="clear" w:pos="720"/>
-          <w:tab w:val="left" w:pos="883" w:leader="none"/>
-        </w:tabs>
-        <w:suppressAutoHyphens w:val="false"/>
-        <w:spacing w:before="1" w:after="0"/>
-        <w:ind w:left="1701" w:hanging="0"/>
-        <w:contextualSpacing w:val="false"/>
-        <w:rPr>
-          <w:szCs w:val="22"/>
-          <w:lang w:eastAsia="en-US"/>
-        </w:rPr>
-      </w:pPr>
-      <w:r>
-        <w:rPr>
-          <w:szCs w:val="22"/>
-          <w:lang w:eastAsia="en-US"/>
-        </w:rPr>
-        <w:t>Г</w:t>
-      </w:r>
-      <w:r>
-        <w:rPr>
-          <w:szCs w:val="22"/>
-          <w:lang w:val="en-RU" w:eastAsia="en-US"/>
-        </w:rPr>
-        <w:t xml:space="preserve">руппирует точки, находящиеся в плотных областях, и отмечает точки в областях с низкой плотностью как </w:t>
-      </w:r>
-      <w:r>
-        <w:rPr>
-          <w:szCs w:val="22"/>
-          <w:lang w:eastAsia="en-US"/>
-        </w:rPr>
-        <w:t>аномальные наблюдения</w:t>
-      </w:r>
-      <w:r>
-        <w:rPr>
-          <w:szCs w:val="22"/>
-          <w:lang w:val="en-RU" w:eastAsia="en-US"/>
-        </w:rPr>
-        <w:t>.</w:t>
-      </w:r>
-    </w:p>
-    <w:p>
-      <w:pPr>
-        <w:pStyle w:val="ListParagraph"/>
-        <w:widowControl w:val="false"/>
-        <w:tabs>
-          <w:tab w:val="clear" w:pos="720"/>
-          <w:tab w:val="left" w:pos="883" w:leader="none"/>
-        </w:tabs>
-        <w:suppressAutoHyphens w:val="false"/>
-        <w:spacing w:before="1" w:after="0"/>
-        <w:ind w:left="1701" w:hanging="0"/>
-        <w:contextualSpacing/>
-        <w:rPr>
-          <w:szCs w:val="22"/>
-          <w:lang w:eastAsia="en-US"/>
-        </w:rPr>
-      </w:pPr>
-      <w:r>
-        <w:rPr>
-          <w:szCs w:val="22"/>
-          <w:lang w:eastAsia="en-US"/>
-        </w:rPr>
-        <w:t>И</w:t>
-      </w:r>
-      <w:r>
-        <w:rPr>
-          <w:szCs w:val="22"/>
-          <w:lang w:val="en-RU" w:eastAsia="en-US"/>
-        </w:rPr>
-        <w:t xml:space="preserve">спользует два параметра: </w:t>
-      </w:r>
-      <w:r>
-        <w:rPr>
-          <w:szCs w:val="22"/>
-          <w:lang w:val="en-US" w:eastAsia="en-US"/>
-        </w:rPr>
-        <w:t>r</w:t>
-      </w:r>
-      <w:r>
-        <w:rPr>
-          <w:szCs w:val="22"/>
-          <w:lang w:val="en-RU" w:eastAsia="en-US"/>
-        </w:rPr>
-        <w:t xml:space="preserve"> - определяет окрестность точки</w:t>
-      </w:r>
-      <w:r>
-        <w:rPr>
-          <w:szCs w:val="22"/>
-          <w:lang w:eastAsia="en-US"/>
-        </w:rPr>
-        <w:t>, в которой другая точка считается близкой к данной</w:t>
-      </w:r>
-      <w:r>
-        <w:rPr>
-          <w:szCs w:val="22"/>
-          <w:lang w:val="en-RU" w:eastAsia="en-US"/>
-        </w:rPr>
-        <w:t>, minimumClusterSize</w:t>
-      </w:r>
-      <w:r>
-        <w:rPr>
-          <w:szCs w:val="22"/>
-          <w:lang w:eastAsia="en-US"/>
-        </w:rPr>
-        <w:t xml:space="preserve"> </w:t>
-      </w:r>
-      <w:r>
-        <w:rPr>
-          <w:szCs w:val="22"/>
-          <w:lang w:val="en-RU" w:eastAsia="en-US"/>
-        </w:rPr>
-        <w:t>- минимальное количество точек, необходимое для формирования кластера.</w:t>
-      </w:r>
-    </w:p>
-    <w:p>
-      <w:pPr>
-        <w:pStyle w:val="ListParagraph"/>
-        <w:widowControl w:val="false"/>
-        <w:tabs>
-          <w:tab w:val="clear" w:pos="720"/>
-          <w:tab w:val="left" w:pos="883" w:leader="none"/>
-        </w:tabs>
-        <w:suppressAutoHyphens w:val="false"/>
-        <w:spacing w:before="1" w:after="0"/>
-        <w:ind w:left="1701" w:hanging="0"/>
-        <w:contextualSpacing w:val="false"/>
-        <w:rPr>
-          <w:szCs w:val="22"/>
-          <w:lang w:val="en-RU" w:eastAsia="en-US"/>
-        </w:rPr>
-      </w:pPr>
-      <w:r>
-        <w:rPr>
-          <w:szCs w:val="22"/>
-          <w:lang w:val="en-RU" w:eastAsia="en-US"/>
-        </w:rPr>
-        <w:t xml:space="preserve">Точки, которые не принадлежат ни к одному кластеру, рассматриваются как </w:t>
-      </w:r>
-      <w:r>
-        <w:rPr>
-          <w:szCs w:val="22"/>
-          <w:lang w:eastAsia="en-US"/>
-        </w:rPr>
-        <w:t>аномальные наблюдения</w:t>
-      </w:r>
-      <w:r>
-        <w:rPr>
-          <w:szCs w:val="22"/>
-          <w:lang w:val="en-RU" w:eastAsia="en-US"/>
-        </w:rPr>
-        <w:t>.</w:t>
-      </w:r>
-    </w:p>
-    <w:p>
-      <w:pPr>
-        <w:pStyle w:val="ListParagraph"/>
-        <w:widowControl w:val="false"/>
-        <w:tabs>
-          <w:tab w:val="clear" w:pos="720"/>
-          <w:tab w:val="left" w:pos="883" w:leader="none"/>
-        </w:tabs>
-        <w:suppressAutoHyphens w:val="false"/>
-        <w:spacing w:before="1" w:after="0"/>
-        <w:ind w:left="1701" w:hanging="0"/>
-        <w:contextualSpacing w:val="false"/>
-        <w:rPr>
-          <w:szCs w:val="22"/>
-          <w:lang w:eastAsia="en-US"/>
-        </w:rPr>
-      </w:pPr>
-      <w:r>
-        <w:rPr>
-          <w:szCs w:val="22"/>
-          <w:lang w:val="en-RU" w:eastAsia="en-US"/>
-        </w:rPr>
-        <w:t>Преимущество</w:t>
-      </w:r>
-      <w:r>
-        <w:rPr>
-          <w:szCs w:val="22"/>
-          <w:lang w:eastAsia="en-US"/>
-        </w:rPr>
-        <w:t xml:space="preserve"> метода</w:t>
-      </w:r>
-      <w:r>
-        <w:rPr>
-          <w:szCs w:val="22"/>
-          <w:lang w:val="en-RU" w:eastAsia="en-US"/>
-        </w:rPr>
-        <w:t xml:space="preserve"> заключается в его способности обнаруживать кластеры произвольной формы и автоматически определять количество кластеров.</w:t>
-      </w:r>
-    </w:p>
-    <w:p>
-      <w:pPr>
-        <w:pStyle w:val="ListParagraph"/>
-        <w:widowControl w:val="false"/>
-        <w:tabs>
-          <w:tab w:val="clear" w:pos="720"/>
-          <w:tab w:val="left" w:pos="883" w:leader="none"/>
-        </w:tabs>
-        <w:suppressAutoHyphens w:val="false"/>
-        <w:spacing w:before="1" w:after="0"/>
-        <w:ind w:left="1701" w:hanging="0"/>
-        <w:contextualSpacing w:val="false"/>
-        <w:rPr>
-          <w:szCs w:val="22"/>
-          <w:lang w:eastAsia="en-US"/>
-        </w:rPr>
-      </w:pPr>
-      <w:r>
-        <w:rPr>
-          <w:szCs w:val="22"/>
-          <w:lang w:eastAsia="en-US"/>
-        </w:rPr>
-        <w:t>Недостатком метода является высокая чувствительность к выбору параметров метода, которые трудно подобрать без предварительного знания о структуре данных.</w:t>
-      </w:r>
-    </w:p>
-    <w:p>
-      <w:pPr>
-        <w:pStyle w:val="ListParagraph"/>
-        <w:widowControl w:val="false"/>
-        <w:numPr>
-          <w:ilvl w:val="4"/>
-          <w:numId w:val="1"/>
-        </w:numPr>
-        <w:tabs>
-          <w:tab w:val="clear" w:pos="720"/>
-          <w:tab w:val="left" w:pos="883" w:leader="none"/>
-        </w:tabs>
-        <w:suppressAutoHyphens w:val="false"/>
-        <w:spacing w:before="1" w:after="0"/>
-        <w:ind w:left="1843" w:hanging="709"/>
-        <w:contextualSpacing w:val="false"/>
-        <w:rPr>
-          <w:b/>
-          <w:b/>
-          <w:bCs/>
-        </w:rPr>
-      </w:pPr>
-      <w:r>
-        <w:rPr>
-          <w:b/>
-          <w:bCs/>
-        </w:rPr>
-        <w:t xml:space="preserve">Метод оценки плотности ядра: </w:t>
-      </w:r>
-      <w:r>
-        <w:rPr>
-          <w:b/>
-          <w:bCs/>
-          <w:lang w:val="en-US"/>
-        </w:rPr>
-        <w:t>KDE</w:t>
-      </w:r>
-    </w:p>
-    <w:p>
-      <w:pPr>
-        <w:pStyle w:val="ListParagraph"/>
-        <w:widowControl w:val="false"/>
-        <w:tabs>
-          <w:tab w:val="clear" w:pos="720"/>
-          <w:tab w:val="left" w:pos="883" w:leader="none"/>
-        </w:tabs>
-        <w:suppressAutoHyphens w:val="false"/>
-        <w:spacing w:before="1" w:after="0"/>
-        <w:ind w:left="1701" w:hanging="0"/>
-        <w:contextualSpacing w:val="false"/>
-        <w:rPr>
-          <w:szCs w:val="22"/>
-          <w:lang w:val="en-RU" w:eastAsia="en-US"/>
-        </w:rPr>
-      </w:pPr>
-      <w:r>
-        <w:rPr>
-          <w:szCs w:val="22"/>
-          <w:lang w:val="en-RU" w:eastAsia="en-US"/>
-        </w:rPr>
-        <w:t>Непараметрический метод оценки плотности вероятности случайной величины. Использует гауссовы ядра для оценки плотности в каждой точке набора данных.</w:t>
-      </w:r>
-    </w:p>
-    <w:p>
-      <w:pPr>
-        <w:pStyle w:val="ListParagraph"/>
-        <w:widowControl w:val="false"/>
-        <w:tabs>
-          <w:tab w:val="clear" w:pos="720"/>
-          <w:tab w:val="left" w:pos="883" w:leader="none"/>
-        </w:tabs>
-        <w:suppressAutoHyphens w:val="false"/>
-        <w:spacing w:before="1" w:after="0"/>
-        <w:ind w:left="1701" w:hanging="0"/>
-        <w:contextualSpacing w:val="false"/>
-        <w:rPr>
-          <w:szCs w:val="22"/>
-          <w:lang w:val="en-RU" w:eastAsia="en-US"/>
-        </w:rPr>
-      </w:pPr>
-      <w:r>
-        <w:rPr>
-          <w:szCs w:val="22"/>
-          <w:lang w:val="en-RU" w:eastAsia="en-US"/>
-        </w:rPr>
-        <w:t xml:space="preserve">Точки с низкой плотностью вероятности классифицируются как </w:t>
-      </w:r>
-      <w:r>
-        <w:rPr>
-          <w:szCs w:val="22"/>
-          <w:lang w:eastAsia="en-US"/>
-        </w:rPr>
-        <w:t>аномальные наблюдения</w:t>
-      </w:r>
-      <w:r>
-        <w:rPr>
-          <w:szCs w:val="22"/>
-          <w:lang w:val="en-RU" w:eastAsia="en-US"/>
-        </w:rPr>
-        <w:t>. Метод характеризуется параметром гамма, который определяет ширину ядра и</w:t>
-      </w:r>
-      <w:r>
-        <w:rPr>
-          <w:szCs w:val="22"/>
-          <w:lang w:eastAsia="en-US"/>
-        </w:rPr>
-        <w:t xml:space="preserve"> </w:t>
-      </w:r>
-      <w:r>
-        <w:rPr>
-          <w:szCs w:val="22"/>
-          <w:lang w:val="en-RU" w:eastAsia="en-US"/>
-        </w:rPr>
-        <w:t>гладкость оценки плотности.</w:t>
-      </w:r>
-    </w:p>
-    <w:p>
-      <w:pPr>
-        <w:pStyle w:val="ListParagraph"/>
-        <w:widowControl w:val="false"/>
-        <w:tabs>
-          <w:tab w:val="clear" w:pos="720"/>
-          <w:tab w:val="left" w:pos="883" w:leader="none"/>
-        </w:tabs>
-        <w:suppressAutoHyphens w:val="false"/>
-        <w:spacing w:before="1" w:after="0"/>
-        <w:ind w:left="1701" w:hanging="0"/>
-        <w:contextualSpacing w:val="false"/>
-        <w:rPr>
-          <w:szCs w:val="22"/>
-          <w:lang w:val="en-RU" w:eastAsia="en-US"/>
-        </w:rPr>
-      </w:pPr>
-      <w:r>
-        <w:rPr>
-          <w:szCs w:val="22"/>
-          <w:lang w:val="en-RU" w:eastAsia="en-US"/>
-        </w:rPr>
-        <w:t>Преимущество алгоритма - способность моделировать сложные многомодальные распределения без предварительных предположений о структуре данных.</w:t>
-      </w:r>
-    </w:p>
-    <w:p>
-      <w:pPr>
-        <w:pStyle w:val="ListParagraph"/>
-        <w:widowControl w:val="false"/>
-        <w:tabs>
-          <w:tab w:val="clear" w:pos="720"/>
-          <w:tab w:val="left" w:pos="883" w:leader="none"/>
-        </w:tabs>
-        <w:spacing w:before="1" w:after="0"/>
-        <w:ind w:left="1701" w:hanging="0"/>
-        <w:contextualSpacing/>
-        <w:rPr>
-          <w:szCs w:val="22"/>
-          <w:lang w:val="en-RU" w:eastAsia="en-US"/>
-        </w:rPr>
-      </w:pPr>
-      <w:r>
-        <w:rPr>
-          <w:szCs w:val="22"/>
-          <w:lang w:val="en-RU" w:eastAsia="en-US"/>
-        </w:rPr>
-        <w:t xml:space="preserve">Недостатком </w:t>
-      </w:r>
-      <w:r>
-        <w:rPr>
-          <w:szCs w:val="22"/>
-          <w:lang w:eastAsia="en-US"/>
-        </w:rPr>
-        <w:t xml:space="preserve">метода </w:t>
-      </w:r>
-      <w:r>
-        <w:rPr>
-          <w:szCs w:val="22"/>
-          <w:lang w:val="en-RU" w:eastAsia="en-US"/>
-        </w:rPr>
-        <w:t xml:space="preserve">является сложность выбора оптимального значения параметра гамма, от которого существенно зависит качество идентификации </w:t>
-      </w:r>
-      <w:r>
-        <w:rPr>
-          <w:szCs w:val="22"/>
-          <w:lang w:eastAsia="en-US"/>
-        </w:rPr>
-        <w:t>аномальных наблюдений</w:t>
-      </w:r>
-      <w:r>
-        <w:rPr>
-          <w:szCs w:val="22"/>
-          <w:lang w:val="en-RU" w:eastAsia="en-US"/>
-        </w:rPr>
-        <w:t>.</w:t>
-      </w:r>
-    </w:p>
-    <w:p>
-      <w:pPr>
-        <w:pStyle w:val="ListParagraph"/>
-        <w:widowControl w:val="false"/>
-        <w:numPr>
-          <w:ilvl w:val="4"/>
-          <w:numId w:val="1"/>
-        </w:numPr>
-        <w:tabs>
-          <w:tab w:val="clear" w:pos="720"/>
-          <w:tab w:val="left" w:pos="883" w:leader="none"/>
-        </w:tabs>
-        <w:suppressAutoHyphens w:val="false"/>
-        <w:spacing w:before="1" w:after="0"/>
-        <w:ind w:left="1843" w:hanging="709"/>
-        <w:contextualSpacing w:val="false"/>
-        <w:rPr>
-          <w:b/>
-          <w:b/>
-          <w:bCs/>
-        </w:rPr>
-      </w:pPr>
-      <w:r>
-        <w:rPr>
-          <w:b/>
-          <w:bCs/>
-        </w:rPr>
-        <w:t>Метод k-ближайших соседей: KNN</w:t>
-      </w:r>
-    </w:p>
-    <w:p>
-      <w:pPr>
-        <w:pStyle w:val="ListParagraph"/>
-        <w:widowControl w:val="false"/>
-        <w:tabs>
-          <w:tab w:val="clear" w:pos="720"/>
-          <w:tab w:val="left" w:pos="883" w:leader="none"/>
-        </w:tabs>
-        <w:suppressAutoHyphens w:val="false"/>
-        <w:spacing w:before="1" w:after="0"/>
-        <w:ind w:left="1701" w:hanging="0"/>
-        <w:contextualSpacing w:val="false"/>
-        <w:rPr>
-          <w:szCs w:val="22"/>
-          <w:lang w:eastAsia="en-US"/>
-        </w:rPr>
-      </w:pPr>
-      <w:r>
-        <w:rPr>
-          <w:szCs w:val="22"/>
-          <w:lang w:val="en-RU" w:eastAsia="en-US"/>
-        </w:rPr>
-        <w:t>Использует расстояние до k-го ближайшего соседа как меру локальной плотности. Точки с большим расстоянием до своего k-ого ближайшего соседа классифицируются как выбросы.</w:t>
-      </w:r>
-      <w:r>
-        <w:rPr>
-          <w:szCs w:val="22"/>
-          <w:lang w:eastAsia="en-US"/>
-        </w:rPr>
-        <w:t xml:space="preserve"> Алгоритм применяет евклидово расстояние для определения близости точек.</w:t>
-      </w:r>
-    </w:p>
-    <w:p>
-      <w:pPr>
-        <w:pStyle w:val="ListParagraph"/>
-        <w:widowControl w:val="false"/>
-        <w:tabs>
-          <w:tab w:val="clear" w:pos="720"/>
-          <w:tab w:val="left" w:pos="883" w:leader="none"/>
-        </w:tabs>
-        <w:suppressAutoHyphens w:val="false"/>
-        <w:spacing w:before="1" w:after="0"/>
-        <w:ind w:left="1701" w:hanging="0"/>
-        <w:contextualSpacing w:val="false"/>
-        <w:rPr>
-          <w:szCs w:val="22"/>
-          <w:lang w:eastAsia="en-US"/>
-        </w:rPr>
-      </w:pPr>
-      <w:r>
-        <w:rPr>
-          <w:szCs w:val="22"/>
-          <w:lang w:val="en-RU" w:eastAsia="en-US"/>
-        </w:rPr>
-        <w:t xml:space="preserve">Использует два основных параметра: k - количество ближайших соседей для рассмотрения, contamination - ожидаемая доля </w:t>
-      </w:r>
-      <w:r>
-        <w:rPr>
-          <w:szCs w:val="22"/>
-          <w:lang w:eastAsia="en-US"/>
-        </w:rPr>
-        <w:t>аномальных наблюдений</w:t>
-      </w:r>
-      <w:r>
-        <w:rPr>
-          <w:szCs w:val="22"/>
-          <w:lang w:val="en-RU" w:eastAsia="en-US"/>
-        </w:rPr>
-        <w:t xml:space="preserve"> в наборе данных.</w:t>
-      </w:r>
-    </w:p>
-    <w:p>
-      <w:pPr>
-        <w:pStyle w:val="ListParagraph"/>
-        <w:widowControl w:val="false"/>
-        <w:tabs>
-          <w:tab w:val="clear" w:pos="720"/>
-          <w:tab w:val="left" w:pos="883" w:leader="none"/>
-        </w:tabs>
-        <w:suppressAutoHyphens w:val="false"/>
-        <w:spacing w:before="1" w:after="0"/>
-        <w:ind w:left="1701" w:hanging="0"/>
-        <w:contextualSpacing w:val="false"/>
-        <w:rPr>
-          <w:szCs w:val="22"/>
-          <w:lang w:val="en-RU" w:eastAsia="en-US"/>
-        </w:rPr>
-      </w:pPr>
-      <w:r>
-        <w:rPr>
-          <w:szCs w:val="22"/>
-          <w:lang w:val="en-RU" w:eastAsia="en-US"/>
-        </w:rPr>
-        <w:t>Подход эффективен для обнаружения локальных аномалий и не требует предположений о глобальном распределении данных</w:t>
-      </w:r>
-      <w:r>
-        <w:rPr>
-          <w:szCs w:val="22"/>
-          <w:lang w:eastAsia="en-US"/>
-        </w:rPr>
-        <w:t xml:space="preserve"> и </w:t>
-      </w:r>
-      <w:r>
-        <w:rPr>
-          <w:szCs w:val="22"/>
-          <w:lang w:val="en-RU" w:eastAsia="en-US"/>
-        </w:rPr>
-        <w:t>особенно полезен, когда выбросы определяются относительно локальной структуры данных, а не глобальной.</w:t>
-      </w:r>
-    </w:p>
-    <w:p>
-      <w:pPr>
-        <w:pStyle w:val="ListParagraph"/>
-        <w:widowControl w:val="false"/>
-        <w:tabs>
-          <w:tab w:val="clear" w:pos="720"/>
-          <w:tab w:val="left" w:pos="883" w:leader="none"/>
-        </w:tabs>
-        <w:suppressAutoHyphens w:val="false"/>
-        <w:spacing w:before="1" w:after="0"/>
-        <w:ind w:left="1701" w:hanging="0"/>
-        <w:contextualSpacing w:val="false"/>
-        <w:rPr>
-          <w:szCs w:val="22"/>
-          <w:lang w:val="en-RU" w:eastAsia="en-US"/>
-        </w:rPr>
-      </w:pPr>
-      <w:r>
-        <w:rPr>
-          <w:szCs w:val="22"/>
-          <w:lang w:eastAsia="en-US"/>
-        </w:rPr>
-        <w:t>Недостатком подхода является сложность определения оптимального значения k, низкая эффективность в данных с переменной плотностью и высокой размерностью из-за "проклятия размерности", когда евклидово расстояние становится менее информативным. Также одним из параметров метода является ожидаемая доля аномальных наблюдений, что зачастую заранее неизвестно.</w:t>
-      </w:r>
-    </w:p>
-    <w:p>
-      <w:pPr>
-        <w:pStyle w:val="ListParagraph"/>
-        <w:widowControl w:val="false"/>
-        <w:numPr>
-          <w:ilvl w:val="4"/>
-          <w:numId w:val="1"/>
-        </w:numPr>
-        <w:tabs>
-          <w:tab w:val="clear" w:pos="720"/>
-          <w:tab w:val="left" w:pos="883" w:leader="none"/>
-        </w:tabs>
-        <w:suppressAutoHyphens w:val="false"/>
-        <w:spacing w:before="1" w:after="0"/>
-        <w:ind w:left="1843" w:hanging="709"/>
-        <w:contextualSpacing w:val="false"/>
-        <w:rPr>
-          <w:b/>
-          <w:b/>
-          <w:bCs/>
-        </w:rPr>
-      </w:pPr>
-      <w:r>
-        <w:rPr>
-          <w:b/>
-          <w:bCs/>
-        </w:rPr>
-        <w:t>Отсутствие предварительной обработки</w:t>
-      </w:r>
-    </w:p>
-    <w:p>
-      <w:pPr>
-        <w:pStyle w:val="ListParagraph"/>
-        <w:widowControl w:val="false"/>
-        <w:tabs>
-          <w:tab w:val="clear" w:pos="720"/>
-          <w:tab w:val="left" w:pos="883" w:leader="none"/>
-        </w:tabs>
-        <w:suppressAutoHyphens w:val="false"/>
-        <w:spacing w:before="1" w:after="0"/>
-        <w:ind w:left="1701" w:hanging="0"/>
-        <w:contextualSpacing w:val="false"/>
-        <w:rPr>
-          <w:szCs w:val="22"/>
-          <w:lang w:eastAsia="en-US"/>
-        </w:rPr>
-      </w:pPr>
-      <w:r>
-        <w:rPr>
-          <w:szCs w:val="22"/>
-          <w:lang w:val="en-RU" w:eastAsia="en-US"/>
-        </w:rPr>
-        <w:t>Предусматривает использование исходных данных без предварительной обработки алгоритмами машинного обучения для удаления выбросов.</w:t>
-      </w:r>
-    </w:p>
-    <w:p>
-      <w:pPr>
         <w:pStyle w:val="Heading3"/>
         <w:numPr>
           <w:ilvl w:val="2"/>
@@ -4055,15 +3169,7 @@
       </w:r>
       <w:r>
         <w:rPr/>
-        <w:t xml:space="preserve"> – файлы, содержащие реализацию </w:t>
-      </w:r>
-      <w:r>
-        <w:rPr/>
-        <w:t>класса</w:t>
-      </w:r>
-      <w:r>
-        <w:rPr/>
-        <w:t xml:space="preserve"> ModelDialog. Этот класс является дочерним от ModelTemplate, отвечает за экран ввода данных о модели в общем пайплайне обработки моделей. (реализация – см. 3.2.5.2).                         </w:t>
+        <w:t xml:space="preserve"> – файлы, содержащие реализацию класса ModelDialog. Этот класс является дочерним от ModelTemplate, отвечает за экран ввода данных о модели в общем пайплайне обработки моделей. (реализация – см. 3.2.5.2).                         </w:t>
       </w:r>
     </w:p>
     <w:p>
@@ -4091,19 +3197,7 @@
         <w:rPr>
           <w:lang w:val="en-US"/>
         </w:rPr>
-        <w:t xml:space="preserve">, </w:t>
-      </w:r>
-      <w:r>
-        <w:rPr>
-          <w:lang w:val="en-US"/>
-        </w:rPr>
-        <w:t xml:space="preserve">содержащие реализацию класса </w:t>
-      </w:r>
-      <w:r>
-        <w:rPr>
-          <w:lang w:val="en-US"/>
-        </w:rPr>
-        <w:t>GenerateDialog (</w:t>
+        <w:t>, содержащие реализацию класса GenerateDialog (</w:t>
       </w:r>
       <w:r>
         <w:rPr/>
@@ -4387,15 +3481,7 @@
       </w:pPr>
       <w:r>
         <w:rPr/>
-        <w:t xml:space="preserve">MinAbsDeviation.hpp/MinAbsDeviation.cpp — файлы, содержащие реализацию класса MinAbsDeviation. Класс MinAbsDeviation является дочерним от GradMethod и реализует оценку, основанную на методе наименьших модулей </w:t>
-      </w:r>
-      <w:r>
-        <w:rPr/>
-        <w:t>(реализация — см. 3.2.5.12)</w:t>
-      </w:r>
-      <w:r>
-        <w:rPr/>
-        <w:t>.</w:t>
+        <w:t>MinAbsDeviation.hpp/MinAbsDeviation.cpp — файлы, содержащие реализацию класса MinAbsDeviation. Класс MinAbsDeviation является дочерним от GradMethod и реализует оценку, основанную на методе наименьших модулей (реализация — см. 3.2.5.12).</w:t>
       </w:r>
     </w:p>
     <w:p>
@@ -4409,15 +3495,7 @@
       </w:pPr>
       <w:r>
         <w:rPr/>
-        <w:t>TheilSen.hpp/TheilSen.cpp — файлы, содержащие реализацию класса Huber. Класс Huber наследуется от класса GradMethod и реализует М-оценку Хьюбера (реализация — см. 3.2.5.1</w:t>
-      </w:r>
-      <w:r>
-        <w:rPr/>
-        <w:t>3</w:t>
-      </w:r>
-      <w:r>
-        <w:rPr/>
-        <w:t>).</w:t>
+        <w:t>TheilSen.hpp/TheilSen.cpp — файлы, содержащие реализацию класса Huber. Класс Huber наследуется от класса GradMethod и реализует М-оценку Хьюбера (реализация — см. 3.2.5.13).</w:t>
       </w:r>
     </w:p>
     <w:p>
@@ -4547,11 +3625,7 @@
       </w:pPr>
       <w:r>
         <w:rPr/>
-        <w:t xml:space="preserve">Файл src/utils.h описывает вспомогательные </w:t>
-      </w:r>
-      <w:r>
-        <w:rPr/>
-        <w:t>функции, которые используются при запуске модуля Main. В состав этих функций входят:</w:t>
+        <w:t>Файл src/utils.h описывает вспомогательные функции, которые используются при запуске модуля Main. В состав этих функций входят:</w:t>
       </w:r>
     </w:p>
     <w:p>
@@ -4935,11 +4009,7 @@
       </w:pPr>
       <w:r>
         <w:rPr/>
-        <w:t xml:space="preserve">8. minNoise и maxNoise — поля для передачи минимального числа загрязненных данных и максимального. Инынми слоавми, в процессе работы комплекса будут произведены замеры метрик качества на данных, в которых загрязнено от minNoise до </w:t>
-      </w:r>
-      <w:r>
-        <w:rPr/>
-        <w:t>maxNoise объектов. Значения по умолчанию — 35 и 50 соответственно.</w:t>
+        <w:t>8. minNoise и maxNoise — поля для передачи минимального числа загрязненных данных и максимального. Инынми слоавми, в процессе работы комплекса будут произведены замеры метрик качества на данных, в которых загрязнено от minNoise до maxNoise объектов. Значения по умолчанию — 35 и 50 соответственно.</w:t>
       </w:r>
     </w:p>
     <w:p>
@@ -6621,15 +5691,7 @@
       </w:r>
       <w:r>
         <w:rPr/>
-        <w:t xml:space="preserve">В классе BasicStatDialog отрисовывается окно с ровно одним текстовым полем </w:t>
-      </w:r>
-      <w:r>
-        <w:rPr/>
-        <w:t>(см. Приложение 15)</w:t>
-      </w:r>
-      <w:r>
-        <w:rPr/>
-        <w:t>. В это поле пользователь передает путь до файла с данными, для которых он хочет получить базовую статистику. В базовую статистику входят:</w:t>
+        <w:t>В классе BasicStatDialog отрисовывается окно с ровно одним текстовым полем (см. Приложение 15). В это поле пользователь передает путь до файла с данными, для которых он хочет получить базовую статистику. В базовую статистику входят:</w:t>
       </w:r>
     </w:p>
     <w:p>
@@ -6714,7 +5776,7 @@
           <w:ilvl w:val="0"/>
           <w:numId w:val="0"/>
         </w:numPr>
-        <w:ind w:hanging="0"/>
+        <w:ind w:left="0" w:hanging="0"/>
         <w:rPr/>
       </w:pPr>
       <w:r>
@@ -6787,11 +5849,7 @@
       </w:pPr>
       <w:r>
         <w:rPr/>
-        <w:t xml:space="preserve">Выходными данными для приложения являются графики, визуализирующие результат работы блока Main на выбранных пользователем моделей (см. Приложение 14). Помимо этих графиков, приложение производит два типа файлов — JSON-файл с описанием моделей (см. Приложение 5) и JSON-файл с описанием результатов работы блока Main (для визуализации) (см. Приложение 6). </w:t>
-      </w:r>
-      <w:r>
-        <w:rPr/>
-        <w:t>При запуске комплекса в режиме dryRun метод генерирует файл с описанием весов, полученных при проходе выбранных пользователем методов.</w:t>
+        <w:t>Выходными данными для приложения являются графики, визуализирующие результат работы блока Main на выбранных пользователем моделей (см. Приложение 14). Помимо этих графиков, приложение производит два типа файлов — JSON-файл с описанием моделей (см. Приложение 5) и JSON-файл с описанием результатов работы блока Main (для визуализации) (см. Приложение 6). При запуске комплекса в режиме dryRun метод генерирует файл с описанием весов, полученных при проходе выбранных пользователем методов.</w:t>
       </w:r>
     </w:p>
     <w:p>
@@ -6819,15 +5877,7 @@
       </w:pPr>
       <w:r>
         <w:rPr/>
-        <w:t xml:space="preserve">Приложение написано на языке С++. </w:t>
-      </w:r>
-      <w:r>
-        <w:rPr/>
-        <w:t xml:space="preserve">С++ предоставляет возможность глубокого низкоуровневого взаимодействия с объектами внутри приложения. Также, этот язык дает возможность оптимизиации вычислений, что ускоряет работу вычисилительно сложных методов, опирающихся на математическую статистику и машинное обучение. </w:t>
-      </w:r>
-      <w:r>
-        <w:rPr/>
-        <w:t>Для вычисления в проекте используется библиотека Eigen, она предоставляет огромное количество средств для работы с матрицами. Использование этой библиотеки невероятно важно, так как без способа быстро расчитывать различные параметры и метрики на матрицах, весь программный комплекс работал бы долго.</w:t>
+        <w:t>Приложение написано на языке С++. С++ предоставляет возможность глубокого низкоуровневого взаимодействия с объектами внутри приложения. Также, этот язык дает возможность оптимизиации вычислений, что ускоряет работу вычисилительно сложных методов, опирающихся на математическую статистику и машинное обучение. Для вычисления в проекте используется библиотека Eigen, она предоставляет огромное количество средств для работы с матрицами. Использование этой библиотеки невероятно важно, так как без способа быстро расчитывать различные параметры и метрики на матрицах, весь программный комплекс работал бы долго.</w:t>
       </w:r>
     </w:p>
     <w:p>
@@ -6858,11 +5908,7 @@
       </w:r>
       <w:r>
         <w:rPr/>
-        <w:t xml:space="preserve"> – мощный и удобный фреймворк, предоставляющий большое количество средств для создания отзывчивого, понятного и быстро работающего интерфейса для пользователя. </w:t>
-      </w:r>
-      <w:r>
-        <w:rPr/>
-        <w:t xml:space="preserve">При этом визуализация результатов работы методов написана с использованием Python, а именно библиотек numpy и matplotlib. Выбор пал именно на эти технологии, так как они предоставляют возможность создания репрезентативной визуализации всех параметров и значений метрик, что важно в контексте создания программного комплекса для анализа качества статистических методов. </w:t>
+        <w:t xml:space="preserve"> – мощный и удобный фреймворк, предоставляющий большое количество средств для создания отзывчивого, понятного и быстро работающего интерфейса для пользователя. При этом визуализация результатов работы методов написана с использованием Python, а именно библиотек numpy и matplotlib. Выбор пал именно на эти технологии, так как они предоставляют возможность создания репрезентативной визуализации всех параметров и значений метрик, что важно в контексте создания программного комплекса для анализа качества статистических методов. </w:t>
       </w:r>
     </w:p>
     <w:p>
@@ -7046,15 +6092,7 @@
       </w:pPr>
       <w:r>
         <w:rPr/>
-        <w:t xml:space="preserve">- ориентированы на </w:t>
-      </w:r>
-      <w:r>
-        <w:rPr/>
-        <w:t>не самый распространенный язык R</w:t>
-      </w:r>
-      <w:r>
-        <w:rPr/>
-        <w:t>,</w:t>
+        <w:t>- ориентированы на не самый распространенный язык R,</w:t>
       </w:r>
     </w:p>
     <w:p>
@@ -7098,15 +6136,7 @@
       </w:pPr>
       <w:r>
         <w:rPr/>
-        <w:t xml:space="preserve">- </w:t>
-      </w:r>
-      <w:r>
-        <w:rPr/>
-        <w:t>е</w:t>
-      </w:r>
-      <w:r>
-        <w:rPr/>
-        <w:t>диная среда анализа — от генерации и управления зашумлёнными данными до автоматической оценки устойчивости моделей и визуализации результатов.</w:t>
+        <w:t>- единая среда анализа — от генерации и управления зашумлёнными данными до автоматической оценки устойчивости моделей и визуализации результатов.</w:t>
       </w:r>
     </w:p>
     <w:p>
@@ -7117,15 +6147,7 @@
       </w:pPr>
       <w:r>
         <w:rPr/>
-        <w:t xml:space="preserve">- </w:t>
-      </w:r>
-      <w:r>
-        <w:rPr/>
-        <w:t>п</w:t>
-      </w:r>
-      <w:r>
-        <w:rPr/>
-        <w:t>оддержка нескольких типов шумов — не только гауссовские, но и выбросы, шум в признаках и метках, а также комбинированные сценарии.</w:t>
+        <w:t>- поддержка нескольких типов шумов — не только гауссовские, но и выбросы, шум в признаках и метках, а также комбинированные сценарии.</w:t>
       </w:r>
     </w:p>
     <w:p>
@@ -7136,15 +6158,7 @@
       </w:pPr>
       <w:r>
         <w:rPr/>
-        <w:t xml:space="preserve">- </w:t>
-      </w:r>
-      <w:r>
-        <w:rPr/>
-        <w:t>м</w:t>
-      </w:r>
-      <w:r>
-        <w:rPr/>
-        <w:t>одульная архитектура — позволяет легко подключать новые модели, метрики и методы шумоподавления.</w:t>
+        <w:t>- модульная архитектура — позволяет легко подключать новые модели, метрики и методы шумоподавления.</w:t>
       </w:r>
     </w:p>
     <w:p>
@@ -7155,23 +6169,7 @@
       </w:pPr>
       <w:r>
         <w:rPr/>
-        <w:t xml:space="preserve">- </w:t>
-      </w:r>
-      <w:r>
-        <w:rPr/>
-        <w:t>к</w:t>
-      </w:r>
-      <w:r>
-        <w:rPr/>
-        <w:t xml:space="preserve">росс-языковая интеграция — </w:t>
-      </w:r>
-      <w:r>
-        <w:rPr/>
-        <w:t xml:space="preserve">работает </w:t>
-      </w:r>
-      <w:r>
-        <w:rPr/>
-        <w:t>через API с любыми внешними системами.</w:t>
+        <w:t>- кросс-языковая интеграция — работает через API с любыми внешними системами.</w:t>
       </w:r>
     </w:p>
     <w:p>
@@ -7182,15 +6180,7 @@
       </w:pPr>
       <w:r>
         <w:rPr/>
-        <w:t xml:space="preserve">- </w:t>
-      </w:r>
-      <w:r>
-        <w:rPr/>
-        <w:t>а</w:t>
-      </w:r>
-      <w:r>
-        <w:rPr/>
-        <w:t>втоматический анализ чувствительности — позволяет сравнивать модели по устойчивости к шуму в зависимости от его уровня и типа.</w:t>
+        <w:t>- автоматический анализ чувствительности — позволяет сравнивать модели по устойчивости к шуму в зависимости от его уровня и типа.</w:t>
       </w:r>
     </w:p>
     <w:p>
@@ -7201,15 +6191,7 @@
       </w:pPr>
       <w:r>
         <w:rPr/>
-        <w:t xml:space="preserve">- </w:t>
-      </w:r>
-      <w:r>
-        <w:rPr/>
-        <w:t>и</w:t>
-      </w:r>
-      <w:r>
-        <w:rPr/>
-        <w:t xml:space="preserve">нтерактивные отчёты и визуализация </w:t>
+        <w:t xml:space="preserve">- интерактивные отчёты и визуализация </w:t>
       </w:r>
     </w:p>
     <w:p>
@@ -11084,7 +10066,7 @@
             <wp:positionV relativeFrom="paragraph">
               <wp:posOffset>635</wp:posOffset>
             </wp:positionV>
-            <wp:extent cx="2407920" cy="3310890"/>
+            <wp:extent cx="1920240" cy="2814320"/>
             <wp:effectExtent l="0" t="0" r="0" b="0"/>
             <wp:wrapSquare wrapText="largest"/>
             <wp:docPr id="8" name="Image7" descr=""/>
@@ -11109,7 +10091,7 @@
                   <pic:spPr bwMode="auto">
                     <a:xfrm>
                       <a:off x="0" y="0"/>
-                      <a:ext cx="2407920" cy="3310890"/>
+                      <a:ext cx="1920240" cy="2814320"/>
                     </a:xfrm>
                     <a:prstGeom prst="rect">
                       <a:avLst/>
@@ -11255,32 +10237,6 @@
     <w:p>
       <w:pPr>
         <w:pStyle w:val="Normal"/>
-        <w:rPr>
-          <w:color w:val="000000"/>
-        </w:rPr>
-      </w:pPr>
-      <w:r>
-        <w:rPr>
-          <w:color w:val="000000"/>
-        </w:rPr>
-      </w:r>
-    </w:p>
-    <w:p>
-      <w:pPr>
-        <w:pStyle w:val="Normal"/>
-        <w:rPr>
-          <w:color w:val="000000"/>
-        </w:rPr>
-      </w:pPr>
-      <w:r>
-        <w:rPr>
-          <w:color w:val="000000"/>
-        </w:rPr>
-      </w:r>
-    </w:p>
-    <w:p>
-      <w:pPr>
-        <w:pStyle w:val="Normal"/>
         <w:jc w:val="center"/>
         <w:rPr>
           <w:color w:val="000000"/>
@@ -11309,11 +10265,26 @@
         </w:rPr>
       </w:pPr>
       <w:r>
-        <w:rPr>
+        <w:rPr/>
+      </w:r>
+    </w:p>
+    <w:p>
+      <w:pPr>
+        <w:pStyle w:val="Normal"/>
+        <w:jc w:val="right"/>
+        <w:rPr>
+          <w:b/>
           <w:b/>
           <w:bCs/>
           <w:color w:val="000000"/>
         </w:rPr>
+      </w:pPr>
+      <w:r>
+        <w:rPr>
+          <w:b/>
+          <w:bCs/>
+          <w:color w:val="000000"/>
+        </w:rPr>
         <w:t>ПРИЛОЖЕНИЕ 8</w:t>
       </w:r>
     </w:p>
@@ -11335,7 +10306,7 @@
           <w:color w:val="000000"/>
         </w:rPr>
         <w:drawing>
-          <wp:anchor behindDoc="0" distT="0" distB="0" distL="0" distR="0" simplePos="0" locked="0" layoutInCell="0" allowOverlap="1" relativeHeight="10">
+          <wp:anchor behindDoc="0" distT="0" distB="0" distL="0" distR="0" simplePos="0" locked="0" layoutInCell="0" allowOverlap="1" relativeHeight="15">
             <wp:simplePos x="0" y="0"/>
             <wp:positionH relativeFrom="column">
               <wp:align>center</wp:align>
@@ -11343,7 +10314,7 @@
             <wp:positionV relativeFrom="paragraph">
               <wp:posOffset>635</wp:posOffset>
             </wp:positionV>
-            <wp:extent cx="1885950" cy="1362075"/>
+            <wp:extent cx="3173095" cy="1903730"/>
             <wp:effectExtent l="0" t="0" r="0" b="0"/>
             <wp:wrapSquare wrapText="largest"/>
             <wp:docPr id="9" name="Image8" descr=""/>
@@ -11368,7 +10339,7 @@
                   <pic:spPr bwMode="auto">
                     <a:xfrm>
                       <a:off x="0" y="0"/>
-                      <a:ext cx="1885950" cy="1362075"/>
+                      <a:ext cx="3173095" cy="1903730"/>
                     </a:xfrm>
                     <a:prstGeom prst="rect">
                       <a:avLst/>
@@ -11462,32 +10433,21 @@
         </w:rPr>
       </w:pPr>
       <w:r>
+        <w:rPr/>
+      </w:r>
+    </w:p>
+    <w:p>
+      <w:pPr>
+        <w:pStyle w:val="Normal"/>
+        <w:jc w:val="center"/>
         <w:rPr>
           <w:color w:val="000000"/>
           <w:sz w:val="18"/>
           <w:szCs w:val="18"/>
         </w:rPr>
-        <w:t>Рис.7 Экран генерации данных (GenerateDialog)</w:t>
-      </w:r>
-    </w:p>
-    <w:p>
-      <w:pPr>
-        <w:pStyle w:val="Normal"/>
-        <w:jc w:val="right"/>
-        <w:rPr>
-          <w:b/>
-          <w:b/>
-          <w:bCs/>
-          <w:color w:val="000000"/>
-        </w:rPr>
-      </w:pPr>
-      <w:r>
-        <w:rPr>
-          <w:b/>
-          <w:bCs/>
-          <w:color w:val="000000"/>
-        </w:rPr>
-        <w:t>ПРИЛОЖЕНИЕ 9</w:t>
+      </w:pPr>
+      <w:r>
+        <w:rPr/>
       </w:r>
     </w:p>
     <w:p>
@@ -11506,6 +10466,27 @@
           <w:sz w:val="18"/>
           <w:szCs w:val="18"/>
         </w:rPr>
+        <w:t>Рис.7 Экран генерации данных (GenerateDialog)</w:t>
+      </w:r>
+    </w:p>
+    <w:p>
+      <w:pPr>
+        <w:pStyle w:val="Normal"/>
+        <w:jc w:val="right"/>
+        <w:rPr>
+          <w:b/>
+          <w:b/>
+          <w:bCs/>
+          <w:color w:val="000000"/>
+        </w:rPr>
+      </w:pPr>
+      <w:r>
+        <w:rPr>
+          <w:b/>
+          <w:bCs/>
+          <w:color w:val="000000"/>
+        </w:rPr>
+        <w:t>ПРИЛОЖЕНИЕ 9</w:t>
       </w:r>
     </w:p>
     <w:p>
@@ -11519,8 +10500,26 @@
         </w:rPr>
       </w:pPr>
       <w:r>
+        <w:rPr>
+          <w:color w:val="000000"/>
+          <w:sz w:val="18"/>
+          <w:szCs w:val="18"/>
+        </w:rPr>
+      </w:r>
+    </w:p>
+    <w:p>
+      <w:pPr>
+        <w:pStyle w:val="Normal"/>
+        <w:jc w:val="center"/>
+        <w:rPr>
+          <w:color w:val="000000"/>
+          <w:sz w:val="18"/>
+          <w:szCs w:val="18"/>
+        </w:rPr>
+      </w:pPr>
+      <w:r>
         <w:drawing>
-          <wp:anchor behindDoc="0" distT="0" distB="0" distL="0" distR="0" simplePos="0" locked="0" layoutInCell="0" allowOverlap="1" relativeHeight="11">
+          <wp:anchor behindDoc="0" distT="0" distB="0" distL="0" distR="0" simplePos="0" locked="0" layoutInCell="0" allowOverlap="1" relativeHeight="16">
             <wp:simplePos x="0" y="0"/>
             <wp:positionH relativeFrom="column">
               <wp:align>center</wp:align>
@@ -11528,7 +10527,7 @@
             <wp:positionV relativeFrom="paragraph">
               <wp:posOffset>635</wp:posOffset>
             </wp:positionV>
-            <wp:extent cx="6480175" cy="356870"/>
+            <wp:extent cx="6480175" cy="217805"/>
             <wp:effectExtent l="0" t="0" r="0" b="0"/>
             <wp:wrapSquare wrapText="largest"/>
             <wp:docPr id="10" name="Image9" descr=""/>
@@ -11553,7 +10552,7 @@
                   <pic:spPr bwMode="auto">
                     <a:xfrm>
                       <a:off x="0" y="0"/>
-                      <a:ext cx="6480175" cy="356870"/>
+                      <a:ext cx="6480175" cy="217805"/>
                     </a:xfrm>
                     <a:prstGeom prst="rect">
                       <a:avLst/>
@@ -11642,7 +10641,7 @@
       </w:pPr>
       <w:r>
         <w:drawing>
-          <wp:anchor behindDoc="0" distT="0" distB="0" distL="0" distR="0" simplePos="0" locked="0" layoutInCell="0" allowOverlap="1" relativeHeight="12">
+          <wp:anchor behindDoc="0" distT="0" distB="0" distL="0" distR="0" simplePos="0" locked="0" layoutInCell="0" allowOverlap="1" relativeHeight="17">
             <wp:simplePos x="0" y="0"/>
             <wp:positionH relativeFrom="column">
               <wp:align>center</wp:align>
@@ -11650,7 +10649,7 @@
             <wp:positionV relativeFrom="paragraph">
               <wp:posOffset>635</wp:posOffset>
             </wp:positionV>
-            <wp:extent cx="6480175" cy="2079625"/>
+            <wp:extent cx="6480175" cy="1290955"/>
             <wp:effectExtent l="0" t="0" r="0" b="0"/>
             <wp:wrapSquare wrapText="largest"/>
             <wp:docPr id="11" name="Image10" descr=""/>
@@ -11675,7 +10674,7 @@
                   <pic:spPr bwMode="auto">
                     <a:xfrm>
                       <a:off x="0" y="0"/>
-                      <a:ext cx="6480175" cy="2079625"/>
+                      <a:ext cx="6480175" cy="1290955"/>
                     </a:xfrm>
                     <a:prstGeom prst="rect">
                       <a:avLst/>
@@ -11788,6 +10787,44 @@
           <w:bCs/>
           <w:color w:val="000000"/>
         </w:rPr>
+      </w:r>
+    </w:p>
+    <w:p>
+      <w:pPr>
+        <w:pStyle w:val="Normal"/>
+        <w:jc w:val="right"/>
+        <w:rPr>
+          <w:b/>
+          <w:b/>
+          <w:bCs/>
+          <w:color w:val="000000"/>
+        </w:rPr>
+      </w:pPr>
+      <w:r>
+        <w:rPr>
+          <w:b/>
+          <w:bCs/>
+          <w:color w:val="000000"/>
+        </w:rPr>
+      </w:r>
+    </w:p>
+    <w:p>
+      <w:pPr>
+        <w:pStyle w:val="Normal"/>
+        <w:jc w:val="right"/>
+        <w:rPr>
+          <w:b/>
+          <w:b/>
+          <w:bCs/>
+          <w:color w:val="000000"/>
+        </w:rPr>
+      </w:pPr>
+      <w:r>
+        <w:rPr>
+          <w:b/>
+          <w:bCs/>
+          <w:color w:val="000000"/>
+        </w:rPr>
         <w:t>ПРИЛОЖЕНИЕ 11</w:t>
       </w:r>
     </w:p>
@@ -11808,7 +10845,7 @@
           <w:szCs w:val="18"/>
         </w:rPr>
         <w:drawing>
-          <wp:anchor behindDoc="0" distT="0" distB="0" distL="0" distR="0" simplePos="0" locked="0" layoutInCell="0" allowOverlap="1" relativeHeight="13">
+          <wp:anchor behindDoc="0" distT="0" distB="0" distL="0" distR="0" simplePos="0" locked="0" layoutInCell="0" allowOverlap="1" relativeHeight="10">
             <wp:simplePos x="0" y="0"/>
             <wp:positionH relativeFrom="column">
               <wp:align>center</wp:align>
@@ -12019,7 +11056,7 @@
           <w:color w:val="000000"/>
         </w:rPr>
         <w:drawing>
-          <wp:anchor behindDoc="0" distT="0" distB="0" distL="0" distR="0" simplePos="0" locked="0" layoutInCell="0" allowOverlap="1" relativeHeight="14">
+          <wp:anchor behindDoc="0" distT="0" distB="0" distL="0" distR="0" simplePos="0" locked="0" layoutInCell="0" allowOverlap="1" relativeHeight="11">
             <wp:simplePos x="0" y="0"/>
             <wp:positionH relativeFrom="column">
               <wp:align>center</wp:align>
@@ -12249,7 +11286,7 @@
           <w:color w:val="000000"/>
         </w:rPr>
         <w:drawing>
-          <wp:anchor behindDoc="0" distT="0" distB="0" distL="0" distR="0" simplePos="0" locked="0" layoutInCell="0" allowOverlap="1" relativeHeight="15">
+          <wp:anchor behindDoc="0" distT="0" distB="0" distL="0" distR="0" simplePos="0" locked="0" layoutInCell="0" allowOverlap="1" relativeHeight="12">
             <wp:simplePos x="0" y="0"/>
             <wp:positionH relativeFrom="column">
               <wp:align>center</wp:align>
@@ -12569,7 +11606,7 @@
       </w:pPr>
       <w:r>
         <w:drawing>
-          <wp:anchor behindDoc="0" distT="0" distB="0" distL="0" distR="0" simplePos="0" locked="0" layoutInCell="0" allowOverlap="1" relativeHeight="16">
+          <wp:anchor behindDoc="0" distT="0" distB="0" distL="0" distR="0" simplePos="0" locked="0" layoutInCell="0" allowOverlap="1" relativeHeight="18">
             <wp:simplePos x="0" y="0"/>
             <wp:positionH relativeFrom="column">
               <wp:align>center</wp:align>
@@ -12577,7 +11614,7 @@
             <wp:positionV relativeFrom="paragraph">
               <wp:posOffset>635</wp:posOffset>
             </wp:positionV>
-            <wp:extent cx="6480175" cy="4623435"/>
+            <wp:extent cx="6480175" cy="5177155"/>
             <wp:effectExtent l="0" t="0" r="0" b="0"/>
             <wp:wrapSquare wrapText="largest"/>
             <wp:docPr id="15" name="Image14" descr=""/>
@@ -12602,7 +11639,7 @@
                   <pic:spPr bwMode="auto">
                     <a:xfrm>
                       <a:off x="0" y="0"/>
-                      <a:ext cx="6480175" cy="4623435"/>
+                      <a:ext cx="6480175" cy="5177155"/>
                     </a:xfrm>
                     <a:prstGeom prst="rect">
                       <a:avLst/>
@@ -12633,13 +11670,91 @@
         </w:rPr>
       </w:pPr>
       <w:r>
-        <w:rPr>
-          <w:b/>
-          <w:bCs/>
-          <w:color w:val="000000"/>
+        <w:rPr/>
+      </w:r>
+    </w:p>
+    <w:p>
+      <w:pPr>
+        <w:pStyle w:val="Normal"/>
+        <w:jc w:val="right"/>
+        <w:rPr>
           <w:sz w:val="24"/>
           <w:szCs w:val="24"/>
         </w:rPr>
+      </w:pPr>
+      <w:r>
+        <w:rPr/>
+      </w:r>
+    </w:p>
+    <w:p>
+      <w:pPr>
+        <w:pStyle w:val="Normal"/>
+        <w:jc w:val="right"/>
+        <w:rPr>
+          <w:sz w:val="24"/>
+          <w:szCs w:val="24"/>
+        </w:rPr>
+      </w:pPr>
+      <w:r>
+        <w:rPr/>
+      </w:r>
+    </w:p>
+    <w:p>
+      <w:pPr>
+        <w:pStyle w:val="Normal"/>
+        <w:jc w:val="right"/>
+        <w:rPr>
+          <w:sz w:val="24"/>
+          <w:szCs w:val="24"/>
+        </w:rPr>
+      </w:pPr>
+      <w:r>
+        <w:rPr/>
+      </w:r>
+    </w:p>
+    <w:p>
+      <w:pPr>
+        <w:pStyle w:val="Normal"/>
+        <w:jc w:val="right"/>
+        <w:rPr>
+          <w:sz w:val="24"/>
+          <w:szCs w:val="24"/>
+        </w:rPr>
+      </w:pPr>
+      <w:r>
+        <w:rPr/>
+      </w:r>
+    </w:p>
+    <w:p>
+      <w:pPr>
+        <w:pStyle w:val="Normal"/>
+        <w:jc w:val="right"/>
+        <w:rPr>
+          <w:sz w:val="24"/>
+          <w:szCs w:val="24"/>
+        </w:rPr>
+      </w:pPr>
+      <w:r>
+        <w:rPr/>
+      </w:r>
+    </w:p>
+    <w:p>
+      <w:pPr>
+        <w:pStyle w:val="Normal"/>
+        <w:jc w:val="right"/>
+        <w:rPr>
+          <w:sz w:val="24"/>
+          <w:szCs w:val="24"/>
+        </w:rPr>
+      </w:pPr>
+      <w:r>
+        <w:rPr>
+          <w:b/>
+          <w:bCs/>
+          <w:color w:val="000000"/>
+          <w:sz w:val="24"/>
+          <w:szCs w:val="24"/>
+        </w:rPr>
         <w:t>ПРИЛОЖЕНИЕ  15</w:t>
       </w:r>
     </w:p>
@@ -12655,9 +11770,13 @@
         </w:rPr>
       </w:pPr>
       <w:r>
-        <w:rPr/>
+        <w:rPr>
+          <w:b/>
+          <w:bCs/>
+          <w:color w:val="000000"/>
+        </w:rPr>
         <w:drawing>
-          <wp:anchor behindDoc="0" distT="0" distB="0" distL="0" distR="0" simplePos="0" locked="0" layoutInCell="0" allowOverlap="1" relativeHeight="17">
+          <wp:anchor behindDoc="0" distT="0" distB="0" distL="0" distR="0" simplePos="0" locked="0" layoutInCell="0" allowOverlap="1" relativeHeight="13">
             <wp:simplePos x="0" y="0"/>
             <wp:positionH relativeFrom="column">
               <wp:align>center</wp:align>
@@ -12812,22 +11931,64 @@
       </w:pPr>
       <w:r>
         <w:rPr>
+          <w:b/>
+          <w:bCs/>
+          <w:color w:val="000000"/>
+        </w:rPr>
+      </w:r>
+    </w:p>
+    <w:p>
+      <w:pPr>
+        <w:pStyle w:val="Normal"/>
+        <w:jc w:val="center"/>
+        <w:rPr>
+          <w:b/>
+          <w:b/>
+          <w:bCs/>
+          <w:color w:val="000000"/>
+        </w:rPr>
+      </w:pPr>
+      <w:r>
+        <w:rPr>
+          <w:b/>
+          <w:bCs/>
+          <w:color w:val="000000"/>
+        </w:rPr>
+      </w:r>
+    </w:p>
+    <w:p>
+      <w:pPr>
+        <w:pStyle w:val="Normal"/>
+        <w:jc w:val="right"/>
+        <w:rPr>
+          <w:b/>
+          <w:b/>
+          <w:bCs/>
+          <w:color w:val="000000"/>
+          <w:sz w:val="24"/>
+          <w:szCs w:val="24"/>
+        </w:rPr>
+      </w:pPr>
+      <w:r>
+        <w:rPr>
+          <w:b/>
+          <w:bCs/>
+          <w:color w:val="000000"/>
+          <w:sz w:val="24"/>
+          <w:szCs w:val="24"/>
+        </w:rPr>
+        <w:t>ПРИЛОЖЕНИЕ 16</w:t>
+      </w:r>
+    </w:p>
+    <w:p>
+      <w:pPr>
+        <w:pStyle w:val="Normal"/>
+        <w:jc w:val="center"/>
+        <w:rPr>
           <w:color w:val="000000"/>
           <w:sz w:val="18"/>
           <w:szCs w:val="18"/>
         </w:rPr>
-      </w:r>
-    </w:p>
-    <w:p>
-      <w:pPr>
-        <w:pStyle w:val="Normal"/>
-        <w:jc w:val="center"/>
-        <w:rPr>
-          <w:b/>
-          <w:b/>
-          <w:bCs/>
-          <w:color w:val="000000"/>
-        </w:rPr>
       </w:pPr>
       <w:r>
         <w:rPr>
@@ -12835,50 +11996,8 @@
           <w:sz w:val="18"/>
           <w:szCs w:val="18"/>
         </w:rPr>
-      </w:r>
-    </w:p>
-    <w:p>
-      <w:pPr>
-        <w:pStyle w:val="Normal"/>
-        <w:jc w:val="right"/>
-        <w:rPr>
-          <w:b/>
-          <w:b/>
-          <w:bCs/>
-          <w:color w:val="000000"/>
-          <w:sz w:val="24"/>
-          <w:szCs w:val="24"/>
-        </w:rPr>
-      </w:pPr>
-      <w:r>
-        <w:rPr>
-          <w:b/>
-          <w:bCs/>
-          <w:color w:val="000000"/>
-          <w:sz w:val="24"/>
-          <w:szCs w:val="24"/>
-        </w:rPr>
-        <w:t>ПРИЛОЖЕНИЕ 16</w:t>
-      </w:r>
-    </w:p>
-    <w:p>
-      <w:pPr>
-        <w:pStyle w:val="Normal"/>
-        <w:jc w:val="center"/>
-        <w:rPr>
-          <w:color w:val="000000"/>
-          <w:sz w:val="18"/>
-          <w:szCs w:val="18"/>
-        </w:rPr>
-      </w:pPr>
-      <w:r>
-        <w:rPr>
-          <w:color w:val="000000"/>
-          <w:sz w:val="18"/>
-          <w:szCs w:val="18"/>
-        </w:rPr>
         <w:drawing>
-          <wp:anchor behindDoc="0" distT="0" distB="0" distL="0" distR="0" simplePos="0" locked="0" layoutInCell="0" allowOverlap="1" relativeHeight="18">
+          <wp:anchor behindDoc="0" distT="0" distB="0" distL="0" distR="0" simplePos="0" locked="0" layoutInCell="0" allowOverlap="1" relativeHeight="14">
             <wp:simplePos x="0" y="0"/>
             <wp:positionH relativeFrom="column">
               <wp:align>center</wp:align>
@@ -13281,7 +12400,7 @@
     <w:p>
       <w:pPr>
         <w:pStyle w:val="Normal"/>
-        <w:ind w:right="2955" w:hanging="0"/>
+        <w:ind w:left="2626" w:right="2955" w:hanging="0"/>
         <w:jc w:val="center"/>
         <w:rPr>
           <w:b/>
@@ -13302,210 +12421,12 @@
     </w:p>
     <w:p>
       <w:pPr>
-        <w:pStyle w:val="Normal"/>
-        <w:ind w:right="2955" w:hanging="0"/>
-        <w:jc w:val="center"/>
-        <w:rPr>
-          <w:b/>
-          <w:b/>
-          <w:bCs/>
-          <w:sz w:val="18"/>
-          <w:szCs w:val="18"/>
-        </w:rPr>
-      </w:pPr>
-      <w:r>
-        <w:rPr>
-          <w:b/>
-          <w:bCs/>
-          <w:sz w:val="18"/>
-          <w:szCs w:val="18"/>
-        </w:rPr>
-      </w:r>
-    </w:p>
-    <w:p>
-      <w:pPr>
-        <w:pStyle w:val="Normal"/>
-        <w:ind w:right="2955" w:hanging="0"/>
-        <w:jc w:val="center"/>
-        <w:rPr>
-          <w:b/>
-          <w:b/>
-          <w:bCs/>
-          <w:sz w:val="18"/>
-          <w:szCs w:val="18"/>
-        </w:rPr>
-      </w:pPr>
-      <w:r>
-        <w:rPr>
-          <w:b/>
-          <w:bCs/>
-          <w:sz w:val="18"/>
-          <w:szCs w:val="18"/>
-        </w:rPr>
-      </w:r>
-    </w:p>
-    <w:p>
-      <w:pPr>
-        <w:pStyle w:val="Normal"/>
-        <w:ind w:right="2955" w:hanging="0"/>
-        <w:jc w:val="center"/>
-        <w:rPr>
-          <w:b/>
-          <w:b/>
-          <w:bCs/>
-          <w:sz w:val="18"/>
-          <w:szCs w:val="18"/>
-        </w:rPr>
-      </w:pPr>
-      <w:r>
-        <w:rPr>
-          <w:b/>
-          <w:bCs/>
-          <w:sz w:val="18"/>
-          <w:szCs w:val="18"/>
-        </w:rPr>
-      </w:r>
-    </w:p>
-    <w:p>
-      <w:pPr>
-        <w:pStyle w:val="Normal"/>
-        <w:ind w:right="2955" w:hanging="0"/>
-        <w:jc w:val="center"/>
-        <w:rPr>
-          <w:b/>
-          <w:b/>
-          <w:bCs/>
-          <w:sz w:val="18"/>
-          <w:szCs w:val="18"/>
-        </w:rPr>
-      </w:pPr>
-      <w:r>
-        <w:rPr>
-          <w:b/>
-          <w:bCs/>
-          <w:sz w:val="18"/>
-          <w:szCs w:val="18"/>
-        </w:rPr>
-      </w:r>
-    </w:p>
-    <w:p>
-      <w:pPr>
-        <w:pStyle w:val="Normal"/>
-        <w:ind w:right="2955" w:hanging="0"/>
-        <w:jc w:val="center"/>
-        <w:rPr>
-          <w:b/>
-          <w:b/>
-          <w:bCs/>
-          <w:sz w:val="18"/>
-          <w:szCs w:val="18"/>
-        </w:rPr>
-      </w:pPr>
-      <w:r>
-        <w:rPr>
-          <w:b/>
-          <w:bCs/>
-          <w:sz w:val="18"/>
-          <w:szCs w:val="18"/>
-        </w:rPr>
-      </w:r>
-    </w:p>
-    <w:p>
-      <w:pPr>
-        <w:pStyle w:val="Normal"/>
-        <w:ind w:right="2955" w:hanging="0"/>
-        <w:jc w:val="center"/>
-        <w:rPr>
-          <w:b/>
-          <w:b/>
-          <w:bCs/>
-          <w:sz w:val="18"/>
-          <w:szCs w:val="18"/>
-        </w:rPr>
-      </w:pPr>
-      <w:r>
-        <w:rPr>
-          <w:b/>
-          <w:bCs/>
-          <w:sz w:val="18"/>
-          <w:szCs w:val="18"/>
-        </w:rPr>
-      </w:r>
-    </w:p>
-    <w:p>
-      <w:pPr>
-        <w:pStyle w:val="Normal"/>
-        <w:ind w:right="2955" w:hanging="0"/>
-        <w:jc w:val="center"/>
-        <w:rPr>
-          <w:b/>
-          <w:b/>
-          <w:bCs/>
-          <w:sz w:val="18"/>
-          <w:szCs w:val="18"/>
-        </w:rPr>
-      </w:pPr>
-      <w:r>
-        <w:rPr>
-          <w:b/>
-          <w:bCs/>
-          <w:sz w:val="18"/>
-          <w:szCs w:val="18"/>
-        </w:rPr>
-      </w:r>
-    </w:p>
-    <w:p>
-      <w:pPr>
-        <w:pStyle w:val="Normal"/>
-        <w:ind w:right="2955" w:hanging="0"/>
-        <w:jc w:val="center"/>
-        <w:rPr>
-          <w:b/>
-          <w:b/>
-          <w:bCs/>
-          <w:sz w:val="18"/>
-          <w:szCs w:val="18"/>
-        </w:rPr>
-      </w:pPr>
-      <w:r>
-        <w:rPr>
-          <w:b/>
-          <w:bCs/>
-          <w:sz w:val="18"/>
-          <w:szCs w:val="18"/>
-        </w:rPr>
-      </w:r>
-    </w:p>
-    <w:p>
-      <w:pPr>
-        <w:pStyle w:val="Normal"/>
-        <w:ind w:left="2626" w:right="2955" w:hanging="0"/>
-        <w:jc w:val="center"/>
-        <w:rPr>
-          <w:b/>
-          <w:b/>
-          <w:bCs/>
-          <w:sz w:val="18"/>
-          <w:szCs w:val="18"/>
-        </w:rPr>
-      </w:pPr>
-      <w:r>
-        <w:rPr>
-          <w:b/>
-          <w:bCs/>
-          <w:sz w:val="18"/>
-          <w:szCs w:val="18"/>
-        </w:rPr>
-      </w:r>
-    </w:p>
-    <w:p>
-      <w:pPr>
         <w:pStyle w:val="Heading2"/>
         <w:ind w:left="2626" w:right="2955" w:hanging="0"/>
         <w:rPr/>
       </w:pPr>
-      <w:bookmarkStart w:id="36" w:name="_Toc158543956"/>
-      <w:bookmarkStart w:id="37" w:name="_Toc162976823"/>
+      <w:bookmarkStart w:id="36" w:name="_Toc162976823"/>
+      <w:bookmarkStart w:id="37" w:name="_Toc158543956"/>
       <w:r>
         <w:rPr>
           <w:spacing w:val="-1"/>
@@ -13572,8 +12493,8 @@
         <w:contextualSpacing w:val="false"/>
         <w:rPr/>
       </w:pPr>
-      <w:bookmarkStart w:id="38" w:name="_bookmark47"/>
-      <w:bookmarkStart w:id="39" w:name="_bookmark48"/>
+      <w:bookmarkStart w:id="38" w:name="_bookmark48"/>
+      <w:bookmarkStart w:id="39" w:name="_bookmark47"/>
       <w:bookmarkEnd w:id="38"/>
       <w:bookmarkEnd w:id="39"/>
       <w:r>
@@ -13948,8 +12869,8 @@
         <w:gridCol w:w="1126"/>
         <w:gridCol w:w="1131"/>
         <w:gridCol w:w="1126"/>
-        <w:gridCol w:w="1416"/>
-        <w:gridCol w:w="837"/>
+        <w:gridCol w:w="1417"/>
+        <w:gridCol w:w="836"/>
         <w:gridCol w:w="676"/>
       </w:tblGrid>
       <w:tr>
@@ -14085,7 +13006,7 @@
         </w:tc>
         <w:tc>
           <w:tcPr>
-            <w:tcW w:w="1416" w:type="dxa"/>
+            <w:tcW w:w="1417" w:type="dxa"/>
             <w:vMerge w:val="restart"/>
             <w:tcBorders>
               <w:top w:val="single" w:sz="4" w:space="0" w:color="000000"/>
@@ -14110,7 +13031,7 @@
         </w:tc>
         <w:tc>
           <w:tcPr>
-            <w:tcW w:w="837" w:type="dxa"/>
+            <w:tcW w:w="836" w:type="dxa"/>
             <w:vMerge w:val="restart"/>
             <w:tcBorders>
               <w:top w:val="single" w:sz="4" w:space="0" w:color="000000"/>
@@ -14340,7 +13261,7 @@
         </w:tc>
         <w:tc>
           <w:tcPr>
-            <w:tcW w:w="1416" w:type="dxa"/>
+            <w:tcW w:w="1417" w:type="dxa"/>
             <w:vMerge w:val="continue"/>
             <w:tcBorders>
               <w:top w:val="single" w:sz="4" w:space="0" w:color="000000"/>
@@ -14365,7 +13286,7 @@
         </w:tc>
         <w:tc>
           <w:tcPr>
-            <w:tcW w:w="837" w:type="dxa"/>
+            <w:tcW w:w="836" w:type="dxa"/>
             <w:vMerge w:val="continue"/>
             <w:tcBorders>
               <w:top w:val="single" w:sz="4" w:space="0" w:color="000000"/>
@@ -14592,7 +13513,7 @@
         </w:tc>
         <w:tc>
           <w:tcPr>
-            <w:tcW w:w="1416" w:type="dxa"/>
+            <w:tcW w:w="1417" w:type="dxa"/>
             <w:tcBorders>
               <w:top w:val="single" w:sz="4" w:space="0" w:color="000000"/>
               <w:left w:val="single" w:sz="4" w:space="0" w:color="000000"/>
@@ -14615,7 +13536,7 @@
         </w:tc>
         <w:tc>
           <w:tcPr>
-            <w:tcW w:w="837" w:type="dxa"/>
+            <w:tcW w:w="836" w:type="dxa"/>
             <w:tcBorders>
               <w:top w:val="single" w:sz="4" w:space="0" w:color="000000"/>
               <w:left w:val="single" w:sz="4" w:space="0" w:color="000000"/>
@@ -14827,7 +13748,7 @@
         </w:tc>
         <w:tc>
           <w:tcPr>
-            <w:tcW w:w="1416" w:type="dxa"/>
+            <w:tcW w:w="1417" w:type="dxa"/>
             <w:tcBorders>
               <w:top w:val="single" w:sz="4" w:space="0" w:color="000000"/>
               <w:left w:val="single" w:sz="4" w:space="0" w:color="000000"/>
@@ -14850,7 +13771,7 @@
         </w:tc>
         <w:tc>
           <w:tcPr>
-            <w:tcW w:w="837" w:type="dxa"/>
+            <w:tcW w:w="836" w:type="dxa"/>
             <w:tcBorders>
               <w:top w:val="single" w:sz="4" w:space="0" w:color="000000"/>
               <w:left w:val="single" w:sz="4" w:space="0" w:color="000000"/>
@@ -15062,7 +13983,7 @@
         </w:tc>
         <w:tc>
           <w:tcPr>
-            <w:tcW w:w="1416" w:type="dxa"/>
+            <w:tcW w:w="1417" w:type="dxa"/>
             <w:tcBorders>
               <w:top w:val="single" w:sz="4" w:space="0" w:color="000000"/>
               <w:left w:val="single" w:sz="4" w:space="0" w:color="000000"/>
@@ -15085,7 +14006,7 @@
         </w:tc>
         <w:tc>
           <w:tcPr>
-            <w:tcW w:w="837" w:type="dxa"/>
+            <w:tcW w:w="836" w:type="dxa"/>
             <w:tcBorders>
               <w:top w:val="single" w:sz="4" w:space="0" w:color="000000"/>
               <w:left w:val="single" w:sz="4" w:space="0" w:color="000000"/>
@@ -15297,7 +14218,7 @@
         </w:tc>
         <w:tc>
           <w:tcPr>
-            <w:tcW w:w="1416" w:type="dxa"/>
+            <w:tcW w:w="1417" w:type="dxa"/>
             <w:tcBorders>
               <w:top w:val="single" w:sz="4" w:space="0" w:color="000000"/>
               <w:left w:val="single" w:sz="4" w:space="0" w:color="000000"/>
@@ -15320,7 +14241,7 @@
         </w:tc>
         <w:tc>
           <w:tcPr>
-            <w:tcW w:w="837" w:type="dxa"/>
+            <w:tcW w:w="836" w:type="dxa"/>
             <w:tcBorders>
               <w:top w:val="single" w:sz="4" w:space="0" w:color="000000"/>
               <w:left w:val="single" w:sz="4" w:space="0" w:color="000000"/>
@@ -15532,7 +14453,7 @@
         </w:tc>
         <w:tc>
           <w:tcPr>
-            <w:tcW w:w="1416" w:type="dxa"/>
+            <w:tcW w:w="1417" w:type="dxa"/>
             <w:tcBorders>
               <w:top w:val="single" w:sz="4" w:space="0" w:color="000000"/>
               <w:left w:val="single" w:sz="4" w:space="0" w:color="000000"/>
@@ -15555,7 +14476,7 @@
         </w:tc>
         <w:tc>
           <w:tcPr>
-            <w:tcW w:w="837" w:type="dxa"/>
+            <w:tcW w:w="836" w:type="dxa"/>
             <w:tcBorders>
               <w:top w:val="single" w:sz="4" w:space="0" w:color="000000"/>
               <w:left w:val="single" w:sz="4" w:space="0" w:color="000000"/>
@@ -15767,7 +14688,7 @@
         </w:tc>
         <w:tc>
           <w:tcPr>
-            <w:tcW w:w="1416" w:type="dxa"/>
+            <w:tcW w:w="1417" w:type="dxa"/>
             <w:tcBorders>
               <w:top w:val="single" w:sz="4" w:space="0" w:color="000000"/>
               <w:left w:val="single" w:sz="4" w:space="0" w:color="000000"/>
@@ -15790,7 +14711,7 @@
         </w:tc>
         <w:tc>
           <w:tcPr>
-            <w:tcW w:w="837" w:type="dxa"/>
+            <w:tcW w:w="836" w:type="dxa"/>
             <w:tcBorders>
               <w:top w:val="single" w:sz="4" w:space="0" w:color="000000"/>
               <w:left w:val="single" w:sz="4" w:space="0" w:color="000000"/>
@@ -16002,7 +14923,7 @@
         </w:tc>
         <w:tc>
           <w:tcPr>
-            <w:tcW w:w="1416" w:type="dxa"/>
+            <w:tcW w:w="1417" w:type="dxa"/>
             <w:tcBorders>
               <w:top w:val="single" w:sz="4" w:space="0" w:color="000000"/>
               <w:left w:val="single" w:sz="4" w:space="0" w:color="000000"/>
@@ -16025,7 +14946,7 @@
         </w:tc>
         <w:tc>
           <w:tcPr>
-            <w:tcW w:w="837" w:type="dxa"/>
+            <w:tcW w:w="836" w:type="dxa"/>
             <w:tcBorders>
               <w:top w:val="single" w:sz="4" w:space="0" w:color="000000"/>
               <w:left w:val="single" w:sz="4" w:space="0" w:color="000000"/>
@@ -16237,7 +15158,7 @@
         </w:tc>
         <w:tc>
           <w:tcPr>
-            <w:tcW w:w="1416" w:type="dxa"/>
+            <w:tcW w:w="1417" w:type="dxa"/>
             <w:tcBorders>
               <w:top w:val="single" w:sz="4" w:space="0" w:color="000000"/>
               <w:left w:val="single" w:sz="4" w:space="0" w:color="000000"/>
@@ -16260,7 +15181,7 @@
         </w:tc>
         <w:tc>
           <w:tcPr>
-            <w:tcW w:w="837" w:type="dxa"/>
+            <w:tcW w:w="836" w:type="dxa"/>
             <w:tcBorders>
               <w:top w:val="single" w:sz="4" w:space="0" w:color="000000"/>
               <w:left w:val="single" w:sz="4" w:space="0" w:color="000000"/>
@@ -16472,7 +15393,7 @@
         </w:tc>
         <w:tc>
           <w:tcPr>
-            <w:tcW w:w="1416" w:type="dxa"/>
+            <w:tcW w:w="1417" w:type="dxa"/>
             <w:tcBorders>
               <w:top w:val="single" w:sz="4" w:space="0" w:color="000000"/>
               <w:left w:val="single" w:sz="4" w:space="0" w:color="000000"/>
@@ -16495,7 +15416,7 @@
         </w:tc>
         <w:tc>
           <w:tcPr>
-            <w:tcW w:w="837" w:type="dxa"/>
+            <w:tcW w:w="836" w:type="dxa"/>
             <w:tcBorders>
               <w:top w:val="single" w:sz="4" w:space="0" w:color="000000"/>
               <w:left w:val="single" w:sz="4" w:space="0" w:color="000000"/>
@@ -16707,7 +15628,7 @@
         </w:tc>
         <w:tc>
           <w:tcPr>
-            <w:tcW w:w="1416" w:type="dxa"/>
+            <w:tcW w:w="1417" w:type="dxa"/>
             <w:tcBorders>
               <w:top w:val="single" w:sz="4" w:space="0" w:color="000000"/>
               <w:left w:val="single" w:sz="4" w:space="0" w:color="000000"/>
@@ -16730,7 +15651,7 @@
         </w:tc>
         <w:tc>
           <w:tcPr>
-            <w:tcW w:w="837" w:type="dxa"/>
+            <w:tcW w:w="836" w:type="dxa"/>
             <w:tcBorders>
               <w:top w:val="single" w:sz="4" w:space="0" w:color="000000"/>
               <w:left w:val="single" w:sz="4" w:space="0" w:color="000000"/>
@@ -16942,7 +15863,7 @@
         </w:tc>
         <w:tc>
           <w:tcPr>
-            <w:tcW w:w="1416" w:type="dxa"/>
+            <w:tcW w:w="1417" w:type="dxa"/>
             <w:tcBorders>
               <w:top w:val="single" w:sz="4" w:space="0" w:color="000000"/>
               <w:left w:val="single" w:sz="4" w:space="0" w:color="000000"/>
@@ -16965,7 +15886,7 @@
         </w:tc>
         <w:tc>
           <w:tcPr>
-            <w:tcW w:w="837" w:type="dxa"/>
+            <w:tcW w:w="836" w:type="dxa"/>
             <w:tcBorders>
               <w:top w:val="single" w:sz="4" w:space="0" w:color="000000"/>
               <w:left w:val="single" w:sz="4" w:space="0" w:color="000000"/>
@@ -17177,7 +16098,7 @@
         </w:tc>
         <w:tc>
           <w:tcPr>
-            <w:tcW w:w="1416" w:type="dxa"/>
+            <w:tcW w:w="1417" w:type="dxa"/>
             <w:tcBorders>
               <w:top w:val="single" w:sz="4" w:space="0" w:color="000000"/>
               <w:left w:val="single" w:sz="4" w:space="0" w:color="000000"/>
@@ -17200,7 +16121,7 @@
         </w:tc>
         <w:tc>
           <w:tcPr>
-            <w:tcW w:w="837" w:type="dxa"/>
+            <w:tcW w:w="836" w:type="dxa"/>
             <w:tcBorders>
               <w:top w:val="single" w:sz="4" w:space="0" w:color="000000"/>
               <w:left w:val="single" w:sz="4" w:space="0" w:color="000000"/>
@@ -17412,7 +16333,7 @@
         </w:tc>
         <w:tc>
           <w:tcPr>
-            <w:tcW w:w="1416" w:type="dxa"/>
+            <w:tcW w:w="1417" w:type="dxa"/>
             <w:tcBorders>
               <w:top w:val="single" w:sz="4" w:space="0" w:color="000000"/>
               <w:left w:val="single" w:sz="4" w:space="0" w:color="000000"/>
@@ -17435,7 +16356,7 @@
         </w:tc>
         <w:tc>
           <w:tcPr>
-            <w:tcW w:w="837" w:type="dxa"/>
+            <w:tcW w:w="836" w:type="dxa"/>
             <w:tcBorders>
               <w:top w:val="single" w:sz="4" w:space="0" w:color="000000"/>
               <w:left w:val="single" w:sz="4" w:space="0" w:color="000000"/>
@@ -17647,7 +16568,7 @@
         </w:tc>
         <w:tc>
           <w:tcPr>
-            <w:tcW w:w="1416" w:type="dxa"/>
+            <w:tcW w:w="1417" w:type="dxa"/>
             <w:tcBorders>
               <w:top w:val="single" w:sz="4" w:space="0" w:color="000000"/>
               <w:left w:val="single" w:sz="4" w:space="0" w:color="000000"/>
@@ -17670,7 +16591,7 @@
         </w:tc>
         <w:tc>
           <w:tcPr>
-            <w:tcW w:w="837" w:type="dxa"/>
+            <w:tcW w:w="836" w:type="dxa"/>
             <w:tcBorders>
               <w:top w:val="single" w:sz="4" w:space="0" w:color="000000"/>
               <w:left w:val="single" w:sz="4" w:space="0" w:color="000000"/>
@@ -17882,7 +16803,7 @@
         </w:tc>
         <w:tc>
           <w:tcPr>
-            <w:tcW w:w="1416" w:type="dxa"/>
+            <w:tcW w:w="1417" w:type="dxa"/>
             <w:tcBorders>
               <w:top w:val="single" w:sz="4" w:space="0" w:color="000000"/>
               <w:left w:val="single" w:sz="4" w:space="0" w:color="000000"/>
@@ -17905,7 +16826,7 @@
         </w:tc>
         <w:tc>
           <w:tcPr>
-            <w:tcW w:w="837" w:type="dxa"/>
+            <w:tcW w:w="836" w:type="dxa"/>
             <w:tcBorders>
               <w:top w:val="single" w:sz="4" w:space="0" w:color="000000"/>
               <w:left w:val="single" w:sz="4" w:space="0" w:color="000000"/>
@@ -18117,7 +17038,7 @@
         </w:tc>
         <w:tc>
           <w:tcPr>
-            <w:tcW w:w="1416" w:type="dxa"/>
+            <w:tcW w:w="1417" w:type="dxa"/>
             <w:tcBorders>
               <w:top w:val="single" w:sz="4" w:space="0" w:color="000000"/>
               <w:left w:val="single" w:sz="4" w:space="0" w:color="000000"/>
@@ -18140,7 +17061,7 @@
         </w:tc>
         <w:tc>
           <w:tcPr>
-            <w:tcW w:w="837" w:type="dxa"/>
+            <w:tcW w:w="836" w:type="dxa"/>
             <w:tcBorders>
               <w:top w:val="single" w:sz="4" w:space="0" w:color="000000"/>
               <w:left w:val="single" w:sz="4" w:space="0" w:color="000000"/>
@@ -19101,7 +18022,7 @@
     </w:r>
     <w:r>
       <w:rPr/>
-      <w:t>29</w:t>
+      <w:t>37</w:t>
     </w:r>
     <w:r>
       <w:rPr/>
@@ -19203,7 +18124,7 @@
     </w:r>
     <w:r>
       <w:rPr/>
-      <w:t>40</w:t>
+      <w:t>38</w:t>
     </w:r>
     <w:r>
       <w:rPr/>

--- a/docs/Знатнов Егор. Пояснительная записка.docx
+++ b/docs/Знатнов Егор. Пояснительная записка.docx
@@ -1007,8 +1007,8 @@
         <w:rPr/>
       </w:pPr>
       <w:bookmarkStart w:id="0" w:name="_Toc162976802"/>
-      <w:bookmarkStart w:id="1" w:name="_heading=h.ba0qhgj0164z"/>
-      <w:bookmarkStart w:id="2" w:name="_heading=h.rfkk783hkwwj"/>
+      <w:bookmarkStart w:id="1" w:name="_heading=h.rfkk783hkwwj"/>
+      <w:bookmarkStart w:id="2" w:name="_heading=h.ba0qhgj0164z"/>
       <w:bookmarkEnd w:id="1"/>
       <w:bookmarkEnd w:id="2"/>
       <w:r>
@@ -10265,7 +10265,11 @@
         </w:rPr>
       </w:pPr>
       <w:r>
-        <w:rPr/>
+        <w:rPr>
+          <w:b/>
+          <w:bCs/>
+          <w:color w:val="000000"/>
+        </w:rPr>
       </w:r>
     </w:p>
     <w:p>
@@ -10433,21 +10437,29 @@
         </w:rPr>
       </w:pPr>
       <w:r>
-        <w:rPr/>
-      </w:r>
-    </w:p>
-    <w:p>
-      <w:pPr>
-        <w:pStyle w:val="Normal"/>
-        <w:jc w:val="center"/>
         <w:rPr>
           <w:color w:val="000000"/>
           <w:sz w:val="18"/>
           <w:szCs w:val="18"/>
         </w:rPr>
-      </w:pPr>
-      <w:r>
-        <w:rPr/>
+      </w:r>
+    </w:p>
+    <w:p>
+      <w:pPr>
+        <w:pStyle w:val="Normal"/>
+        <w:jc w:val="center"/>
+        <w:rPr>
+          <w:color w:val="000000"/>
+          <w:sz w:val="18"/>
+          <w:szCs w:val="18"/>
+        </w:rPr>
+      </w:pPr>
+      <w:r>
+        <w:rPr>
+          <w:color w:val="000000"/>
+          <w:sz w:val="18"/>
+          <w:szCs w:val="18"/>
+        </w:rPr>
       </w:r>
     </w:p>
     <w:p>
@@ -11670,20 +11682,10 @@
         </w:rPr>
       </w:pPr>
       <w:r>
-        <w:rPr/>
-      </w:r>
-    </w:p>
-    <w:p>
-      <w:pPr>
-        <w:pStyle w:val="Normal"/>
-        <w:jc w:val="right"/>
         <w:rPr>
           <w:sz w:val="24"/>
           <w:szCs w:val="24"/>
         </w:rPr>
-      </w:pPr>
-      <w:r>
-        <w:rPr/>
       </w:r>
     </w:p>
     <w:p>
@@ -11696,20 +11698,10 @@
         </w:rPr>
       </w:pPr>
       <w:r>
-        <w:rPr/>
-      </w:r>
-    </w:p>
-    <w:p>
-      <w:pPr>
-        <w:pStyle w:val="Normal"/>
-        <w:jc w:val="right"/>
         <w:rPr>
           <w:sz w:val="24"/>
           <w:szCs w:val="24"/>
         </w:rPr>
-      </w:pPr>
-      <w:r>
-        <w:rPr/>
       </w:r>
     </w:p>
     <w:p>
@@ -11722,20 +11714,58 @@
         </w:rPr>
       </w:pPr>
       <w:r>
-        <w:rPr/>
-      </w:r>
-    </w:p>
-    <w:p>
-      <w:pPr>
-        <w:pStyle w:val="Normal"/>
-        <w:jc w:val="right"/>
         <w:rPr>
           <w:sz w:val="24"/>
           <w:szCs w:val="24"/>
         </w:rPr>
-      </w:pPr>
-      <w:r>
-        <w:rPr/>
+      </w:r>
+    </w:p>
+    <w:p>
+      <w:pPr>
+        <w:pStyle w:val="Normal"/>
+        <w:jc w:val="right"/>
+        <w:rPr>
+          <w:sz w:val="24"/>
+          <w:szCs w:val="24"/>
+        </w:rPr>
+      </w:pPr>
+      <w:r>
+        <w:rPr>
+          <w:sz w:val="24"/>
+          <w:szCs w:val="24"/>
+        </w:rPr>
+      </w:r>
+    </w:p>
+    <w:p>
+      <w:pPr>
+        <w:pStyle w:val="Normal"/>
+        <w:jc w:val="right"/>
+        <w:rPr>
+          <w:sz w:val="24"/>
+          <w:szCs w:val="24"/>
+        </w:rPr>
+      </w:pPr>
+      <w:r>
+        <w:rPr>
+          <w:sz w:val="24"/>
+          <w:szCs w:val="24"/>
+        </w:rPr>
+      </w:r>
+    </w:p>
+    <w:p>
+      <w:pPr>
+        <w:pStyle w:val="Normal"/>
+        <w:jc w:val="right"/>
+        <w:rPr>
+          <w:sz w:val="24"/>
+          <w:szCs w:val="24"/>
+        </w:rPr>
+      </w:pPr>
+      <w:r>
+        <w:rPr>
+          <w:sz w:val="24"/>
+          <w:szCs w:val="24"/>
+        </w:rPr>
       </w:r>
     </w:p>
     <w:p>
@@ -12425,8 +12455,8 @@
         <w:ind w:left="2626" w:right="2955" w:hanging="0"/>
         <w:rPr/>
       </w:pPr>
-      <w:bookmarkStart w:id="36" w:name="_Toc162976823"/>
-      <w:bookmarkStart w:id="37" w:name="_Toc158543956"/>
+      <w:bookmarkStart w:id="36" w:name="_Toc158543956"/>
+      <w:bookmarkStart w:id="37" w:name="_Toc162976823"/>
       <w:r>
         <w:rPr>
           <w:spacing w:val="-1"/>
@@ -12493,8 +12523,8 @@
         <w:contextualSpacing w:val="false"/>
         <w:rPr/>
       </w:pPr>
-      <w:bookmarkStart w:id="38" w:name="_bookmark48"/>
-      <w:bookmarkStart w:id="39" w:name="_bookmark47"/>
+      <w:bookmarkStart w:id="38" w:name="_bookmark47"/>
+      <w:bookmarkStart w:id="39" w:name="_bookmark48"/>
       <w:bookmarkEnd w:id="38"/>
       <w:bookmarkEnd w:id="39"/>
       <w:r>
@@ -12869,8 +12899,8 @@
         <w:gridCol w:w="1126"/>
         <w:gridCol w:w="1131"/>
         <w:gridCol w:w="1126"/>
-        <w:gridCol w:w="1417"/>
-        <w:gridCol w:w="836"/>
+        <w:gridCol w:w="1418"/>
+        <w:gridCol w:w="835"/>
         <w:gridCol w:w="676"/>
       </w:tblGrid>
       <w:tr>
@@ -13006,7 +13036,7 @@
         </w:tc>
         <w:tc>
           <w:tcPr>
-            <w:tcW w:w="1417" w:type="dxa"/>
+            <w:tcW w:w="1418" w:type="dxa"/>
             <w:vMerge w:val="restart"/>
             <w:tcBorders>
               <w:top w:val="single" w:sz="4" w:space="0" w:color="000000"/>
@@ -13031,7 +13061,7 @@
         </w:tc>
         <w:tc>
           <w:tcPr>
-            <w:tcW w:w="836" w:type="dxa"/>
+            <w:tcW w:w="835" w:type="dxa"/>
             <w:vMerge w:val="restart"/>
             <w:tcBorders>
               <w:top w:val="single" w:sz="4" w:space="0" w:color="000000"/>
@@ -13261,7 +13291,7 @@
         </w:tc>
         <w:tc>
           <w:tcPr>
-            <w:tcW w:w="1417" w:type="dxa"/>
+            <w:tcW w:w="1418" w:type="dxa"/>
             <w:vMerge w:val="continue"/>
             <w:tcBorders>
               <w:top w:val="single" w:sz="4" w:space="0" w:color="000000"/>
@@ -13286,7 +13316,7 @@
         </w:tc>
         <w:tc>
           <w:tcPr>
-            <w:tcW w:w="836" w:type="dxa"/>
+            <w:tcW w:w="835" w:type="dxa"/>
             <w:vMerge w:val="continue"/>
             <w:tcBorders>
               <w:top w:val="single" w:sz="4" w:space="0" w:color="000000"/>
@@ -13513,7 +13543,7 @@
         </w:tc>
         <w:tc>
           <w:tcPr>
-            <w:tcW w:w="1417" w:type="dxa"/>
+            <w:tcW w:w="1418" w:type="dxa"/>
             <w:tcBorders>
               <w:top w:val="single" w:sz="4" w:space="0" w:color="000000"/>
               <w:left w:val="single" w:sz="4" w:space="0" w:color="000000"/>
@@ -13536,7 +13566,7 @@
         </w:tc>
         <w:tc>
           <w:tcPr>
-            <w:tcW w:w="836" w:type="dxa"/>
+            <w:tcW w:w="835" w:type="dxa"/>
             <w:tcBorders>
               <w:top w:val="single" w:sz="4" w:space="0" w:color="000000"/>
               <w:left w:val="single" w:sz="4" w:space="0" w:color="000000"/>
@@ -13748,7 +13778,7 @@
         </w:tc>
         <w:tc>
           <w:tcPr>
-            <w:tcW w:w="1417" w:type="dxa"/>
+            <w:tcW w:w="1418" w:type="dxa"/>
             <w:tcBorders>
               <w:top w:val="single" w:sz="4" w:space="0" w:color="000000"/>
               <w:left w:val="single" w:sz="4" w:space="0" w:color="000000"/>
@@ -13771,7 +13801,7 @@
         </w:tc>
         <w:tc>
           <w:tcPr>
-            <w:tcW w:w="836" w:type="dxa"/>
+            <w:tcW w:w="835" w:type="dxa"/>
             <w:tcBorders>
               <w:top w:val="single" w:sz="4" w:space="0" w:color="000000"/>
               <w:left w:val="single" w:sz="4" w:space="0" w:color="000000"/>
@@ -13983,7 +14013,7 @@
         </w:tc>
         <w:tc>
           <w:tcPr>
-            <w:tcW w:w="1417" w:type="dxa"/>
+            <w:tcW w:w="1418" w:type="dxa"/>
             <w:tcBorders>
               <w:top w:val="single" w:sz="4" w:space="0" w:color="000000"/>
               <w:left w:val="single" w:sz="4" w:space="0" w:color="000000"/>
@@ -14006,7 +14036,7 @@
         </w:tc>
         <w:tc>
           <w:tcPr>
-            <w:tcW w:w="836" w:type="dxa"/>
+            <w:tcW w:w="835" w:type="dxa"/>
             <w:tcBorders>
               <w:top w:val="single" w:sz="4" w:space="0" w:color="000000"/>
               <w:left w:val="single" w:sz="4" w:space="0" w:color="000000"/>
@@ -14218,7 +14248,7 @@
         </w:tc>
         <w:tc>
           <w:tcPr>
-            <w:tcW w:w="1417" w:type="dxa"/>
+            <w:tcW w:w="1418" w:type="dxa"/>
             <w:tcBorders>
               <w:top w:val="single" w:sz="4" w:space="0" w:color="000000"/>
               <w:left w:val="single" w:sz="4" w:space="0" w:color="000000"/>
@@ -14241,7 +14271,7 @@
         </w:tc>
         <w:tc>
           <w:tcPr>
-            <w:tcW w:w="836" w:type="dxa"/>
+            <w:tcW w:w="835" w:type="dxa"/>
             <w:tcBorders>
               <w:top w:val="single" w:sz="4" w:space="0" w:color="000000"/>
               <w:left w:val="single" w:sz="4" w:space="0" w:color="000000"/>
@@ -14453,7 +14483,7 @@
         </w:tc>
         <w:tc>
           <w:tcPr>
-            <w:tcW w:w="1417" w:type="dxa"/>
+            <w:tcW w:w="1418" w:type="dxa"/>
             <w:tcBorders>
               <w:top w:val="single" w:sz="4" w:space="0" w:color="000000"/>
               <w:left w:val="single" w:sz="4" w:space="0" w:color="000000"/>
@@ -14476,7 +14506,7 @@
         </w:tc>
         <w:tc>
           <w:tcPr>
-            <w:tcW w:w="836" w:type="dxa"/>
+            <w:tcW w:w="835" w:type="dxa"/>
             <w:tcBorders>
               <w:top w:val="single" w:sz="4" w:space="0" w:color="000000"/>
               <w:left w:val="single" w:sz="4" w:space="0" w:color="000000"/>
@@ -14688,7 +14718,7 @@
         </w:tc>
         <w:tc>
           <w:tcPr>
-            <w:tcW w:w="1417" w:type="dxa"/>
+            <w:tcW w:w="1418" w:type="dxa"/>
             <w:tcBorders>
               <w:top w:val="single" w:sz="4" w:space="0" w:color="000000"/>
               <w:left w:val="single" w:sz="4" w:space="0" w:color="000000"/>
@@ -14711,7 +14741,7 @@
         </w:tc>
         <w:tc>
           <w:tcPr>
-            <w:tcW w:w="836" w:type="dxa"/>
+            <w:tcW w:w="835" w:type="dxa"/>
             <w:tcBorders>
               <w:top w:val="single" w:sz="4" w:space="0" w:color="000000"/>
               <w:left w:val="single" w:sz="4" w:space="0" w:color="000000"/>
@@ -14923,7 +14953,7 @@
         </w:tc>
         <w:tc>
           <w:tcPr>
-            <w:tcW w:w="1417" w:type="dxa"/>
+            <w:tcW w:w="1418" w:type="dxa"/>
             <w:tcBorders>
               <w:top w:val="single" w:sz="4" w:space="0" w:color="000000"/>
               <w:left w:val="single" w:sz="4" w:space="0" w:color="000000"/>
@@ -14946,7 +14976,7 @@
         </w:tc>
         <w:tc>
           <w:tcPr>
-            <w:tcW w:w="836" w:type="dxa"/>
+            <w:tcW w:w="835" w:type="dxa"/>
             <w:tcBorders>
               <w:top w:val="single" w:sz="4" w:space="0" w:color="000000"/>
               <w:left w:val="single" w:sz="4" w:space="0" w:color="000000"/>
@@ -15158,7 +15188,7 @@
         </w:tc>
         <w:tc>
           <w:tcPr>
-            <w:tcW w:w="1417" w:type="dxa"/>
+            <w:tcW w:w="1418" w:type="dxa"/>
             <w:tcBorders>
               <w:top w:val="single" w:sz="4" w:space="0" w:color="000000"/>
               <w:left w:val="single" w:sz="4" w:space="0" w:color="000000"/>
@@ -15181,7 +15211,7 @@
         </w:tc>
         <w:tc>
           <w:tcPr>
-            <w:tcW w:w="836" w:type="dxa"/>
+            <w:tcW w:w="835" w:type="dxa"/>
             <w:tcBorders>
               <w:top w:val="single" w:sz="4" w:space="0" w:color="000000"/>
               <w:left w:val="single" w:sz="4" w:space="0" w:color="000000"/>
@@ -15393,7 +15423,7 @@
         </w:tc>
         <w:tc>
           <w:tcPr>
-            <w:tcW w:w="1417" w:type="dxa"/>
+            <w:tcW w:w="1418" w:type="dxa"/>
             <w:tcBorders>
               <w:top w:val="single" w:sz="4" w:space="0" w:color="000000"/>
               <w:left w:val="single" w:sz="4" w:space="0" w:color="000000"/>
@@ -15416,7 +15446,7 @@
         </w:tc>
         <w:tc>
           <w:tcPr>
-            <w:tcW w:w="836" w:type="dxa"/>
+            <w:tcW w:w="835" w:type="dxa"/>
             <w:tcBorders>
               <w:top w:val="single" w:sz="4" w:space="0" w:color="000000"/>
               <w:left w:val="single" w:sz="4" w:space="0" w:color="000000"/>
@@ -15628,7 +15658,7 @@
         </w:tc>
         <w:tc>
           <w:tcPr>
-            <w:tcW w:w="1417" w:type="dxa"/>
+            <w:tcW w:w="1418" w:type="dxa"/>
             <w:tcBorders>
               <w:top w:val="single" w:sz="4" w:space="0" w:color="000000"/>
               <w:left w:val="single" w:sz="4" w:space="0" w:color="000000"/>
@@ -15651,7 +15681,7 @@
         </w:tc>
         <w:tc>
           <w:tcPr>
-            <w:tcW w:w="836" w:type="dxa"/>
+            <w:tcW w:w="835" w:type="dxa"/>
             <w:tcBorders>
               <w:top w:val="single" w:sz="4" w:space="0" w:color="000000"/>
               <w:left w:val="single" w:sz="4" w:space="0" w:color="000000"/>
@@ -15863,7 +15893,7 @@
         </w:tc>
         <w:tc>
           <w:tcPr>
-            <w:tcW w:w="1417" w:type="dxa"/>
+            <w:tcW w:w="1418" w:type="dxa"/>
             <w:tcBorders>
               <w:top w:val="single" w:sz="4" w:space="0" w:color="000000"/>
               <w:left w:val="single" w:sz="4" w:space="0" w:color="000000"/>
@@ -15886,7 +15916,7 @@
         </w:tc>
         <w:tc>
           <w:tcPr>
-            <w:tcW w:w="836" w:type="dxa"/>
+            <w:tcW w:w="835" w:type="dxa"/>
             <w:tcBorders>
               <w:top w:val="single" w:sz="4" w:space="0" w:color="000000"/>
               <w:left w:val="single" w:sz="4" w:space="0" w:color="000000"/>
@@ -16098,7 +16128,7 @@
         </w:tc>
         <w:tc>
           <w:tcPr>
-            <w:tcW w:w="1417" w:type="dxa"/>
+            <w:tcW w:w="1418" w:type="dxa"/>
             <w:tcBorders>
               <w:top w:val="single" w:sz="4" w:space="0" w:color="000000"/>
               <w:left w:val="single" w:sz="4" w:space="0" w:color="000000"/>
@@ -16121,7 +16151,7 @@
         </w:tc>
         <w:tc>
           <w:tcPr>
-            <w:tcW w:w="836" w:type="dxa"/>
+            <w:tcW w:w="835" w:type="dxa"/>
             <w:tcBorders>
               <w:top w:val="single" w:sz="4" w:space="0" w:color="000000"/>
               <w:left w:val="single" w:sz="4" w:space="0" w:color="000000"/>
@@ -16333,7 +16363,7 @@
         </w:tc>
         <w:tc>
           <w:tcPr>
-            <w:tcW w:w="1417" w:type="dxa"/>
+            <w:tcW w:w="1418" w:type="dxa"/>
             <w:tcBorders>
               <w:top w:val="single" w:sz="4" w:space="0" w:color="000000"/>
               <w:left w:val="single" w:sz="4" w:space="0" w:color="000000"/>
@@ -16356,7 +16386,7 @@
         </w:tc>
         <w:tc>
           <w:tcPr>
-            <w:tcW w:w="836" w:type="dxa"/>
+            <w:tcW w:w="835" w:type="dxa"/>
             <w:tcBorders>
               <w:top w:val="single" w:sz="4" w:space="0" w:color="000000"/>
               <w:left w:val="single" w:sz="4" w:space="0" w:color="000000"/>
@@ -16568,7 +16598,7 @@
         </w:tc>
         <w:tc>
           <w:tcPr>
-            <w:tcW w:w="1417" w:type="dxa"/>
+            <w:tcW w:w="1418" w:type="dxa"/>
             <w:tcBorders>
               <w:top w:val="single" w:sz="4" w:space="0" w:color="000000"/>
               <w:left w:val="single" w:sz="4" w:space="0" w:color="000000"/>
@@ -16591,7 +16621,7 @@
         </w:tc>
         <w:tc>
           <w:tcPr>
-            <w:tcW w:w="836" w:type="dxa"/>
+            <w:tcW w:w="835" w:type="dxa"/>
             <w:tcBorders>
               <w:top w:val="single" w:sz="4" w:space="0" w:color="000000"/>
               <w:left w:val="single" w:sz="4" w:space="0" w:color="000000"/>
@@ -16803,7 +16833,7 @@
         </w:tc>
         <w:tc>
           <w:tcPr>
-            <w:tcW w:w="1417" w:type="dxa"/>
+            <w:tcW w:w="1418" w:type="dxa"/>
             <w:tcBorders>
               <w:top w:val="single" w:sz="4" w:space="0" w:color="000000"/>
               <w:left w:val="single" w:sz="4" w:space="0" w:color="000000"/>
@@ -16826,7 +16856,7 @@
         </w:tc>
         <w:tc>
           <w:tcPr>
-            <w:tcW w:w="836" w:type="dxa"/>
+            <w:tcW w:w="835" w:type="dxa"/>
             <w:tcBorders>
               <w:top w:val="single" w:sz="4" w:space="0" w:color="000000"/>
               <w:left w:val="single" w:sz="4" w:space="0" w:color="000000"/>
@@ -17038,7 +17068,7 @@
         </w:tc>
         <w:tc>
           <w:tcPr>
-            <w:tcW w:w="1417" w:type="dxa"/>
+            <w:tcW w:w="1418" w:type="dxa"/>
             <w:tcBorders>
               <w:top w:val="single" w:sz="4" w:space="0" w:color="000000"/>
               <w:left w:val="single" w:sz="4" w:space="0" w:color="000000"/>
@@ -17061,7 +17091,7 @@
         </w:tc>
         <w:tc>
           <w:tcPr>
-            <w:tcW w:w="836" w:type="dxa"/>
+            <w:tcW w:w="835" w:type="dxa"/>
             <w:tcBorders>
               <w:top w:val="single" w:sz="4" w:space="0" w:color="000000"/>
               <w:left w:val="single" w:sz="4" w:space="0" w:color="000000"/>
@@ -18022,7 +18052,7 @@
     </w:r>
     <w:r>
       <w:rPr/>
-      <w:t>37</w:t>
+      <w:t>23</w:t>
     </w:r>
     <w:r>
       <w:rPr/>

--- a/docs/Знатнов Егор. Пояснительная записка.docx
+++ b/docs/Знатнов Егор. Пояснительная записка.docx
@@ -746,7 +746,13 @@
         <w:rPr>
           <w:b/>
         </w:rPr>
-        <w:t>Листов 22</w:t>
+        <w:t xml:space="preserve">Листов </w:t>
+      </w:r>
+      <w:r>
+        <w:rPr>
+          <w:b/>
+        </w:rPr>
+        <w:t>38</w:t>
       </w:r>
     </w:p>
     <w:p>
@@ -1007,8 +1013,8 @@
         <w:rPr/>
       </w:pPr>
       <w:bookmarkStart w:id="0" w:name="_Toc162976802"/>
-      <w:bookmarkStart w:id="1" w:name="_heading=h.rfkk783hkwwj"/>
-      <w:bookmarkStart w:id="2" w:name="_heading=h.ba0qhgj0164z"/>
+      <w:bookmarkStart w:id="1" w:name="_heading=h.ba0qhgj0164z"/>
+      <w:bookmarkStart w:id="2" w:name="_heading=h.rfkk783hkwwj"/>
       <w:bookmarkEnd w:id="1"/>
       <w:bookmarkEnd w:id="2"/>
       <w:r>
@@ -7940,7 +7946,15 @@
       </w:hyperlink>
       <w:r>
         <w:rPr/>
-        <w:t xml:space="preserve"> свободный (дата обращения 14.02.2024)</w:t>
+        <w:t xml:space="preserve"> свободный (дата обращения 14.02.202</w:t>
+      </w:r>
+      <w:r>
+        <w:rPr/>
+        <w:t>5</w:t>
+      </w:r>
+      <w:r>
+        <w:rPr/>
+        <w:t>)</w:t>
       </w:r>
     </w:p>
     <w:p>
@@ -8070,7 +8084,15 @@
       </w:hyperlink>
       <w:r>
         <w:rPr/>
-        <w:t xml:space="preserve"> свободный (дата обращения 14.02.2024)</w:t>
+        <w:t xml:space="preserve"> свободный (дата обращения 14.02.202</w:t>
+      </w:r>
+      <w:r>
+        <w:rPr/>
+        <w:t>5</w:t>
+      </w:r>
+      <w:r>
+        <w:rPr/>
+        <w:t>)</w:t>
       </w:r>
     </w:p>
     <w:p>
@@ -8142,7 +8164,15 @@
       </w:r>
       <w:r>
         <w:rPr/>
-        <w:t>/ свободный (дата обращения 14.02.2024)</w:t>
+        <w:t>/ свободный (дата обращения 14.02.202</w:t>
+      </w:r>
+      <w:r>
+        <w:rPr/>
+        <w:t>5</w:t>
+      </w:r>
+      <w:r>
+        <w:rPr/>
+        <w:t>)</w:t>
       </w:r>
     </w:p>
     <w:p>
@@ -8301,7 +8331,15 @@
       </w:hyperlink>
       <w:r>
         <w:rPr/>
-        <w:t xml:space="preserve"> свободный (дата обращения 14.02.2024)</w:t>
+        <w:t xml:space="preserve"> свободный (дата обращения 14.02.202</w:t>
+      </w:r>
+      <w:r>
+        <w:rPr/>
+        <w:t>5</w:t>
+      </w:r>
+      <w:r>
+        <w:rPr/>
+        <w:t>)</w:t>
       </w:r>
     </w:p>
     <w:p>
@@ -8512,589 +8550,15 @@
       </w:hyperlink>
       <w:r>
         <w:rPr/>
-        <w:t xml:space="preserve"> свободный (дата обращения 14.02.2024)</w:t>
-      </w:r>
-    </w:p>
-    <w:p>
-      <w:pPr>
-        <w:pStyle w:val="ListParagraph"/>
-        <w:widowControl w:val="false"/>
-        <w:numPr>
-          <w:ilvl w:val="2"/>
-          <w:numId w:val="2"/>
-        </w:numPr>
-        <w:tabs>
-          <w:tab w:val="clear" w:pos="720"/>
-          <w:tab w:val="left" w:pos="1003" w:leader="none"/>
-        </w:tabs>
-        <w:spacing w:before="0" w:after="0"/>
-        <w:ind w:left="1003" w:right="614" w:hanging="360"/>
-        <w:contextualSpacing w:val="false"/>
-        <w:rPr/>
-      </w:pPr>
-      <w:r>
-        <w:rPr/>
-        <w:t>Конспект ИТМО «Персистентный стек» [Электронный ресурс] /Режим доступа:</w:t>
-      </w:r>
-    </w:p>
-    <w:p>
-      <w:pPr>
-        <w:pStyle w:val="ListParagraph"/>
-        <w:tabs>
-          <w:tab w:val="clear" w:pos="720"/>
-          <w:tab w:val="left" w:pos="1003" w:leader="none"/>
-        </w:tabs>
-        <w:ind w:left="1003" w:right="614" w:hanging="0"/>
-        <w:rPr/>
-      </w:pPr>
-      <w:hyperlink r:id="rId10">
-        <w:r>
-          <w:rPr>
-            <w:rStyle w:val="InternetLink"/>
-          </w:rPr>
-          <w:t>https://neerc.ifmo.ru/wiki/index.php?title=Персистентный_стек</w:t>
-        </w:r>
-      </w:hyperlink>
-    </w:p>
-    <w:p>
-      <w:pPr>
-        <w:pStyle w:val="ListParagraph"/>
-        <w:tabs>
-          <w:tab w:val="clear" w:pos="720"/>
-          <w:tab w:val="left" w:pos="1003" w:leader="none"/>
-        </w:tabs>
-        <w:ind w:left="1003" w:right="614" w:hanging="0"/>
-        <w:rPr/>
-      </w:pPr>
-      <w:r>
-        <w:rPr/>
-        <w:t>свободный (дата обращения</w:t>
-      </w:r>
-      <w:r>
-        <w:rPr>
-          <w:lang w:val="en-US"/>
-        </w:rPr>
-        <w:t xml:space="preserve">: </w:t>
-      </w:r>
-      <w:r>
-        <w:rPr/>
-        <w:t>02.01.2024).</w:t>
-      </w:r>
-    </w:p>
-    <w:p>
-      <w:pPr>
-        <w:pStyle w:val="ListParagraph"/>
-        <w:widowControl w:val="false"/>
-        <w:numPr>
-          <w:ilvl w:val="2"/>
-          <w:numId w:val="2"/>
-        </w:numPr>
-        <w:tabs>
-          <w:tab w:val="clear" w:pos="720"/>
-          <w:tab w:val="left" w:pos="1003" w:leader="none"/>
-        </w:tabs>
-        <w:spacing w:before="0" w:after="0"/>
-        <w:ind w:left="1003" w:right="614" w:hanging="360"/>
-        <w:contextualSpacing w:val="false"/>
-        <w:rPr/>
-      </w:pPr>
-      <w:r>
-        <w:rPr/>
-        <w:t xml:space="preserve">Лекторий ФПМИ МФТИ «Алгоритмы и структуры данных (продвинутый поток). 2. Амортизированный анализ. Персистентная очередь» [Электронный ресурс] /Режим доступа: </w:t>
-      </w:r>
-      <w:hyperlink r:id="rId11">
-        <w:r>
-          <w:rPr>
-            <w:rStyle w:val="InternetLink"/>
-            <w:lang w:val="en-US"/>
-          </w:rPr>
-          <w:t>https</w:t>
-        </w:r>
-        <w:r>
-          <w:rPr>
-            <w:rStyle w:val="InternetLink"/>
-          </w:rPr>
-          <w:t>://</w:t>
-        </w:r>
-        <w:r>
-          <w:rPr>
-            <w:rStyle w:val="InternetLink"/>
-            <w:lang w:val="en-US"/>
-          </w:rPr>
-          <w:t>www</w:t>
-        </w:r>
-        <w:r>
-          <w:rPr>
-            <w:rStyle w:val="InternetLink"/>
-          </w:rPr>
-          <w:t>.</w:t>
-        </w:r>
-        <w:r>
-          <w:rPr>
-            <w:rStyle w:val="InternetLink"/>
-            <w:lang w:val="en-US"/>
-          </w:rPr>
-          <w:t>youtube</w:t>
-        </w:r>
-        <w:r>
-          <w:rPr>
-            <w:rStyle w:val="InternetLink"/>
-          </w:rPr>
-          <w:t>.</w:t>
-        </w:r>
-        <w:r>
-          <w:rPr>
-            <w:rStyle w:val="InternetLink"/>
-            <w:lang w:val="en-US"/>
-          </w:rPr>
-          <w:t>com</w:t>
-        </w:r>
-        <w:r>
-          <w:rPr>
-            <w:rStyle w:val="InternetLink"/>
-          </w:rPr>
-          <w:t>/</w:t>
-        </w:r>
-        <w:r>
-          <w:rPr>
-            <w:rStyle w:val="InternetLink"/>
-            <w:lang w:val="en-US"/>
-          </w:rPr>
-          <w:t>watch</w:t>
-        </w:r>
-        <w:r>
-          <w:rPr>
-            <w:rStyle w:val="InternetLink"/>
-          </w:rPr>
-          <w:t>?</w:t>
-        </w:r>
-        <w:r>
-          <w:rPr>
-            <w:rStyle w:val="InternetLink"/>
-            <w:lang w:val="en-US"/>
-          </w:rPr>
-          <w:t>v</w:t>
-        </w:r>
-        <w:r>
-          <w:rPr>
-            <w:rStyle w:val="InternetLink"/>
-          </w:rPr>
-          <w:t>=</w:t>
-        </w:r>
-        <w:r>
-          <w:rPr>
-            <w:rStyle w:val="InternetLink"/>
-            <w:lang w:val="en-US"/>
-          </w:rPr>
-          <w:t>r</w:t>
-        </w:r>
-        <w:r>
-          <w:rPr>
-            <w:rStyle w:val="InternetLink"/>
-          </w:rPr>
-          <w:t>6</w:t>
-        </w:r>
-        <w:r>
-          <w:rPr>
-            <w:rStyle w:val="InternetLink"/>
-            <w:lang w:val="en-US"/>
-          </w:rPr>
-          <w:t>NnmynZMRs</w:t>
-        </w:r>
-      </w:hyperlink>
-      <w:r>
-        <w:rPr/>
-        <w:t>, свободный (дата обращения: 04.01.2024).</w:t>
-      </w:r>
-    </w:p>
-    <w:p>
-      <w:pPr>
-        <w:pStyle w:val="ListParagraph"/>
-        <w:widowControl w:val="false"/>
-        <w:numPr>
-          <w:ilvl w:val="2"/>
-          <w:numId w:val="2"/>
-        </w:numPr>
-        <w:tabs>
-          <w:tab w:val="clear" w:pos="720"/>
-          <w:tab w:val="left" w:pos="1003" w:leader="none"/>
-        </w:tabs>
-        <w:spacing w:before="0" w:after="0"/>
-        <w:ind w:left="1003" w:right="617" w:hanging="360"/>
-        <w:contextualSpacing w:val="false"/>
-        <w:rPr/>
-      </w:pPr>
-      <w:r>
-        <w:rPr/>
-        <w:t xml:space="preserve">Репозиторий </w:t>
-      </w:r>
-      <w:r>
-        <w:rPr>
-          <w:lang w:val="en-US"/>
-        </w:rPr>
-        <w:t>Library</w:t>
-      </w:r>
-      <w:r>
-        <w:rPr/>
-        <w:t xml:space="preserve">  [Электронный ресурс] /Режим доступа: </w:t>
-      </w:r>
-      <w:hyperlink r:id="rId12">
-        <w:r>
-          <w:rPr>
-            <w:rStyle w:val="InternetLink"/>
-          </w:rPr>
-          <w:t>https://github.com/DimaTrushin/Library</w:t>
-        </w:r>
-      </w:hyperlink>
-      <w:r>
-        <w:rPr/>
-        <w:t xml:space="preserve">  свободный (дата обращения: 02.03.2024).</w:t>
-      </w:r>
-    </w:p>
-    <w:p>
-      <w:pPr>
-        <w:pStyle w:val="ListParagraph"/>
-        <w:widowControl w:val="false"/>
-        <w:numPr>
-          <w:ilvl w:val="2"/>
-          <w:numId w:val="2"/>
-        </w:numPr>
-        <w:tabs>
-          <w:tab w:val="clear" w:pos="720"/>
-          <w:tab w:val="left" w:pos="1003" w:leader="none"/>
-        </w:tabs>
-        <w:spacing w:before="0" w:after="0"/>
-        <w:ind w:left="1003" w:right="617" w:hanging="360"/>
-        <w:contextualSpacing w:val="false"/>
-        <w:rPr/>
-      </w:pPr>
-      <w:r>
-        <w:rPr/>
-        <w:t xml:space="preserve">Сайт </w:t>
-      </w:r>
-      <w:r>
-        <w:rPr>
-          <w:lang w:val="en-US"/>
-        </w:rPr>
-        <w:t>Data</w:t>
-      </w:r>
-      <w:r>
-        <w:rPr/>
-        <w:t xml:space="preserve"> </w:t>
-      </w:r>
-      <w:r>
-        <w:rPr>
-          <w:lang w:val="en-US"/>
-        </w:rPr>
-        <w:t>Structures</w:t>
-      </w:r>
-      <w:r>
-        <w:rPr/>
-        <w:t xml:space="preserve"> </w:t>
-      </w:r>
-      <w:r>
-        <w:rPr>
-          <w:lang w:val="en-US"/>
-        </w:rPr>
-        <w:t>Visualisation</w:t>
-      </w:r>
-      <w:r>
-        <w:rPr/>
-        <w:t xml:space="preserve"> [Электронный ресурс] /Режим доступа: </w:t>
-      </w:r>
-      <w:hyperlink r:id="rId13">
-        <w:r>
-          <w:rPr>
-            <w:rStyle w:val="InternetLink"/>
-          </w:rPr>
-          <w:t>https://www.cs.usfca.edu/~galles/visualization/Algorithms.html</w:t>
-        </w:r>
-      </w:hyperlink>
-      <w:r>
-        <w:rPr/>
-        <w:t xml:space="preserve"> свободный (дата обращения 13.03.2024).</w:t>
-      </w:r>
-    </w:p>
-    <w:p>
-      <w:pPr>
-        <w:pStyle w:val="ListParagraph"/>
-        <w:widowControl w:val="false"/>
-        <w:numPr>
-          <w:ilvl w:val="2"/>
-          <w:numId w:val="2"/>
-        </w:numPr>
-        <w:tabs>
-          <w:tab w:val="clear" w:pos="720"/>
-          <w:tab w:val="left" w:pos="1003" w:leader="none"/>
-        </w:tabs>
-        <w:spacing w:before="0" w:after="0"/>
-        <w:ind w:left="1003" w:right="617" w:hanging="360"/>
-        <w:contextualSpacing w:val="false"/>
-        <w:rPr/>
-      </w:pPr>
-      <w:r>
-        <w:rPr/>
-        <w:t xml:space="preserve">Сайт </w:t>
-      </w:r>
-      <w:r>
-        <w:rPr>
-          <w:lang w:val="en-US"/>
-        </w:rPr>
-        <w:t>VisuAlgo</w:t>
-      </w:r>
-      <w:r>
-        <w:rPr/>
-        <w:t xml:space="preserve"> [Электронный ресурс] /Режим доступа: </w:t>
-      </w:r>
-      <w:hyperlink r:id="rId14">
-        <w:r>
-          <w:rPr>
-            <w:rStyle w:val="InternetLink"/>
-          </w:rPr>
-          <w:t>https://visualgo.net/en</w:t>
-        </w:r>
-      </w:hyperlink>
-      <w:r>
-        <w:rPr/>
-        <w:t xml:space="preserve"> свободный (дата обращения 13.03.2024).</w:t>
-      </w:r>
-    </w:p>
-    <w:p>
-      <w:pPr>
-        <w:pStyle w:val="ListParagraph"/>
-        <w:widowControl w:val="false"/>
-        <w:tabs>
-          <w:tab w:val="clear" w:pos="720"/>
-          <w:tab w:val="left" w:pos="1003" w:leader="none"/>
-        </w:tabs>
-        <w:spacing w:before="0" w:after="0"/>
-        <w:ind w:left="1003" w:right="617" w:hanging="0"/>
-        <w:contextualSpacing w:val="false"/>
-        <w:rPr/>
-      </w:pPr>
-      <w:r>
-        <w:rPr/>
-      </w:r>
-    </w:p>
-    <w:p>
-      <w:pPr>
-        <w:pStyle w:val="ListParagraph"/>
-        <w:widowControl w:val="false"/>
-        <w:tabs>
-          <w:tab w:val="clear" w:pos="720"/>
-          <w:tab w:val="left" w:pos="1003" w:leader="none"/>
-        </w:tabs>
-        <w:spacing w:before="0" w:after="0"/>
-        <w:ind w:left="1003" w:right="617" w:hanging="0"/>
-        <w:contextualSpacing w:val="false"/>
-        <w:rPr/>
-      </w:pPr>
-      <w:r>
-        <w:rPr/>
-      </w:r>
-    </w:p>
-    <w:p>
-      <w:pPr>
-        <w:pStyle w:val="ListParagraph"/>
-        <w:widowControl w:val="false"/>
-        <w:tabs>
-          <w:tab w:val="clear" w:pos="720"/>
-          <w:tab w:val="left" w:pos="1003" w:leader="none"/>
-        </w:tabs>
-        <w:spacing w:before="0" w:after="0"/>
-        <w:ind w:left="1003" w:right="617" w:hanging="0"/>
-        <w:contextualSpacing w:val="false"/>
-        <w:rPr/>
-      </w:pPr>
-      <w:r>
-        <w:rPr/>
-      </w:r>
-    </w:p>
-    <w:p>
-      <w:pPr>
-        <w:pStyle w:val="ListParagraph"/>
-        <w:widowControl w:val="false"/>
-        <w:tabs>
-          <w:tab w:val="clear" w:pos="720"/>
-          <w:tab w:val="left" w:pos="1003" w:leader="none"/>
-        </w:tabs>
-        <w:spacing w:before="0" w:after="0"/>
-        <w:ind w:left="1003" w:right="617" w:hanging="0"/>
-        <w:contextualSpacing w:val="false"/>
-        <w:rPr/>
-      </w:pPr>
-      <w:r>
-        <w:rPr/>
-      </w:r>
-    </w:p>
-    <w:p>
-      <w:pPr>
-        <w:pStyle w:val="ListParagraph"/>
-        <w:widowControl w:val="false"/>
-        <w:tabs>
-          <w:tab w:val="clear" w:pos="720"/>
-          <w:tab w:val="left" w:pos="1003" w:leader="none"/>
-        </w:tabs>
-        <w:spacing w:before="0" w:after="0"/>
-        <w:ind w:left="1003" w:right="617" w:hanging="0"/>
-        <w:contextualSpacing w:val="false"/>
-        <w:rPr/>
-      </w:pPr>
-      <w:r>
-        <w:rPr/>
-      </w:r>
-    </w:p>
-    <w:p>
-      <w:pPr>
-        <w:pStyle w:val="ListParagraph"/>
-        <w:widowControl w:val="false"/>
-        <w:tabs>
-          <w:tab w:val="clear" w:pos="720"/>
-          <w:tab w:val="left" w:pos="1003" w:leader="none"/>
-        </w:tabs>
-        <w:spacing w:before="0" w:after="0"/>
-        <w:ind w:left="1003" w:right="617" w:hanging="0"/>
-        <w:contextualSpacing w:val="false"/>
-        <w:rPr/>
-      </w:pPr>
-      <w:r>
-        <w:rPr/>
-      </w:r>
-    </w:p>
-    <w:p>
-      <w:pPr>
-        <w:pStyle w:val="ListParagraph"/>
-        <w:widowControl w:val="false"/>
-        <w:tabs>
-          <w:tab w:val="clear" w:pos="720"/>
-          <w:tab w:val="left" w:pos="1003" w:leader="none"/>
-        </w:tabs>
-        <w:spacing w:before="0" w:after="0"/>
-        <w:ind w:left="1003" w:right="617" w:hanging="0"/>
-        <w:contextualSpacing w:val="false"/>
-        <w:rPr/>
-      </w:pPr>
-      <w:r>
-        <w:rPr/>
-      </w:r>
-    </w:p>
-    <w:p>
-      <w:pPr>
-        <w:pStyle w:val="ListParagraph"/>
-        <w:widowControl w:val="false"/>
-        <w:tabs>
-          <w:tab w:val="clear" w:pos="720"/>
-          <w:tab w:val="left" w:pos="1003" w:leader="none"/>
-        </w:tabs>
-        <w:spacing w:before="0" w:after="0"/>
-        <w:ind w:left="1003" w:right="617" w:hanging="0"/>
-        <w:contextualSpacing w:val="false"/>
-        <w:rPr/>
-      </w:pPr>
-      <w:r>
-        <w:rPr/>
-      </w:r>
-    </w:p>
-    <w:p>
-      <w:pPr>
-        <w:pStyle w:val="ListParagraph"/>
-        <w:widowControl w:val="false"/>
-        <w:tabs>
-          <w:tab w:val="clear" w:pos="720"/>
-          <w:tab w:val="left" w:pos="1003" w:leader="none"/>
-        </w:tabs>
-        <w:spacing w:before="0" w:after="0"/>
-        <w:ind w:left="1003" w:right="617" w:hanging="0"/>
-        <w:contextualSpacing w:val="false"/>
-        <w:rPr/>
-      </w:pPr>
-      <w:r>
-        <w:rPr/>
-      </w:r>
-    </w:p>
-    <w:p>
-      <w:pPr>
-        <w:pStyle w:val="ListParagraph"/>
-        <w:widowControl w:val="false"/>
-        <w:tabs>
-          <w:tab w:val="clear" w:pos="720"/>
-          <w:tab w:val="left" w:pos="1003" w:leader="none"/>
-        </w:tabs>
-        <w:spacing w:before="0" w:after="0"/>
-        <w:ind w:left="1003" w:right="617" w:hanging="0"/>
-        <w:contextualSpacing w:val="false"/>
-        <w:rPr/>
-      </w:pPr>
-      <w:r>
-        <w:rPr/>
-      </w:r>
-    </w:p>
-    <w:p>
-      <w:pPr>
-        <w:pStyle w:val="ListParagraph"/>
-        <w:widowControl w:val="false"/>
-        <w:tabs>
-          <w:tab w:val="clear" w:pos="720"/>
-          <w:tab w:val="left" w:pos="1003" w:leader="none"/>
-        </w:tabs>
-        <w:spacing w:before="0" w:after="0"/>
-        <w:ind w:left="1003" w:right="617" w:hanging="0"/>
-        <w:contextualSpacing w:val="false"/>
-        <w:rPr/>
-      </w:pPr>
-      <w:r>
-        <w:rPr/>
-      </w:r>
-    </w:p>
-    <w:p>
-      <w:pPr>
-        <w:pStyle w:val="ListParagraph"/>
-        <w:widowControl w:val="false"/>
-        <w:tabs>
-          <w:tab w:val="clear" w:pos="720"/>
-          <w:tab w:val="left" w:pos="1003" w:leader="none"/>
-        </w:tabs>
-        <w:spacing w:before="0" w:after="0"/>
-        <w:ind w:left="1003" w:right="617" w:hanging="0"/>
-        <w:contextualSpacing w:val="false"/>
-        <w:rPr/>
-      </w:pPr>
-      <w:r>
-        <w:rPr/>
-      </w:r>
-    </w:p>
-    <w:p>
-      <w:pPr>
-        <w:pStyle w:val="ListParagraph"/>
-        <w:widowControl w:val="false"/>
-        <w:tabs>
-          <w:tab w:val="clear" w:pos="720"/>
-          <w:tab w:val="left" w:pos="1003" w:leader="none"/>
-        </w:tabs>
-        <w:spacing w:before="0" w:after="0"/>
-        <w:ind w:left="1003" w:right="617" w:hanging="0"/>
-        <w:contextualSpacing w:val="false"/>
-        <w:rPr/>
-      </w:pPr>
-      <w:r>
-        <w:rPr/>
-      </w:r>
-    </w:p>
-    <w:p>
-      <w:pPr>
-        <w:pStyle w:val="ListParagraph"/>
-        <w:widowControl w:val="false"/>
-        <w:tabs>
-          <w:tab w:val="clear" w:pos="720"/>
-          <w:tab w:val="left" w:pos="1003" w:leader="none"/>
-        </w:tabs>
-        <w:spacing w:before="0" w:after="0"/>
-        <w:ind w:left="1003" w:right="617" w:hanging="0"/>
-        <w:contextualSpacing w:val="false"/>
-        <w:rPr/>
-      </w:pPr>
-      <w:r>
-        <w:rPr/>
+        <w:t xml:space="preserve"> свободный (дата обращения 14.02.202</w:t>
+      </w:r>
+      <w:r>
+        <w:rPr/>
+        <w:t>5</w:t>
+      </w:r>
+      <w:r>
+        <w:rPr/>
+        <w:t>)</w:t>
       </w:r>
     </w:p>
     <w:p>
@@ -9269,7 +8733,7 @@
                     </pic:cNvPicPr>
                   </pic:nvPicPr>
                   <pic:blipFill>
-                    <a:blip r:embed="rId15"/>
+                    <a:blip r:embed="rId10"/>
                     <a:stretch>
                       <a:fillRect/>
                     </a:stretch>
@@ -9372,7 +8836,7 @@
                     </pic:cNvPicPr>
                   </pic:nvPicPr>
                   <pic:blipFill>
-                    <a:blip r:embed="rId16"/>
+                    <a:blip r:embed="rId11"/>
                     <a:stretch>
                       <a:fillRect/>
                     </a:stretch>
@@ -9513,7 +8977,7 @@
                     </pic:cNvPicPr>
                   </pic:nvPicPr>
                   <pic:blipFill>
-                    <a:blip r:embed="rId17"/>
+                    <a:blip r:embed="rId12"/>
                     <a:stretch>
                       <a:fillRect/>
                     </a:stretch>
@@ -9660,7 +9124,7 @@
                     </pic:cNvPicPr>
                   </pic:nvPicPr>
                   <pic:blipFill>
-                    <a:blip r:embed="rId18"/>
+                    <a:blip r:embed="rId13"/>
                     <a:stretch>
                       <a:fillRect/>
                     </a:stretch>
@@ -9961,7 +9425,7 @@
                     </pic:cNvPicPr>
                   </pic:nvPicPr>
                   <pic:blipFill>
-                    <a:blip r:embed="rId19"/>
+                    <a:blip r:embed="rId14"/>
                     <a:stretch>
                       <a:fillRect/>
                     </a:stretch>
@@ -10083,7 +9547,7 @@
                     </pic:cNvPicPr>
                   </pic:nvPicPr>
                   <pic:blipFill>
-                    <a:blip r:embed="rId20"/>
+                    <a:blip r:embed="rId15"/>
                     <a:stretch>
                       <a:fillRect/>
                     </a:stretch>
@@ -10335,7 +9799,7 @@
                     </pic:cNvPicPr>
                   </pic:nvPicPr>
                   <pic:blipFill>
-                    <a:blip r:embed="rId21"/>
+                    <a:blip r:embed="rId16"/>
                     <a:stretch>
                       <a:fillRect/>
                     </a:stretch>
@@ -10556,7 +10020,7 @@
                     </pic:cNvPicPr>
                   </pic:nvPicPr>
                   <pic:blipFill>
-                    <a:blip r:embed="rId22"/>
+                    <a:blip r:embed="rId17"/>
                     <a:stretch>
                       <a:fillRect/>
                     </a:stretch>
@@ -10678,7 +10142,7 @@
                     </pic:cNvPicPr>
                   </pic:nvPicPr>
                   <pic:blipFill>
-                    <a:blip r:embed="rId23"/>
+                    <a:blip r:embed="rId18"/>
                     <a:stretch>
                       <a:fillRect/>
                     </a:stretch>
@@ -10882,7 +10346,7 @@
                     </pic:cNvPicPr>
                   </pic:nvPicPr>
                   <pic:blipFill>
-                    <a:blip r:embed="rId24"/>
+                    <a:blip r:embed="rId19"/>
                     <a:stretch>
                       <a:fillRect/>
                     </a:stretch>
@@ -11093,7 +10557,7 @@
                     </pic:cNvPicPr>
                   </pic:nvPicPr>
                   <pic:blipFill>
-                    <a:blip r:embed="rId25"/>
+                    <a:blip r:embed="rId20"/>
                     <a:stretch>
                       <a:fillRect/>
                     </a:stretch>
@@ -11323,7 +10787,7 @@
                     </pic:cNvPicPr>
                   </pic:nvPicPr>
                   <pic:blipFill>
-                    <a:blip r:embed="rId26"/>
+                    <a:blip r:embed="rId21"/>
                     <a:stretch>
                       <a:fillRect/>
                     </a:stretch>
@@ -11643,7 +11107,7 @@
                     </pic:cNvPicPr>
                   </pic:nvPicPr>
                   <pic:blipFill>
-                    <a:blip r:embed="rId27"/>
+                    <a:blip r:embed="rId22"/>
                     <a:stretch>
                       <a:fillRect/>
                     </a:stretch>
@@ -11831,7 +11295,7 @@
                     </pic:cNvPicPr>
                   </pic:nvPicPr>
                   <pic:blipFill>
-                    <a:blip r:embed="rId28"/>
+                    <a:blip r:embed="rId23"/>
                     <a:stretch>
                       <a:fillRect/>
                     </a:stretch>
@@ -12052,7 +11516,7 @@
                     </pic:cNvPicPr>
                   </pic:nvPicPr>
                   <pic:blipFill>
-                    <a:blip r:embed="rId29"/>
+                    <a:blip r:embed="rId24"/>
                     <a:stretch>
                       <a:fillRect/>
                     </a:stretch>
@@ -12455,8 +11919,8 @@
         <w:ind w:left="2626" w:right="2955" w:hanging="0"/>
         <w:rPr/>
       </w:pPr>
-      <w:bookmarkStart w:id="36" w:name="_Toc158543956"/>
-      <w:bookmarkStart w:id="37" w:name="_Toc162976823"/>
+      <w:bookmarkStart w:id="36" w:name="_Toc162976823"/>
+      <w:bookmarkStart w:id="37" w:name="_Toc158543956"/>
       <w:r>
         <w:rPr>
           <w:spacing w:val="-1"/>
@@ -12508,323 +11972,287 @@
     </w:p>
     <w:p>
       <w:pPr>
-        <w:pStyle w:val="ListParagraph"/>
-        <w:widowControl w:val="false"/>
+        <w:pStyle w:val="Normal"/>
         <w:numPr>
           <w:ilvl w:val="0"/>
           <w:numId w:val="3"/>
         </w:numPr>
-        <w:tabs>
-          <w:tab w:val="clear" w:pos="720"/>
-          <w:tab w:val="left" w:pos="0" w:leader="none"/>
-        </w:tabs>
-        <w:spacing w:before="160" w:after="0"/>
-        <w:ind w:left="1002" w:right="617" w:hanging="1002"/>
-        <w:contextualSpacing w:val="false"/>
-        <w:rPr/>
-      </w:pPr>
-      <w:bookmarkStart w:id="38" w:name="_bookmark47"/>
-      <w:bookmarkStart w:id="39" w:name="_bookmark48"/>
-      <w:bookmarkEnd w:id="38"/>
-      <w:bookmarkEnd w:id="39"/>
-      <w:r>
-        <w:rPr>
-          <w:b/>
-          <w:lang w:val="en-US"/>
-        </w:rPr>
-        <w:t>API</w:t>
-      </w:r>
-      <w:r>
-        <w:rPr>
-          <w:b/>
-        </w:rPr>
-        <w:t xml:space="preserve"> (</w:t>
-      </w:r>
-      <w:r>
-        <w:rPr>
-          <w:b/>
-          <w:lang w:val="en-US"/>
-        </w:rPr>
-        <w:t>Application</w:t>
-      </w:r>
-      <w:r>
-        <w:rPr>
-          <w:b/>
-        </w:rPr>
-        <w:t xml:space="preserve"> </w:t>
-      </w:r>
-      <w:r>
-        <w:rPr>
-          <w:b/>
-          <w:lang w:val="en-US"/>
-        </w:rPr>
-        <w:t>programming</w:t>
-      </w:r>
-      <w:r>
-        <w:rPr>
-          <w:b/>
-        </w:rPr>
-        <w:t xml:space="preserve"> </w:t>
-      </w:r>
-      <w:r>
-        <w:rPr>
-          <w:b/>
-          <w:lang w:val="en-US"/>
-        </w:rPr>
-        <w:t>interface</w:t>
-      </w:r>
-      <w:r>
-        <w:rPr>
-          <w:b/>
-        </w:rPr>
-        <w:t>) –</w:t>
-      </w:r>
-      <w:r>
-        <w:rPr/>
-        <w:t xml:space="preserve"> интерфейс приложения, к которому имеет доступ пользователь.</w:t>
-      </w:r>
-    </w:p>
-    <w:p>
-      <w:pPr>
-        <w:pStyle w:val="ListParagraph"/>
-        <w:widowControl w:val="false"/>
+        <w:spacing w:lineRule="auto" w:line="360" w:before="0" w:after="0"/>
+        <w:rPr>
+          <w:rFonts w:ascii="Times New Roman" w:hAnsi="Times New Roman" w:eastAsia="Times New Roman" w:cs="Times New Roman"/>
+          <w:sz w:val="24"/>
+          <w:szCs w:val="24"/>
+        </w:rPr>
+      </w:pPr>
+      <w:r>
+        <w:rPr>
+          <w:rFonts w:eastAsia="Times New Roman" w:cs="Times New Roman"/>
+          <w:sz w:val="24"/>
+          <w:szCs w:val="24"/>
+        </w:rPr>
+        <w:t>Р</w:t>
+      </w:r>
+      <w:r>
+        <w:rPr>
+          <w:rFonts w:eastAsia="Times New Roman" w:cs="Times New Roman"/>
+          <w:sz w:val="24"/>
+          <w:szCs w:val="24"/>
+        </w:rPr>
+        <w:t>егрессионная модель – математический метод прогнозирования, устанавливающий зависимость между целевой переменной и одним или несколькими признаками.</w:t>
+      </w:r>
+    </w:p>
+    <w:p>
+      <w:pPr>
+        <w:pStyle w:val="Normal"/>
         <w:numPr>
           <w:ilvl w:val="0"/>
           <w:numId w:val="3"/>
         </w:numPr>
-        <w:tabs>
-          <w:tab w:val="clear" w:pos="720"/>
-          <w:tab w:val="left" w:pos="0" w:leader="none"/>
-        </w:tabs>
-        <w:spacing w:before="160" w:after="0"/>
-        <w:ind w:left="1002" w:right="617" w:hanging="1002"/>
-        <w:contextualSpacing w:val="false"/>
-        <w:rPr/>
-      </w:pPr>
-      <w:r>
-        <w:rPr>
-          <w:b/>
-        </w:rPr>
-        <w:t xml:space="preserve">Одномерный массив </w:t>
-      </w:r>
-      <w:r>
-        <w:rPr/>
-        <w:t>– структура данных, представляющая собой набор переменных одного типа, расположенных в памяти компьютера последовательно.</w:t>
-      </w:r>
-    </w:p>
-    <w:p>
-      <w:pPr>
-        <w:pStyle w:val="ListParagraph"/>
-        <w:widowControl w:val="false"/>
+        <w:spacing w:lineRule="auto" w:line="360" w:before="0" w:after="0"/>
+        <w:rPr>
+          <w:rFonts w:ascii="Times New Roman" w:hAnsi="Times New Roman" w:eastAsia="Times New Roman" w:cs="Times New Roman"/>
+          <w:sz w:val="24"/>
+          <w:szCs w:val="24"/>
+        </w:rPr>
+      </w:pPr>
+      <w:r>
+        <w:rPr>
+          <w:rFonts w:eastAsia="Times New Roman" w:cs="Times New Roman"/>
+          <w:sz w:val="24"/>
+          <w:szCs w:val="24"/>
+        </w:rPr>
+        <w:t>Аномальные наблюдения – точки данных, которые значительно отклоняются от остальных наблюдений в наборе данных и могут негативно влиять на точность прогнозирования.</w:t>
+      </w:r>
+    </w:p>
+    <w:p>
+      <w:pPr>
+        <w:pStyle w:val="Normal"/>
         <w:numPr>
           <w:ilvl w:val="0"/>
           <w:numId w:val="3"/>
         </w:numPr>
-        <w:tabs>
-          <w:tab w:val="clear" w:pos="720"/>
-          <w:tab w:val="left" w:pos="0" w:leader="none"/>
-        </w:tabs>
-        <w:spacing w:before="160" w:after="0"/>
-        <w:ind w:left="1002" w:right="617" w:hanging="1002"/>
-        <w:contextualSpacing w:val="false"/>
-        <w:rPr/>
-      </w:pPr>
-      <w:r>
-        <w:rPr>
-          <w:b/>
-        </w:rPr>
-        <w:t>ОС</w:t>
-      </w:r>
-      <w:r>
-        <w:rPr/>
-        <w:t xml:space="preserve"> – Операционная система.</w:t>
-      </w:r>
-    </w:p>
-    <w:p>
-      <w:pPr>
-        <w:pStyle w:val="ListParagraph"/>
-        <w:widowControl w:val="false"/>
+        <w:spacing w:lineRule="auto" w:line="360" w:before="0" w:after="0"/>
+        <w:rPr>
+          <w:rFonts w:ascii="Times New Roman" w:hAnsi="Times New Roman" w:eastAsia="Times New Roman" w:cs="Times New Roman"/>
+          <w:sz w:val="24"/>
+          <w:szCs w:val="24"/>
+        </w:rPr>
+      </w:pPr>
+      <w:r>
+        <w:rPr>
+          <w:rFonts w:eastAsia="Times New Roman" w:cs="Times New Roman"/>
+          <w:sz w:val="24"/>
+          <w:szCs w:val="24"/>
+        </w:rPr>
+        <w:t>JSON – легкий формат обмена данными, используемый для хранения конфигураций моделей и параметров экспериментов.</w:t>
+      </w:r>
+    </w:p>
+    <w:p>
+      <w:pPr>
+        <w:pStyle w:val="Normal"/>
         <w:numPr>
           <w:ilvl w:val="0"/>
           <w:numId w:val="3"/>
         </w:numPr>
-        <w:tabs>
-          <w:tab w:val="clear" w:pos="720"/>
-          <w:tab w:val="left" w:pos="0" w:leader="none"/>
-        </w:tabs>
-        <w:spacing w:before="160" w:after="0"/>
-        <w:ind w:left="1002" w:right="617" w:hanging="1002"/>
-        <w:contextualSpacing w:val="false"/>
-        <w:rPr/>
-      </w:pPr>
-      <w:r>
-        <w:rPr>
-          <w:b/>
-        </w:rPr>
-        <w:t xml:space="preserve">Персистентность </w:t>
-      </w:r>
-      <w:r>
-        <w:rPr/>
-        <w:t>– свойство структуры данных, заключающееся в возможности доступа к каждой прошлой версии структуры данных. В тексте технического задания речь идет о полной персистентности – доступы могут быть как на чтение,  так и на запись.</w:t>
-      </w:r>
-    </w:p>
-    <w:p>
-      <w:pPr>
-        <w:pStyle w:val="ListParagraph"/>
-        <w:widowControl w:val="false"/>
+        <w:spacing w:lineRule="auto" w:line="360" w:before="0" w:after="0"/>
+        <w:rPr>
+          <w:rFonts w:ascii="Times New Roman" w:hAnsi="Times New Roman" w:eastAsia="Times New Roman" w:cs="Times New Roman"/>
+          <w:sz w:val="24"/>
+          <w:szCs w:val="24"/>
+        </w:rPr>
+      </w:pPr>
+      <w:r>
+        <w:rPr>
+          <w:rFonts w:eastAsia="Times New Roman" w:cs="Times New Roman"/>
+          <w:sz w:val="24"/>
+          <w:szCs w:val="24"/>
+        </w:rPr>
+        <w:t>Асинхронные вычисления - метод параллельного выполнения задач для повышения производительности, особенно при проведении множества экспериментов.</w:t>
+      </w:r>
+    </w:p>
+    <w:p>
+      <w:pPr>
+        <w:pStyle w:val="Normal"/>
         <w:numPr>
           <w:ilvl w:val="0"/>
           <w:numId w:val="3"/>
         </w:numPr>
-        <w:tabs>
-          <w:tab w:val="clear" w:pos="720"/>
-          <w:tab w:val="left" w:pos="0" w:leader="none"/>
-        </w:tabs>
-        <w:spacing w:before="160" w:after="0"/>
-        <w:ind w:left="1002" w:right="617" w:hanging="1002"/>
-        <w:contextualSpacing w:val="false"/>
-        <w:rPr/>
-      </w:pPr>
-      <w:r>
-        <w:rPr>
-          <w:b/>
-        </w:rPr>
-        <w:t>ПК</w:t>
-      </w:r>
-      <w:r>
-        <w:rPr/>
-        <w:t xml:space="preserve"> – Персональный компьютер.</w:t>
-      </w:r>
-    </w:p>
-    <w:p>
-      <w:pPr>
-        <w:pStyle w:val="ListParagraph"/>
-        <w:widowControl w:val="false"/>
+        <w:spacing w:lineRule="auto" w:line="360" w:before="0" w:after="0"/>
+        <w:rPr>
+          <w:rFonts w:ascii="Times New Roman" w:hAnsi="Times New Roman" w:eastAsia="Times New Roman" w:cs="Times New Roman"/>
+          <w:sz w:val="24"/>
+          <w:szCs w:val="24"/>
+        </w:rPr>
+      </w:pPr>
+      <w:r>
+        <w:rPr>
+          <w:rFonts w:eastAsia="Times New Roman" w:cs="Times New Roman"/>
+          <w:sz w:val="24"/>
+          <w:szCs w:val="24"/>
+        </w:rPr>
+        <w:t>Целевая переменная - поле в наборе данных, значение которого модель стремится предсказать на основе признаков.</w:t>
+      </w:r>
+    </w:p>
+    <w:p>
+      <w:pPr>
+        <w:pStyle w:val="Normal"/>
         <w:numPr>
           <w:ilvl w:val="0"/>
           <w:numId w:val="3"/>
         </w:numPr>
-        <w:tabs>
-          <w:tab w:val="clear" w:pos="720"/>
-          <w:tab w:val="left" w:pos="0" w:leader="none"/>
-        </w:tabs>
-        <w:spacing w:before="160" w:after="0"/>
-        <w:ind w:left="1002" w:right="617" w:hanging="1002"/>
-        <w:contextualSpacing w:val="false"/>
-        <w:rPr/>
-      </w:pPr>
-      <w:r>
-        <w:rPr>
-          <w:b/>
-        </w:rPr>
-        <w:t xml:space="preserve">Сериализация </w:t>
-      </w:r>
-      <w:r>
-        <w:rPr/>
-        <w:t>– процесс перевода объекта в языке программирования в его битовое представление.</w:t>
-      </w:r>
-    </w:p>
-    <w:p>
-      <w:pPr>
-        <w:pStyle w:val="ListParagraph"/>
-        <w:widowControl w:val="false"/>
+        <w:spacing w:lineRule="auto" w:line="360" w:before="0" w:after="0"/>
+        <w:rPr>
+          <w:rFonts w:ascii="Times New Roman" w:hAnsi="Times New Roman" w:eastAsia="Times New Roman" w:cs="Times New Roman"/>
+          <w:sz w:val="24"/>
+          <w:szCs w:val="24"/>
+        </w:rPr>
+      </w:pPr>
+      <w:r>
+        <w:rPr>
+          <w:rFonts w:eastAsia="Times New Roman" w:cs="Times New Roman"/>
+          <w:sz w:val="24"/>
+          <w:szCs w:val="24"/>
+        </w:rPr>
+        <w:t>Признак - поле в наборе данных, которое используется как для предсказания величины-цели.</w:t>
+      </w:r>
+    </w:p>
+    <w:p>
+      <w:pPr>
+        <w:pStyle w:val="Normal"/>
         <w:numPr>
           <w:ilvl w:val="0"/>
           <w:numId w:val="3"/>
         </w:numPr>
-        <w:tabs>
-          <w:tab w:val="clear" w:pos="720"/>
-          <w:tab w:val="left" w:pos="0" w:leader="none"/>
-        </w:tabs>
-        <w:spacing w:before="160" w:after="0"/>
-        <w:ind w:left="1002" w:right="617" w:hanging="1002"/>
-        <w:contextualSpacing w:val="false"/>
-        <w:rPr/>
-      </w:pPr>
-      <w:r>
-        <w:rPr>
-          <w:b/>
-        </w:rPr>
-        <w:t xml:space="preserve">Стек </w:t>
-      </w:r>
-      <w:r>
-        <w:rPr/>
-        <w:t xml:space="preserve">– структура данных, работающая по принципу </w:t>
-      </w:r>
-      <w:r>
-        <w:rPr>
-          <w:lang w:val="en-US"/>
-        </w:rPr>
-        <w:t>last</w:t>
-      </w:r>
-      <w:r>
-        <w:rPr/>
-        <w:t>-</w:t>
-      </w:r>
-      <w:r>
-        <w:rPr>
-          <w:lang w:val="en-US"/>
-        </w:rPr>
-        <w:t>in</w:t>
-      </w:r>
-      <w:r>
-        <w:rPr/>
-        <w:t>-</w:t>
-      </w:r>
-      <w:r>
-        <w:rPr>
-          <w:lang w:val="en-US"/>
-        </w:rPr>
-        <w:t>first</w:t>
-      </w:r>
-      <w:r>
-        <w:rPr/>
-        <w:t>-</w:t>
-      </w:r>
-      <w:r>
-        <w:rPr>
-          <w:lang w:val="en-US"/>
-        </w:rPr>
-        <w:t>out</w:t>
-      </w:r>
-      <w:r>
-        <w:rPr/>
-        <w:t>: записи из стека извлекаются в порядке, обратном тому, в котором они были в него добавлены.</w:t>
-      </w:r>
-    </w:p>
-    <w:p>
-      <w:pPr>
-        <w:pStyle w:val="ListParagraph"/>
-        <w:widowControl w:val="false"/>
+        <w:spacing w:lineRule="auto" w:line="360" w:before="0" w:after="0"/>
+        <w:rPr>
+          <w:rFonts w:ascii="Times New Roman" w:hAnsi="Times New Roman" w:eastAsia="Times New Roman" w:cs="Times New Roman"/>
+          <w:sz w:val="24"/>
+          <w:szCs w:val="24"/>
+        </w:rPr>
+      </w:pPr>
+      <w:r>
+        <w:rPr>
+          <w:rFonts w:eastAsia="Times New Roman" w:cs="Times New Roman"/>
+          <w:sz w:val="24"/>
+          <w:szCs w:val="24"/>
+        </w:rPr>
+        <w:t>Метрики качества - показатели, используемые для оценки точности регрессионных моделей или обнаружения аномальных наблюдений.</w:t>
+      </w:r>
+    </w:p>
+    <w:p>
+      <w:pPr>
+        <w:pStyle w:val="Normal"/>
         <w:numPr>
           <w:ilvl w:val="0"/>
           <w:numId w:val="3"/>
         </w:numPr>
-        <w:tabs>
-          <w:tab w:val="clear" w:pos="720"/>
-          <w:tab w:val="left" w:pos="0" w:leader="none"/>
-        </w:tabs>
-        <w:spacing w:before="160" w:after="0"/>
-        <w:ind w:left="1002" w:right="617" w:hanging="1002"/>
-        <w:contextualSpacing w:val="false"/>
-        <w:rPr/>
-      </w:pPr>
-      <w:r>
-        <w:rPr>
-          <w:b/>
-        </w:rPr>
-        <w:t xml:space="preserve">Фреймворк </w:t>
-      </w:r>
-      <w:r>
-        <w:rPr/>
-        <w:t>– приложение, предназначенное для разработки собственных приложений на определенном языке программирования.</w:t>
+        <w:spacing w:lineRule="auto" w:line="360" w:before="0" w:after="0"/>
+        <w:rPr>
+          <w:rFonts w:ascii="Times New Roman" w:hAnsi="Times New Roman" w:eastAsia="Times New Roman" w:cs="Times New Roman"/>
+          <w:sz w:val="24"/>
+          <w:szCs w:val="24"/>
+        </w:rPr>
+      </w:pPr>
+      <w:r>
+        <w:rPr>
+          <w:rFonts w:eastAsia="Times New Roman" w:cs="Times New Roman"/>
+          <w:sz w:val="24"/>
+          <w:szCs w:val="24"/>
+        </w:rPr>
+        <w:t xml:space="preserve">Формат </w:t>
+      </w:r>
+      <w:r>
+        <w:rPr>
+          <w:rFonts w:eastAsia="Times New Roman" w:cs="Times New Roman"/>
+          <w:sz w:val="24"/>
+          <w:szCs w:val="24"/>
+          <w:lang w:val="en-US"/>
+        </w:rPr>
+        <w:t>CSV</w:t>
+      </w:r>
+      <w:r>
+        <w:rPr>
+          <w:rFonts w:eastAsia="Times New Roman" w:cs="Times New Roman"/>
+          <w:sz w:val="24"/>
+          <w:szCs w:val="24"/>
+        </w:rPr>
+        <w:t xml:space="preserve"> – текстовый формат для представления табличных данных, где значения разделены специальным символом.</w:t>
+      </w:r>
+    </w:p>
+    <w:p>
+      <w:pPr>
+        <w:pStyle w:val="Normal"/>
+        <w:numPr>
+          <w:ilvl w:val="0"/>
+          <w:numId w:val="3"/>
+        </w:numPr>
+        <w:spacing w:lineRule="auto" w:line="360" w:before="0" w:after="0"/>
+        <w:rPr>
+          <w:rFonts w:ascii="Times New Roman" w:hAnsi="Times New Roman" w:eastAsia="Times New Roman" w:cs="Times New Roman"/>
+          <w:sz w:val="24"/>
+          <w:szCs w:val="24"/>
+        </w:rPr>
+      </w:pPr>
+      <w:r>
+        <w:rPr>
+          <w:rFonts w:eastAsia="Times New Roman" w:cs="Times New Roman"/>
+          <w:sz w:val="24"/>
+          <w:szCs w:val="24"/>
+        </w:rPr>
+        <w:t>Шум – случайные отклонения в данных, которые не отражают истинную закономерность и могут возникать из-за ошибок измерения.</w:t>
+      </w:r>
+    </w:p>
+    <w:p>
+      <w:pPr>
+        <w:pStyle w:val="Normal"/>
+        <w:numPr>
+          <w:ilvl w:val="0"/>
+          <w:numId w:val="3"/>
+        </w:numPr>
+        <w:spacing w:lineRule="auto" w:line="360" w:before="0" w:after="0"/>
+        <w:rPr>
+          <w:rFonts w:ascii="Times New Roman" w:hAnsi="Times New Roman" w:eastAsia="Times New Roman" w:cs="Times New Roman"/>
+          <w:sz w:val="24"/>
+          <w:szCs w:val="24"/>
+        </w:rPr>
+      </w:pPr>
+      <w:r>
+        <w:rPr>
+          <w:rFonts w:eastAsia="Times New Roman" w:cs="Times New Roman"/>
+          <w:sz w:val="24"/>
+          <w:szCs w:val="24"/>
+        </w:rPr>
+        <w:t>Хвост распределения – область распределения вероятностей, удаленная от его центральной части.</w:t>
+      </w:r>
+    </w:p>
+    <w:p>
+      <w:pPr>
+        <w:pStyle w:val="Normal"/>
+        <w:numPr>
+          <w:ilvl w:val="0"/>
+          <w:numId w:val="3"/>
+        </w:numPr>
+        <w:spacing w:lineRule="auto" w:line="360" w:before="0" w:after="0"/>
+        <w:rPr>
+          <w:rFonts w:ascii="Times New Roman" w:hAnsi="Times New Roman" w:eastAsia="Times New Roman" w:cs="Times New Roman"/>
+          <w:sz w:val="24"/>
+          <w:szCs w:val="24"/>
+        </w:rPr>
+      </w:pPr>
+      <w:r>
+        <w:rPr>
+          <w:rFonts w:eastAsia="Times New Roman" w:cs="Times New Roman"/>
+          <w:sz w:val="24"/>
+          <w:szCs w:val="24"/>
+        </w:rPr>
+        <w:t>Гиперпараметр – параметр алгоритма машинного обучения, который устанавливается перед началом обучения и не изменяется в процессе его обучения.</w:t>
       </w:r>
     </w:p>
     <w:p>
       <w:pPr>
         <w:sectPr>
-          <w:headerReference w:type="default" r:id="rId30"/>
-          <w:footerReference w:type="default" r:id="rId31"/>
+          <w:headerReference w:type="default" r:id="rId25"/>
+          <w:footerReference w:type="default" r:id="rId26"/>
           <w:type w:val="nextPage"/>
           <w:pgSz w:w="11906" w:h="16838"/>
           <w:pgMar w:left="1134" w:right="567" w:gutter="0" w:header="703" w:top="1418" w:footer="709" w:bottom="851"/>
@@ -12833,30 +12261,26 @@
           <w:textDirection w:val="lrTb"/>
           <w:docGrid w:type="default" w:linePitch="100" w:charSpace="0"/>
         </w:sectPr>
-        <w:pStyle w:val="ListParagraph"/>
+        <w:pStyle w:val="Normal"/>
         <w:widowControl w:val="false"/>
-        <w:numPr>
-          <w:ilvl w:val="0"/>
-          <w:numId w:val="3"/>
-        </w:numPr>
         <w:tabs>
           <w:tab w:val="clear" w:pos="720"/>
           <w:tab w:val="left" w:pos="0" w:leader="none"/>
         </w:tabs>
-        <w:spacing w:before="160" w:after="0"/>
-        <w:ind w:left="1002" w:right="617" w:hanging="1002"/>
-        <w:contextualSpacing w:val="false"/>
-        <w:rPr/>
-      </w:pPr>
-      <w:r>
-        <w:rPr>
-          <w:b/>
-        </w:rPr>
-        <w:t>Шаблон –</w:t>
-      </w:r>
-      <w:r>
-        <w:rPr/>
-        <w:t xml:space="preserve"> механизм языка программирования С++, позволяющий параметризовать некоторое поле класса, в случае классов проекта параметризованное поле – тип хранимых данных.</w:t>
+        <w:spacing w:lineRule="auto" w:line="360" w:before="0" w:after="0"/>
+        <w:ind w:right="617" w:hanging="0"/>
+        <w:rPr>
+          <w:rFonts w:ascii="Times New Roman" w:hAnsi="Times New Roman" w:eastAsia="Times New Roman" w:cs="Times New Roman"/>
+          <w:sz w:val="24"/>
+          <w:szCs w:val="24"/>
+        </w:rPr>
+      </w:pPr>
+      <w:r>
+        <w:rPr>
+          <w:rFonts w:eastAsia="Times New Roman" w:cs="Times New Roman"/>
+          <w:sz w:val="24"/>
+          <w:szCs w:val="24"/>
+        </w:rPr>
       </w:r>
     </w:p>
     <w:p>
@@ -12899,8 +12323,8 @@
         <w:gridCol w:w="1126"/>
         <w:gridCol w:w="1131"/>
         <w:gridCol w:w="1126"/>
-        <w:gridCol w:w="1418"/>
-        <w:gridCol w:w="835"/>
+        <w:gridCol w:w="1419"/>
+        <w:gridCol w:w="834"/>
         <w:gridCol w:w="676"/>
       </w:tblGrid>
       <w:tr>
@@ -13036,7 +12460,7 @@
         </w:tc>
         <w:tc>
           <w:tcPr>
-            <w:tcW w:w="1418" w:type="dxa"/>
+            <w:tcW w:w="1419" w:type="dxa"/>
             <w:vMerge w:val="restart"/>
             <w:tcBorders>
               <w:top w:val="single" w:sz="4" w:space="0" w:color="000000"/>
@@ -13061,7 +12485,7 @@
         </w:tc>
         <w:tc>
           <w:tcPr>
-            <w:tcW w:w="835" w:type="dxa"/>
+            <w:tcW w:w="834" w:type="dxa"/>
             <w:vMerge w:val="restart"/>
             <w:tcBorders>
               <w:top w:val="single" w:sz="4" w:space="0" w:color="000000"/>
@@ -13291,7 +12715,7 @@
         </w:tc>
         <w:tc>
           <w:tcPr>
-            <w:tcW w:w="1418" w:type="dxa"/>
+            <w:tcW w:w="1419" w:type="dxa"/>
             <w:vMerge w:val="continue"/>
             <w:tcBorders>
               <w:top w:val="single" w:sz="4" w:space="0" w:color="000000"/>
@@ -13316,7 +12740,7 @@
         </w:tc>
         <w:tc>
           <w:tcPr>
-            <w:tcW w:w="835" w:type="dxa"/>
+            <w:tcW w:w="834" w:type="dxa"/>
             <w:vMerge w:val="continue"/>
             <w:tcBorders>
               <w:top w:val="single" w:sz="4" w:space="0" w:color="000000"/>
@@ -13543,7 +12967,7 @@
         </w:tc>
         <w:tc>
           <w:tcPr>
-            <w:tcW w:w="1418" w:type="dxa"/>
+            <w:tcW w:w="1419" w:type="dxa"/>
             <w:tcBorders>
               <w:top w:val="single" w:sz="4" w:space="0" w:color="000000"/>
               <w:left w:val="single" w:sz="4" w:space="0" w:color="000000"/>
@@ -13566,7 +12990,7 @@
         </w:tc>
         <w:tc>
           <w:tcPr>
-            <w:tcW w:w="835" w:type="dxa"/>
+            <w:tcW w:w="834" w:type="dxa"/>
             <w:tcBorders>
               <w:top w:val="single" w:sz="4" w:space="0" w:color="000000"/>
               <w:left w:val="single" w:sz="4" w:space="0" w:color="000000"/>
@@ -13778,7 +13202,7 @@
         </w:tc>
         <w:tc>
           <w:tcPr>
-            <w:tcW w:w="1418" w:type="dxa"/>
+            <w:tcW w:w="1419" w:type="dxa"/>
             <w:tcBorders>
               <w:top w:val="single" w:sz="4" w:space="0" w:color="000000"/>
               <w:left w:val="single" w:sz="4" w:space="0" w:color="000000"/>
@@ -13801,7 +13225,7 @@
         </w:tc>
         <w:tc>
           <w:tcPr>
-            <w:tcW w:w="835" w:type="dxa"/>
+            <w:tcW w:w="834" w:type="dxa"/>
             <w:tcBorders>
               <w:top w:val="single" w:sz="4" w:space="0" w:color="000000"/>
               <w:left w:val="single" w:sz="4" w:space="0" w:color="000000"/>
@@ -14013,7 +13437,7 @@
         </w:tc>
         <w:tc>
           <w:tcPr>
-            <w:tcW w:w="1418" w:type="dxa"/>
+            <w:tcW w:w="1419" w:type="dxa"/>
             <w:tcBorders>
               <w:top w:val="single" w:sz="4" w:space="0" w:color="000000"/>
               <w:left w:val="single" w:sz="4" w:space="0" w:color="000000"/>
@@ -14036,7 +13460,7 @@
         </w:tc>
         <w:tc>
           <w:tcPr>
-            <w:tcW w:w="835" w:type="dxa"/>
+            <w:tcW w:w="834" w:type="dxa"/>
             <w:tcBorders>
               <w:top w:val="single" w:sz="4" w:space="0" w:color="000000"/>
               <w:left w:val="single" w:sz="4" w:space="0" w:color="000000"/>
@@ -14248,7 +13672,7 @@
         </w:tc>
         <w:tc>
           <w:tcPr>
-            <w:tcW w:w="1418" w:type="dxa"/>
+            <w:tcW w:w="1419" w:type="dxa"/>
             <w:tcBorders>
               <w:top w:val="single" w:sz="4" w:space="0" w:color="000000"/>
               <w:left w:val="single" w:sz="4" w:space="0" w:color="000000"/>
@@ -14271,7 +13695,7 @@
         </w:tc>
         <w:tc>
           <w:tcPr>
-            <w:tcW w:w="835" w:type="dxa"/>
+            <w:tcW w:w="834" w:type="dxa"/>
             <w:tcBorders>
               <w:top w:val="single" w:sz="4" w:space="0" w:color="000000"/>
               <w:left w:val="single" w:sz="4" w:space="0" w:color="000000"/>
@@ -14483,7 +13907,7 @@
         </w:tc>
         <w:tc>
           <w:tcPr>
-            <w:tcW w:w="1418" w:type="dxa"/>
+            <w:tcW w:w="1419" w:type="dxa"/>
             <w:tcBorders>
               <w:top w:val="single" w:sz="4" w:space="0" w:color="000000"/>
               <w:left w:val="single" w:sz="4" w:space="0" w:color="000000"/>
@@ -14506,7 +13930,7 @@
         </w:tc>
         <w:tc>
           <w:tcPr>
-            <w:tcW w:w="835" w:type="dxa"/>
+            <w:tcW w:w="834" w:type="dxa"/>
             <w:tcBorders>
               <w:top w:val="single" w:sz="4" w:space="0" w:color="000000"/>
               <w:left w:val="single" w:sz="4" w:space="0" w:color="000000"/>
@@ -14718,7 +14142,7 @@
         </w:tc>
         <w:tc>
           <w:tcPr>
-            <w:tcW w:w="1418" w:type="dxa"/>
+            <w:tcW w:w="1419" w:type="dxa"/>
             <w:tcBorders>
               <w:top w:val="single" w:sz="4" w:space="0" w:color="000000"/>
               <w:left w:val="single" w:sz="4" w:space="0" w:color="000000"/>
@@ -14741,7 +14165,7 @@
         </w:tc>
         <w:tc>
           <w:tcPr>
-            <w:tcW w:w="835" w:type="dxa"/>
+            <w:tcW w:w="834" w:type="dxa"/>
             <w:tcBorders>
               <w:top w:val="single" w:sz="4" w:space="0" w:color="000000"/>
               <w:left w:val="single" w:sz="4" w:space="0" w:color="000000"/>
@@ -14953,7 +14377,7 @@
         </w:tc>
         <w:tc>
           <w:tcPr>
-            <w:tcW w:w="1418" w:type="dxa"/>
+            <w:tcW w:w="1419" w:type="dxa"/>
             <w:tcBorders>
               <w:top w:val="single" w:sz="4" w:space="0" w:color="000000"/>
               <w:left w:val="single" w:sz="4" w:space="0" w:color="000000"/>
@@ -14976,7 +14400,7 @@
         </w:tc>
         <w:tc>
           <w:tcPr>
-            <w:tcW w:w="835" w:type="dxa"/>
+            <w:tcW w:w="834" w:type="dxa"/>
             <w:tcBorders>
               <w:top w:val="single" w:sz="4" w:space="0" w:color="000000"/>
               <w:left w:val="single" w:sz="4" w:space="0" w:color="000000"/>
@@ -15188,7 +14612,7 @@
         </w:tc>
         <w:tc>
           <w:tcPr>
-            <w:tcW w:w="1418" w:type="dxa"/>
+            <w:tcW w:w="1419" w:type="dxa"/>
             <w:tcBorders>
               <w:top w:val="single" w:sz="4" w:space="0" w:color="000000"/>
               <w:left w:val="single" w:sz="4" w:space="0" w:color="000000"/>
@@ -15211,7 +14635,7 @@
         </w:tc>
         <w:tc>
           <w:tcPr>
-            <w:tcW w:w="835" w:type="dxa"/>
+            <w:tcW w:w="834" w:type="dxa"/>
             <w:tcBorders>
               <w:top w:val="single" w:sz="4" w:space="0" w:color="000000"/>
               <w:left w:val="single" w:sz="4" w:space="0" w:color="000000"/>
@@ -15423,7 +14847,7 @@
         </w:tc>
         <w:tc>
           <w:tcPr>
-            <w:tcW w:w="1418" w:type="dxa"/>
+            <w:tcW w:w="1419" w:type="dxa"/>
             <w:tcBorders>
               <w:top w:val="single" w:sz="4" w:space="0" w:color="000000"/>
               <w:left w:val="single" w:sz="4" w:space="0" w:color="000000"/>
@@ -15446,7 +14870,7 @@
         </w:tc>
         <w:tc>
           <w:tcPr>
-            <w:tcW w:w="835" w:type="dxa"/>
+            <w:tcW w:w="834" w:type="dxa"/>
             <w:tcBorders>
               <w:top w:val="single" w:sz="4" w:space="0" w:color="000000"/>
               <w:left w:val="single" w:sz="4" w:space="0" w:color="000000"/>
@@ -15658,7 +15082,7 @@
         </w:tc>
         <w:tc>
           <w:tcPr>
-            <w:tcW w:w="1418" w:type="dxa"/>
+            <w:tcW w:w="1419" w:type="dxa"/>
             <w:tcBorders>
               <w:top w:val="single" w:sz="4" w:space="0" w:color="000000"/>
               <w:left w:val="single" w:sz="4" w:space="0" w:color="000000"/>
@@ -15681,7 +15105,7 @@
         </w:tc>
         <w:tc>
           <w:tcPr>
-            <w:tcW w:w="835" w:type="dxa"/>
+            <w:tcW w:w="834" w:type="dxa"/>
             <w:tcBorders>
               <w:top w:val="single" w:sz="4" w:space="0" w:color="000000"/>
               <w:left w:val="single" w:sz="4" w:space="0" w:color="000000"/>
@@ -15893,7 +15317,7 @@
         </w:tc>
         <w:tc>
           <w:tcPr>
-            <w:tcW w:w="1418" w:type="dxa"/>
+            <w:tcW w:w="1419" w:type="dxa"/>
             <w:tcBorders>
               <w:top w:val="single" w:sz="4" w:space="0" w:color="000000"/>
               <w:left w:val="single" w:sz="4" w:space="0" w:color="000000"/>
@@ -15916,7 +15340,7 @@
         </w:tc>
         <w:tc>
           <w:tcPr>
-            <w:tcW w:w="835" w:type="dxa"/>
+            <w:tcW w:w="834" w:type="dxa"/>
             <w:tcBorders>
               <w:top w:val="single" w:sz="4" w:space="0" w:color="000000"/>
               <w:left w:val="single" w:sz="4" w:space="0" w:color="000000"/>
@@ -16128,7 +15552,7 @@
         </w:tc>
         <w:tc>
           <w:tcPr>
-            <w:tcW w:w="1418" w:type="dxa"/>
+            <w:tcW w:w="1419" w:type="dxa"/>
             <w:tcBorders>
               <w:top w:val="single" w:sz="4" w:space="0" w:color="000000"/>
               <w:left w:val="single" w:sz="4" w:space="0" w:color="000000"/>
@@ -16151,7 +15575,7 @@
         </w:tc>
         <w:tc>
           <w:tcPr>
-            <w:tcW w:w="835" w:type="dxa"/>
+            <w:tcW w:w="834" w:type="dxa"/>
             <w:tcBorders>
               <w:top w:val="single" w:sz="4" w:space="0" w:color="000000"/>
               <w:left w:val="single" w:sz="4" w:space="0" w:color="000000"/>
@@ -16363,7 +15787,7 @@
         </w:tc>
         <w:tc>
           <w:tcPr>
-            <w:tcW w:w="1418" w:type="dxa"/>
+            <w:tcW w:w="1419" w:type="dxa"/>
             <w:tcBorders>
               <w:top w:val="single" w:sz="4" w:space="0" w:color="000000"/>
               <w:left w:val="single" w:sz="4" w:space="0" w:color="000000"/>
@@ -16386,7 +15810,7 @@
         </w:tc>
         <w:tc>
           <w:tcPr>
-            <w:tcW w:w="835" w:type="dxa"/>
+            <w:tcW w:w="834" w:type="dxa"/>
             <w:tcBorders>
               <w:top w:val="single" w:sz="4" w:space="0" w:color="000000"/>
               <w:left w:val="single" w:sz="4" w:space="0" w:color="000000"/>
@@ -16598,7 +16022,7 @@
         </w:tc>
         <w:tc>
           <w:tcPr>
-            <w:tcW w:w="1418" w:type="dxa"/>
+            <w:tcW w:w="1419" w:type="dxa"/>
             <w:tcBorders>
               <w:top w:val="single" w:sz="4" w:space="0" w:color="000000"/>
               <w:left w:val="single" w:sz="4" w:space="0" w:color="000000"/>
@@ -16621,7 +16045,7 @@
         </w:tc>
         <w:tc>
           <w:tcPr>
-            <w:tcW w:w="835" w:type="dxa"/>
+            <w:tcW w:w="834" w:type="dxa"/>
             <w:tcBorders>
               <w:top w:val="single" w:sz="4" w:space="0" w:color="000000"/>
               <w:left w:val="single" w:sz="4" w:space="0" w:color="000000"/>
@@ -16833,7 +16257,7 @@
         </w:tc>
         <w:tc>
           <w:tcPr>
-            <w:tcW w:w="1418" w:type="dxa"/>
+            <w:tcW w:w="1419" w:type="dxa"/>
             <w:tcBorders>
               <w:top w:val="single" w:sz="4" w:space="0" w:color="000000"/>
               <w:left w:val="single" w:sz="4" w:space="0" w:color="000000"/>
@@ -16856,7 +16280,7 @@
         </w:tc>
         <w:tc>
           <w:tcPr>
-            <w:tcW w:w="835" w:type="dxa"/>
+            <w:tcW w:w="834" w:type="dxa"/>
             <w:tcBorders>
               <w:top w:val="single" w:sz="4" w:space="0" w:color="000000"/>
               <w:left w:val="single" w:sz="4" w:space="0" w:color="000000"/>
@@ -17068,7 +16492,7 @@
         </w:tc>
         <w:tc>
           <w:tcPr>
-            <w:tcW w:w="1418" w:type="dxa"/>
+            <w:tcW w:w="1419" w:type="dxa"/>
             <w:tcBorders>
               <w:top w:val="single" w:sz="4" w:space="0" w:color="000000"/>
               <w:left w:val="single" w:sz="4" w:space="0" w:color="000000"/>
@@ -17091,7 +16515,7 @@
         </w:tc>
         <w:tc>
           <w:tcPr>
-            <w:tcW w:w="835" w:type="dxa"/>
+            <w:tcW w:w="834" w:type="dxa"/>
             <w:tcBorders>
               <w:top w:val="single" w:sz="4" w:space="0" w:color="000000"/>
               <w:left w:val="single" w:sz="4" w:space="0" w:color="000000"/>
@@ -17172,8 +16596,8 @@
       </w:r>
     </w:p>
     <w:sectPr>
-      <w:headerReference w:type="default" r:id="rId32"/>
-      <w:footerReference w:type="default" r:id="rId33"/>
+      <w:headerReference w:type="default" r:id="rId27"/>
+      <w:footerReference w:type="default" r:id="rId28"/>
       <w:type w:val="nextPage"/>
       <w:pgSz w:w="11906" w:h="16838"/>
       <w:pgMar w:left="1133" w:right="566" w:gutter="0" w:header="703" w:top="1417" w:footer="709" w:bottom="850"/>
@@ -18052,7 +17476,7 @@
     </w:r>
     <w:r>
       <w:rPr/>
-      <w:t>23</w:t>
+      <w:t>3</w:t>
     </w:r>
     <w:r>
       <w:rPr/>
